--- a/Iteration Plan 4.docx
+++ b/Iteration Plan 4.docx
@@ -15,19 +15,7 @@
         <w:pStyle w:val="Title"/>
       </w:pPr>
       <w:r>
-        <w:t>Iteration Plan</w:t>
-      </w:r>
-      <w:r>
-        <w:fldChar w:fldCharType="begin"/>
-      </w:r>
-      <w:r>
-        <w:instrText xml:space="preserve"> TITLE  \* MERGEFORMAT </w:instrText>
-      </w:r>
-      <w:r>
-        <w:fldChar w:fldCharType="end"/>
-      </w:r>
-      <w:r>
-        <w:t xml:space="preserve"> 3</w:t>
+        <w:t>Elaboration Iteration 2 (4)</w:t>
       </w:r>
     </w:p>
     <w:p>
@@ -161,27 +149,162 @@
           <w:tcPr>
             <w:tcW w:w="7794" w:type="dxa"/>
           </w:tcPr>
-          <w:p/>
+          <w:p>
+            <w:r>
+              <w:t>Architecure, Vision, Requirement Model &amp; Project Plan documents submitted</w:t>
+            </w:r>
+          </w:p>
         </w:tc>
         <w:tc>
           <w:tcPr>
             <w:tcW w:w="3167" w:type="dxa"/>
           </w:tcPr>
-          <w:p/>
+          <w:p>
+            <w:r>
+              <w:t>30-04-18</w:t>
+            </w:r>
+          </w:p>
         </w:tc>
       </w:tr>
       <w:tr>
+        <w:trPr>
+          <w:trHeight w:val="395"/>
+        </w:trPr>
         <w:tc>
           <w:tcPr>
             <w:tcW w:w="7794" w:type="dxa"/>
           </w:tcPr>
-          <w:p/>
+          <w:p>
+            <w:r>
+              <w:t>Review of all documents listed above submitted</w:t>
+            </w:r>
+          </w:p>
         </w:tc>
         <w:tc>
           <w:tcPr>
             <w:tcW w:w="3167" w:type="dxa"/>
           </w:tcPr>
-          <w:p/>
+          <w:p>
+            <w:r>
+              <w:t>4-05-18</w:t>
+            </w:r>
+          </w:p>
+        </w:tc>
+      </w:tr>
+      <w:tr>
+        <w:trPr>
+          <w:trHeight w:val="283"/>
+        </w:trPr>
+        <w:tc>
+          <w:tcPr>
+            <w:tcW w:w="7794" w:type="dxa"/>
+          </w:tcPr>
+          <w:p>
+            <w:r>
+              <w:t>Database set up complete</w:t>
+            </w:r>
+          </w:p>
+        </w:tc>
+        <w:tc>
+          <w:tcPr>
+            <w:tcW w:w="3167" w:type="dxa"/>
+          </w:tcPr>
+          <w:p>
+            <w:r>
+              <w:t>25-04-18</w:t>
+            </w:r>
+          </w:p>
+        </w:tc>
+      </w:tr>
+      <w:tr>
+        <w:trPr>
+          <w:trHeight w:val="367"/>
+        </w:trPr>
+        <w:tc>
+          <w:tcPr>
+            <w:tcW w:w="7794" w:type="dxa"/>
+          </w:tcPr>
+          <w:p>
+            <w:r>
+              <w:t>PhP script complete</w:t>
+            </w:r>
+          </w:p>
+        </w:tc>
+        <w:tc>
+          <w:tcPr>
+            <w:tcW w:w="3167" w:type="dxa"/>
+          </w:tcPr>
+          <w:p>
+            <w:r>
+              <w:t>28-04-18</w:t>
+            </w:r>
+          </w:p>
+        </w:tc>
+      </w:tr>
+      <w:tr>
+        <w:tc>
+          <w:tcPr>
+            <w:tcW w:w="7794" w:type="dxa"/>
+          </w:tcPr>
+          <w:p>
+            <w:r>
+              <w:t>C# code inside of Unity complete</w:t>
+            </w:r>
+          </w:p>
+        </w:tc>
+        <w:tc>
+          <w:tcPr>
+            <w:tcW w:w="3167" w:type="dxa"/>
+          </w:tcPr>
+          <w:p>
+            <w:r>
+              <w:t>2-05-18</w:t>
+            </w:r>
+          </w:p>
+        </w:tc>
+      </w:tr>
+      <w:tr>
+        <w:tc>
+          <w:tcPr>
+            <w:tcW w:w="7794" w:type="dxa"/>
+          </w:tcPr>
+          <w:p>
+            <w:r>
+              <w:t xml:space="preserve">UI linked to C# inside of Unity </w:t>
+            </w:r>
+          </w:p>
+        </w:tc>
+        <w:tc>
+          <w:tcPr>
+            <w:tcW w:w="3167" w:type="dxa"/>
+          </w:tcPr>
+          <w:p>
+            <w:r>
+              <w:t>5-05-18</w:t>
+            </w:r>
+          </w:p>
+        </w:tc>
+      </w:tr>
+      <w:tr>
+        <w:tc>
+          <w:tcPr>
+            <w:tcW w:w="7794" w:type="dxa"/>
+          </w:tcPr>
+          <w:p>
+            <w:r>
+              <w:t>Members submitted quesitons</w:t>
+            </w:r>
+          </w:p>
+        </w:tc>
+        <w:tc>
+          <w:tcPr>
+            <w:tcW w:w="3167" w:type="dxa"/>
+          </w:tcPr>
+          <w:p>
+            <w:r>
+              <w:t>7-05-18</w:t>
+            </w:r>
+          </w:p>
         </w:tc>
       </w:tr>
       <w:tr>
@@ -224,10 +347,7 @@
     </w:p>
     <w:p>
       <w:r>
-        <w:t>1</w:t>
-      </w:r>
-      <w:r>
-        <w:t xml:space="preserve">. </w:t>
+        <w:t xml:space="preserve">1. </w:t>
       </w:r>
       <w:r>
         <w:tab/>
@@ -236,10 +356,7 @@
     </w:p>
     <w:p>
       <w:r>
-        <w:t>2</w:t>
-      </w:r>
-      <w:r>
-        <w:t xml:space="preserve">. </w:t>
+        <w:t xml:space="preserve">2. </w:t>
       </w:r>
       <w:r>
         <w:tab/>
@@ -253,6 +370,18 @@
       <w:r>
         <w:tab/>
         <w:t>Review members draft documents and work</w:t>
+      </w:r>
+      <w:r>
+        <w:t xml:space="preserve"> for LCAM</w:t>
+      </w:r>
+    </w:p>
+    <w:p>
+      <w:r>
+        <w:t xml:space="preserve">4. </w:t>
+      </w:r>
+      <w:r>
+        <w:tab/>
+        <w:t xml:space="preserve">Database integration, setting up database tables, writing PhP, writing c# and hooking up UI in Unity. </w:t>
       </w:r>
     </w:p>
     <w:p>
@@ -330,6 +459,8 @@
         </w:rPr>
         <w:t xml:space="preserve"> assigned tasks submitted to version control for reviewing by assigned reviewer.</w:t>
       </w:r>
+      <w:bookmarkStart w:id="1" w:name="_GoBack"/>
+      <w:bookmarkEnd w:id="1"/>
     </w:p>
     <w:p>
       <w:pPr>
@@ -465,7 +596,6 @@
                 <w:szCs w:val="18"/>
                 <w:lang w:eastAsia="ja-JP"/>
               </w:rPr>
-              <w:lastRenderedPageBreak/>
               <w:t>Work Item ID</w:t>
             </w:r>
           </w:p>
@@ -821,6 +951,160 @@
           </w:p>
           <w:p>
             <w:pPr>
+              <w:autoSpaceDE w:val="0"/>
+              <w:autoSpaceDN w:val="0"/>
+              <w:adjustRightInd w:val="0"/>
+              <w:spacing w:after="240" w:line="300" w:lineRule="atLeast"/>
+              <w:rPr>
+                <w:rFonts w:ascii="Times" w:eastAsiaTheme="minorHAnsi" w:hAnsi="Times" w:cs="Times"/>
+                <w:color w:val="000000"/>
+                <w:sz w:val="24"/>
+                <w:szCs w:val="24"/>
+                <w:lang w:val="en-AU"/>
+              </w:rPr>
+            </w:pPr>
+            <w:r>
+              <w:rPr>
+                <w:rFonts w:ascii="Times" w:eastAsiaTheme="minorHAnsi" w:hAnsi="Times" w:cs="Times"/>
+                <w:color w:val="000000"/>
+                <w:sz w:val="26"/>
+                <w:szCs w:val="26"/>
+                <w:lang w:val="en-AU"/>
+              </w:rPr>
+              <w:t xml:space="preserve">All DI criteria as specified in LCOM Vision criteria. </w:t>
+            </w:r>
+          </w:p>
+          <w:p>
+            <w:pPr>
+              <w:autoSpaceDE w:val="0"/>
+              <w:autoSpaceDN w:val="0"/>
+              <w:adjustRightInd w:val="0"/>
+              <w:spacing w:after="240" w:line="300" w:lineRule="atLeast"/>
+              <w:rPr>
+                <w:rFonts w:ascii="Times" w:eastAsiaTheme="minorHAnsi" w:hAnsi="Times" w:cs="Times"/>
+                <w:color w:val="000000"/>
+                <w:sz w:val="26"/>
+                <w:szCs w:val="26"/>
+                <w:lang w:val="en-AU"/>
+              </w:rPr>
+            </w:pPr>
+            <w:r>
+              <w:rPr>
+                <w:rFonts w:ascii="Times" w:eastAsiaTheme="minorHAnsi" w:hAnsi="Times" w:cs="Times"/>
+                <w:color w:val="000000"/>
+                <w:sz w:val="26"/>
+                <w:szCs w:val="26"/>
+                <w:lang w:val="en-AU"/>
+              </w:rPr>
+              <w:t xml:space="preserve">The Vision has been updated to reflect </w:t>
+            </w:r>
+            <w:r>
+              <w:rPr>
+                <w:rFonts w:ascii="Times" w:eastAsiaTheme="minorHAnsi" w:hAnsi="Times" w:cs="Times"/>
+                <w:b/>
+                <w:bCs/>
+                <w:color w:val="000000"/>
+                <w:sz w:val="26"/>
+                <w:szCs w:val="26"/>
+                <w:lang w:val="en-AU"/>
+              </w:rPr>
+              <w:t xml:space="preserve">most </w:t>
+            </w:r>
+            <w:r>
+              <w:rPr>
+                <w:rFonts w:ascii="Times" w:eastAsiaTheme="minorHAnsi" w:hAnsi="Times" w:cs="Times"/>
+                <w:color w:val="000000"/>
+                <w:sz w:val="26"/>
+                <w:szCs w:val="26"/>
+                <w:lang w:val="en-AU"/>
+              </w:rPr>
+              <w:t xml:space="preserve">changes in project scope. </w:t>
+            </w:r>
+          </w:p>
+          <w:p>
+            <w:pPr>
+              <w:autoSpaceDE w:val="0"/>
+              <w:autoSpaceDN w:val="0"/>
+              <w:adjustRightInd w:val="0"/>
+              <w:spacing w:after="240" w:line="300" w:lineRule="atLeast"/>
+              <w:rPr>
+                <w:rFonts w:ascii="Times" w:eastAsiaTheme="minorHAnsi" w:hAnsi="Times" w:cs="Times"/>
+                <w:color w:val="000000"/>
+                <w:sz w:val="26"/>
+                <w:szCs w:val="26"/>
+                <w:lang w:val="en-AU"/>
+              </w:rPr>
+            </w:pPr>
+            <w:r>
+              <w:rPr>
+                <w:rFonts w:ascii="Times" w:eastAsiaTheme="minorHAnsi" w:hAnsi="Times" w:cs="Times"/>
+                <w:color w:val="000000"/>
+                <w:sz w:val="26"/>
+                <w:szCs w:val="26"/>
+                <w:lang w:val="en-AU"/>
+              </w:rPr>
+              <w:t xml:space="preserve">The vision is mostly consistent with the revised requirement model. </w:t>
+            </w:r>
+          </w:p>
+          <w:p>
+            <w:pPr>
+              <w:autoSpaceDE w:val="0"/>
+              <w:autoSpaceDN w:val="0"/>
+              <w:adjustRightInd w:val="0"/>
+              <w:spacing w:after="240" w:line="300" w:lineRule="atLeast"/>
+              <w:rPr>
+                <w:rFonts w:ascii="Times" w:eastAsiaTheme="minorHAnsi" w:hAnsi="Times" w:cs="Times"/>
+                <w:color w:val="000000"/>
+                <w:sz w:val="26"/>
+                <w:szCs w:val="26"/>
+                <w:lang w:val="en-AU"/>
+              </w:rPr>
+            </w:pPr>
+            <w:r>
+              <w:rPr>
+                <w:rFonts w:ascii="Times" w:eastAsiaTheme="minorHAnsi" w:hAnsi="Times" w:cs="Times"/>
+                <w:color w:val="000000"/>
+                <w:sz w:val="26"/>
+                <w:szCs w:val="26"/>
+                <w:lang w:val="en-AU"/>
+              </w:rPr>
+              <w:t xml:space="preserve">There is a change log that records specific changes that have been made. </w:t>
+            </w:r>
+          </w:p>
+          <w:p>
+            <w:pPr>
+              <w:autoSpaceDE w:val="0"/>
+              <w:autoSpaceDN w:val="0"/>
+              <w:adjustRightInd w:val="0"/>
+              <w:spacing w:after="240" w:line="300" w:lineRule="atLeast"/>
+              <w:rPr>
+                <w:rFonts w:ascii="Times" w:eastAsiaTheme="minorHAnsi" w:hAnsi="Times" w:cs="Times"/>
+                <w:color w:val="000000"/>
+                <w:sz w:val="24"/>
+                <w:szCs w:val="24"/>
+                <w:lang w:val="en-AU"/>
+              </w:rPr>
+            </w:pPr>
+            <w:r>
+              <w:rPr>
+                <w:rFonts w:ascii="Times" w:eastAsiaTheme="minorHAnsi" w:hAnsi="Times" w:cs="Times"/>
+                <w:color w:val="000000"/>
+                <w:sz w:val="26"/>
+                <w:szCs w:val="26"/>
+                <w:lang w:val="en-AU"/>
+              </w:rPr>
+              <w:t xml:space="preserve">The Vision reflects most lessons learned and the outcomes of most risk mitigation strategies that have been enacted. </w:t>
+            </w:r>
+          </w:p>
+          <w:p>
+            <w:pPr>
+              <w:rPr>
+                <w:rFonts w:ascii="Arial" w:hAnsi="Arial" w:cs="Arial"/>
+              </w:rPr>
+            </w:pPr>
+          </w:p>
+          <w:p>
+            <w:pPr>
               <w:rPr>
                 <w:rFonts w:ascii="Arial" w:hAnsi="Arial" w:cs="Arial"/>
               </w:rPr>
@@ -973,6 +1257,269 @@
           </w:p>
           <w:p>
             <w:pPr>
+              <w:autoSpaceDE w:val="0"/>
+              <w:autoSpaceDN w:val="0"/>
+              <w:adjustRightInd w:val="0"/>
+              <w:spacing w:after="240" w:line="300" w:lineRule="atLeast"/>
+              <w:rPr>
+                <w:rFonts w:ascii="Times" w:eastAsiaTheme="minorHAnsi" w:hAnsi="Times" w:cs="Times"/>
+                <w:color w:val="000000"/>
+                <w:sz w:val="24"/>
+                <w:szCs w:val="24"/>
+                <w:lang w:val="en-AU"/>
+              </w:rPr>
+            </w:pPr>
+            <w:r>
+              <w:rPr>
+                <w:rFonts w:ascii="Times" w:eastAsiaTheme="minorHAnsi" w:hAnsi="Times" w:cs="Times"/>
+                <w:color w:val="000000"/>
+                <w:sz w:val="26"/>
+                <w:szCs w:val="26"/>
+                <w:lang w:val="en-AU"/>
+              </w:rPr>
+              <w:t xml:space="preserve">ll DI criteria as specified in LCOM Requirement Model criteria. </w:t>
+            </w:r>
+          </w:p>
+          <w:p>
+            <w:pPr>
+              <w:autoSpaceDE w:val="0"/>
+              <w:autoSpaceDN w:val="0"/>
+              <w:adjustRightInd w:val="0"/>
+              <w:spacing w:after="240" w:line="300" w:lineRule="atLeast"/>
+              <w:rPr>
+                <w:rFonts w:ascii="Times" w:eastAsiaTheme="minorHAnsi" w:hAnsi="Times" w:cs="Times"/>
+                <w:color w:val="000000"/>
+                <w:sz w:val="24"/>
+                <w:szCs w:val="24"/>
+                <w:lang w:val="en-AU"/>
+              </w:rPr>
+            </w:pPr>
+            <w:r>
+              <w:rPr>
+                <w:rFonts w:ascii="Times" w:eastAsiaTheme="minorHAnsi" w:hAnsi="Times" w:cs="Times"/>
+                <w:color w:val="000000"/>
+                <w:sz w:val="26"/>
+                <w:szCs w:val="26"/>
+                <w:lang w:val="en-AU"/>
+              </w:rPr>
+              <w:t xml:space="preserve">The requirement model </w:t>
+            </w:r>
+            <w:r>
+              <w:rPr>
+                <w:rFonts w:ascii="Times" w:eastAsiaTheme="minorHAnsi" w:hAnsi="Times" w:cs="Times"/>
+                <w:b/>
+                <w:bCs/>
+                <w:color w:val="000000"/>
+                <w:sz w:val="26"/>
+                <w:szCs w:val="26"/>
+                <w:lang w:val="en-AU"/>
+              </w:rPr>
+              <w:t xml:space="preserve">includes a full use case description for the CCRD use case </w:t>
+            </w:r>
+            <w:r>
+              <w:rPr>
+                <w:rFonts w:ascii="Times" w:eastAsiaTheme="minorHAnsi" w:hAnsi="Times" w:cs="Times"/>
+                <w:color w:val="000000"/>
+                <w:sz w:val="26"/>
+                <w:szCs w:val="26"/>
+                <w:lang w:val="en-AU"/>
+              </w:rPr>
+              <w:t xml:space="preserve">which identifies the normal and </w:t>
+            </w:r>
+            <w:r>
+              <w:rPr>
+                <w:rFonts w:ascii="Times" w:eastAsiaTheme="minorHAnsi" w:hAnsi="Times" w:cs="Times"/>
+                <w:b/>
+                <w:bCs/>
+                <w:color w:val="000000"/>
+                <w:sz w:val="26"/>
+                <w:szCs w:val="26"/>
+                <w:lang w:val="en-AU"/>
+              </w:rPr>
+              <w:t xml:space="preserve">most </w:t>
+            </w:r>
+            <w:r>
+              <w:rPr>
+                <w:rFonts w:ascii="Times" w:eastAsiaTheme="minorHAnsi" w:hAnsi="Times" w:cs="Times"/>
+                <w:color w:val="000000"/>
+                <w:sz w:val="26"/>
+                <w:szCs w:val="26"/>
+                <w:lang w:val="en-AU"/>
+              </w:rPr>
+              <w:t xml:space="preserve">alternate and exception flows, and adheres to sound use case description conventions, and also </w:t>
+            </w:r>
+            <w:r>
+              <w:rPr>
+                <w:rFonts w:ascii="Times" w:eastAsiaTheme="minorHAnsi" w:hAnsi="Times" w:cs="Times"/>
+                <w:b/>
+                <w:bCs/>
+                <w:color w:val="000000"/>
+                <w:sz w:val="26"/>
+                <w:szCs w:val="26"/>
+                <w:lang w:val="en-AU"/>
+              </w:rPr>
+              <w:t xml:space="preserve">identifies non-functional requirements </w:t>
+            </w:r>
+            <w:r>
+              <w:rPr>
+                <w:rFonts w:ascii="Times" w:eastAsiaTheme="minorHAnsi" w:hAnsi="Times" w:cs="Times"/>
+                <w:color w:val="000000"/>
+                <w:sz w:val="26"/>
+                <w:szCs w:val="26"/>
+                <w:lang w:val="en-AU"/>
+              </w:rPr>
+              <w:t xml:space="preserve">for the use case.. </w:t>
+            </w:r>
+          </w:p>
+          <w:p>
+            <w:pPr>
+              <w:autoSpaceDE w:val="0"/>
+              <w:autoSpaceDN w:val="0"/>
+              <w:adjustRightInd w:val="0"/>
+              <w:spacing w:after="240" w:line="300" w:lineRule="atLeast"/>
+              <w:rPr>
+                <w:rFonts w:ascii="Times" w:eastAsiaTheme="minorHAnsi" w:hAnsi="Times" w:cs="Times"/>
+                <w:color w:val="000000"/>
+                <w:sz w:val="24"/>
+                <w:szCs w:val="24"/>
+                <w:lang w:val="en-AU"/>
+              </w:rPr>
+            </w:pPr>
+            <w:r>
+              <w:rPr>
+                <w:rFonts w:ascii="Times" w:eastAsiaTheme="minorHAnsi" w:hAnsi="Times" w:cs="Times"/>
+                <w:color w:val="000000"/>
+                <w:sz w:val="26"/>
+                <w:szCs w:val="26"/>
+                <w:lang w:val="en-AU"/>
+              </w:rPr>
+              <w:t xml:space="preserve">The requirement model sets out a </w:t>
+            </w:r>
+            <w:r>
+              <w:rPr>
+                <w:rFonts w:ascii="Times" w:eastAsiaTheme="minorHAnsi" w:hAnsi="Times" w:cs="Times"/>
+                <w:b/>
+                <w:bCs/>
+                <w:color w:val="000000"/>
+                <w:sz w:val="26"/>
+                <w:szCs w:val="26"/>
+                <w:lang w:val="en-AU"/>
+              </w:rPr>
+              <w:t xml:space="preserve">reasonably </w:t>
+            </w:r>
+            <w:r>
+              <w:rPr>
+                <w:rFonts w:ascii="Times" w:eastAsiaTheme="minorHAnsi" w:hAnsi="Times" w:cs="Times"/>
+                <w:b/>
+                <w:bCs/>
+                <w:color w:val="000000"/>
+                <w:sz w:val="26"/>
+                <w:szCs w:val="26"/>
+                <w:lang w:val="en-AU"/>
+              </w:rPr>
+              <w:t>t</w:t>
+            </w:r>
+            <w:r>
+              <w:rPr>
+                <w:rFonts w:ascii="Times" w:eastAsiaTheme="minorHAnsi" w:hAnsi="Times" w:cs="Times"/>
+                <w:b/>
+                <w:bCs/>
+                <w:color w:val="000000"/>
+                <w:sz w:val="26"/>
+                <w:szCs w:val="26"/>
+                <w:lang w:val="en-AU"/>
+              </w:rPr>
+              <w:t xml:space="preserve">horough </w:t>
+            </w:r>
+            <w:r>
+              <w:rPr>
+                <w:rFonts w:ascii="Times" w:eastAsiaTheme="minorHAnsi" w:hAnsi="Times" w:cs="Times"/>
+                <w:color w:val="000000"/>
+                <w:sz w:val="26"/>
+                <w:szCs w:val="26"/>
+                <w:lang w:val="en-AU"/>
+              </w:rPr>
+              <w:t xml:space="preserve">set of </w:t>
+            </w:r>
+            <w:r>
+              <w:rPr>
+                <w:rFonts w:ascii="Times" w:eastAsiaTheme="minorHAnsi" w:hAnsi="Times" w:cs="Times"/>
+                <w:b/>
+                <w:bCs/>
+                <w:color w:val="000000"/>
+                <w:sz w:val="26"/>
+                <w:szCs w:val="26"/>
+                <w:lang w:val="en-AU"/>
+              </w:rPr>
+              <w:t xml:space="preserve">realistic and achieveable specific </w:t>
+            </w:r>
+            <w:r>
+              <w:rPr>
+                <w:rFonts w:ascii="Times" w:eastAsiaTheme="minorHAnsi" w:hAnsi="Times" w:cs="Times"/>
+                <w:color w:val="000000"/>
+                <w:sz w:val="26"/>
+                <w:szCs w:val="26"/>
+                <w:lang w:val="en-AU"/>
+              </w:rPr>
+              <w:t xml:space="preserve">functional and non-functional goals for the project. </w:t>
+            </w:r>
+          </w:p>
+          <w:p>
+            <w:pPr>
+              <w:autoSpaceDE w:val="0"/>
+              <w:autoSpaceDN w:val="0"/>
+              <w:adjustRightInd w:val="0"/>
+              <w:spacing w:after="240" w:line="300" w:lineRule="atLeast"/>
+              <w:rPr>
+                <w:rFonts w:ascii="Times" w:eastAsiaTheme="minorHAnsi" w:hAnsi="Times" w:cs="Times"/>
+                <w:color w:val="000000"/>
+                <w:sz w:val="24"/>
+                <w:szCs w:val="24"/>
+                <w:lang w:val="en-AU"/>
+              </w:rPr>
+            </w:pPr>
+            <w:r>
+              <w:rPr>
+                <w:rFonts w:ascii="Times" w:eastAsiaTheme="minorHAnsi" w:hAnsi="Times" w:cs="Times"/>
+                <w:color w:val="000000"/>
+                <w:sz w:val="26"/>
+                <w:szCs w:val="26"/>
+                <w:lang w:val="en-AU"/>
+              </w:rPr>
+              <w:t xml:space="preserve">The requirement model reflects </w:t>
+            </w:r>
+            <w:r>
+              <w:rPr>
+                <w:rFonts w:ascii="Times" w:eastAsiaTheme="minorHAnsi" w:hAnsi="Times" w:cs="Times"/>
+                <w:b/>
+                <w:bCs/>
+                <w:color w:val="000000"/>
+                <w:sz w:val="26"/>
+                <w:szCs w:val="26"/>
+                <w:lang w:val="en-AU"/>
+              </w:rPr>
+              <w:t xml:space="preserve">most </w:t>
+            </w:r>
+            <w:r>
+              <w:rPr>
+                <w:rFonts w:ascii="Times" w:eastAsiaTheme="minorHAnsi" w:hAnsi="Times" w:cs="Times"/>
+                <w:color w:val="000000"/>
+                <w:sz w:val="26"/>
+                <w:szCs w:val="26"/>
+                <w:lang w:val="en-AU"/>
+              </w:rPr>
+              <w:t xml:space="preserve">lessons learned during the Elaboration Phase. </w:t>
+            </w:r>
+          </w:p>
+          <w:p>
+            <w:pPr>
+              <w:rPr>
+                <w:rFonts w:ascii="Arial" w:hAnsi="Arial" w:cs="Arial"/>
+              </w:rPr>
+            </w:pPr>
+          </w:p>
+          <w:p>
+            <w:pPr>
               <w:rPr>
                 <w:rFonts w:ascii="Arial" w:hAnsi="Arial" w:cs="Arial"/>
               </w:rPr>
@@ -1125,6 +1672,154 @@
           </w:p>
           <w:p>
             <w:pPr>
+              <w:autoSpaceDE w:val="0"/>
+              <w:autoSpaceDN w:val="0"/>
+              <w:adjustRightInd w:val="0"/>
+              <w:spacing w:after="240" w:line="300" w:lineRule="atLeast"/>
+              <w:rPr>
+                <w:rFonts w:ascii="Times" w:eastAsiaTheme="minorHAnsi" w:hAnsi="Times" w:cs="Times"/>
+                <w:color w:val="000000"/>
+                <w:sz w:val="24"/>
+                <w:szCs w:val="24"/>
+                <w:lang w:val="en-AU"/>
+              </w:rPr>
+            </w:pPr>
+            <w:r>
+              <w:rPr>
+                <w:rFonts w:ascii="Times" w:eastAsiaTheme="minorHAnsi" w:hAnsi="Times" w:cs="Times"/>
+                <w:color w:val="000000"/>
+                <w:sz w:val="26"/>
+                <w:szCs w:val="26"/>
+                <w:lang w:val="en-AU"/>
+              </w:rPr>
+              <w:t xml:space="preserve">All DI criteria as specified in LCOM Proposed Architecture criteria. </w:t>
+            </w:r>
+          </w:p>
+          <w:p>
+            <w:pPr>
+              <w:autoSpaceDE w:val="0"/>
+              <w:autoSpaceDN w:val="0"/>
+              <w:adjustRightInd w:val="0"/>
+              <w:spacing w:after="240" w:line="300" w:lineRule="atLeast"/>
+              <w:rPr>
+                <w:rFonts w:ascii="Times" w:eastAsiaTheme="minorHAnsi" w:hAnsi="Times" w:cs="Times"/>
+                <w:color w:val="000000"/>
+                <w:sz w:val="24"/>
+                <w:szCs w:val="24"/>
+                <w:lang w:val="en-AU"/>
+              </w:rPr>
+            </w:pPr>
+            <w:r>
+              <w:rPr>
+                <w:rFonts w:ascii="Times" w:eastAsiaTheme="minorHAnsi" w:hAnsi="Times" w:cs="Times"/>
+                <w:color w:val="000000"/>
+                <w:sz w:val="26"/>
+                <w:szCs w:val="26"/>
+                <w:lang w:val="en-AU"/>
+              </w:rPr>
+              <w:t xml:space="preserve">The architecture </w:t>
+            </w:r>
+            <w:r>
+              <w:rPr>
+                <w:rFonts w:ascii="Times" w:eastAsiaTheme="minorHAnsi" w:hAnsi="Times" w:cs="Times"/>
+                <w:b/>
+                <w:bCs/>
+                <w:color w:val="000000"/>
+                <w:sz w:val="26"/>
+                <w:szCs w:val="26"/>
+                <w:lang w:val="en-AU"/>
+              </w:rPr>
+              <w:t xml:space="preserve">explains </w:t>
+            </w:r>
+            <w:r>
+              <w:rPr>
+                <w:rFonts w:ascii="Times" w:eastAsiaTheme="minorHAnsi" w:hAnsi="Times" w:cs="Times"/>
+                <w:color w:val="000000"/>
+                <w:sz w:val="26"/>
+                <w:szCs w:val="26"/>
+                <w:lang w:val="en-AU"/>
+              </w:rPr>
+              <w:t xml:space="preserve">the approach used to implement the CCRD use case, and supports </w:t>
+            </w:r>
+            <w:r>
+              <w:rPr>
+                <w:rFonts w:ascii="Times" w:eastAsiaTheme="minorHAnsi" w:hAnsi="Times" w:cs="Times"/>
+                <w:b/>
+                <w:bCs/>
+                <w:color w:val="000000"/>
+                <w:sz w:val="26"/>
+                <w:szCs w:val="26"/>
+                <w:lang w:val="en-AU"/>
+              </w:rPr>
+              <w:t xml:space="preserve">all </w:t>
+            </w:r>
+            <w:r>
+              <w:rPr>
+                <w:rFonts w:ascii="Times" w:eastAsiaTheme="minorHAnsi" w:hAnsi="Times" w:cs="Times"/>
+                <w:color w:val="000000"/>
+                <w:sz w:val="26"/>
+                <w:szCs w:val="26"/>
+                <w:lang w:val="en-AU"/>
+              </w:rPr>
+              <w:t xml:space="preserve">remaining functionality and system qualities to be implemented. </w:t>
+            </w:r>
+          </w:p>
+          <w:p>
+            <w:pPr>
+              <w:autoSpaceDE w:val="0"/>
+              <w:autoSpaceDN w:val="0"/>
+              <w:adjustRightInd w:val="0"/>
+              <w:spacing w:after="240" w:line="300" w:lineRule="atLeast"/>
+              <w:rPr>
+                <w:rFonts w:ascii="Times" w:eastAsiaTheme="minorHAnsi" w:hAnsi="Times" w:cs="Times"/>
+                <w:color w:val="000000"/>
+                <w:sz w:val="24"/>
+                <w:szCs w:val="24"/>
+                <w:lang w:val="en-AU"/>
+              </w:rPr>
+            </w:pPr>
+            <w:r>
+              <w:rPr>
+                <w:rFonts w:ascii="Times" w:eastAsiaTheme="minorHAnsi" w:hAnsi="Times" w:cs="Times"/>
+                <w:color w:val="000000"/>
+                <w:sz w:val="26"/>
+                <w:szCs w:val="26"/>
+                <w:lang w:val="en-AU"/>
+              </w:rPr>
+              <w:t xml:space="preserve">The architecture reflects </w:t>
+            </w:r>
+            <w:r>
+              <w:rPr>
+                <w:rFonts w:ascii="Times" w:eastAsiaTheme="minorHAnsi" w:hAnsi="Times" w:cs="Times"/>
+                <w:b/>
+                <w:bCs/>
+                <w:color w:val="000000"/>
+                <w:sz w:val="26"/>
+                <w:szCs w:val="26"/>
+                <w:lang w:val="en-AU"/>
+              </w:rPr>
+              <w:t xml:space="preserve">most </w:t>
+            </w:r>
+            <w:r>
+              <w:rPr>
+                <w:rFonts w:ascii="Times" w:eastAsiaTheme="minorHAnsi" w:hAnsi="Times" w:cs="Times"/>
+                <w:color w:val="000000"/>
+                <w:sz w:val="26"/>
+                <w:szCs w:val="26"/>
+                <w:lang w:val="en-AU"/>
+              </w:rPr>
+              <w:t xml:space="preserve">lessons learned during the Elaboration Phase. </w:t>
+            </w:r>
+          </w:p>
+          <w:p>
+            <w:pPr>
+              <w:rPr>
+                <w:rFonts w:ascii="Arial" w:hAnsi="Arial" w:cs="Arial"/>
+              </w:rPr>
+            </w:pPr>
+          </w:p>
+          <w:p>
+            <w:pPr>
               <w:rPr>
                 <w:rFonts w:ascii="Arial" w:hAnsi="Arial" w:cs="Arial"/>
               </w:rPr>
@@ -1277,6 +1972,187 @@
           </w:p>
           <w:p>
             <w:pPr>
+              <w:autoSpaceDE w:val="0"/>
+              <w:autoSpaceDN w:val="0"/>
+              <w:adjustRightInd w:val="0"/>
+              <w:spacing w:after="240" w:line="300" w:lineRule="atLeast"/>
+              <w:rPr>
+                <w:rFonts w:ascii="Times" w:eastAsiaTheme="minorHAnsi" w:hAnsi="Times" w:cs="Times"/>
+                <w:color w:val="000000"/>
+                <w:sz w:val="24"/>
+                <w:szCs w:val="24"/>
+                <w:lang w:val="en-AU"/>
+              </w:rPr>
+            </w:pPr>
+            <w:r>
+              <w:rPr>
+                <w:rFonts w:ascii="Times" w:eastAsiaTheme="minorHAnsi" w:hAnsi="Times" w:cs="Times"/>
+                <w:color w:val="000000"/>
+                <w:sz w:val="26"/>
+                <w:szCs w:val="26"/>
+                <w:lang w:val="en-AU"/>
+              </w:rPr>
+              <w:t xml:space="preserve">The revised project plan specifes a </w:t>
+            </w:r>
+            <w:r>
+              <w:rPr>
+                <w:rFonts w:ascii="Times" w:eastAsiaTheme="minorHAnsi" w:hAnsi="Times" w:cs="Times"/>
+                <w:b/>
+                <w:bCs/>
+                <w:color w:val="000000"/>
+                <w:sz w:val="26"/>
+                <w:szCs w:val="26"/>
+                <w:lang w:val="en-AU"/>
+              </w:rPr>
+              <w:t xml:space="preserve">realistic and achievable </w:t>
+            </w:r>
+            <w:r>
+              <w:rPr>
+                <w:rFonts w:ascii="Times" w:eastAsiaTheme="minorHAnsi" w:hAnsi="Times" w:cs="Times"/>
+                <w:color w:val="000000"/>
+                <w:sz w:val="26"/>
+                <w:szCs w:val="26"/>
+                <w:lang w:val="en-AU"/>
+              </w:rPr>
+              <w:t xml:space="preserve">schedule to implement the remaining functional and non-functional requirements of the project, and to complete user acceptance testing and deployment. </w:t>
+            </w:r>
+          </w:p>
+          <w:p>
+            <w:pPr>
+              <w:autoSpaceDE w:val="0"/>
+              <w:autoSpaceDN w:val="0"/>
+              <w:adjustRightInd w:val="0"/>
+              <w:spacing w:after="240" w:line="300" w:lineRule="atLeast"/>
+              <w:rPr>
+                <w:rFonts w:ascii="Times" w:eastAsiaTheme="minorHAnsi" w:hAnsi="Times" w:cs="Times"/>
+                <w:color w:val="000000"/>
+                <w:sz w:val="24"/>
+                <w:szCs w:val="24"/>
+                <w:lang w:val="en-AU"/>
+              </w:rPr>
+            </w:pPr>
+            <w:r>
+              <w:rPr>
+                <w:rFonts w:ascii="Times" w:eastAsiaTheme="minorHAnsi" w:hAnsi="Times" w:cs="Times"/>
+                <w:color w:val="000000"/>
+                <w:sz w:val="26"/>
+                <w:szCs w:val="26"/>
+                <w:lang w:val="en-AU"/>
+              </w:rPr>
+              <w:t xml:space="preserve">The plan is </w:t>
+            </w:r>
+          </w:p>
+          <w:p>
+            <w:pPr>
+              <w:autoSpaceDE w:val="0"/>
+              <w:autoSpaceDN w:val="0"/>
+              <w:adjustRightInd w:val="0"/>
+              <w:spacing w:after="240" w:line="300" w:lineRule="atLeast"/>
+              <w:rPr>
+                <w:rFonts w:ascii="Times" w:eastAsiaTheme="minorHAnsi" w:hAnsi="Times" w:cs="Times"/>
+                <w:color w:val="000000"/>
+                <w:sz w:val="24"/>
+                <w:szCs w:val="24"/>
+                <w:lang w:val="en-AU"/>
+              </w:rPr>
+            </w:pPr>
+            <w:r>
+              <w:rPr>
+                <w:rFonts w:ascii="Times" w:eastAsiaTheme="minorHAnsi" w:hAnsi="Times" w:cs="Times"/>
+                <w:b/>
+                <w:bCs/>
+                <w:color w:val="000000"/>
+                <w:sz w:val="26"/>
+                <w:szCs w:val="26"/>
+                <w:lang w:val="en-AU"/>
+              </w:rPr>
+              <w:t xml:space="preserve">clearly related </w:t>
+            </w:r>
+          </w:p>
+          <w:p>
+            <w:pPr>
+              <w:autoSpaceDE w:val="0"/>
+              <w:autoSpaceDN w:val="0"/>
+              <w:adjustRightInd w:val="0"/>
+              <w:spacing w:after="240" w:line="300" w:lineRule="atLeast"/>
+              <w:rPr>
+                <w:rFonts w:ascii="Times" w:eastAsiaTheme="minorHAnsi" w:hAnsi="Times" w:cs="Times"/>
+                <w:color w:val="000000"/>
+                <w:sz w:val="24"/>
+                <w:szCs w:val="24"/>
+                <w:lang w:val="en-AU"/>
+              </w:rPr>
+            </w:pPr>
+            <w:r>
+              <w:rPr>
+                <w:rFonts w:ascii="Times" w:eastAsiaTheme="minorHAnsi" w:hAnsi="Times" w:cs="Times"/>
+                <w:color w:val="000000"/>
+                <w:sz w:val="26"/>
+                <w:szCs w:val="26"/>
+                <w:lang w:val="en-AU"/>
+              </w:rPr>
+              <w:t xml:space="preserve">to the risk prioritisation principles of the UP. </w:t>
+            </w:r>
+          </w:p>
+          <w:p>
+            <w:pPr>
+              <w:autoSpaceDE w:val="0"/>
+              <w:autoSpaceDN w:val="0"/>
+              <w:adjustRightInd w:val="0"/>
+              <w:spacing w:after="240" w:line="300" w:lineRule="atLeast"/>
+              <w:rPr>
+                <w:rFonts w:ascii="Times" w:eastAsiaTheme="minorHAnsi" w:hAnsi="Times" w:cs="Times"/>
+                <w:color w:val="000000"/>
+                <w:sz w:val="24"/>
+                <w:szCs w:val="24"/>
+                <w:lang w:val="en-AU"/>
+              </w:rPr>
+            </w:pPr>
+            <w:r>
+              <w:rPr>
+                <w:rFonts w:ascii="Times" w:eastAsiaTheme="minorHAnsi" w:hAnsi="Times" w:cs="Times"/>
+                <w:color w:val="000000"/>
+                <w:sz w:val="26"/>
+                <w:szCs w:val="26"/>
+                <w:lang w:val="en-AU"/>
+              </w:rPr>
+              <w:t xml:space="preserve">The plan specifies functional targets (ie use cases to be implemented) for each iteration of the Construction Phase, along with other necessary activities. </w:t>
+            </w:r>
+          </w:p>
+          <w:p>
+            <w:pPr>
+              <w:autoSpaceDE w:val="0"/>
+              <w:autoSpaceDN w:val="0"/>
+              <w:adjustRightInd w:val="0"/>
+              <w:spacing w:after="240" w:line="300" w:lineRule="atLeast"/>
+              <w:rPr>
+                <w:rFonts w:ascii="Times" w:eastAsiaTheme="minorHAnsi" w:hAnsi="Times" w:cs="Times"/>
+                <w:color w:val="000000"/>
+                <w:sz w:val="24"/>
+                <w:szCs w:val="24"/>
+                <w:lang w:val="en-AU"/>
+              </w:rPr>
+            </w:pPr>
+            <w:r>
+              <w:rPr>
+                <w:rFonts w:ascii="Times" w:eastAsiaTheme="minorHAnsi" w:hAnsi="Times" w:cs="Times"/>
+                <w:color w:val="000000"/>
+                <w:sz w:val="26"/>
+                <w:szCs w:val="26"/>
+                <w:lang w:val="en-AU"/>
+              </w:rPr>
+              <w:t xml:space="preserve">The plan makes general allowances for contingencies. </w:t>
+            </w:r>
+          </w:p>
+          <w:p>
+            <w:pPr>
+              <w:rPr>
+                <w:rFonts w:ascii="Arial" w:hAnsi="Arial" w:cs="Arial"/>
+              </w:rPr>
+            </w:pPr>
+          </w:p>
+          <w:p>
+            <w:pPr>
               <w:rPr>
                 <w:rFonts w:ascii="Arial" w:hAnsi="Arial" w:cs="Arial"/>
               </w:rPr>
@@ -1424,7 +2300,7 @@
               <w:rPr>
                 <w:rFonts w:ascii="Arial" w:hAnsi="Arial" w:cs="Arial"/>
               </w:rPr>
-              <w:t>Review of Vision Document draft</w:t>
+              <w:t xml:space="preserve">Charnes to review the Vision Document using the criteria stated above in the outcome. Appropriate and thorough comments should be made. </w:t>
             </w:r>
           </w:p>
         </w:tc>
@@ -1563,7 +2439,25 @@
               <w:rPr>
                 <w:rFonts w:ascii="Arial" w:hAnsi="Arial" w:cs="Arial"/>
               </w:rPr>
-              <w:t>Review of Requirements Model draft</w:t>
+              <w:t>Col</w:t>
+            </w:r>
+            <w:r>
+              <w:rPr>
+                <w:rFonts w:ascii="Arial" w:hAnsi="Arial" w:cs="Arial"/>
+              </w:rPr>
+              <w:t xml:space="preserve"> to review the </w:t>
+            </w:r>
+            <w:r>
+              <w:rPr>
+                <w:rFonts w:ascii="Arial" w:hAnsi="Arial" w:cs="Arial"/>
+              </w:rPr>
+              <w:t>Requirements Model</w:t>
+            </w:r>
+            <w:r>
+              <w:rPr>
+                <w:rFonts w:ascii="Arial" w:hAnsi="Arial" w:cs="Arial"/>
+              </w:rPr>
+              <w:t xml:space="preserve"> using the criteria stated above in the outcome. Appropriate and thorough comments should be made.</w:t>
             </w:r>
           </w:p>
         </w:tc>
@@ -1702,7 +2596,13 @@
               <w:rPr>
                 <w:rFonts w:ascii="Arial" w:hAnsi="Arial" w:cs="Arial"/>
               </w:rPr>
-              <w:t>Review of Architecture Document draft</w:t>
+              <w:t>Michelle to review the Architecture Document</w:t>
+            </w:r>
+            <w:r>
+              <w:rPr>
+                <w:rFonts w:ascii="Arial" w:hAnsi="Arial" w:cs="Arial"/>
+              </w:rPr>
+              <w:t xml:space="preserve"> using the criteria stated above in the outcome. Appropriate and thorough comments should be made.</w:t>
             </w:r>
           </w:p>
         </w:tc>
@@ -1841,7 +2741,25 @@
               <w:rPr>
                 <w:rFonts w:ascii="Arial" w:hAnsi="Arial" w:cs="Arial"/>
               </w:rPr>
-              <w:t>Review of Project Plan draft</w:t>
+              <w:t>Aaron</w:t>
+            </w:r>
+            <w:r>
+              <w:rPr>
+                <w:rFonts w:ascii="Arial" w:hAnsi="Arial" w:cs="Arial"/>
+              </w:rPr>
+              <w:t xml:space="preserve"> to review the </w:t>
+            </w:r>
+            <w:r>
+              <w:rPr>
+                <w:rFonts w:ascii="Arial" w:hAnsi="Arial" w:cs="Arial"/>
+              </w:rPr>
+              <w:t>Project Plan</w:t>
+            </w:r>
+            <w:r>
+              <w:rPr>
+                <w:rFonts w:ascii="Arial" w:hAnsi="Arial" w:cs="Arial"/>
+              </w:rPr>
+              <w:t xml:space="preserve"> using the criteria stated above in the outcome. Appropriate and thorough comments should be made.</w:t>
             </w:r>
           </w:p>
         </w:tc>
@@ -1980,7 +2898,7 @@
               <w:rPr>
                 <w:rFonts w:ascii="Arial" w:hAnsi="Arial" w:cs="Arial"/>
               </w:rPr>
-              <w:t>Set up database fields for user data</w:t>
+              <w:t xml:space="preserve">Col to set up all database tables on the MySQL database on the server as stated in the requirement documents. </w:t>
             </w:r>
           </w:p>
         </w:tc>
@@ -2119,7 +3037,7 @@
               <w:rPr>
                 <w:rFonts w:ascii="Arial" w:hAnsi="Arial" w:cs="Arial"/>
               </w:rPr>
-              <w:t>Write PHP script for database commands</w:t>
+              <w:t xml:space="preserve">Michelle to write the PhP scripts that will gather and send the relevant data to and from the database, </w:t>
             </w:r>
           </w:p>
         </w:tc>
@@ -2258,7 +3176,7 @@
               <w:rPr>
                 <w:rFonts w:ascii="Arial" w:hAnsi="Arial" w:cs="Arial"/>
               </w:rPr>
-              <w:t>C# code inside of Unity</w:t>
+              <w:t xml:space="preserve">Charnes to write the C# code inside of Unity for all the classes that will need access to the database. </w:t>
             </w:r>
           </w:p>
         </w:tc>
@@ -2397,7 +3315,13 @@
               <w:rPr>
                 <w:rFonts w:ascii="Arial" w:hAnsi="Arial" w:cs="Arial"/>
               </w:rPr>
-              <w:t xml:space="preserve">Linking the UI to the code. </w:t>
+              <w:t xml:space="preserve">Aaron to link the UI with the C# code created by Charnes. </w:t>
+            </w:r>
+            <w:r>
+              <w:rPr>
+                <w:rFonts w:ascii="Arial" w:hAnsi="Arial" w:cs="Arial"/>
+              </w:rPr>
+              <w:t xml:space="preserve"> </w:t>
             </w:r>
           </w:p>
         </w:tc>
@@ -2469,8 +3393,6 @@
             <w:r>
               <w:t>0</w:t>
             </w:r>
-            <w:bookmarkStart w:id="1" w:name="_GoBack"/>
-            <w:bookmarkEnd w:id="1"/>
           </w:p>
         </w:tc>
         <w:tc>
@@ -2538,7 +3460,13 @@
               <w:rPr>
                 <w:rFonts w:ascii="Arial" w:hAnsi="Arial" w:cs="Arial"/>
               </w:rPr>
-              <w:t>All members to submit 5 questions to text file</w:t>
+              <w:t xml:space="preserve">All members to submit 5 </w:t>
+            </w:r>
+            <w:r>
+              <w:rPr>
+                <w:rFonts w:ascii="Arial" w:hAnsi="Arial" w:cs="Arial"/>
+              </w:rPr>
+              <w:t xml:space="preserve">with possible answers into their branch. </w:t>
             </w:r>
           </w:p>
         </w:tc>
@@ -2629,8 +3557,8 @@
     <w:p>
       <w:pPr>
         <w:sectPr>
-          <w:headerReference w:type="default" r:id="rId5"/>
-          <w:footerReference w:type="default" r:id="rId6"/>
+          <w:headerReference w:type="default" r:id="rId7"/>
+          <w:footerReference w:type="default" r:id="rId8"/>
           <w:pgSz w:w="12240" w:h="15840" w:code="1"/>
           <w:pgMar w:top="1440" w:right="1440" w:bottom="1440" w:left="1440" w:header="720" w:footer="720" w:gutter="0"/>
           <w:cols w:space="720"/>
@@ -2653,7 +3581,6 @@
       <w:tblPr>
         <w:tblStyle w:val="TableGrid"/>
         <w:tblW w:w="0" w:type="auto"/>
-        <w:tblInd w:w="0" w:type="dxa"/>
         <w:tblLook w:val="01E0" w:firstRow="1" w:lastRow="1" w:firstColumn="1" w:lastColumn="1" w:noHBand="0" w:noVBand="0"/>
       </w:tblPr>
       <w:tblGrid>
@@ -2989,6 +3916,31 @@
     </w:sectPr>
   </w:body>
 </w:document>
+</file>
+
+<file path=word/endnotes.xml><?xml version="1.0" encoding="utf-8"?>
+<w:endnotes xmlns:wpc="http://schemas.microsoft.com/office/word/2010/wordprocessingCanvas" xmlns:mo="http://schemas.microsoft.com/office/mac/office/2008/main" xmlns:mc="http://schemas.openxmlformats.org/markup-compatibility/2006" xmlns:mv="urn:schemas-microsoft-com:mac:vml" xmlns:o="urn:schemas-microsoft-com:office:office" xmlns:r="http://schemas.openxmlformats.org/officeDocument/2006/relationships" xmlns:m="http://schemas.openxmlformats.org/officeDocument/2006/math" xmlns:v="urn:schemas-microsoft-com:vml" xmlns:wp14="http://schemas.microsoft.com/office/word/2010/wordprocessingDrawing" xmlns:wp="http://schemas.openxmlformats.org/drawingml/2006/wordprocessingDrawing" xmlns:w10="urn:schemas-microsoft-com:office:word" xmlns:w="http://schemas.openxmlformats.org/wordprocessingml/2006/main" xmlns:w14="http://schemas.microsoft.com/office/word/2010/wordml" xmlns:w15="http://schemas.microsoft.com/office/word/2012/wordml" xmlns:wpg="http://schemas.microsoft.com/office/word/2010/wordprocessingGroup" xmlns:wpi="http://schemas.microsoft.com/office/word/2010/wordprocessingInk" xmlns:wne="http://schemas.microsoft.com/office/word/2006/wordml" xmlns:wps="http://schemas.microsoft.com/office/word/2010/wordprocessingShape" mc:Ignorable="w14 w15 wp14">
+  <w:endnote w:type="separator" w:id="-1">
+    <w:p>
+      <w:pPr>
+        <w:spacing w:line="240" w:lineRule="auto"/>
+      </w:pPr>
+      <w:r>
+        <w:separator/>
+      </w:r>
+    </w:p>
+  </w:endnote>
+  <w:endnote w:type="continuationSeparator" w:id="0">
+    <w:p>
+      <w:pPr>
+        <w:spacing w:line="240" w:lineRule="auto"/>
+      </w:pPr>
+      <w:r>
+        <w:continuationSeparator/>
+      </w:r>
+    </w:p>
+  </w:endnote>
+</w:endnotes>
 </file>
 
 <file path=word/footer1.xml><?xml version="1.0" encoding="utf-8"?>
@@ -3049,21 +4001,11 @@
           <w:r>
             <w:sym w:font="Symbol" w:char="F0D3"/>
           </w:r>
-          <w:r>
-            <w:fldChar w:fldCharType="begin"/>
-          </w:r>
-          <w:r>
-            <w:instrText xml:space="preserve"> DOCPROPERTY "Company"  \* MERGEFORMAT </w:instrText>
-          </w:r>
-          <w:r>
-            <w:fldChar w:fldCharType="separate"/>
-          </w:r>
-          <w:r>
-            <w:t>&lt;Company Name&gt;</w:t>
-          </w:r>
-          <w:r>
-            <w:fldChar w:fldCharType="end"/>
-          </w:r>
+          <w:fldSimple w:instr=" DOCPROPERTY &quot;Company&quot;  \* MERGEFORMAT ">
+            <w:r>
+              <w:t>&lt;Company Name&gt;</w:t>
+            </w:r>
+          </w:fldSimple>
           <w:r>
             <w:t xml:space="preserve">, </w:t>
           </w:r>
@@ -3184,6 +4126,31 @@
 </w:ftr>
 </file>
 
+<file path=word/footnotes.xml><?xml version="1.0" encoding="utf-8"?>
+<w:footnotes xmlns:wpc="http://schemas.microsoft.com/office/word/2010/wordprocessingCanvas" xmlns:mo="http://schemas.microsoft.com/office/mac/office/2008/main" xmlns:mc="http://schemas.openxmlformats.org/markup-compatibility/2006" xmlns:mv="urn:schemas-microsoft-com:mac:vml" xmlns:o="urn:schemas-microsoft-com:office:office" xmlns:r="http://schemas.openxmlformats.org/officeDocument/2006/relationships" xmlns:m="http://schemas.openxmlformats.org/officeDocument/2006/math" xmlns:v="urn:schemas-microsoft-com:vml" xmlns:wp14="http://schemas.microsoft.com/office/word/2010/wordprocessingDrawing" xmlns:wp="http://schemas.openxmlformats.org/drawingml/2006/wordprocessingDrawing" xmlns:w10="urn:schemas-microsoft-com:office:word" xmlns:w="http://schemas.openxmlformats.org/wordprocessingml/2006/main" xmlns:w14="http://schemas.microsoft.com/office/word/2010/wordml" xmlns:w15="http://schemas.microsoft.com/office/word/2012/wordml" xmlns:wpg="http://schemas.microsoft.com/office/word/2010/wordprocessingGroup" xmlns:wpi="http://schemas.microsoft.com/office/word/2010/wordprocessingInk" xmlns:wne="http://schemas.microsoft.com/office/word/2006/wordml" xmlns:wps="http://schemas.microsoft.com/office/word/2010/wordprocessingShape" mc:Ignorable="w14 w15 wp14">
+  <w:footnote w:type="separator" w:id="-1">
+    <w:p>
+      <w:pPr>
+        <w:spacing w:line="240" w:lineRule="auto"/>
+      </w:pPr>
+      <w:r>
+        <w:separator/>
+      </w:r>
+    </w:p>
+  </w:footnote>
+  <w:footnote w:type="continuationSeparator" w:id="0">
+    <w:p>
+      <w:pPr>
+        <w:spacing w:line="240" w:lineRule="auto"/>
+      </w:pPr>
+      <w:r>
+        <w:continuationSeparator/>
+      </w:r>
+    </w:p>
+  </w:footnote>
+</w:footnotes>
+</file>
+
 <file path=word/header1.xml><?xml version="1.0" encoding="utf-8"?>
 <w:hdr xmlns:wpc="http://schemas.microsoft.com/office/word/2010/wordprocessingCanvas" xmlns:mo="http://schemas.microsoft.com/office/mac/office/2008/main" xmlns:mc="http://schemas.openxmlformats.org/markup-compatibility/2006" xmlns:mv="urn:schemas-microsoft-com:mac:vml" xmlns:o="urn:schemas-microsoft-com:office:office" xmlns:r="http://schemas.openxmlformats.org/officeDocument/2006/relationships" xmlns:m="http://schemas.openxmlformats.org/officeDocument/2006/math" xmlns:v="urn:schemas-microsoft-com:vml" xmlns:wp14="http://schemas.microsoft.com/office/word/2010/wordprocessingDrawing" xmlns:wp="http://schemas.openxmlformats.org/drawingml/2006/wordprocessingDrawing" xmlns:w10="urn:schemas-microsoft-com:office:word" xmlns:w="http://schemas.openxmlformats.org/wordprocessingml/2006/main" xmlns:w14="http://schemas.microsoft.com/office/word/2010/wordml" xmlns:w15="http://schemas.microsoft.com/office/word/2012/wordml" xmlns:wpg="http://schemas.microsoft.com/office/word/2010/wordprocessingGroup" xmlns:wpi="http://schemas.microsoft.com/office/word/2010/wordprocessingInk" xmlns:wne="http://schemas.microsoft.com/office/word/2006/wordml" xmlns:wps="http://schemas.microsoft.com/office/word/2010/wordprocessingShape" mc:Ignorable="w14 w15 wp14">
   <w:tbl>
@@ -3243,21 +4210,11 @@
           <w:tcW w:w="6379" w:type="dxa"/>
         </w:tcPr>
         <w:p>
-          <w:r>
-            <w:fldChar w:fldCharType="begin"/>
-          </w:r>
-          <w:r>
-            <w:instrText xml:space="preserve"> TITLE  \* MERGEFORMAT </w:instrText>
-          </w:r>
-          <w:r>
-            <w:fldChar w:fldCharType="separate"/>
-          </w:r>
-          <w:r>
-            <w:t>Iteration Plan</w:t>
-          </w:r>
-          <w:r>
-            <w:fldChar w:fldCharType="end"/>
-          </w:r>
+          <w:fldSimple w:instr=" TITLE  \* MERGEFORMAT ">
+            <w:r>
+              <w:t>Iteration Plan</w:t>
+            </w:r>
+          </w:fldSimple>
         </w:p>
       </w:tc>
       <w:tc>
@@ -3266,19 +4223,7 @@
         </w:tcPr>
         <w:p>
           <w:r>
-            <w:t xml:space="preserve">  Date:  </w:t>
-          </w:r>
-          <w:r>
-            <w:t>April</w:t>
-          </w:r>
-          <w:r>
-            <w:t xml:space="preserve"> </w:t>
-          </w:r>
-          <w:r>
-            <w:t>11</w:t>
-          </w:r>
-          <w:r>
-            <w:t>, 2018</w:t>
+            <w:t xml:space="preserve">  Date:  April 11, 2018</w:t>
           </w:r>
         </w:p>
       </w:tc>
@@ -4429,6 +5374,7 @@
       <w:lang w:eastAsia="en-AU"/>
     </w:rPr>
     <w:tblPr>
+      <w:tblInd w:w="0" w:type="dxa"/>
       <w:tblBorders>
         <w:top w:val="single" w:sz="4" w:space="0" w:color="auto"/>
         <w:left w:val="single" w:sz="4" w:space="0" w:color="auto"/>

--- a/Iteration Plan 4.docx
+++ b/Iteration Plan 4.docx
@@ -151,7 +151,10 @@
           </w:tcPr>
           <w:p>
             <w:r>
-              <w:t>Architecure, Vision, Requirement Model &amp; Project Plan documents submitted</w:t>
+              <w:t>Architecture</w:t>
+            </w:r>
+            <w:r>
+              <w:t>, Vision, Requirement Model &amp; Project Plan documents submitted</w:t>
             </w:r>
           </w:p>
         </w:tc>
@@ -162,31 +165,6 @@
           <w:p>
             <w:r>
               <w:t>30-04-18</w:t>
-            </w:r>
-          </w:p>
-        </w:tc>
-      </w:tr>
-      <w:tr>
-        <w:trPr>
-          <w:trHeight w:val="395"/>
-        </w:trPr>
-        <w:tc>
-          <w:tcPr>
-            <w:tcW w:w="7794" w:type="dxa"/>
-          </w:tcPr>
-          <w:p>
-            <w:r>
-              <w:t>Review of all documents listed above submitted</w:t>
-            </w:r>
-          </w:p>
-        </w:tc>
-        <w:tc>
-          <w:tcPr>
-            <w:tcW w:w="3167" w:type="dxa"/>
-          </w:tcPr>
-          <w:p>
-            <w:r>
-              <w:t>4-05-18</w:t>
             </w:r>
           </w:p>
         </w:tc>
@@ -201,7 +179,7 @@
           </w:tcPr>
           <w:p>
             <w:r>
-              <w:t>Database set up complete</w:t>
+              <w:t>Review of all documents listed above submitted</w:t>
             </w:r>
           </w:p>
         </w:tc>
@@ -211,14 +189,14 @@
           </w:tcPr>
           <w:p>
             <w:r>
-              <w:t>25-04-18</w:t>
+              <w:t>4-05-18</w:t>
             </w:r>
           </w:p>
         </w:tc>
       </w:tr>
       <w:tr>
         <w:trPr>
-          <w:trHeight w:val="367"/>
+          <w:trHeight w:val="283"/>
         </w:trPr>
         <w:tc>
           <w:tcPr>
@@ -226,7 +204,7 @@
           </w:tcPr>
           <w:p>
             <w:r>
-              <w:t>PhP script complete</w:t>
+              <w:t>Database set up complete</w:t>
             </w:r>
           </w:p>
         </w:tc>
@@ -236,19 +214,22 @@
           </w:tcPr>
           <w:p>
             <w:r>
-              <w:t>28-04-18</w:t>
+              <w:t>25-04-18</w:t>
             </w:r>
           </w:p>
         </w:tc>
       </w:tr>
       <w:tr>
+        <w:trPr>
+          <w:trHeight w:val="311"/>
+        </w:trPr>
         <w:tc>
           <w:tcPr>
             <w:tcW w:w="7794" w:type="dxa"/>
           </w:tcPr>
           <w:p>
             <w:r>
-              <w:t>C# code inside of Unity complete</w:t>
+              <w:t>PhP script complete</w:t>
             </w:r>
           </w:p>
         </w:tc>
@@ -258,7 +239,7 @@
           </w:tcPr>
           <w:p>
             <w:r>
-              <w:t>2-05-18</w:t>
+              <w:t>28-04-18</w:t>
             </w:r>
           </w:p>
         </w:tc>
@@ -270,7 +251,7 @@
           </w:tcPr>
           <w:p>
             <w:r>
-              <w:t xml:space="preserve">UI linked to C# inside of Unity </w:t>
+              <w:t>C# code inside of Unity complete</w:t>
             </w:r>
           </w:p>
         </w:tc>
@@ -280,7 +261,7 @@
           </w:tcPr>
           <w:p>
             <w:r>
-              <w:t>5-05-18</w:t>
+              <w:t>2-05-18</w:t>
             </w:r>
           </w:p>
         </w:tc>
@@ -292,7 +273,32 @@
           </w:tcPr>
           <w:p>
             <w:r>
-              <w:t>Members submitted quesitons</w:t>
+              <w:t xml:space="preserve">UI linked to C# inside of Unity </w:t>
+            </w:r>
+          </w:p>
+        </w:tc>
+        <w:tc>
+          <w:tcPr>
+            <w:tcW w:w="3167" w:type="dxa"/>
+          </w:tcPr>
+          <w:p>
+            <w:r>
+              <w:t>5-05-18</w:t>
+            </w:r>
+          </w:p>
+        </w:tc>
+      </w:tr>
+      <w:tr>
+        <w:tc>
+          <w:tcPr>
+            <w:tcW w:w="7794" w:type="dxa"/>
+          </w:tcPr>
+          <w:p>
+            <w:r>
+              <w:t xml:space="preserve">Members submitted </w:t>
+            </w:r>
+            <w:r>
+              <w:t>questions</w:t>
             </w:r>
           </w:p>
         </w:tc>
@@ -430,87 +436,7 @@
           <w:vanish w:val="0"/>
           <w:color w:val="auto"/>
         </w:rPr>
-        <w:t>Complete your assigned high level task</w:t>
-      </w:r>
-    </w:p>
-    <w:p>
-      <w:pPr>
-        <w:pStyle w:val="InfoBlue"/>
-        <w:numPr>
-          <w:ilvl w:val="0"/>
-          <w:numId w:val="1"/>
-        </w:numPr>
-        <w:rPr>
-          <w:vanish w:val="0"/>
-          <w:color w:val="auto"/>
-        </w:rPr>
-      </w:pPr>
-      <w:r>
-        <w:rPr>
-          <w:vanish w:val="0"/>
-          <w:color w:val="auto"/>
-        </w:rPr>
-        <w:t>Are</w:t>
-      </w:r>
-      <w:r>
-        <w:rPr>
-          <w:vanish w:val="0"/>
-          <w:color w:val="auto"/>
-        </w:rPr>
-        <w:t xml:space="preserve"> assigned tasks submitted to version control for reviewing by assigned reviewer.</w:t>
-      </w:r>
-      <w:bookmarkStart w:id="1" w:name="_GoBack"/>
-      <w:bookmarkEnd w:id="1"/>
-    </w:p>
-    <w:p>
-      <w:pPr>
-        <w:pStyle w:val="InfoBlue"/>
-        <w:rPr>
-          <w:vanish w:val="0"/>
-          <w:color w:val="auto"/>
-        </w:rPr>
-      </w:pPr>
-      <w:r>
-        <w:rPr>
-          <w:vanish w:val="0"/>
-          <w:color w:val="auto"/>
-        </w:rPr>
-        <w:t>2.</w:t>
-      </w:r>
-      <w:r>
-        <w:rPr>
-          <w:vanish w:val="0"/>
-          <w:color w:val="auto"/>
-        </w:rPr>
-        <w:tab/>
-        <w:t>Complete your assigned low level task</w:t>
-      </w:r>
-    </w:p>
-    <w:p>
-      <w:pPr>
-        <w:pStyle w:val="InfoBlue"/>
-        <w:numPr>
-          <w:ilvl w:val="0"/>
-          <w:numId w:val="2"/>
-        </w:numPr>
-        <w:rPr>
-          <w:vanish w:val="0"/>
-          <w:color w:val="auto"/>
-        </w:rPr>
-      </w:pPr>
-      <w:r>
-        <w:rPr>
-          <w:vanish w:val="0"/>
-          <w:color w:val="auto"/>
-        </w:rPr>
-        <w:t>Are</w:t>
-      </w:r>
-      <w:r>
-        <w:rPr>
-          <w:vanish w:val="0"/>
-          <w:color w:val="auto"/>
-        </w:rPr>
-        <w:t xml:space="preserve"> assigned tasks submitted to version control for reviewing by assigned reviewer.</w:t>
+        <w:t>(add in marking Criteria)</w:t>
       </w:r>
     </w:p>
     <w:p>
@@ -561,8 +487,8 @@
         <w:gridCol w:w="710"/>
         <w:gridCol w:w="2376"/>
         <w:gridCol w:w="2509"/>
-        <w:gridCol w:w="1170"/>
-        <w:gridCol w:w="1080"/>
+        <w:gridCol w:w="1198"/>
+        <w:gridCol w:w="1052"/>
         <w:gridCol w:w="1080"/>
         <w:gridCol w:w="900"/>
         <w:gridCol w:w="1136"/>
@@ -596,6 +522,7 @@
                 <w:szCs w:val="18"/>
                 <w:lang w:eastAsia="ja-JP"/>
               </w:rPr>
+              <w:lastRenderedPageBreak/>
               <w:t>Work Item ID</w:t>
             </w:r>
           </w:p>
@@ -680,7 +607,7 @@
         </w:tc>
         <w:tc>
           <w:tcPr>
-            <w:tcW w:w="1170" w:type="dxa"/>
+            <w:tcW w:w="1198" w:type="dxa"/>
             <w:shd w:val="clear" w:color="auto" w:fill="D9D9D9"/>
           </w:tcPr>
           <w:p>
@@ -709,7 +636,7 @@
         </w:tc>
         <w:tc>
           <w:tcPr>
-            <w:tcW w:w="1080" w:type="dxa"/>
+            <w:tcW w:w="1052" w:type="dxa"/>
             <w:shd w:val="clear" w:color="auto" w:fill="D9D9D9"/>
           </w:tcPr>
           <w:p>
@@ -1119,7 +1046,7 @@
         </w:tc>
         <w:tc>
           <w:tcPr>
-            <w:tcW w:w="1170" w:type="dxa"/>
+            <w:tcW w:w="1198" w:type="dxa"/>
             <w:shd w:val="clear" w:color="auto" w:fill="auto"/>
             <w:noWrap/>
           </w:tcPr>
@@ -1134,16 +1061,16 @@
             <w:r>
               <w:rPr>
                 <w:rFonts w:ascii="Arial" w:hAnsi="Arial" w:cs="Arial"/>
-                <w:color w:val="92D050"/>
-                <w:lang w:eastAsia="ja-JP"/>
-              </w:rPr>
-              <w:t>Complete</w:t>
-            </w:r>
-          </w:p>
-        </w:tc>
-        <w:tc>
-          <w:tcPr>
-            <w:tcW w:w="1080" w:type="dxa"/>
+                <w:color w:val="FF0000"/>
+                <w:lang w:eastAsia="ja-JP"/>
+              </w:rPr>
+              <w:t>In Progress</w:t>
+            </w:r>
+          </w:p>
+        </w:tc>
+        <w:tc>
+          <w:tcPr>
+            <w:tcW w:w="1052" w:type="dxa"/>
             <w:shd w:val="clear" w:color="auto" w:fill="auto"/>
             <w:noWrap/>
           </w:tcPr>
@@ -1171,7 +1098,7 @@
                 <w:rFonts w:ascii="Arial" w:hAnsi="Arial" w:cs="Arial"/>
                 <w:lang w:eastAsia="ja-JP"/>
               </w:rPr>
-              <w:t>10</w:t>
+              <w:t>25</w:t>
             </w:r>
           </w:p>
         </w:tc>
@@ -1183,7 +1110,7 @@
           </w:tcPr>
           <w:p>
             <w:r>
-              <w:t>10</w:t>
+              <w:t>20</w:t>
             </w:r>
           </w:p>
         </w:tc>
@@ -1195,14 +1122,14 @@
           </w:tcPr>
           <w:p>
             <w:r>
-              <w:t>0</w:t>
+              <w:t>5</w:t>
             </w:r>
           </w:p>
         </w:tc>
       </w:tr>
       <w:tr>
         <w:trPr>
-          <w:trHeight w:val="255"/>
+          <w:trHeight w:val="8427"/>
         </w:trPr>
         <w:tc>
           <w:tcPr>
@@ -1405,7 +1332,17 @@
                 <w:szCs w:val="26"/>
                 <w:lang w:val="en-AU"/>
               </w:rPr>
-              <w:t xml:space="preserve">reasonably </w:t>
+              <w:t xml:space="preserve">reasonably thorough </w:t>
+            </w:r>
+            <w:r>
+              <w:rPr>
+                <w:rFonts w:ascii="Times" w:eastAsiaTheme="minorHAnsi" w:hAnsi="Times" w:cs="Times"/>
+                <w:color w:val="000000"/>
+                <w:sz w:val="26"/>
+                <w:szCs w:val="26"/>
+                <w:lang w:val="en-AU"/>
+              </w:rPr>
+              <w:t xml:space="preserve">set of </w:t>
             </w:r>
             <w:r>
               <w:rPr>
@@ -1417,7 +1354,42 @@
                 <w:szCs w:val="26"/>
                 <w:lang w:val="en-AU"/>
               </w:rPr>
-              <w:t>t</w:t>
+              <w:t xml:space="preserve">realistic and achieveable specific </w:t>
+            </w:r>
+            <w:r>
+              <w:rPr>
+                <w:rFonts w:ascii="Times" w:eastAsiaTheme="minorHAnsi" w:hAnsi="Times" w:cs="Times"/>
+                <w:color w:val="000000"/>
+                <w:sz w:val="26"/>
+                <w:szCs w:val="26"/>
+                <w:lang w:val="en-AU"/>
+              </w:rPr>
+              <w:t xml:space="preserve">functional and non-functional goals for the project. </w:t>
+            </w:r>
+          </w:p>
+          <w:p>
+            <w:pPr>
+              <w:autoSpaceDE w:val="0"/>
+              <w:autoSpaceDN w:val="0"/>
+              <w:adjustRightInd w:val="0"/>
+              <w:spacing w:after="240" w:line="300" w:lineRule="atLeast"/>
+              <w:rPr>
+                <w:rFonts w:ascii="Times" w:eastAsiaTheme="minorHAnsi" w:hAnsi="Times" w:cs="Times"/>
+                <w:color w:val="000000"/>
+                <w:sz w:val="24"/>
+                <w:szCs w:val="24"/>
+                <w:lang w:val="en-AU"/>
+              </w:rPr>
+            </w:pPr>
+            <w:r>
+              <w:rPr>
+                <w:rFonts w:ascii="Times" w:eastAsiaTheme="minorHAnsi" w:hAnsi="Times" w:cs="Times"/>
+                <w:color w:val="000000"/>
+                <w:sz w:val="26"/>
+                <w:szCs w:val="26"/>
+                <w:lang w:val="en-AU"/>
+              </w:rPr>
+              <w:t xml:space="preserve">The requirement model reflects </w:t>
             </w:r>
             <w:r>
               <w:rPr>
@@ -1429,7 +1401,7 @@
                 <w:szCs w:val="26"/>
                 <w:lang w:val="en-AU"/>
               </w:rPr>
-              <w:t xml:space="preserve">horough </w:t>
+              <w:t xml:space="preserve">most </w:t>
             </w:r>
             <w:r>
               <w:rPr>
@@ -1439,7 +1411,216 @@
                 <w:szCs w:val="26"/>
                 <w:lang w:val="en-AU"/>
               </w:rPr>
-              <w:t xml:space="preserve">set of </w:t>
+              <w:t xml:space="preserve">lessons learned during the Elaboration Phase. </w:t>
+            </w:r>
+          </w:p>
+          <w:p>
+            <w:pPr>
+              <w:rPr>
+                <w:rFonts w:ascii="Arial" w:hAnsi="Arial" w:cs="Arial"/>
+              </w:rPr>
+            </w:pPr>
+          </w:p>
+          <w:p>
+            <w:pPr>
+              <w:rPr>
+                <w:rFonts w:ascii="Arial" w:hAnsi="Arial" w:cs="Arial"/>
+              </w:rPr>
+            </w:pPr>
+            <w:r>
+              <w:rPr>
+                <w:rFonts w:ascii="Arial" w:hAnsi="Arial" w:cs="Arial"/>
+              </w:rPr>
+              <w:t>(22/4/18)</w:t>
+            </w:r>
+          </w:p>
+        </w:tc>
+        <w:tc>
+          <w:tcPr>
+            <w:tcW w:w="1198" w:type="dxa"/>
+            <w:shd w:val="clear" w:color="auto" w:fill="auto"/>
+            <w:noWrap/>
+          </w:tcPr>
+          <w:p>
+            <w:pPr>
+              <w:rPr>
+                <w:rFonts w:ascii="Arial" w:hAnsi="Arial" w:cs="Arial"/>
+                <w:color w:val="FF0000"/>
+                <w:lang w:eastAsia="ja-JP"/>
+              </w:rPr>
+            </w:pPr>
+            <w:r>
+              <w:rPr>
+                <w:rFonts w:ascii="Arial" w:hAnsi="Arial" w:cs="Arial"/>
+                <w:color w:val="FF0000"/>
+                <w:lang w:eastAsia="ja-JP"/>
+              </w:rPr>
+              <w:t>In progress</w:t>
+            </w:r>
+          </w:p>
+        </w:tc>
+        <w:tc>
+          <w:tcPr>
+            <w:tcW w:w="1052" w:type="dxa"/>
+            <w:shd w:val="clear" w:color="auto" w:fill="auto"/>
+            <w:noWrap/>
+          </w:tcPr>
+          <w:p>
+            <w:r>
+              <w:t>Michelle</w:t>
+            </w:r>
+          </w:p>
+        </w:tc>
+        <w:tc>
+          <w:tcPr>
+            <w:tcW w:w="1080" w:type="dxa"/>
+          </w:tcPr>
+          <w:p>
+            <w:pPr>
+              <w:widowControl/>
+              <w:spacing w:line="240" w:lineRule="auto"/>
+              <w:rPr>
+                <w:rFonts w:ascii="Arial" w:hAnsi="Arial" w:cs="Arial"/>
+                <w:lang w:eastAsia="ja-JP"/>
+              </w:rPr>
+            </w:pPr>
+            <w:r>
+              <w:rPr>
+                <w:rFonts w:ascii="Arial" w:hAnsi="Arial" w:cs="Arial"/>
+                <w:lang w:eastAsia="ja-JP"/>
+              </w:rPr>
+              <w:t>20</w:t>
+            </w:r>
+          </w:p>
+        </w:tc>
+        <w:tc>
+          <w:tcPr>
+            <w:tcW w:w="900" w:type="dxa"/>
+            <w:shd w:val="clear" w:color="auto" w:fill="auto"/>
+            <w:noWrap/>
+          </w:tcPr>
+          <w:p>
+            <w:r>
+              <w:t>15</w:t>
+            </w:r>
+          </w:p>
+        </w:tc>
+        <w:tc>
+          <w:tcPr>
+            <w:tcW w:w="1136" w:type="dxa"/>
+            <w:shd w:val="clear" w:color="auto" w:fill="auto"/>
+            <w:noWrap/>
+          </w:tcPr>
+          <w:p>
+            <w:r>
+              <w:t>5</w:t>
+            </w:r>
+          </w:p>
+        </w:tc>
+      </w:tr>
+      <w:tr>
+        <w:trPr>
+          <w:trHeight w:val="255"/>
+        </w:trPr>
+        <w:tc>
+          <w:tcPr>
+            <w:tcW w:w="710" w:type="dxa"/>
+          </w:tcPr>
+          <w:p>
+            <w:pPr>
+              <w:widowControl/>
+              <w:spacing w:line="240" w:lineRule="auto"/>
+              <w:rPr>
+                <w:rFonts w:ascii="Arial" w:hAnsi="Arial" w:cs="Arial"/>
+                <w:lang w:eastAsia="ja-JP"/>
+              </w:rPr>
+            </w:pPr>
+            <w:r>
+              <w:rPr>
+                <w:rFonts w:ascii="Arial" w:hAnsi="Arial" w:cs="Arial"/>
+                <w:lang w:eastAsia="ja-JP"/>
+              </w:rPr>
+              <w:t>1.2</w:t>
+            </w:r>
+          </w:p>
+        </w:tc>
+        <w:tc>
+          <w:tcPr>
+            <w:tcW w:w="2376" w:type="dxa"/>
+            <w:shd w:val="clear" w:color="auto" w:fill="auto"/>
+            <w:noWrap/>
+          </w:tcPr>
+          <w:p>
+            <w:r>
+              <w:t>Architecture Document</w:t>
+            </w:r>
+          </w:p>
+        </w:tc>
+        <w:tc>
+          <w:tcPr>
+            <w:tcW w:w="2509" w:type="dxa"/>
+          </w:tcPr>
+          <w:p>
+            <w:pPr>
+              <w:rPr>
+                <w:rFonts w:ascii="Arial" w:hAnsi="Arial" w:cs="Arial"/>
+              </w:rPr>
+            </w:pPr>
+            <w:r>
+              <w:rPr>
+                <w:rFonts w:ascii="Arial" w:hAnsi="Arial" w:cs="Arial"/>
+              </w:rPr>
+              <w:t>Adjust arc doc and submit for first review</w:t>
+            </w:r>
+          </w:p>
+          <w:p>
+            <w:pPr>
+              <w:autoSpaceDE w:val="0"/>
+              <w:autoSpaceDN w:val="0"/>
+              <w:adjustRightInd w:val="0"/>
+              <w:spacing w:after="240" w:line="300" w:lineRule="atLeast"/>
+              <w:rPr>
+                <w:rFonts w:ascii="Times" w:eastAsiaTheme="minorHAnsi" w:hAnsi="Times" w:cs="Times"/>
+                <w:color w:val="000000"/>
+                <w:sz w:val="24"/>
+                <w:szCs w:val="24"/>
+                <w:lang w:val="en-AU"/>
+              </w:rPr>
+            </w:pPr>
+            <w:r>
+              <w:rPr>
+                <w:rFonts w:ascii="Times" w:eastAsiaTheme="minorHAnsi" w:hAnsi="Times" w:cs="Times"/>
+                <w:color w:val="000000"/>
+                <w:sz w:val="26"/>
+                <w:szCs w:val="26"/>
+                <w:lang w:val="en-AU"/>
+              </w:rPr>
+              <w:t xml:space="preserve">All DI criteria as specified in LCOM Proposed Architecture criteria. </w:t>
+            </w:r>
+          </w:p>
+          <w:p>
+            <w:pPr>
+              <w:autoSpaceDE w:val="0"/>
+              <w:autoSpaceDN w:val="0"/>
+              <w:adjustRightInd w:val="0"/>
+              <w:spacing w:after="240" w:line="300" w:lineRule="atLeast"/>
+              <w:rPr>
+                <w:rFonts w:ascii="Times" w:eastAsiaTheme="minorHAnsi" w:hAnsi="Times" w:cs="Times"/>
+                <w:color w:val="000000"/>
+                <w:sz w:val="24"/>
+                <w:szCs w:val="24"/>
+                <w:lang w:val="en-AU"/>
+              </w:rPr>
+            </w:pPr>
+            <w:r>
+              <w:rPr>
+                <w:rFonts w:ascii="Times" w:eastAsiaTheme="minorHAnsi" w:hAnsi="Times" w:cs="Times"/>
+                <w:color w:val="000000"/>
+                <w:sz w:val="26"/>
+                <w:szCs w:val="26"/>
+                <w:lang w:val="en-AU"/>
+              </w:rPr>
+              <w:t xml:space="preserve">The architecture </w:t>
             </w:r>
             <w:r>
               <w:rPr>
@@ -1451,7 +1632,7 @@
                 <w:szCs w:val="26"/>
                 <w:lang w:val="en-AU"/>
               </w:rPr>
-              <w:t xml:space="preserve">realistic and achieveable specific </w:t>
+              <w:t xml:space="preserve">explains </w:t>
             </w:r>
             <w:r>
               <w:rPr>
@@ -1461,32 +1642,7 @@
                 <w:szCs w:val="26"/>
                 <w:lang w:val="en-AU"/>
               </w:rPr>
-              <w:t xml:space="preserve">functional and non-functional goals for the project. </w:t>
-            </w:r>
-          </w:p>
-          <w:p>
-            <w:pPr>
-              <w:autoSpaceDE w:val="0"/>
-              <w:autoSpaceDN w:val="0"/>
-              <w:adjustRightInd w:val="0"/>
-              <w:spacing w:after="240" w:line="300" w:lineRule="atLeast"/>
-              <w:rPr>
-                <w:rFonts w:ascii="Times" w:eastAsiaTheme="minorHAnsi" w:hAnsi="Times" w:cs="Times"/>
-                <w:color w:val="000000"/>
-                <w:sz w:val="24"/>
-                <w:szCs w:val="24"/>
-                <w:lang w:val="en-AU"/>
-              </w:rPr>
-            </w:pPr>
-            <w:r>
-              <w:rPr>
-                <w:rFonts w:ascii="Times" w:eastAsiaTheme="minorHAnsi" w:hAnsi="Times" w:cs="Times"/>
-                <w:color w:val="000000"/>
-                <w:sz w:val="26"/>
-                <w:szCs w:val="26"/>
-                <w:lang w:val="en-AU"/>
-              </w:rPr>
-              <w:t xml:space="preserve">The requirement model reflects </w:t>
+              <w:t xml:space="preserve">the approach used to implement the CCRD use case, and supports </w:t>
             </w:r>
             <w:r>
               <w:rPr>
@@ -1498,7 +1654,7 @@
                 <w:szCs w:val="26"/>
                 <w:lang w:val="en-AU"/>
               </w:rPr>
-              <w:t xml:space="preserve">most </w:t>
+              <w:t xml:space="preserve">all </w:t>
             </w:r>
             <w:r>
               <w:rPr>
@@ -1508,166 +1664,7 @@
                 <w:szCs w:val="26"/>
                 <w:lang w:val="en-AU"/>
               </w:rPr>
-              <w:t xml:space="preserve">lessons learned during the Elaboration Phase. </w:t>
-            </w:r>
-          </w:p>
-          <w:p>
-            <w:pPr>
-              <w:rPr>
-                <w:rFonts w:ascii="Arial" w:hAnsi="Arial" w:cs="Arial"/>
-              </w:rPr>
-            </w:pPr>
-          </w:p>
-          <w:p>
-            <w:pPr>
-              <w:rPr>
-                <w:rFonts w:ascii="Arial" w:hAnsi="Arial" w:cs="Arial"/>
-              </w:rPr>
-            </w:pPr>
-            <w:r>
-              <w:rPr>
-                <w:rFonts w:ascii="Arial" w:hAnsi="Arial" w:cs="Arial"/>
-              </w:rPr>
-              <w:t>(22/4/18)</w:t>
-            </w:r>
-          </w:p>
-        </w:tc>
-        <w:tc>
-          <w:tcPr>
-            <w:tcW w:w="1170" w:type="dxa"/>
-            <w:shd w:val="clear" w:color="auto" w:fill="auto"/>
-            <w:noWrap/>
-          </w:tcPr>
-          <w:p>
-            <w:pPr>
-              <w:rPr>
-                <w:rFonts w:ascii="Arial" w:hAnsi="Arial" w:cs="Arial"/>
-                <w:color w:val="FF0000"/>
-                <w:lang w:eastAsia="ja-JP"/>
-              </w:rPr>
-            </w:pPr>
-            <w:r>
-              <w:rPr>
-                <w:rFonts w:ascii="Arial" w:hAnsi="Arial" w:cs="Arial"/>
-                <w:color w:val="FF0000"/>
-                <w:lang w:eastAsia="ja-JP"/>
-              </w:rPr>
-              <w:t>In progress</w:t>
-            </w:r>
-          </w:p>
-        </w:tc>
-        <w:tc>
-          <w:tcPr>
-            <w:tcW w:w="1080" w:type="dxa"/>
-            <w:shd w:val="clear" w:color="auto" w:fill="auto"/>
-            <w:noWrap/>
-          </w:tcPr>
-          <w:p>
-            <w:r>
-              <w:t>Michelle</w:t>
-            </w:r>
-          </w:p>
-        </w:tc>
-        <w:tc>
-          <w:tcPr>
-            <w:tcW w:w="1080" w:type="dxa"/>
-          </w:tcPr>
-          <w:p>
-            <w:pPr>
-              <w:widowControl/>
-              <w:spacing w:line="240" w:lineRule="auto"/>
-              <w:rPr>
-                <w:rFonts w:ascii="Arial" w:hAnsi="Arial" w:cs="Arial"/>
-                <w:lang w:eastAsia="ja-JP"/>
-              </w:rPr>
-            </w:pPr>
-            <w:r>
-              <w:rPr>
-                <w:rFonts w:ascii="Arial" w:hAnsi="Arial" w:cs="Arial"/>
-                <w:lang w:eastAsia="ja-JP"/>
-              </w:rPr>
-              <w:t>10</w:t>
-            </w:r>
-          </w:p>
-        </w:tc>
-        <w:tc>
-          <w:tcPr>
-            <w:tcW w:w="900" w:type="dxa"/>
-            <w:shd w:val="clear" w:color="auto" w:fill="auto"/>
-            <w:noWrap/>
-          </w:tcPr>
-          <w:p>
-            <w:r>
-              <w:t>5</w:t>
-            </w:r>
-          </w:p>
-        </w:tc>
-        <w:tc>
-          <w:tcPr>
-            <w:tcW w:w="1136" w:type="dxa"/>
-            <w:shd w:val="clear" w:color="auto" w:fill="auto"/>
-            <w:noWrap/>
-          </w:tcPr>
-          <w:p>
-            <w:r>
-              <w:t>5</w:t>
-            </w:r>
-          </w:p>
-        </w:tc>
-      </w:tr>
-      <w:tr>
-        <w:trPr>
-          <w:trHeight w:val="255"/>
-        </w:trPr>
-        <w:tc>
-          <w:tcPr>
-            <w:tcW w:w="710" w:type="dxa"/>
-          </w:tcPr>
-          <w:p>
-            <w:pPr>
-              <w:widowControl/>
-              <w:spacing w:line="240" w:lineRule="auto"/>
-              <w:rPr>
-                <w:rFonts w:ascii="Arial" w:hAnsi="Arial" w:cs="Arial"/>
-                <w:lang w:eastAsia="ja-JP"/>
-              </w:rPr>
-            </w:pPr>
-            <w:r>
-              <w:rPr>
-                <w:rFonts w:ascii="Arial" w:hAnsi="Arial" w:cs="Arial"/>
-                <w:lang w:eastAsia="ja-JP"/>
-              </w:rPr>
-              <w:t>1.2</w:t>
-            </w:r>
-          </w:p>
-        </w:tc>
-        <w:tc>
-          <w:tcPr>
-            <w:tcW w:w="2376" w:type="dxa"/>
-            <w:shd w:val="clear" w:color="auto" w:fill="auto"/>
-            <w:noWrap/>
-          </w:tcPr>
-          <w:p>
-            <w:r>
-              <w:t>Architecture Document</w:t>
-            </w:r>
-          </w:p>
-        </w:tc>
-        <w:tc>
-          <w:tcPr>
-            <w:tcW w:w="2509" w:type="dxa"/>
-          </w:tcPr>
-          <w:p>
-            <w:pPr>
-              <w:rPr>
-                <w:rFonts w:ascii="Arial" w:hAnsi="Arial" w:cs="Arial"/>
-              </w:rPr>
-            </w:pPr>
-            <w:r>
-              <w:rPr>
-                <w:rFonts w:ascii="Arial" w:hAnsi="Arial" w:cs="Arial"/>
-              </w:rPr>
-              <w:t>Adjust arc doc and submit for first review</w:t>
+              <w:t xml:space="preserve">remaining functionality and system qualities to be implemented. </w:t>
             </w:r>
           </w:p>
           <w:p>
@@ -1692,32 +1689,7 @@
                 <w:szCs w:val="26"/>
                 <w:lang w:val="en-AU"/>
               </w:rPr>
-              <w:t xml:space="preserve">All DI criteria as specified in LCOM Proposed Architecture criteria. </w:t>
-            </w:r>
-          </w:p>
-          <w:p>
-            <w:pPr>
-              <w:autoSpaceDE w:val="0"/>
-              <w:autoSpaceDN w:val="0"/>
-              <w:adjustRightInd w:val="0"/>
-              <w:spacing w:after="240" w:line="300" w:lineRule="atLeast"/>
-              <w:rPr>
-                <w:rFonts w:ascii="Times" w:eastAsiaTheme="minorHAnsi" w:hAnsi="Times" w:cs="Times"/>
-                <w:color w:val="000000"/>
-                <w:sz w:val="24"/>
-                <w:szCs w:val="24"/>
-                <w:lang w:val="en-AU"/>
-              </w:rPr>
-            </w:pPr>
-            <w:r>
-              <w:rPr>
-                <w:rFonts w:ascii="Times" w:eastAsiaTheme="minorHAnsi" w:hAnsi="Times" w:cs="Times"/>
-                <w:color w:val="000000"/>
-                <w:sz w:val="26"/>
-                <w:szCs w:val="26"/>
-                <w:lang w:val="en-AU"/>
-              </w:rPr>
-              <w:t xml:space="preserve">The architecture </w:t>
+              <w:t xml:space="preserve">The architecture reflects </w:t>
             </w:r>
             <w:r>
               <w:rPr>
@@ -1729,7 +1701,7 @@
                 <w:szCs w:val="26"/>
                 <w:lang w:val="en-AU"/>
               </w:rPr>
-              <w:t xml:space="preserve">explains </w:t>
+              <w:t xml:space="preserve">most </w:t>
             </w:r>
             <w:r>
               <w:rPr>
@@ -1739,7 +1711,211 @@
                 <w:szCs w:val="26"/>
                 <w:lang w:val="en-AU"/>
               </w:rPr>
-              <w:t xml:space="preserve">the approach used to implement the CCRD use case, and supports </w:t>
+              <w:t xml:space="preserve">lessons learned during the Elaboration Phase. </w:t>
+            </w:r>
+          </w:p>
+          <w:p>
+            <w:pPr>
+              <w:rPr>
+                <w:rFonts w:ascii="Arial" w:hAnsi="Arial" w:cs="Arial"/>
+              </w:rPr>
+            </w:pPr>
+          </w:p>
+          <w:p>
+            <w:pPr>
+              <w:rPr>
+                <w:rFonts w:ascii="Arial" w:hAnsi="Arial" w:cs="Arial"/>
+              </w:rPr>
+            </w:pPr>
+            <w:r>
+              <w:rPr>
+                <w:rFonts w:ascii="Arial" w:hAnsi="Arial" w:cs="Arial"/>
+              </w:rPr>
+              <w:t>(22/4/18)</w:t>
+            </w:r>
+          </w:p>
+        </w:tc>
+        <w:tc>
+          <w:tcPr>
+            <w:tcW w:w="1198" w:type="dxa"/>
+            <w:shd w:val="clear" w:color="auto" w:fill="auto"/>
+            <w:noWrap/>
+          </w:tcPr>
+          <w:p>
+            <w:pPr>
+              <w:rPr>
+                <w:rFonts w:ascii="Arial" w:hAnsi="Arial" w:cs="Arial"/>
+                <w:color w:val="FF0000"/>
+                <w:lang w:eastAsia="ja-JP"/>
+              </w:rPr>
+            </w:pPr>
+            <w:r>
+              <w:rPr>
+                <w:rFonts w:ascii="Arial" w:hAnsi="Arial" w:cs="Arial"/>
+                <w:color w:val="FF0000"/>
+                <w:lang w:eastAsia="ja-JP"/>
+              </w:rPr>
+              <w:t>In Progress</w:t>
+            </w:r>
+          </w:p>
+        </w:tc>
+        <w:tc>
+          <w:tcPr>
+            <w:tcW w:w="1052" w:type="dxa"/>
+            <w:shd w:val="clear" w:color="auto" w:fill="auto"/>
+            <w:noWrap/>
+          </w:tcPr>
+          <w:p>
+            <w:r>
+              <w:t>Aaron</w:t>
+            </w:r>
+          </w:p>
+        </w:tc>
+        <w:tc>
+          <w:tcPr>
+            <w:tcW w:w="1080" w:type="dxa"/>
+          </w:tcPr>
+          <w:p>
+            <w:pPr>
+              <w:widowControl/>
+              <w:spacing w:line="240" w:lineRule="auto"/>
+              <w:rPr>
+                <w:rFonts w:ascii="Arial" w:hAnsi="Arial" w:cs="Arial"/>
+                <w:lang w:eastAsia="ja-JP"/>
+              </w:rPr>
+            </w:pPr>
+            <w:r>
+              <w:rPr>
+                <w:rFonts w:ascii="Arial" w:hAnsi="Arial" w:cs="Arial"/>
+                <w:lang w:eastAsia="ja-JP"/>
+              </w:rPr>
+              <w:t>20</w:t>
+            </w:r>
+          </w:p>
+        </w:tc>
+        <w:tc>
+          <w:tcPr>
+            <w:tcW w:w="900" w:type="dxa"/>
+            <w:shd w:val="clear" w:color="auto" w:fill="auto"/>
+            <w:noWrap/>
+          </w:tcPr>
+          <w:p>
+            <w:r>
+              <w:t>15</w:t>
+            </w:r>
+          </w:p>
+        </w:tc>
+        <w:tc>
+          <w:tcPr>
+            <w:tcW w:w="1136" w:type="dxa"/>
+            <w:shd w:val="clear" w:color="auto" w:fill="auto"/>
+            <w:noWrap/>
+          </w:tcPr>
+          <w:p>
+            <w:r>
+              <w:t>5</w:t>
+            </w:r>
+          </w:p>
+        </w:tc>
+      </w:tr>
+      <w:tr>
+        <w:trPr>
+          <w:trHeight w:val="820"/>
+        </w:trPr>
+        <w:tc>
+          <w:tcPr>
+            <w:tcW w:w="710" w:type="dxa"/>
+          </w:tcPr>
+          <w:p>
+            <w:pPr>
+              <w:widowControl/>
+              <w:spacing w:line="240" w:lineRule="auto"/>
+              <w:rPr>
+                <w:rFonts w:ascii="Arial" w:hAnsi="Arial" w:cs="Arial"/>
+                <w:lang w:eastAsia="ja-JP"/>
+              </w:rPr>
+            </w:pPr>
+            <w:r>
+              <w:rPr>
+                <w:rFonts w:ascii="Arial" w:hAnsi="Arial" w:cs="Arial"/>
+                <w:lang w:eastAsia="ja-JP"/>
+              </w:rPr>
+              <w:t>1.3</w:t>
+            </w:r>
+          </w:p>
+        </w:tc>
+        <w:tc>
+          <w:tcPr>
+            <w:tcW w:w="2376" w:type="dxa"/>
+            <w:shd w:val="clear" w:color="auto" w:fill="auto"/>
+            <w:noWrap/>
+          </w:tcPr>
+          <w:p>
+            <w:r>
+              <w:t>Project Plan</w:t>
+            </w:r>
+          </w:p>
+        </w:tc>
+        <w:tc>
+          <w:tcPr>
+            <w:tcW w:w="2509" w:type="dxa"/>
+          </w:tcPr>
+          <w:p>
+            <w:pPr>
+              <w:rPr>
+                <w:rFonts w:ascii="Arial" w:hAnsi="Arial" w:cs="Arial"/>
+              </w:rPr>
+            </w:pPr>
+            <w:r>
+              <w:rPr>
+                <w:rFonts w:ascii="Arial" w:hAnsi="Arial" w:cs="Arial"/>
+              </w:rPr>
+              <w:t>Adjust Project Plan and submit for first review</w:t>
+            </w:r>
+          </w:p>
+          <w:p>
+            <w:pPr>
+              <w:autoSpaceDE w:val="0"/>
+              <w:autoSpaceDN w:val="0"/>
+              <w:adjustRightInd w:val="0"/>
+              <w:spacing w:after="240" w:line="300" w:lineRule="atLeast"/>
+              <w:rPr>
+                <w:rFonts w:ascii="Times" w:eastAsiaTheme="minorHAnsi" w:hAnsi="Times" w:cs="Times"/>
+                <w:color w:val="000000"/>
+                <w:sz w:val="24"/>
+                <w:szCs w:val="24"/>
+                <w:lang w:val="en-AU"/>
+              </w:rPr>
+            </w:pPr>
+            <w:r>
+              <w:rPr>
+                <w:rFonts w:ascii="Times" w:eastAsiaTheme="minorHAnsi" w:hAnsi="Times" w:cs="Times"/>
+                <w:color w:val="000000"/>
+                <w:sz w:val="26"/>
+                <w:szCs w:val="26"/>
+                <w:lang w:val="en-AU"/>
+              </w:rPr>
+              <w:t xml:space="preserve">The revised project plan </w:t>
+            </w:r>
+            <w:r>
+              <w:rPr>
+                <w:rFonts w:ascii="Times" w:eastAsiaTheme="minorHAnsi" w:hAnsi="Times" w:cs="Times"/>
+                <w:color w:val="000000"/>
+                <w:sz w:val="26"/>
+                <w:szCs w:val="26"/>
+                <w:lang w:val="en-AU"/>
+              </w:rPr>
+              <w:t>specifies</w:t>
+            </w:r>
+            <w:r>
+              <w:rPr>
+                <w:rFonts w:ascii="Times" w:eastAsiaTheme="minorHAnsi" w:hAnsi="Times" w:cs="Times"/>
+                <w:color w:val="000000"/>
+                <w:sz w:val="26"/>
+                <w:szCs w:val="26"/>
+                <w:lang w:val="en-AU"/>
+              </w:rPr>
+              <w:t xml:space="preserve"> a </w:t>
             </w:r>
             <w:r>
               <w:rPr>
@@ -1751,7 +1927,7 @@
                 <w:szCs w:val="26"/>
                 <w:lang w:val="en-AU"/>
               </w:rPr>
-              <w:t xml:space="preserve">all </w:t>
+              <w:t xml:space="preserve">realistic and achievable </w:t>
             </w:r>
             <w:r>
               <w:rPr>
@@ -1761,7 +1937,7 @@
                 <w:szCs w:val="26"/>
                 <w:lang w:val="en-AU"/>
               </w:rPr>
-              <w:t xml:space="preserve">remaining functionality and system qualities to be implemented. </w:t>
+              <w:t xml:space="preserve">schedule to implement the remaining functional and non-functional requirements of the project, and to complete user acceptance testing and deployment. </w:t>
             </w:r>
           </w:p>
           <w:p>
@@ -1786,8 +1962,23 @@
                 <w:szCs w:val="26"/>
                 <w:lang w:val="en-AU"/>
               </w:rPr>
-              <w:t xml:space="preserve">The architecture reflects </w:t>
-            </w:r>
+              <w:t xml:space="preserve">The plan is </w:t>
+            </w:r>
+          </w:p>
+          <w:p>
+            <w:pPr>
+              <w:autoSpaceDE w:val="0"/>
+              <w:autoSpaceDN w:val="0"/>
+              <w:adjustRightInd w:val="0"/>
+              <w:spacing w:after="240" w:line="300" w:lineRule="atLeast"/>
+              <w:rPr>
+                <w:rFonts w:ascii="Times" w:eastAsiaTheme="minorHAnsi" w:hAnsi="Times" w:cs="Times"/>
+                <w:color w:val="000000"/>
+                <w:sz w:val="24"/>
+                <w:szCs w:val="24"/>
+                <w:lang w:val="en-AU"/>
+              </w:rPr>
+            </w:pPr>
             <w:r>
               <w:rPr>
                 <w:rFonts w:ascii="Times" w:eastAsiaTheme="minorHAnsi" w:hAnsi="Times" w:cs="Times"/>
@@ -1798,8 +1989,23 @@
                 <w:szCs w:val="26"/>
                 <w:lang w:val="en-AU"/>
               </w:rPr>
-              <w:t xml:space="preserve">most </w:t>
-            </w:r>
+              <w:t xml:space="preserve">clearly related </w:t>
+            </w:r>
+          </w:p>
+          <w:p>
+            <w:pPr>
+              <w:autoSpaceDE w:val="0"/>
+              <w:autoSpaceDN w:val="0"/>
+              <w:adjustRightInd w:val="0"/>
+              <w:spacing w:after="240" w:line="300" w:lineRule="atLeast"/>
+              <w:rPr>
+                <w:rFonts w:ascii="Times" w:eastAsiaTheme="minorHAnsi" w:hAnsi="Times" w:cs="Times"/>
+                <w:color w:val="000000"/>
+                <w:sz w:val="24"/>
+                <w:szCs w:val="24"/>
+                <w:lang w:val="en-AU"/>
+              </w:rPr>
+            </w:pPr>
             <w:r>
               <w:rPr>
                 <w:rFonts w:ascii="Times" w:eastAsiaTheme="minorHAnsi" w:hAnsi="Times" w:cs="Times"/>
@@ -1808,166 +2014,7 @@
                 <w:szCs w:val="26"/>
                 <w:lang w:val="en-AU"/>
               </w:rPr>
-              <w:t xml:space="preserve">lessons learned during the Elaboration Phase. </w:t>
-            </w:r>
-          </w:p>
-          <w:p>
-            <w:pPr>
-              <w:rPr>
-                <w:rFonts w:ascii="Arial" w:hAnsi="Arial" w:cs="Arial"/>
-              </w:rPr>
-            </w:pPr>
-          </w:p>
-          <w:p>
-            <w:pPr>
-              <w:rPr>
-                <w:rFonts w:ascii="Arial" w:hAnsi="Arial" w:cs="Arial"/>
-              </w:rPr>
-            </w:pPr>
-            <w:r>
-              <w:rPr>
-                <w:rFonts w:ascii="Arial" w:hAnsi="Arial" w:cs="Arial"/>
-              </w:rPr>
-              <w:t>(22/4/18)</w:t>
-            </w:r>
-          </w:p>
-        </w:tc>
-        <w:tc>
-          <w:tcPr>
-            <w:tcW w:w="1170" w:type="dxa"/>
-            <w:shd w:val="clear" w:color="auto" w:fill="auto"/>
-            <w:noWrap/>
-          </w:tcPr>
-          <w:p>
-            <w:pPr>
-              <w:rPr>
-                <w:rFonts w:ascii="Arial" w:hAnsi="Arial" w:cs="Arial"/>
-                <w:color w:val="FF0000"/>
-                <w:lang w:eastAsia="ja-JP"/>
-              </w:rPr>
-            </w:pPr>
-            <w:r>
-              <w:rPr>
-                <w:rFonts w:ascii="Arial" w:hAnsi="Arial" w:cs="Arial"/>
-                <w:color w:val="FF0000"/>
-                <w:lang w:eastAsia="ja-JP"/>
-              </w:rPr>
-              <w:t>In Progress</w:t>
-            </w:r>
-          </w:p>
-        </w:tc>
-        <w:tc>
-          <w:tcPr>
-            <w:tcW w:w="1080" w:type="dxa"/>
-            <w:shd w:val="clear" w:color="auto" w:fill="auto"/>
-            <w:noWrap/>
-          </w:tcPr>
-          <w:p>
-            <w:r>
-              <w:t>Aaron</w:t>
-            </w:r>
-          </w:p>
-        </w:tc>
-        <w:tc>
-          <w:tcPr>
-            <w:tcW w:w="1080" w:type="dxa"/>
-          </w:tcPr>
-          <w:p>
-            <w:pPr>
-              <w:widowControl/>
-              <w:spacing w:line="240" w:lineRule="auto"/>
-              <w:rPr>
-                <w:rFonts w:ascii="Arial" w:hAnsi="Arial" w:cs="Arial"/>
-                <w:lang w:eastAsia="ja-JP"/>
-              </w:rPr>
-            </w:pPr>
-            <w:r>
-              <w:rPr>
-                <w:rFonts w:ascii="Arial" w:hAnsi="Arial" w:cs="Arial"/>
-                <w:lang w:eastAsia="ja-JP"/>
-              </w:rPr>
-              <w:t>10</w:t>
-            </w:r>
-          </w:p>
-        </w:tc>
-        <w:tc>
-          <w:tcPr>
-            <w:tcW w:w="900" w:type="dxa"/>
-            <w:shd w:val="clear" w:color="auto" w:fill="auto"/>
-            <w:noWrap/>
-          </w:tcPr>
-          <w:p>
-            <w:r>
-              <w:t>5</w:t>
-            </w:r>
-          </w:p>
-        </w:tc>
-        <w:tc>
-          <w:tcPr>
-            <w:tcW w:w="1136" w:type="dxa"/>
-            <w:shd w:val="clear" w:color="auto" w:fill="auto"/>
-            <w:noWrap/>
-          </w:tcPr>
-          <w:p>
-            <w:r>
-              <w:t>5</w:t>
-            </w:r>
-          </w:p>
-        </w:tc>
-      </w:tr>
-      <w:tr>
-        <w:trPr>
-          <w:trHeight w:val="820"/>
-        </w:trPr>
-        <w:tc>
-          <w:tcPr>
-            <w:tcW w:w="710" w:type="dxa"/>
-          </w:tcPr>
-          <w:p>
-            <w:pPr>
-              <w:widowControl/>
-              <w:spacing w:line="240" w:lineRule="auto"/>
-              <w:rPr>
-                <w:rFonts w:ascii="Arial" w:hAnsi="Arial" w:cs="Arial"/>
-                <w:lang w:eastAsia="ja-JP"/>
-              </w:rPr>
-            </w:pPr>
-            <w:r>
-              <w:rPr>
-                <w:rFonts w:ascii="Arial" w:hAnsi="Arial" w:cs="Arial"/>
-                <w:lang w:eastAsia="ja-JP"/>
-              </w:rPr>
-              <w:t>1.3</w:t>
-            </w:r>
-          </w:p>
-        </w:tc>
-        <w:tc>
-          <w:tcPr>
-            <w:tcW w:w="2376" w:type="dxa"/>
-            <w:shd w:val="clear" w:color="auto" w:fill="auto"/>
-            <w:noWrap/>
-          </w:tcPr>
-          <w:p>
-            <w:r>
-              <w:t>Project Plan</w:t>
-            </w:r>
-          </w:p>
-        </w:tc>
-        <w:tc>
-          <w:tcPr>
-            <w:tcW w:w="2509" w:type="dxa"/>
-          </w:tcPr>
-          <w:p>
-            <w:pPr>
-              <w:rPr>
-                <w:rFonts w:ascii="Arial" w:hAnsi="Arial" w:cs="Arial"/>
-              </w:rPr>
-            </w:pPr>
-            <w:r>
-              <w:rPr>
-                <w:rFonts w:ascii="Arial" w:hAnsi="Arial" w:cs="Arial"/>
-              </w:rPr>
-              <w:t>Adjust Project Plan and submit for first review</w:t>
+              <w:t xml:space="preserve">to the risk prioritisation principles of the UP. </w:t>
             </w:r>
           </w:p>
           <w:p>
@@ -1992,20 +2039,23 @@
                 <w:szCs w:val="26"/>
                 <w:lang w:val="en-AU"/>
               </w:rPr>
-              <w:t xml:space="preserve">The revised project plan specifes a </w:t>
-            </w:r>
-            <w:r>
+              <w:t xml:space="preserve">The plan specifies functional targets (ie use cases to be implemented) for each iteration of the Construction Phase, along with other necessary activities. </w:t>
+            </w:r>
+          </w:p>
+          <w:p>
+            <w:pPr>
+              <w:autoSpaceDE w:val="0"/>
+              <w:autoSpaceDN w:val="0"/>
+              <w:adjustRightInd w:val="0"/>
+              <w:spacing w:after="240" w:line="300" w:lineRule="atLeast"/>
               <w:rPr>
                 <w:rFonts w:ascii="Times" w:eastAsiaTheme="minorHAnsi" w:hAnsi="Times" w:cs="Times"/>
-                <w:b/>
-                <w:bCs/>
                 <w:color w:val="000000"/>
-                <w:sz w:val="26"/>
-                <w:szCs w:val="26"/>
+                <w:sz w:val="24"/>
+                <w:szCs w:val="24"/>
                 <w:lang w:val="en-AU"/>
               </w:rPr>
-              <w:t xml:space="preserve">realistic and achievable </w:t>
-            </w:r>
+            </w:pPr>
             <w:r>
               <w:rPr>
                 <w:rFonts w:ascii="Times" w:eastAsiaTheme="minorHAnsi" w:hAnsi="Times" w:cs="Times"/>
@@ -2014,133 +2064,6 @@
                 <w:szCs w:val="26"/>
                 <w:lang w:val="en-AU"/>
               </w:rPr>
-              <w:t xml:space="preserve">schedule to implement the remaining functional and non-functional requirements of the project, and to complete user acceptance testing and deployment. </w:t>
-            </w:r>
-          </w:p>
-          <w:p>
-            <w:pPr>
-              <w:autoSpaceDE w:val="0"/>
-              <w:autoSpaceDN w:val="0"/>
-              <w:adjustRightInd w:val="0"/>
-              <w:spacing w:after="240" w:line="300" w:lineRule="atLeast"/>
-              <w:rPr>
-                <w:rFonts w:ascii="Times" w:eastAsiaTheme="minorHAnsi" w:hAnsi="Times" w:cs="Times"/>
-                <w:color w:val="000000"/>
-                <w:sz w:val="24"/>
-                <w:szCs w:val="24"/>
-                <w:lang w:val="en-AU"/>
-              </w:rPr>
-            </w:pPr>
-            <w:r>
-              <w:rPr>
-                <w:rFonts w:ascii="Times" w:eastAsiaTheme="minorHAnsi" w:hAnsi="Times" w:cs="Times"/>
-                <w:color w:val="000000"/>
-                <w:sz w:val="26"/>
-                <w:szCs w:val="26"/>
-                <w:lang w:val="en-AU"/>
-              </w:rPr>
-              <w:t xml:space="preserve">The plan is </w:t>
-            </w:r>
-          </w:p>
-          <w:p>
-            <w:pPr>
-              <w:autoSpaceDE w:val="0"/>
-              <w:autoSpaceDN w:val="0"/>
-              <w:adjustRightInd w:val="0"/>
-              <w:spacing w:after="240" w:line="300" w:lineRule="atLeast"/>
-              <w:rPr>
-                <w:rFonts w:ascii="Times" w:eastAsiaTheme="minorHAnsi" w:hAnsi="Times" w:cs="Times"/>
-                <w:color w:val="000000"/>
-                <w:sz w:val="24"/>
-                <w:szCs w:val="24"/>
-                <w:lang w:val="en-AU"/>
-              </w:rPr>
-            </w:pPr>
-            <w:r>
-              <w:rPr>
-                <w:rFonts w:ascii="Times" w:eastAsiaTheme="minorHAnsi" w:hAnsi="Times" w:cs="Times"/>
-                <w:b/>
-                <w:bCs/>
-                <w:color w:val="000000"/>
-                <w:sz w:val="26"/>
-                <w:szCs w:val="26"/>
-                <w:lang w:val="en-AU"/>
-              </w:rPr>
-              <w:t xml:space="preserve">clearly related </w:t>
-            </w:r>
-          </w:p>
-          <w:p>
-            <w:pPr>
-              <w:autoSpaceDE w:val="0"/>
-              <w:autoSpaceDN w:val="0"/>
-              <w:adjustRightInd w:val="0"/>
-              <w:spacing w:after="240" w:line="300" w:lineRule="atLeast"/>
-              <w:rPr>
-                <w:rFonts w:ascii="Times" w:eastAsiaTheme="minorHAnsi" w:hAnsi="Times" w:cs="Times"/>
-                <w:color w:val="000000"/>
-                <w:sz w:val="24"/>
-                <w:szCs w:val="24"/>
-                <w:lang w:val="en-AU"/>
-              </w:rPr>
-            </w:pPr>
-            <w:r>
-              <w:rPr>
-                <w:rFonts w:ascii="Times" w:eastAsiaTheme="minorHAnsi" w:hAnsi="Times" w:cs="Times"/>
-                <w:color w:val="000000"/>
-                <w:sz w:val="26"/>
-                <w:szCs w:val="26"/>
-                <w:lang w:val="en-AU"/>
-              </w:rPr>
-              <w:t xml:space="preserve">to the risk prioritisation principles of the UP. </w:t>
-            </w:r>
-          </w:p>
-          <w:p>
-            <w:pPr>
-              <w:autoSpaceDE w:val="0"/>
-              <w:autoSpaceDN w:val="0"/>
-              <w:adjustRightInd w:val="0"/>
-              <w:spacing w:after="240" w:line="300" w:lineRule="atLeast"/>
-              <w:rPr>
-                <w:rFonts w:ascii="Times" w:eastAsiaTheme="minorHAnsi" w:hAnsi="Times" w:cs="Times"/>
-                <w:color w:val="000000"/>
-                <w:sz w:val="24"/>
-                <w:szCs w:val="24"/>
-                <w:lang w:val="en-AU"/>
-              </w:rPr>
-            </w:pPr>
-            <w:r>
-              <w:rPr>
-                <w:rFonts w:ascii="Times" w:eastAsiaTheme="minorHAnsi" w:hAnsi="Times" w:cs="Times"/>
-                <w:color w:val="000000"/>
-                <w:sz w:val="26"/>
-                <w:szCs w:val="26"/>
-                <w:lang w:val="en-AU"/>
-              </w:rPr>
-              <w:t xml:space="preserve">The plan specifies functional targets (ie use cases to be implemented) for each iteration of the Construction Phase, along with other necessary activities. </w:t>
-            </w:r>
-          </w:p>
-          <w:p>
-            <w:pPr>
-              <w:autoSpaceDE w:val="0"/>
-              <w:autoSpaceDN w:val="0"/>
-              <w:adjustRightInd w:val="0"/>
-              <w:spacing w:after="240" w:line="300" w:lineRule="atLeast"/>
-              <w:rPr>
-                <w:rFonts w:ascii="Times" w:eastAsiaTheme="minorHAnsi" w:hAnsi="Times" w:cs="Times"/>
-                <w:color w:val="000000"/>
-                <w:sz w:val="24"/>
-                <w:szCs w:val="24"/>
-                <w:lang w:val="en-AU"/>
-              </w:rPr>
-            </w:pPr>
-            <w:r>
-              <w:rPr>
-                <w:rFonts w:ascii="Times" w:eastAsiaTheme="minorHAnsi" w:hAnsi="Times" w:cs="Times"/>
-                <w:color w:val="000000"/>
-                <w:sz w:val="26"/>
-                <w:szCs w:val="26"/>
-                <w:lang w:val="en-AU"/>
-              </w:rPr>
               <w:t xml:space="preserve">The plan makes general allowances for contingencies. </w:t>
             </w:r>
           </w:p>
@@ -2167,7 +2090,7 @@
         </w:tc>
         <w:tc>
           <w:tcPr>
-            <w:tcW w:w="1170" w:type="dxa"/>
+            <w:tcW w:w="1198" w:type="dxa"/>
             <w:shd w:val="clear" w:color="auto" w:fill="auto"/>
             <w:noWrap/>
           </w:tcPr>
@@ -2182,16 +2105,16 @@
             <w:r>
               <w:rPr>
                 <w:rFonts w:ascii="Arial" w:hAnsi="Arial" w:cs="Arial"/>
-                <w:color w:val="92D050"/>
-                <w:lang w:eastAsia="ja-JP"/>
-              </w:rPr>
-              <w:t>Complete</w:t>
-            </w:r>
-          </w:p>
-        </w:tc>
-        <w:tc>
-          <w:tcPr>
-            <w:tcW w:w="1080" w:type="dxa"/>
+                <w:color w:val="FF0000"/>
+                <w:lang w:eastAsia="ja-JP"/>
+              </w:rPr>
+              <w:t>In Progress</w:t>
+            </w:r>
+          </w:p>
+        </w:tc>
+        <w:tc>
+          <w:tcPr>
+            <w:tcW w:w="1052" w:type="dxa"/>
             <w:shd w:val="clear" w:color="auto" w:fill="auto"/>
             <w:noWrap/>
           </w:tcPr>
@@ -2243,7 +2166,7 @@
           </w:tcPr>
           <w:p>
             <w:r>
-              <w:t>0</w:t>
+              <w:t>1</w:t>
             </w:r>
           </w:p>
         </w:tc>
@@ -2306,7 +2229,7 @@
         </w:tc>
         <w:tc>
           <w:tcPr>
-            <w:tcW w:w="1170" w:type="dxa"/>
+            <w:tcW w:w="1198" w:type="dxa"/>
             <w:shd w:val="clear" w:color="auto" w:fill="auto"/>
             <w:noWrap/>
           </w:tcPr>
@@ -2324,13 +2247,13 @@
                 <w:color w:val="FF0000"/>
                 <w:lang w:eastAsia="ja-JP"/>
               </w:rPr>
-              <w:t>Not Started</w:t>
-            </w:r>
-          </w:p>
-        </w:tc>
-        <w:tc>
-          <w:tcPr>
-            <w:tcW w:w="1080" w:type="dxa"/>
+              <w:t>In Progress</w:t>
+            </w:r>
+          </w:p>
+        </w:tc>
+        <w:tc>
+          <w:tcPr>
+            <w:tcW w:w="1052" w:type="dxa"/>
             <w:shd w:val="clear" w:color="auto" w:fill="auto"/>
             <w:noWrap/>
           </w:tcPr>
@@ -2370,7 +2293,7 @@
           </w:tcPr>
           <w:p>
             <w:r>
-              <w:t>0</w:t>
+              <w:t>2</w:t>
             </w:r>
           </w:p>
         </w:tc>
@@ -2382,7 +2305,7 @@
           </w:tcPr>
           <w:p>
             <w:r>
-              <w:t>3</w:t>
+              <w:t>1</w:t>
             </w:r>
           </w:p>
         </w:tc>
@@ -2439,31 +2362,13 @@
               <w:rPr>
                 <w:rFonts w:ascii="Arial" w:hAnsi="Arial" w:cs="Arial"/>
               </w:rPr>
-              <w:t>Col</w:t>
-            </w:r>
-            <w:r>
-              <w:rPr>
-                <w:rFonts w:ascii="Arial" w:hAnsi="Arial" w:cs="Arial"/>
-              </w:rPr>
-              <w:t xml:space="preserve"> to review the </w:t>
-            </w:r>
-            <w:r>
-              <w:rPr>
-                <w:rFonts w:ascii="Arial" w:hAnsi="Arial" w:cs="Arial"/>
-              </w:rPr>
-              <w:t>Requirements Model</w:t>
-            </w:r>
-            <w:r>
-              <w:rPr>
-                <w:rFonts w:ascii="Arial" w:hAnsi="Arial" w:cs="Arial"/>
-              </w:rPr>
-              <w:t xml:space="preserve"> using the criteria stated above in the outcome. Appropriate and thorough comments should be made.</w:t>
-            </w:r>
-          </w:p>
-        </w:tc>
-        <w:tc>
-          <w:tcPr>
-            <w:tcW w:w="1170" w:type="dxa"/>
+              <w:t>Col to review the Requirements Model using the criteria stated above in the outcome. Appropriate and thorough comments should be made.</w:t>
+            </w:r>
+          </w:p>
+        </w:tc>
+        <w:tc>
+          <w:tcPr>
+            <w:tcW w:w="1198" w:type="dxa"/>
             <w:shd w:val="clear" w:color="auto" w:fill="auto"/>
             <w:noWrap/>
           </w:tcPr>
@@ -2481,13 +2386,13 @@
                 <w:color w:val="FF0000"/>
                 <w:lang w:eastAsia="ja-JP"/>
               </w:rPr>
-              <w:t>Not Started</w:t>
-            </w:r>
-          </w:p>
-        </w:tc>
-        <w:tc>
-          <w:tcPr>
-            <w:tcW w:w="1080" w:type="dxa"/>
+              <w:t>In Progress</w:t>
+            </w:r>
+          </w:p>
+        </w:tc>
+        <w:tc>
+          <w:tcPr>
+            <w:tcW w:w="1052" w:type="dxa"/>
             <w:shd w:val="clear" w:color="auto" w:fill="auto"/>
             <w:noWrap/>
           </w:tcPr>
@@ -2527,7 +2432,7 @@
           </w:tcPr>
           <w:p>
             <w:r>
-              <w:t>0</w:t>
+              <w:t>1</w:t>
             </w:r>
           </w:p>
         </w:tc>
@@ -2539,7 +2444,7 @@
           </w:tcPr>
           <w:p>
             <w:r>
-              <w:t>3</w:t>
+              <w:t>2</w:t>
             </w:r>
           </w:p>
         </w:tc>
@@ -2596,19 +2501,13 @@
               <w:rPr>
                 <w:rFonts w:ascii="Arial" w:hAnsi="Arial" w:cs="Arial"/>
               </w:rPr>
-              <w:t>Michelle to review the Architecture Document</w:t>
-            </w:r>
-            <w:r>
-              <w:rPr>
-                <w:rFonts w:ascii="Arial" w:hAnsi="Arial" w:cs="Arial"/>
-              </w:rPr>
-              <w:t xml:space="preserve"> using the criteria stated above in the outcome. Appropriate and thorough comments should be made.</w:t>
-            </w:r>
-          </w:p>
-        </w:tc>
-        <w:tc>
-          <w:tcPr>
-            <w:tcW w:w="1170" w:type="dxa"/>
+              <w:t>Michelle to review the Architecture Document using the criteria stated above in the outcome. Appropriate and thorough comments should be made.</w:t>
+            </w:r>
+          </w:p>
+        </w:tc>
+        <w:tc>
+          <w:tcPr>
+            <w:tcW w:w="1198" w:type="dxa"/>
             <w:shd w:val="clear" w:color="auto" w:fill="auto"/>
             <w:noWrap/>
           </w:tcPr>
@@ -2632,7 +2531,7 @@
         </w:tc>
         <w:tc>
           <w:tcPr>
-            <w:tcW w:w="1080" w:type="dxa"/>
+            <w:tcW w:w="1052" w:type="dxa"/>
             <w:shd w:val="clear" w:color="auto" w:fill="auto"/>
             <w:noWrap/>
           </w:tcPr>
@@ -2741,31 +2640,13 @@
               <w:rPr>
                 <w:rFonts w:ascii="Arial" w:hAnsi="Arial" w:cs="Arial"/>
               </w:rPr>
-              <w:t>Aaron</w:t>
-            </w:r>
-            <w:r>
-              <w:rPr>
-                <w:rFonts w:ascii="Arial" w:hAnsi="Arial" w:cs="Arial"/>
-              </w:rPr>
-              <w:t xml:space="preserve"> to review the </w:t>
-            </w:r>
-            <w:r>
-              <w:rPr>
-                <w:rFonts w:ascii="Arial" w:hAnsi="Arial" w:cs="Arial"/>
-              </w:rPr>
-              <w:t>Project Plan</w:t>
-            </w:r>
-            <w:r>
-              <w:rPr>
-                <w:rFonts w:ascii="Arial" w:hAnsi="Arial" w:cs="Arial"/>
-              </w:rPr>
-              <w:t xml:space="preserve"> using the criteria stated above in the outcome. Appropriate and thorough comments should be made.</w:t>
-            </w:r>
-          </w:p>
-        </w:tc>
-        <w:tc>
-          <w:tcPr>
-            <w:tcW w:w="1170" w:type="dxa"/>
+              <w:t>Aaron to review the Project Plan using the criteria stated above in the outcome. Appropriate and thorough comments should be made.</w:t>
+            </w:r>
+          </w:p>
+        </w:tc>
+        <w:tc>
+          <w:tcPr>
+            <w:tcW w:w="1198" w:type="dxa"/>
             <w:shd w:val="clear" w:color="auto" w:fill="auto"/>
             <w:noWrap/>
           </w:tcPr>
@@ -2783,13 +2664,13 @@
                 <w:color w:val="FF0000"/>
                 <w:lang w:eastAsia="ja-JP"/>
               </w:rPr>
-              <w:t>Not Started</w:t>
-            </w:r>
-          </w:p>
-        </w:tc>
-        <w:tc>
-          <w:tcPr>
-            <w:tcW w:w="1080" w:type="dxa"/>
+              <w:t>In Progress</w:t>
+            </w:r>
+          </w:p>
+        </w:tc>
+        <w:tc>
+          <w:tcPr>
+            <w:tcW w:w="1052" w:type="dxa"/>
             <w:shd w:val="clear" w:color="auto" w:fill="auto"/>
             <w:noWrap/>
           </w:tcPr>
@@ -2904,7 +2785,7 @@
         </w:tc>
         <w:tc>
           <w:tcPr>
-            <w:tcW w:w="1170" w:type="dxa"/>
+            <w:tcW w:w="1198" w:type="dxa"/>
             <w:shd w:val="clear" w:color="auto" w:fill="auto"/>
             <w:noWrap/>
           </w:tcPr>
@@ -2919,16 +2800,16 @@
             <w:r>
               <w:rPr>
                 <w:rFonts w:ascii="Arial" w:hAnsi="Arial" w:cs="Arial"/>
-                <w:color w:val="FF0000"/>
-                <w:lang w:eastAsia="ja-JP"/>
-              </w:rPr>
-              <w:t>Not Started</w:t>
-            </w:r>
-          </w:p>
-        </w:tc>
-        <w:tc>
-          <w:tcPr>
-            <w:tcW w:w="1080" w:type="dxa"/>
+                <w:color w:val="000000" w:themeColor="text1"/>
+                <w:lang w:eastAsia="ja-JP"/>
+              </w:rPr>
+              <w:t>Complete</w:t>
+            </w:r>
+          </w:p>
+        </w:tc>
+        <w:tc>
+          <w:tcPr>
+            <w:tcW w:w="1052" w:type="dxa"/>
             <w:shd w:val="clear" w:color="auto" w:fill="auto"/>
             <w:noWrap/>
           </w:tcPr>
@@ -2968,19 +2849,19 @@
           </w:tcPr>
           <w:p>
             <w:r>
+              <w:t>1</w:t>
+            </w:r>
+          </w:p>
+        </w:tc>
+        <w:tc>
+          <w:tcPr>
+            <w:tcW w:w="1136" w:type="dxa"/>
+            <w:shd w:val="clear" w:color="auto" w:fill="auto"/>
+            <w:noWrap/>
+          </w:tcPr>
+          <w:p>
+            <w:r>
               <w:t>0</w:t>
-            </w:r>
-          </w:p>
-        </w:tc>
-        <w:tc>
-          <w:tcPr>
-            <w:tcW w:w="1136" w:type="dxa"/>
-            <w:shd w:val="clear" w:color="auto" w:fill="auto"/>
-            <w:noWrap/>
-          </w:tcPr>
-          <w:p>
-            <w:r>
-              <w:t>1</w:t>
             </w:r>
           </w:p>
         </w:tc>
@@ -3043,7 +2924,7 @@
         </w:tc>
         <w:tc>
           <w:tcPr>
-            <w:tcW w:w="1170" w:type="dxa"/>
+            <w:tcW w:w="1198" w:type="dxa"/>
             <w:shd w:val="clear" w:color="auto" w:fill="auto"/>
             <w:noWrap/>
           </w:tcPr>
@@ -3058,22 +2939,22 @@
             <w:r>
               <w:rPr>
                 <w:rFonts w:ascii="Arial" w:hAnsi="Arial" w:cs="Arial"/>
-                <w:color w:val="FF0000"/>
-                <w:lang w:eastAsia="ja-JP"/>
-              </w:rPr>
-              <w:t>Not Started</w:t>
-            </w:r>
-          </w:p>
-        </w:tc>
-        <w:tc>
-          <w:tcPr>
-            <w:tcW w:w="1080" w:type="dxa"/>
-            <w:shd w:val="clear" w:color="auto" w:fill="auto"/>
-            <w:noWrap/>
-          </w:tcPr>
-          <w:p>
-            <w:r>
-              <w:t>Michelle</w:t>
+                <w:color w:val="000000" w:themeColor="text1"/>
+                <w:lang w:eastAsia="ja-JP"/>
+              </w:rPr>
+              <w:t>Complete</w:t>
+            </w:r>
+          </w:p>
+        </w:tc>
+        <w:tc>
+          <w:tcPr>
+            <w:tcW w:w="1052" w:type="dxa"/>
+            <w:shd w:val="clear" w:color="auto" w:fill="auto"/>
+            <w:noWrap/>
+          </w:tcPr>
+          <w:p>
+            <w:r>
+              <w:t>Col</w:t>
             </w:r>
           </w:p>
         </w:tc>
@@ -3095,31 +2976,31 @@
                 <w:rFonts w:ascii="Arial" w:hAnsi="Arial" w:cs="Arial"/>
                 <w:lang w:eastAsia="ja-JP"/>
               </w:rPr>
+              <w:t>3</w:t>
+            </w:r>
+          </w:p>
+        </w:tc>
+        <w:tc>
+          <w:tcPr>
+            <w:tcW w:w="900" w:type="dxa"/>
+            <w:shd w:val="clear" w:color="auto" w:fill="auto"/>
+            <w:noWrap/>
+          </w:tcPr>
+          <w:p>
+            <w:r>
               <w:t>2</w:t>
             </w:r>
           </w:p>
         </w:tc>
         <w:tc>
           <w:tcPr>
-            <w:tcW w:w="900" w:type="dxa"/>
+            <w:tcW w:w="1136" w:type="dxa"/>
             <w:shd w:val="clear" w:color="auto" w:fill="auto"/>
             <w:noWrap/>
           </w:tcPr>
           <w:p>
             <w:r>
               <w:t>0</w:t>
-            </w:r>
-          </w:p>
-        </w:tc>
-        <w:tc>
-          <w:tcPr>
-            <w:tcW w:w="1136" w:type="dxa"/>
-            <w:shd w:val="clear" w:color="auto" w:fill="auto"/>
-            <w:noWrap/>
-          </w:tcPr>
-          <w:p>
-            <w:r>
-              <w:t>2</w:t>
             </w:r>
           </w:p>
         </w:tc>
@@ -3182,31 +3063,31 @@
         </w:tc>
         <w:tc>
           <w:tcPr>
-            <w:tcW w:w="1170" w:type="dxa"/>
-            <w:shd w:val="clear" w:color="auto" w:fill="auto"/>
-            <w:noWrap/>
-          </w:tcPr>
-          <w:p>
-            <w:pPr>
+            <w:tcW w:w="1198" w:type="dxa"/>
+            <w:shd w:val="clear" w:color="auto" w:fill="auto"/>
+            <w:noWrap/>
+          </w:tcPr>
+          <w:p>
+            <w:pPr>
+              <w:rPr>
+                <w:rFonts w:ascii="Arial" w:hAnsi="Arial" w:cs="Arial"/>
+                <w:color w:val="000000" w:themeColor="text1"/>
+                <w:lang w:eastAsia="ja-JP"/>
+              </w:rPr>
+            </w:pPr>
+            <w:r>
               <w:rPr>
                 <w:rFonts w:ascii="Arial" w:hAnsi="Arial" w:cs="Arial"/>
                 <w:color w:val="FF0000"/>
                 <w:lang w:eastAsia="ja-JP"/>
               </w:rPr>
-            </w:pPr>
-            <w:r>
-              <w:rPr>
-                <w:rFonts w:ascii="Arial" w:hAnsi="Arial" w:cs="Arial"/>
-                <w:color w:val="FF0000"/>
-                <w:lang w:eastAsia="ja-JP"/>
-              </w:rPr>
-              <w:t>Not Started</w:t>
-            </w:r>
-          </w:p>
-        </w:tc>
-        <w:tc>
-          <w:tcPr>
-            <w:tcW w:w="1080" w:type="dxa"/>
+              <w:t>In Progress (log in and register complete)</w:t>
+            </w:r>
+          </w:p>
+        </w:tc>
+        <w:tc>
+          <w:tcPr>
+            <w:tcW w:w="1052" w:type="dxa"/>
             <w:shd w:val="clear" w:color="auto" w:fill="auto"/>
             <w:noWrap/>
           </w:tcPr>
@@ -3246,19 +3127,19 @@
           </w:tcPr>
           <w:p>
             <w:r>
+              <w:t>8</w:t>
+            </w:r>
+          </w:p>
+        </w:tc>
+        <w:tc>
+          <w:tcPr>
+            <w:tcW w:w="1136" w:type="dxa"/>
+            <w:shd w:val="clear" w:color="auto" w:fill="auto"/>
+            <w:noWrap/>
+          </w:tcPr>
+          <w:p>
+            <w:r>
               <w:t>0</w:t>
-            </w:r>
-          </w:p>
-        </w:tc>
-        <w:tc>
-          <w:tcPr>
-            <w:tcW w:w="1136" w:type="dxa"/>
-            <w:shd w:val="clear" w:color="auto" w:fill="auto"/>
-            <w:noWrap/>
-          </w:tcPr>
-          <w:p>
-            <w:r>
-              <w:t>4</w:t>
             </w:r>
           </w:p>
         </w:tc>
@@ -3327,7 +3208,7 @@
         </w:tc>
         <w:tc>
           <w:tcPr>
-            <w:tcW w:w="1170" w:type="dxa"/>
+            <w:tcW w:w="1198" w:type="dxa"/>
             <w:shd w:val="clear" w:color="auto" w:fill="auto"/>
             <w:noWrap/>
           </w:tcPr>
@@ -3345,13 +3226,13 @@
                 <w:color w:val="FF0000"/>
                 <w:lang w:eastAsia="ja-JP"/>
               </w:rPr>
-              <w:t>Not Started</w:t>
-            </w:r>
-          </w:p>
-        </w:tc>
-        <w:tc>
-          <w:tcPr>
-            <w:tcW w:w="1080" w:type="dxa"/>
+              <w:t>In Progress</w:t>
+            </w:r>
+          </w:p>
+        </w:tc>
+        <w:tc>
+          <w:tcPr>
+            <w:tcW w:w="1052" w:type="dxa"/>
             <w:shd w:val="clear" w:color="auto" w:fill="auto"/>
             <w:noWrap/>
           </w:tcPr>
@@ -3472,31 +3353,31 @@
         </w:tc>
         <w:tc>
           <w:tcPr>
-            <w:tcW w:w="1170" w:type="dxa"/>
-            <w:shd w:val="clear" w:color="auto" w:fill="auto"/>
-            <w:noWrap/>
-          </w:tcPr>
-          <w:p>
-            <w:pPr>
-              <w:rPr>
-                <w:rFonts w:ascii="Arial" w:hAnsi="Arial" w:cs="Arial"/>
-                <w:color w:val="FF0000"/>
-                <w:lang w:eastAsia="ja-JP"/>
-              </w:rPr>
-            </w:pPr>
-            <w:r>
-              <w:rPr>
-                <w:rFonts w:ascii="Arial" w:hAnsi="Arial" w:cs="Arial"/>
-                <w:color w:val="FF0000"/>
-                <w:lang w:eastAsia="ja-JP"/>
-              </w:rPr>
-              <w:t>Not Started</w:t>
-            </w:r>
-          </w:p>
-        </w:tc>
-        <w:tc>
-          <w:tcPr>
-            <w:tcW w:w="1080" w:type="dxa"/>
+            <w:tcW w:w="1198" w:type="dxa"/>
+            <w:shd w:val="clear" w:color="auto" w:fill="auto"/>
+            <w:noWrap/>
+          </w:tcPr>
+          <w:p>
+            <w:pPr>
+              <w:rPr>
+                <w:rFonts w:ascii="Arial" w:hAnsi="Arial" w:cs="Arial"/>
+                <w:color w:val="000000" w:themeColor="text1"/>
+                <w:lang w:eastAsia="ja-JP"/>
+              </w:rPr>
+            </w:pPr>
+            <w:r>
+              <w:rPr>
+                <w:rFonts w:ascii="Arial" w:hAnsi="Arial" w:cs="Arial"/>
+                <w:color w:val="000000" w:themeColor="text1"/>
+                <w:lang w:eastAsia="ja-JP"/>
+              </w:rPr>
+              <w:t>Complete</w:t>
+            </w:r>
+          </w:p>
+        </w:tc>
+        <w:tc>
+          <w:tcPr>
+            <w:tcW w:w="1052" w:type="dxa"/>
             <w:shd w:val="clear" w:color="auto" w:fill="auto"/>
             <w:noWrap/>
           </w:tcPr>
@@ -3536,10 +3417,149 @@
           </w:tcPr>
           <w:p>
             <w:r>
+              <w:t>1</w:t>
+            </w:r>
+          </w:p>
+        </w:tc>
+        <w:tc>
+          <w:tcPr>
+            <w:tcW w:w="1136" w:type="dxa"/>
+            <w:shd w:val="clear" w:color="auto" w:fill="auto"/>
+            <w:noWrap/>
+          </w:tcPr>
+          <w:p>
+            <w:r>
               <w:t>0</w:t>
             </w:r>
           </w:p>
         </w:tc>
+      </w:tr>
+      <w:tr>
+        <w:trPr>
+          <w:trHeight w:val="2192"/>
+        </w:trPr>
+        <w:tc>
+          <w:tcPr>
+            <w:tcW w:w="710" w:type="dxa"/>
+          </w:tcPr>
+          <w:p>
+            <w:pPr>
+              <w:widowControl/>
+              <w:spacing w:line="240" w:lineRule="auto"/>
+              <w:rPr>
+                <w:rFonts w:ascii="Arial" w:hAnsi="Arial" w:cs="Arial"/>
+                <w:lang w:eastAsia="ja-JP"/>
+              </w:rPr>
+            </w:pPr>
+            <w:r>
+              <w:rPr>
+                <w:rFonts w:ascii="Arial" w:hAnsi="Arial" w:cs="Arial"/>
+                <w:lang w:eastAsia="ja-JP"/>
+              </w:rPr>
+              <w:t>5.1</w:t>
+            </w:r>
+          </w:p>
+        </w:tc>
+        <w:tc>
+          <w:tcPr>
+            <w:tcW w:w="2376" w:type="dxa"/>
+            <w:shd w:val="clear" w:color="auto" w:fill="auto"/>
+            <w:noWrap/>
+          </w:tcPr>
+          <w:p>
+            <w:r>
+              <w:t>Add completed links to previous iteration plans</w:t>
+            </w:r>
+          </w:p>
+        </w:tc>
+        <w:tc>
+          <w:tcPr>
+            <w:tcW w:w="2509" w:type="dxa"/>
+          </w:tcPr>
+          <w:p>
+            <w:pPr>
+              <w:rPr>
+                <w:rFonts w:ascii="Arial" w:hAnsi="Arial" w:cs="Arial"/>
+              </w:rPr>
+            </w:pPr>
+            <w:r>
+              <w:rPr>
+                <w:rFonts w:ascii="Arial" w:hAnsi="Arial" w:cs="Arial"/>
+              </w:rPr>
+              <w:t>Aaron to add links to proof of completion of work for previous iteration plans 1, 2 &amp; 3. All completed work items should have a link to a github page or screenshot showing the work has been completed</w:t>
+            </w:r>
+          </w:p>
+        </w:tc>
+        <w:tc>
+          <w:tcPr>
+            <w:tcW w:w="1198" w:type="dxa"/>
+            <w:shd w:val="clear" w:color="auto" w:fill="auto"/>
+            <w:noWrap/>
+          </w:tcPr>
+          <w:p>
+            <w:pPr>
+              <w:rPr>
+                <w:rFonts w:ascii="Arial" w:hAnsi="Arial" w:cs="Arial"/>
+                <w:color w:val="FF0000"/>
+                <w:lang w:eastAsia="ja-JP"/>
+              </w:rPr>
+            </w:pPr>
+            <w:r>
+              <w:rPr>
+                <w:rFonts w:ascii="Arial" w:hAnsi="Arial" w:cs="Arial"/>
+                <w:color w:val="000000" w:themeColor="text1"/>
+                <w:lang w:eastAsia="ja-JP"/>
+              </w:rPr>
+              <w:t>Complete</w:t>
+            </w:r>
+          </w:p>
+        </w:tc>
+        <w:tc>
+          <w:tcPr>
+            <w:tcW w:w="1052" w:type="dxa"/>
+            <w:shd w:val="clear" w:color="auto" w:fill="auto"/>
+            <w:noWrap/>
+          </w:tcPr>
+          <w:p>
+            <w:r>
+              <w:t>Aaron</w:t>
+            </w:r>
+          </w:p>
+        </w:tc>
+        <w:tc>
+          <w:tcPr>
+            <w:tcW w:w="1080" w:type="dxa"/>
+          </w:tcPr>
+          <w:p>
+            <w:pPr>
+              <w:widowControl/>
+              <w:spacing w:line="240" w:lineRule="auto"/>
+              <w:rPr>
+                <w:rFonts w:ascii="Arial" w:hAnsi="Arial" w:cs="Arial"/>
+                <w:lang w:eastAsia="ja-JP"/>
+              </w:rPr>
+            </w:pPr>
+            <w:r>
+              <w:rPr>
+                <w:rFonts w:ascii="Arial" w:hAnsi="Arial" w:cs="Arial"/>
+                <w:lang w:eastAsia="ja-JP"/>
+              </w:rPr>
+              <w:t>2</w:t>
+            </w:r>
+          </w:p>
+        </w:tc>
+        <w:tc>
+          <w:tcPr>
+            <w:tcW w:w="900" w:type="dxa"/>
+            <w:shd w:val="clear" w:color="auto" w:fill="auto"/>
+            <w:noWrap/>
+          </w:tcPr>
+          <w:p>
+            <w:r>
+              <w:t>2</w:t>
+            </w:r>
+          </w:p>
+        </w:tc>
         <w:tc>
           <w:tcPr>
             <w:tcW w:w="1136" w:type="dxa"/>
@@ -3548,9 +3568,848 @@
           </w:tcPr>
           <w:p>
             <w:r>
+              <w:t>0</w:t>
+            </w:r>
+          </w:p>
+        </w:tc>
+      </w:tr>
+      <w:tr>
+        <w:trPr>
+          <w:trHeight w:val="221"/>
+        </w:trPr>
+        <w:tc>
+          <w:tcPr>
+            <w:tcW w:w="710" w:type="dxa"/>
+          </w:tcPr>
+          <w:p>
+            <w:pPr>
+              <w:widowControl/>
+              <w:spacing w:line="240" w:lineRule="auto"/>
+              <w:rPr>
+                <w:rFonts w:ascii="Arial" w:hAnsi="Arial" w:cs="Arial"/>
+                <w:lang w:eastAsia="ja-JP"/>
+              </w:rPr>
+            </w:pPr>
+            <w:r>
+              <w:rPr>
+                <w:rFonts w:ascii="Arial" w:hAnsi="Arial" w:cs="Arial"/>
+                <w:lang w:eastAsia="ja-JP"/>
+              </w:rPr>
+              <w:t>5.2</w:t>
+            </w:r>
+          </w:p>
+        </w:tc>
+        <w:tc>
+          <w:tcPr>
+            <w:tcW w:w="2376" w:type="dxa"/>
+            <w:shd w:val="clear" w:color="auto" w:fill="auto"/>
+            <w:noWrap/>
+          </w:tcPr>
+          <w:p>
+            <w:r>
+              <w:t>Add more detail to work items in prev</w:t>
+            </w:r>
+            <w:r>
+              <w:t>i</w:t>
+            </w:r>
+            <w:r>
+              <w:t>ous iteration plans</w:t>
+            </w:r>
+          </w:p>
+        </w:tc>
+        <w:tc>
+          <w:tcPr>
+            <w:tcW w:w="2509" w:type="dxa"/>
+          </w:tcPr>
+          <w:p>
+            <w:pPr>
+              <w:rPr>
+                <w:rFonts w:ascii="Arial" w:hAnsi="Arial" w:cs="Arial"/>
+              </w:rPr>
+            </w:pPr>
+            <w:r>
+              <w:rPr>
+                <w:rFonts w:ascii="Arial" w:hAnsi="Arial" w:cs="Arial"/>
+              </w:rPr>
+              <w:t>Col to add further detail to prev</w:t>
+            </w:r>
+            <w:r>
+              <w:rPr>
+                <w:rFonts w:ascii="Arial" w:hAnsi="Arial" w:cs="Arial"/>
+              </w:rPr>
+              <w:t>i</w:t>
+            </w:r>
+            <w:r>
+              <w:rPr>
+                <w:rFonts w:ascii="Arial" w:hAnsi="Arial" w:cs="Arial"/>
+              </w:rPr>
+              <w:t xml:space="preserve">ous iteration plans on work items. This will involve adding the marking criteria and other necessary information for evaluation of work. </w:t>
+            </w:r>
+          </w:p>
+        </w:tc>
+        <w:tc>
+          <w:tcPr>
+            <w:tcW w:w="1198" w:type="dxa"/>
+            <w:shd w:val="clear" w:color="auto" w:fill="auto"/>
+            <w:noWrap/>
+          </w:tcPr>
+          <w:p>
+            <w:pPr>
+              <w:rPr>
+                <w:rFonts w:ascii="Arial" w:hAnsi="Arial" w:cs="Arial"/>
+                <w:color w:val="FF0000"/>
+                <w:lang w:eastAsia="ja-JP"/>
+              </w:rPr>
+            </w:pPr>
+            <w:r>
+              <w:rPr>
+                <w:rFonts w:ascii="Arial" w:hAnsi="Arial" w:cs="Arial"/>
+                <w:color w:val="000000" w:themeColor="text1"/>
+                <w:lang w:eastAsia="ja-JP"/>
+              </w:rPr>
+              <w:t>Complete</w:t>
+            </w:r>
+          </w:p>
+        </w:tc>
+        <w:tc>
+          <w:tcPr>
+            <w:tcW w:w="1052" w:type="dxa"/>
+            <w:shd w:val="clear" w:color="auto" w:fill="auto"/>
+            <w:noWrap/>
+          </w:tcPr>
+          <w:p>
+            <w:r>
+              <w:t>Col</w:t>
+            </w:r>
+          </w:p>
+        </w:tc>
+        <w:tc>
+          <w:tcPr>
+            <w:tcW w:w="1080" w:type="dxa"/>
+          </w:tcPr>
+          <w:p>
+            <w:pPr>
+              <w:widowControl/>
+              <w:spacing w:line="240" w:lineRule="auto"/>
+              <w:rPr>
+                <w:rFonts w:ascii="Arial" w:hAnsi="Arial" w:cs="Arial"/>
+                <w:lang w:eastAsia="ja-JP"/>
+              </w:rPr>
+            </w:pPr>
+            <w:r>
+              <w:rPr>
+                <w:rFonts w:ascii="Arial" w:hAnsi="Arial" w:cs="Arial"/>
+                <w:lang w:eastAsia="ja-JP"/>
+              </w:rPr>
+              <w:t>2</w:t>
+            </w:r>
+          </w:p>
+        </w:tc>
+        <w:tc>
+          <w:tcPr>
+            <w:tcW w:w="900" w:type="dxa"/>
+            <w:shd w:val="clear" w:color="auto" w:fill="auto"/>
+            <w:noWrap/>
+          </w:tcPr>
+          <w:p>
+            <w:r>
+              <w:t>0</w:t>
+            </w:r>
+          </w:p>
+        </w:tc>
+        <w:tc>
+          <w:tcPr>
+            <w:tcW w:w="1136" w:type="dxa"/>
+            <w:shd w:val="clear" w:color="auto" w:fill="auto"/>
+            <w:noWrap/>
+          </w:tcPr>
+          <w:p>
+            <w:r>
+              <w:t>2</w:t>
+            </w:r>
+          </w:p>
+        </w:tc>
+      </w:tr>
+      <w:tr>
+        <w:trPr>
+          <w:trHeight w:val="221"/>
+        </w:trPr>
+        <w:tc>
+          <w:tcPr>
+            <w:tcW w:w="710" w:type="dxa"/>
+          </w:tcPr>
+          <w:p>
+            <w:pPr>
+              <w:widowControl/>
+              <w:spacing w:line="240" w:lineRule="auto"/>
+              <w:rPr>
+                <w:rFonts w:ascii="Arial" w:hAnsi="Arial" w:cs="Arial"/>
+                <w:lang w:eastAsia="ja-JP"/>
+              </w:rPr>
+            </w:pPr>
+            <w:r>
+              <w:rPr>
+                <w:rFonts w:ascii="Arial" w:hAnsi="Arial" w:cs="Arial"/>
+                <w:lang w:eastAsia="ja-JP"/>
+              </w:rPr>
+              <w:t>6.0</w:t>
+            </w:r>
+          </w:p>
+        </w:tc>
+        <w:tc>
+          <w:tcPr>
+            <w:tcW w:w="2376" w:type="dxa"/>
+            <w:shd w:val="clear" w:color="auto" w:fill="auto"/>
+            <w:noWrap/>
+          </w:tcPr>
+          <w:p>
+            <w:r>
+              <w:t>Add questions to database</w:t>
+            </w:r>
+          </w:p>
+        </w:tc>
+        <w:tc>
+          <w:tcPr>
+            <w:tcW w:w="2509" w:type="dxa"/>
+          </w:tcPr>
+          <w:p>
+            <w:pPr>
+              <w:rPr>
+                <w:rFonts w:ascii="Arial" w:hAnsi="Arial" w:cs="Arial"/>
+              </w:rPr>
+            </w:pPr>
+            <w:r>
+              <w:rPr>
+                <w:rFonts w:ascii="Arial" w:hAnsi="Arial" w:cs="Arial"/>
+              </w:rPr>
+              <w:t>Col to add in member questions to the database pool of questions</w:t>
+            </w:r>
+          </w:p>
+        </w:tc>
+        <w:tc>
+          <w:tcPr>
+            <w:tcW w:w="1198" w:type="dxa"/>
+            <w:shd w:val="clear" w:color="auto" w:fill="auto"/>
+            <w:noWrap/>
+          </w:tcPr>
+          <w:p>
+            <w:pPr>
+              <w:rPr>
+                <w:rFonts w:ascii="Arial" w:hAnsi="Arial" w:cs="Arial"/>
+                <w:color w:val="000000" w:themeColor="text1"/>
+                <w:lang w:eastAsia="ja-JP"/>
+              </w:rPr>
+            </w:pPr>
+            <w:r>
+              <w:rPr>
+                <w:rFonts w:ascii="Arial" w:hAnsi="Arial" w:cs="Arial"/>
+                <w:color w:val="000000" w:themeColor="text1"/>
+                <w:lang w:eastAsia="ja-JP"/>
+              </w:rPr>
+              <w:t>Complete</w:t>
+            </w:r>
+          </w:p>
+        </w:tc>
+        <w:tc>
+          <w:tcPr>
+            <w:tcW w:w="1052" w:type="dxa"/>
+            <w:shd w:val="clear" w:color="auto" w:fill="auto"/>
+            <w:noWrap/>
+          </w:tcPr>
+          <w:p>
+            <w:r>
+              <w:t>Col</w:t>
+            </w:r>
+          </w:p>
+        </w:tc>
+        <w:tc>
+          <w:tcPr>
+            <w:tcW w:w="1080" w:type="dxa"/>
+          </w:tcPr>
+          <w:p>
+            <w:pPr>
+              <w:widowControl/>
+              <w:spacing w:line="240" w:lineRule="auto"/>
+              <w:rPr>
+                <w:rFonts w:ascii="Arial" w:hAnsi="Arial" w:cs="Arial"/>
+                <w:lang w:eastAsia="ja-JP"/>
+              </w:rPr>
+            </w:pPr>
+            <w:r>
+              <w:rPr>
+                <w:rFonts w:ascii="Arial" w:hAnsi="Arial" w:cs="Arial"/>
+                <w:lang w:eastAsia="ja-JP"/>
+              </w:rPr>
               <w:t>1</w:t>
             </w:r>
           </w:p>
+        </w:tc>
+        <w:tc>
+          <w:tcPr>
+            <w:tcW w:w="900" w:type="dxa"/>
+            <w:shd w:val="clear" w:color="auto" w:fill="auto"/>
+            <w:noWrap/>
+          </w:tcPr>
+          <w:p/>
+        </w:tc>
+        <w:tc>
+          <w:tcPr>
+            <w:tcW w:w="1136" w:type="dxa"/>
+            <w:shd w:val="clear" w:color="auto" w:fill="auto"/>
+            <w:noWrap/>
+          </w:tcPr>
+          <w:p>
+            <w:r>
+              <w:t>0</w:t>
+            </w:r>
+          </w:p>
+        </w:tc>
+      </w:tr>
+      <w:tr>
+        <w:trPr>
+          <w:trHeight w:val="975"/>
+        </w:trPr>
+        <w:tc>
+          <w:tcPr>
+            <w:tcW w:w="710" w:type="dxa"/>
+          </w:tcPr>
+          <w:p>
+            <w:pPr>
+              <w:widowControl/>
+              <w:spacing w:line="240" w:lineRule="auto"/>
+              <w:rPr>
+                <w:rFonts w:ascii="Arial" w:hAnsi="Arial" w:cs="Arial"/>
+                <w:lang w:eastAsia="ja-JP"/>
+              </w:rPr>
+            </w:pPr>
+            <w:r>
+              <w:rPr>
+                <w:rFonts w:ascii="Arial" w:hAnsi="Arial" w:cs="Arial"/>
+                <w:lang w:eastAsia="ja-JP"/>
+              </w:rPr>
+              <w:t>7.0</w:t>
+            </w:r>
+          </w:p>
+        </w:tc>
+        <w:tc>
+          <w:tcPr>
+            <w:tcW w:w="2376" w:type="dxa"/>
+            <w:shd w:val="clear" w:color="auto" w:fill="auto"/>
+            <w:noWrap/>
+          </w:tcPr>
+          <w:p>
+            <w:r>
+              <w:t>Animate the answer buttons</w:t>
+            </w:r>
+          </w:p>
+        </w:tc>
+        <w:tc>
+          <w:tcPr>
+            <w:tcW w:w="2509" w:type="dxa"/>
+          </w:tcPr>
+          <w:p>
+            <w:pPr>
+              <w:rPr>
+                <w:rFonts w:ascii="Arial" w:hAnsi="Arial" w:cs="Arial"/>
+              </w:rPr>
+            </w:pPr>
+            <w:r>
+              <w:rPr>
+                <w:rFonts w:ascii="Arial" w:hAnsi="Arial" w:cs="Arial"/>
+              </w:rPr>
+              <w:t>Michelle to add simple animations to the answer buttons in the Unity project</w:t>
+            </w:r>
+          </w:p>
+        </w:tc>
+        <w:tc>
+          <w:tcPr>
+            <w:tcW w:w="1198" w:type="dxa"/>
+            <w:shd w:val="clear" w:color="auto" w:fill="auto"/>
+            <w:noWrap/>
+          </w:tcPr>
+          <w:p>
+            <w:pPr>
+              <w:rPr>
+                <w:rFonts w:ascii="Arial" w:hAnsi="Arial" w:cs="Arial"/>
+                <w:color w:val="000000" w:themeColor="text1"/>
+                <w:lang w:eastAsia="ja-JP"/>
+              </w:rPr>
+            </w:pPr>
+            <w:r>
+              <w:rPr>
+                <w:rFonts w:ascii="Arial" w:hAnsi="Arial" w:cs="Arial"/>
+                <w:color w:val="FF0000"/>
+                <w:lang w:eastAsia="ja-JP"/>
+              </w:rPr>
+              <w:t>In Progress</w:t>
+            </w:r>
+          </w:p>
+        </w:tc>
+        <w:tc>
+          <w:tcPr>
+            <w:tcW w:w="1052" w:type="dxa"/>
+            <w:shd w:val="clear" w:color="auto" w:fill="auto"/>
+            <w:noWrap/>
+          </w:tcPr>
+          <w:p>
+            <w:r>
+              <w:t>Mi</w:t>
+            </w:r>
+            <w:bookmarkStart w:id="1" w:name="_GoBack"/>
+            <w:bookmarkEnd w:id="1"/>
+            <w:r>
+              <w:t>chelle</w:t>
+            </w:r>
+          </w:p>
+        </w:tc>
+        <w:tc>
+          <w:tcPr>
+            <w:tcW w:w="1080" w:type="dxa"/>
+          </w:tcPr>
+          <w:p>
+            <w:pPr>
+              <w:widowControl/>
+              <w:spacing w:line="240" w:lineRule="auto"/>
+              <w:rPr>
+                <w:rFonts w:ascii="Arial" w:hAnsi="Arial" w:cs="Arial"/>
+                <w:lang w:eastAsia="ja-JP"/>
+              </w:rPr>
+            </w:pPr>
+            <w:r>
+              <w:rPr>
+                <w:rFonts w:ascii="Arial" w:hAnsi="Arial" w:cs="Arial"/>
+                <w:lang w:eastAsia="ja-JP"/>
+              </w:rPr>
+              <w:t>1</w:t>
+            </w:r>
+          </w:p>
+        </w:tc>
+        <w:tc>
+          <w:tcPr>
+            <w:tcW w:w="900" w:type="dxa"/>
+            <w:shd w:val="clear" w:color="auto" w:fill="auto"/>
+            <w:noWrap/>
+          </w:tcPr>
+          <w:p/>
+        </w:tc>
+        <w:tc>
+          <w:tcPr>
+            <w:tcW w:w="1136" w:type="dxa"/>
+            <w:shd w:val="clear" w:color="auto" w:fill="auto"/>
+            <w:noWrap/>
+          </w:tcPr>
+          <w:p/>
+        </w:tc>
+      </w:tr>
+      <w:tr>
+        <w:trPr>
+          <w:trHeight w:val="221"/>
+        </w:trPr>
+        <w:tc>
+          <w:tcPr>
+            <w:tcW w:w="710" w:type="dxa"/>
+          </w:tcPr>
+          <w:p>
+            <w:pPr>
+              <w:widowControl/>
+              <w:spacing w:line="240" w:lineRule="auto"/>
+              <w:rPr>
+                <w:rFonts w:ascii="Arial" w:hAnsi="Arial" w:cs="Arial"/>
+                <w:lang w:eastAsia="ja-JP"/>
+              </w:rPr>
+            </w:pPr>
+            <w:r>
+              <w:rPr>
+                <w:rFonts w:ascii="Arial" w:hAnsi="Arial" w:cs="Arial"/>
+                <w:lang w:eastAsia="ja-JP"/>
+              </w:rPr>
+              <w:t>7.1</w:t>
+            </w:r>
+          </w:p>
+        </w:tc>
+        <w:tc>
+          <w:tcPr>
+            <w:tcW w:w="2376" w:type="dxa"/>
+            <w:shd w:val="clear" w:color="auto" w:fill="auto"/>
+            <w:noWrap/>
+          </w:tcPr>
+          <w:p>
+            <w:r>
+              <w:t>UI Documentation</w:t>
+            </w:r>
+          </w:p>
+        </w:tc>
+        <w:tc>
+          <w:tcPr>
+            <w:tcW w:w="2509" w:type="dxa"/>
+          </w:tcPr>
+          <w:p>
+            <w:pPr>
+              <w:rPr>
+                <w:rFonts w:ascii="Arial" w:hAnsi="Arial" w:cs="Arial"/>
+              </w:rPr>
+            </w:pPr>
+            <w:r>
+              <w:rPr>
+                <w:rFonts w:ascii="Arial" w:hAnsi="Arial" w:cs="Arial"/>
+              </w:rPr>
+              <w:t>Charnes to complete the UI Documentation</w:t>
+            </w:r>
+            <w:r>
+              <w:rPr>
+                <w:rFonts w:ascii="Arial" w:hAnsi="Arial" w:cs="Arial"/>
+              </w:rPr>
+              <w:t xml:space="preserve"> </w:t>
+            </w:r>
+          </w:p>
+        </w:tc>
+        <w:tc>
+          <w:tcPr>
+            <w:tcW w:w="1198" w:type="dxa"/>
+            <w:shd w:val="clear" w:color="auto" w:fill="auto"/>
+            <w:noWrap/>
+          </w:tcPr>
+          <w:p>
+            <w:pPr>
+              <w:rPr>
+                <w:rFonts w:ascii="Arial" w:hAnsi="Arial" w:cs="Arial"/>
+                <w:color w:val="000000" w:themeColor="text1"/>
+                <w:lang w:eastAsia="ja-JP"/>
+              </w:rPr>
+            </w:pPr>
+            <w:r>
+              <w:rPr>
+                <w:rFonts w:ascii="Arial" w:hAnsi="Arial" w:cs="Arial"/>
+                <w:color w:val="000000" w:themeColor="text1"/>
+                <w:lang w:eastAsia="ja-JP"/>
+              </w:rPr>
+              <w:t>Complete</w:t>
+            </w:r>
+          </w:p>
+        </w:tc>
+        <w:tc>
+          <w:tcPr>
+            <w:tcW w:w="1052" w:type="dxa"/>
+            <w:shd w:val="clear" w:color="auto" w:fill="auto"/>
+            <w:noWrap/>
+          </w:tcPr>
+          <w:p>
+            <w:r>
+              <w:t>Charnes</w:t>
+            </w:r>
+          </w:p>
+        </w:tc>
+        <w:tc>
+          <w:tcPr>
+            <w:tcW w:w="1080" w:type="dxa"/>
+          </w:tcPr>
+          <w:p>
+            <w:pPr>
+              <w:widowControl/>
+              <w:spacing w:line="240" w:lineRule="auto"/>
+              <w:rPr>
+                <w:rFonts w:ascii="Arial" w:hAnsi="Arial" w:cs="Arial"/>
+                <w:lang w:eastAsia="ja-JP"/>
+              </w:rPr>
+            </w:pPr>
+            <w:r>
+              <w:rPr>
+                <w:rFonts w:ascii="Arial" w:hAnsi="Arial" w:cs="Arial"/>
+                <w:lang w:eastAsia="ja-JP"/>
+              </w:rPr>
+              <w:t>5</w:t>
+            </w:r>
+          </w:p>
+        </w:tc>
+        <w:tc>
+          <w:tcPr>
+            <w:tcW w:w="900" w:type="dxa"/>
+            <w:shd w:val="clear" w:color="auto" w:fill="auto"/>
+            <w:noWrap/>
+          </w:tcPr>
+          <w:p>
+            <w:r>
+              <w:t>5</w:t>
+            </w:r>
+          </w:p>
+        </w:tc>
+        <w:tc>
+          <w:tcPr>
+            <w:tcW w:w="1136" w:type="dxa"/>
+            <w:shd w:val="clear" w:color="auto" w:fill="auto"/>
+            <w:noWrap/>
+          </w:tcPr>
+          <w:p/>
+        </w:tc>
+      </w:tr>
+      <w:tr>
+        <w:trPr>
+          <w:trHeight w:val="221"/>
+        </w:trPr>
+        <w:tc>
+          <w:tcPr>
+            <w:tcW w:w="710" w:type="dxa"/>
+          </w:tcPr>
+          <w:p>
+            <w:pPr>
+              <w:widowControl/>
+              <w:spacing w:line="240" w:lineRule="auto"/>
+              <w:rPr>
+                <w:rFonts w:ascii="Arial" w:hAnsi="Arial" w:cs="Arial"/>
+                <w:lang w:eastAsia="ja-JP"/>
+              </w:rPr>
+            </w:pPr>
+            <w:r>
+              <w:rPr>
+                <w:rFonts w:ascii="Arial" w:hAnsi="Arial" w:cs="Arial"/>
+                <w:lang w:eastAsia="ja-JP"/>
+              </w:rPr>
+              <w:t>7.2</w:t>
+            </w:r>
+          </w:p>
+        </w:tc>
+        <w:tc>
+          <w:tcPr>
+            <w:tcW w:w="2376" w:type="dxa"/>
+            <w:shd w:val="clear" w:color="auto" w:fill="auto"/>
+            <w:noWrap/>
+          </w:tcPr>
+          <w:p>
+            <w:r>
+              <w:t>Code Clean up</w:t>
+            </w:r>
+          </w:p>
+        </w:tc>
+        <w:tc>
+          <w:tcPr>
+            <w:tcW w:w="2509" w:type="dxa"/>
+          </w:tcPr>
+          <w:p>
+            <w:pPr>
+              <w:rPr>
+                <w:rFonts w:ascii="Arial" w:hAnsi="Arial" w:cs="Arial"/>
+              </w:rPr>
+            </w:pPr>
+            <w:r>
+              <w:rPr>
+                <w:rFonts w:ascii="Arial" w:hAnsi="Arial" w:cs="Arial"/>
+              </w:rPr>
+              <w:t>Charnes bug sweep the code and clean up</w:t>
+            </w:r>
+          </w:p>
+        </w:tc>
+        <w:tc>
+          <w:tcPr>
+            <w:tcW w:w="1198" w:type="dxa"/>
+            <w:shd w:val="clear" w:color="auto" w:fill="auto"/>
+            <w:noWrap/>
+          </w:tcPr>
+          <w:p>
+            <w:pPr>
+              <w:rPr>
+                <w:rFonts w:ascii="Arial" w:hAnsi="Arial" w:cs="Arial"/>
+                <w:color w:val="000000" w:themeColor="text1"/>
+                <w:lang w:eastAsia="ja-JP"/>
+              </w:rPr>
+            </w:pPr>
+            <w:r>
+              <w:rPr>
+                <w:rFonts w:ascii="Arial" w:hAnsi="Arial" w:cs="Arial"/>
+                <w:color w:val="000000" w:themeColor="text1"/>
+                <w:lang w:eastAsia="ja-JP"/>
+              </w:rPr>
+              <w:t>Complete</w:t>
+            </w:r>
+          </w:p>
+        </w:tc>
+        <w:tc>
+          <w:tcPr>
+            <w:tcW w:w="1052" w:type="dxa"/>
+            <w:shd w:val="clear" w:color="auto" w:fill="auto"/>
+            <w:noWrap/>
+          </w:tcPr>
+          <w:p>
+            <w:r>
+              <w:t>Charnes</w:t>
+            </w:r>
+          </w:p>
+        </w:tc>
+        <w:tc>
+          <w:tcPr>
+            <w:tcW w:w="1080" w:type="dxa"/>
+          </w:tcPr>
+          <w:p>
+            <w:pPr>
+              <w:widowControl/>
+              <w:spacing w:line="240" w:lineRule="auto"/>
+              <w:rPr>
+                <w:rFonts w:ascii="Arial" w:hAnsi="Arial" w:cs="Arial"/>
+                <w:lang w:eastAsia="ja-JP"/>
+              </w:rPr>
+            </w:pPr>
+            <w:r>
+              <w:rPr>
+                <w:rFonts w:ascii="Arial" w:hAnsi="Arial" w:cs="Arial"/>
+                <w:lang w:eastAsia="ja-JP"/>
+              </w:rPr>
+              <w:t>5</w:t>
+            </w:r>
+          </w:p>
+        </w:tc>
+        <w:tc>
+          <w:tcPr>
+            <w:tcW w:w="900" w:type="dxa"/>
+            <w:shd w:val="clear" w:color="auto" w:fill="auto"/>
+            <w:noWrap/>
+          </w:tcPr>
+          <w:p>
+            <w:r>
+              <w:t>5</w:t>
+            </w:r>
+          </w:p>
+        </w:tc>
+        <w:tc>
+          <w:tcPr>
+            <w:tcW w:w="1136" w:type="dxa"/>
+            <w:shd w:val="clear" w:color="auto" w:fill="auto"/>
+            <w:noWrap/>
+          </w:tcPr>
+          <w:p/>
+        </w:tc>
+      </w:tr>
+      <w:tr>
+        <w:trPr>
+          <w:trHeight w:val="221"/>
+        </w:trPr>
+        <w:tc>
+          <w:tcPr>
+            <w:tcW w:w="710" w:type="dxa"/>
+          </w:tcPr>
+          <w:p>
+            <w:pPr>
+              <w:widowControl/>
+              <w:spacing w:line="240" w:lineRule="auto"/>
+              <w:rPr>
+                <w:rFonts w:ascii="Arial" w:hAnsi="Arial" w:cs="Arial"/>
+                <w:lang w:eastAsia="ja-JP"/>
+              </w:rPr>
+            </w:pPr>
+            <w:r>
+              <w:rPr>
+                <w:rFonts w:ascii="Arial" w:hAnsi="Arial" w:cs="Arial"/>
+                <w:lang w:eastAsia="ja-JP"/>
+              </w:rPr>
+              <w:t>8.0</w:t>
+            </w:r>
+          </w:p>
+        </w:tc>
+        <w:tc>
+          <w:tcPr>
+            <w:tcW w:w="2376" w:type="dxa"/>
+            <w:shd w:val="clear" w:color="auto" w:fill="auto"/>
+            <w:noWrap/>
+          </w:tcPr>
+          <w:p>
+            <w:r>
+              <w:t>Password research</w:t>
+            </w:r>
+          </w:p>
+        </w:tc>
+        <w:tc>
+          <w:tcPr>
+            <w:tcW w:w="2509" w:type="dxa"/>
+          </w:tcPr>
+          <w:p>
+            <w:pPr>
+              <w:rPr>
+                <w:rFonts w:ascii="Arial" w:hAnsi="Arial" w:cs="Arial"/>
+              </w:rPr>
+            </w:pPr>
+            <w:r>
+              <w:rPr>
+                <w:rFonts w:ascii="Arial" w:hAnsi="Arial" w:cs="Arial"/>
+              </w:rPr>
+              <w:t xml:space="preserve">Col watch tutorials on password hasing and storing. </w:t>
+            </w:r>
+          </w:p>
+        </w:tc>
+        <w:tc>
+          <w:tcPr>
+            <w:tcW w:w="1198" w:type="dxa"/>
+            <w:shd w:val="clear" w:color="auto" w:fill="auto"/>
+            <w:noWrap/>
+          </w:tcPr>
+          <w:p>
+            <w:pPr>
+              <w:rPr>
+                <w:rFonts w:ascii="Arial" w:hAnsi="Arial" w:cs="Arial"/>
+                <w:color w:val="000000" w:themeColor="text1"/>
+                <w:lang w:eastAsia="ja-JP"/>
+              </w:rPr>
+            </w:pPr>
+            <w:r>
+              <w:rPr>
+                <w:rFonts w:ascii="Arial" w:hAnsi="Arial" w:cs="Arial"/>
+                <w:color w:val="000000" w:themeColor="text1"/>
+                <w:lang w:eastAsia="ja-JP"/>
+              </w:rPr>
+              <w:t>Complete</w:t>
+            </w:r>
+          </w:p>
+        </w:tc>
+        <w:tc>
+          <w:tcPr>
+            <w:tcW w:w="1052" w:type="dxa"/>
+            <w:shd w:val="clear" w:color="auto" w:fill="auto"/>
+            <w:noWrap/>
+          </w:tcPr>
+          <w:p>
+            <w:r>
+              <w:t>Col</w:t>
+            </w:r>
+          </w:p>
+        </w:tc>
+        <w:tc>
+          <w:tcPr>
+            <w:tcW w:w="1080" w:type="dxa"/>
+          </w:tcPr>
+          <w:p>
+            <w:pPr>
+              <w:widowControl/>
+              <w:spacing w:line="240" w:lineRule="auto"/>
+              <w:rPr>
+                <w:rFonts w:ascii="Arial" w:hAnsi="Arial" w:cs="Arial"/>
+                <w:lang w:eastAsia="ja-JP"/>
+              </w:rPr>
+            </w:pPr>
+            <w:r>
+              <w:rPr>
+                <w:rFonts w:ascii="Arial" w:hAnsi="Arial" w:cs="Arial"/>
+                <w:lang w:eastAsia="ja-JP"/>
+              </w:rPr>
+              <w:t>1.5</w:t>
+            </w:r>
+          </w:p>
+        </w:tc>
+        <w:tc>
+          <w:tcPr>
+            <w:tcW w:w="900" w:type="dxa"/>
+            <w:shd w:val="clear" w:color="auto" w:fill="auto"/>
+            <w:noWrap/>
+          </w:tcPr>
+          <w:p>
+            <w:r>
+              <w:t>1.5</w:t>
+            </w:r>
+          </w:p>
+        </w:tc>
+        <w:tc>
+          <w:tcPr>
+            <w:tcW w:w="1136" w:type="dxa"/>
+            <w:shd w:val="clear" w:color="auto" w:fill="auto"/>
+            <w:noWrap/>
+          </w:tcPr>
+          <w:p/>
         </w:tc>
       </w:tr>
     </w:tbl>
@@ -3584,9 +4443,9 @@
         <w:tblLook w:val="01E0" w:firstRow="1" w:lastRow="1" w:firstColumn="1" w:lastColumn="1" w:noHBand="0" w:noVBand="0"/>
       </w:tblPr>
       <w:tblGrid>
-        <w:gridCol w:w="3000"/>
-        <w:gridCol w:w="1400"/>
-        <w:gridCol w:w="4610"/>
+        <w:gridCol w:w="2996"/>
+        <w:gridCol w:w="1391"/>
+        <w:gridCol w:w="4623"/>
       </w:tblGrid>
       <w:tr>
         <w:tc>
@@ -3696,6 +4555,9 @@
         </w:tc>
       </w:tr>
       <w:tr>
+        <w:trPr>
+          <w:trHeight w:val="1304"/>
+        </w:trPr>
         <w:tc>
           <w:tcPr>
             <w:tcW w:w="3192" w:type="dxa"/>
@@ -3711,6 +4573,9 @@
               <w:pStyle w:val="BodyText"/>
               <w:ind w:left="0"/>
             </w:pPr>
+            <w:r>
+              <w:t xml:space="preserve">Aaron had problems with hooking up the UI. He ran out of time towards the end of the week and was not able to complete by iteration end. </w:t>
+            </w:r>
           </w:p>
         </w:tc>
         <w:tc>
@@ -3728,6 +4593,9 @@
               <w:pStyle w:val="BodyText"/>
               <w:ind w:left="0"/>
             </w:pPr>
+            <w:r>
+              <w:t>Not solved</w:t>
+            </w:r>
           </w:p>
         </w:tc>
         <w:tc>
@@ -3745,6 +4613,74 @@
               <w:pStyle w:val="BodyText"/>
               <w:ind w:left="0"/>
             </w:pPr>
+            <w:r>
+              <w:t xml:space="preserve">The work item will be rolled over to next iteration. </w:t>
+            </w:r>
+          </w:p>
+        </w:tc>
+      </w:tr>
+      <w:tr>
+        <w:trPr>
+          <w:trHeight w:val="1304"/>
+        </w:trPr>
+        <w:tc>
+          <w:tcPr>
+            <w:tcW w:w="3192" w:type="dxa"/>
+            <w:tcBorders>
+              <w:top w:val="single" w:sz="4" w:space="0" w:color="auto"/>
+              <w:left w:val="single" w:sz="4" w:space="0" w:color="auto"/>
+              <w:bottom w:val="single" w:sz="4" w:space="0" w:color="auto"/>
+              <w:right w:val="single" w:sz="4" w:space="0" w:color="auto"/>
+            </w:tcBorders>
+          </w:tcPr>
+          <w:p>
+            <w:pPr>
+              <w:pStyle w:val="BodyText"/>
+              <w:ind w:left="0"/>
+            </w:pPr>
+            <w:r>
+              <w:t>Having problems with accessing the same Unity project at the same time and pushing back to GitHub</w:t>
+            </w:r>
+          </w:p>
+        </w:tc>
+        <w:tc>
+          <w:tcPr>
+            <w:tcW w:w="1452" w:type="dxa"/>
+            <w:tcBorders>
+              <w:top w:val="single" w:sz="4" w:space="0" w:color="auto"/>
+              <w:left w:val="single" w:sz="4" w:space="0" w:color="auto"/>
+              <w:bottom w:val="single" w:sz="4" w:space="0" w:color="auto"/>
+              <w:right w:val="single" w:sz="4" w:space="0" w:color="auto"/>
+            </w:tcBorders>
+          </w:tcPr>
+          <w:p>
+            <w:pPr>
+              <w:pStyle w:val="BodyText"/>
+              <w:ind w:left="0"/>
+            </w:pPr>
+            <w:r>
+              <w:t>Solved</w:t>
+            </w:r>
+          </w:p>
+        </w:tc>
+        <w:tc>
+          <w:tcPr>
+            <w:tcW w:w="4932" w:type="dxa"/>
+            <w:tcBorders>
+              <w:top w:val="single" w:sz="4" w:space="0" w:color="auto"/>
+              <w:left w:val="single" w:sz="4" w:space="0" w:color="auto"/>
+              <w:bottom w:val="single" w:sz="4" w:space="0" w:color="auto"/>
+              <w:right w:val="single" w:sz="4" w:space="0" w:color="auto"/>
+            </w:tcBorders>
+          </w:tcPr>
+          <w:p>
+            <w:pPr>
+              <w:pStyle w:val="BodyText"/>
+              <w:ind w:left="0"/>
+            </w:pPr>
+            <w:r>
+              <w:t xml:space="preserve">We have decided to be in communication on discord when we are accessing and pushing the project to GitHub so we always have the most up to date project. </w:t>
+            </w:r>
           </w:p>
         </w:tc>
       </w:tr>
@@ -4001,11 +4937,21 @@
           <w:r>
             <w:sym w:font="Symbol" w:char="F0D3"/>
           </w:r>
-          <w:fldSimple w:instr=" DOCPROPERTY &quot;Company&quot;  \* MERGEFORMAT ">
-            <w:r>
-              <w:t>&lt;Company Name&gt;</w:t>
-            </w:r>
-          </w:fldSimple>
+          <w:r>
+            <w:fldChar w:fldCharType="begin"/>
+          </w:r>
+          <w:r>
+            <w:instrText xml:space="preserve"> DOCPROPERTY "Company"  \* MERGEFORMAT </w:instrText>
+          </w:r>
+          <w:r>
+            <w:fldChar w:fldCharType="separate"/>
+          </w:r>
+          <w:r>
+            <w:t>&lt;Company Name&gt;</w:t>
+          </w:r>
+          <w:r>
+            <w:fldChar w:fldCharType="end"/>
+          </w:r>
           <w:r>
             <w:t xml:space="preserve">, </w:t>
           </w:r>
@@ -4210,11 +5156,21 @@
           <w:tcW w:w="6379" w:type="dxa"/>
         </w:tcPr>
         <w:p>
-          <w:fldSimple w:instr=" TITLE  \* MERGEFORMAT ">
-            <w:r>
-              <w:t>Iteration Plan</w:t>
-            </w:r>
-          </w:fldSimple>
+          <w:r>
+            <w:fldChar w:fldCharType="begin"/>
+          </w:r>
+          <w:r>
+            <w:instrText xml:space="preserve"> TITLE  \* MERGEFORMAT </w:instrText>
+          </w:r>
+          <w:r>
+            <w:fldChar w:fldCharType="separate"/>
+          </w:r>
+          <w:r>
+            <w:t>Iteration Plan</w:t>
+          </w:r>
+          <w:r>
+            <w:fldChar w:fldCharType="end"/>
+          </w:r>
         </w:p>
       </w:tc>
       <w:tc>

--- a/Iteration Plan 4.docx
+++ b/Iteration Plan 4.docx
@@ -2797,14 +2797,16 @@
                 <w:lang w:eastAsia="ja-JP"/>
               </w:rPr>
             </w:pPr>
-            <w:r>
-              <w:rPr>
-                <w:rFonts w:ascii="Arial" w:hAnsi="Arial" w:cs="Arial"/>
-                <w:color w:val="000000" w:themeColor="text1"/>
-                <w:lang w:eastAsia="ja-JP"/>
-              </w:rPr>
-              <w:t>Complete</w:t>
-            </w:r>
+            <w:hyperlink r:id="rId7" w:history="1">
+              <w:r>
+                <w:rPr>
+                  <w:rStyle w:val="Hyperlink"/>
+                  <w:rFonts w:ascii="Arial" w:hAnsi="Arial" w:cs="Arial"/>
+                  <w:lang w:eastAsia="ja-JP"/>
+                </w:rPr>
+                <w:t>Complete</w:t>
+              </w:r>
+            </w:hyperlink>
           </w:p>
         </w:tc>
         <w:tc>
@@ -2936,14 +2938,16 @@
                 <w:lang w:eastAsia="ja-JP"/>
               </w:rPr>
             </w:pPr>
-            <w:r>
-              <w:rPr>
-                <w:rFonts w:ascii="Arial" w:hAnsi="Arial" w:cs="Arial"/>
-                <w:color w:val="000000" w:themeColor="text1"/>
-                <w:lang w:eastAsia="ja-JP"/>
-              </w:rPr>
-              <w:t>Complete</w:t>
-            </w:r>
+            <w:hyperlink r:id="rId8" w:history="1">
+              <w:r>
+                <w:rPr>
+                  <w:rStyle w:val="Hyperlink"/>
+                  <w:rFonts w:ascii="Arial" w:hAnsi="Arial" w:cs="Arial"/>
+                  <w:lang w:eastAsia="ja-JP"/>
+                </w:rPr>
+                <w:t>Complete</w:t>
+              </w:r>
+            </w:hyperlink>
           </w:p>
         </w:tc>
         <w:tc>
@@ -3365,14 +3369,35 @@
                 <w:lang w:eastAsia="ja-JP"/>
               </w:rPr>
             </w:pPr>
-            <w:r>
+            <w:hyperlink r:id="rId9" w:history="1">
+              <w:r>
+                <w:rPr>
+                  <w:rStyle w:val="Hyperlink"/>
+                  <w:rFonts w:ascii="Arial" w:hAnsi="Arial" w:cs="Arial"/>
+                  <w:lang w:eastAsia="ja-JP"/>
+                </w:rPr>
+                <w:t>Complete</w:t>
+              </w:r>
+            </w:hyperlink>
+          </w:p>
+          <w:p>
+            <w:pPr>
               <w:rPr>
                 <w:rFonts w:ascii="Arial" w:hAnsi="Arial" w:cs="Arial"/>
                 <w:color w:val="000000" w:themeColor="text1"/>
                 <w:lang w:eastAsia="ja-JP"/>
               </w:rPr>
-              <w:t>Complete</w:t>
-            </w:r>
+            </w:pPr>
+            <w:hyperlink r:id="rId10" w:history="1">
+              <w:r>
+                <w:rPr>
+                  <w:rStyle w:val="Hyperlink"/>
+                  <w:rFonts w:ascii="Arial" w:hAnsi="Arial" w:cs="Arial"/>
+                  <w:lang w:eastAsia="ja-JP"/>
+                </w:rPr>
+                <w:t>Complete</w:t>
+              </w:r>
+            </w:hyperlink>
           </w:p>
         </w:tc>
         <w:tc>
@@ -3500,6 +3525,73 @@
             <w:pPr>
               <w:rPr>
                 <w:rFonts w:ascii="Arial" w:hAnsi="Arial" w:cs="Arial"/>
+                <w:color w:val="000000" w:themeColor="text1"/>
+                <w:lang w:eastAsia="ja-JP"/>
+              </w:rPr>
+            </w:pPr>
+            <w:hyperlink r:id="rId11" w:history="1">
+              <w:r>
+                <w:rPr>
+                  <w:rStyle w:val="Hyperlink"/>
+                  <w:rFonts w:ascii="Arial" w:hAnsi="Arial" w:cs="Arial"/>
+                  <w:lang w:eastAsia="ja-JP"/>
+                </w:rPr>
+                <w:t>Complete</w:t>
+              </w:r>
+            </w:hyperlink>
+          </w:p>
+          <w:p>
+            <w:pPr>
+              <w:rPr>
+                <w:rStyle w:val="Hyperlink"/>
+                <w:rFonts w:ascii="Arial" w:hAnsi="Arial" w:cs="Arial"/>
+                <w:lang w:eastAsia="ja-JP"/>
+              </w:rPr>
+            </w:pPr>
+            <w:r>
+              <w:rPr>
+                <w:rFonts w:ascii="Arial" w:hAnsi="Arial" w:cs="Arial"/>
+                <w:color w:val="000000" w:themeColor="text1"/>
+                <w:lang w:eastAsia="ja-JP"/>
+              </w:rPr>
+              <w:fldChar w:fldCharType="begin"/>
+            </w:r>
+            <w:r>
+              <w:rPr>
+                <w:rFonts w:ascii="Arial" w:hAnsi="Arial" w:cs="Arial"/>
+                <w:color w:val="000000" w:themeColor="text1"/>
+                <w:lang w:eastAsia="ja-JP"/>
+              </w:rPr>
+              <w:instrText xml:space="preserve"> HYPERLINK "https://github.com/coldog86/Development-Project/blob/communal/Iteration Plan 2.docx" </w:instrText>
+            </w:r>
+            <w:r>
+              <w:rPr>
+                <w:rFonts w:ascii="Arial" w:hAnsi="Arial" w:cs="Arial"/>
+                <w:color w:val="000000" w:themeColor="text1"/>
+                <w:lang w:eastAsia="ja-JP"/>
+              </w:rPr>
+            </w:r>
+            <w:r>
+              <w:rPr>
+                <w:rFonts w:ascii="Arial" w:hAnsi="Arial" w:cs="Arial"/>
+                <w:color w:val="000000" w:themeColor="text1"/>
+                <w:lang w:eastAsia="ja-JP"/>
+              </w:rPr>
+              <w:fldChar w:fldCharType="separate"/>
+            </w:r>
+            <w:r>
+              <w:rPr>
+                <w:rStyle w:val="Hyperlink"/>
+                <w:rFonts w:ascii="Arial" w:hAnsi="Arial" w:cs="Arial"/>
+                <w:lang w:eastAsia="ja-JP"/>
+              </w:rPr>
+              <w:t>Complete</w:t>
+            </w:r>
+          </w:p>
+          <w:p>
+            <w:pPr>
+              <w:rPr>
+                <w:rFonts w:ascii="Arial" w:hAnsi="Arial" w:cs="Arial"/>
                 <w:color w:val="FF0000"/>
                 <w:lang w:eastAsia="ja-JP"/>
               </w:rPr>
@@ -3510,8 +3602,18 @@
                 <w:color w:val="000000" w:themeColor="text1"/>
                 <w:lang w:eastAsia="ja-JP"/>
               </w:rPr>
-              <w:t>Complete</w:t>
-            </w:r>
+              <w:fldChar w:fldCharType="end"/>
+            </w:r>
+            <w:hyperlink r:id="rId12" w:history="1">
+              <w:r>
+                <w:rPr>
+                  <w:rStyle w:val="Hyperlink"/>
+                  <w:rFonts w:ascii="Arial" w:hAnsi="Arial" w:cs="Arial"/>
+                  <w:lang w:eastAsia="ja-JP"/>
+                </w:rPr>
+                <w:t>Complete</w:t>
+              </w:r>
+            </w:hyperlink>
           </w:p>
         </w:tc>
         <w:tc>
@@ -3657,18 +3759,29 @@
             <w:pPr>
               <w:rPr>
                 <w:rFonts w:ascii="Arial" w:hAnsi="Arial" w:cs="Arial"/>
+                <w:color w:val="000000" w:themeColor="text1"/>
+                <w:lang w:eastAsia="ja-JP"/>
+              </w:rPr>
+            </w:pPr>
+            <w:hyperlink r:id="rId13" w:history="1">
+              <w:r>
+                <w:rPr>
+                  <w:rStyle w:val="Hyperlink"/>
+                  <w:rFonts w:ascii="Arial" w:hAnsi="Arial" w:cs="Arial"/>
+                  <w:lang w:eastAsia="ja-JP"/>
+                </w:rPr>
+                <w:t>Complete</w:t>
+              </w:r>
+            </w:hyperlink>
+          </w:p>
+          <w:p>
+            <w:pPr>
+              <w:rPr>
+                <w:rFonts w:ascii="Arial" w:hAnsi="Arial" w:cs="Arial"/>
                 <w:color w:val="FF0000"/>
                 <w:lang w:eastAsia="ja-JP"/>
               </w:rPr>
             </w:pPr>
-            <w:r>
-              <w:rPr>
-                <w:rFonts w:ascii="Arial" w:hAnsi="Arial" w:cs="Arial"/>
-                <w:color w:val="000000" w:themeColor="text1"/>
-                <w:lang w:eastAsia="ja-JP"/>
-              </w:rPr>
-              <w:t>Complete</w:t>
-            </w:r>
           </w:p>
         </w:tc>
         <w:tc>
@@ -3953,12 +4066,7 @@
           </w:tcPr>
           <w:p>
             <w:r>
-              <w:t>Mi</w:t>
-            </w:r>
-            <w:bookmarkStart w:id="1" w:name="_GoBack"/>
-            <w:bookmarkEnd w:id="1"/>
-            <w:r>
-              <w:t>chelle</w:t>
+              <w:t>Michelle</w:t>
             </w:r>
           </w:p>
         </w:tc>
@@ -4077,14 +4185,16 @@
                 <w:lang w:eastAsia="ja-JP"/>
               </w:rPr>
             </w:pPr>
-            <w:r>
-              <w:rPr>
-                <w:rFonts w:ascii="Arial" w:hAnsi="Arial" w:cs="Arial"/>
-                <w:color w:val="000000" w:themeColor="text1"/>
-                <w:lang w:eastAsia="ja-JP"/>
-              </w:rPr>
-              <w:t>Complete</w:t>
-            </w:r>
+            <w:hyperlink r:id="rId14" w:history="1">
+              <w:r>
+                <w:rPr>
+                  <w:rStyle w:val="Hyperlink"/>
+                  <w:rFonts w:ascii="Arial" w:hAnsi="Arial" w:cs="Arial"/>
+                  <w:lang w:eastAsia="ja-JP"/>
+                </w:rPr>
+                <w:t>Complete</w:t>
+              </w:r>
+            </w:hyperlink>
           </w:p>
         </w:tc>
         <w:tc>
@@ -4212,14 +4322,16 @@
                 <w:lang w:eastAsia="ja-JP"/>
               </w:rPr>
             </w:pPr>
-            <w:r>
-              <w:rPr>
-                <w:rFonts w:ascii="Arial" w:hAnsi="Arial" w:cs="Arial"/>
-                <w:color w:val="000000" w:themeColor="text1"/>
-                <w:lang w:eastAsia="ja-JP"/>
-              </w:rPr>
-              <w:t>Complete</w:t>
-            </w:r>
+            <w:hyperlink r:id="rId15" w:history="1">
+              <w:r>
+                <w:rPr>
+                  <w:rStyle w:val="Hyperlink"/>
+                  <w:rFonts w:ascii="Arial" w:hAnsi="Arial" w:cs="Arial"/>
+                  <w:lang w:eastAsia="ja-JP"/>
+                </w:rPr>
+                <w:t>Complete</w:t>
+              </w:r>
+            </w:hyperlink>
           </w:p>
         </w:tc>
         <w:tc>
@@ -4347,14 +4459,16 @@
                 <w:lang w:eastAsia="ja-JP"/>
               </w:rPr>
             </w:pPr>
-            <w:r>
-              <w:rPr>
-                <w:rFonts w:ascii="Arial" w:hAnsi="Arial" w:cs="Arial"/>
-                <w:color w:val="000000" w:themeColor="text1"/>
-                <w:lang w:eastAsia="ja-JP"/>
-              </w:rPr>
-              <w:t>Complete</w:t>
-            </w:r>
+            <w:hyperlink r:id="rId16" w:history="1">
+              <w:r>
+                <w:rPr>
+                  <w:rStyle w:val="Hyperlink"/>
+                  <w:rFonts w:ascii="Arial" w:hAnsi="Arial" w:cs="Arial"/>
+                  <w:lang w:eastAsia="ja-JP"/>
+                </w:rPr>
+                <w:t>Complete</w:t>
+              </w:r>
+            </w:hyperlink>
           </w:p>
         </w:tc>
         <w:tc>
@@ -4367,6 +4481,8 @@
             <w:r>
               <w:t>Col</w:t>
             </w:r>
+            <w:bookmarkStart w:id="1" w:name="_GoBack"/>
+            <w:bookmarkEnd w:id="1"/>
           </w:p>
         </w:tc>
         <w:tc>
@@ -4416,8 +4532,8 @@
     <w:p>
       <w:pPr>
         <w:sectPr>
-          <w:headerReference w:type="default" r:id="rId7"/>
-          <w:footerReference w:type="default" r:id="rId8"/>
+          <w:headerReference w:type="default" r:id="rId17"/>
+          <w:footerReference w:type="default" r:id="rId18"/>
           <w:pgSz w:w="12240" w:h="15840" w:code="1"/>
           <w:pgMar w:top="1440" w:right="1440" w:bottom="1440" w:left="1440" w:header="720" w:footer="720" w:gutter="0"/>
           <w:cols w:space="720"/>
@@ -4937,21 +5053,11 @@
           <w:r>
             <w:sym w:font="Symbol" w:char="F0D3"/>
           </w:r>
-          <w:r>
-            <w:fldChar w:fldCharType="begin"/>
-          </w:r>
-          <w:r>
-            <w:instrText xml:space="preserve"> DOCPROPERTY "Company"  \* MERGEFORMAT </w:instrText>
-          </w:r>
-          <w:r>
-            <w:fldChar w:fldCharType="separate"/>
-          </w:r>
-          <w:r>
-            <w:t>&lt;Company Name&gt;</w:t>
-          </w:r>
-          <w:r>
-            <w:fldChar w:fldCharType="end"/>
-          </w:r>
+          <w:fldSimple w:instr=" DOCPROPERTY &quot;Company&quot;  \* MERGEFORMAT ">
+            <w:r>
+              <w:t>&lt;Company Name&gt;</w:t>
+            </w:r>
+          </w:fldSimple>
           <w:r>
             <w:t xml:space="preserve">, </w:t>
           </w:r>
@@ -5156,21 +5262,11 @@
           <w:tcW w:w="6379" w:type="dxa"/>
         </w:tcPr>
         <w:p>
-          <w:r>
-            <w:fldChar w:fldCharType="begin"/>
-          </w:r>
-          <w:r>
-            <w:instrText xml:space="preserve"> TITLE  \* MERGEFORMAT </w:instrText>
-          </w:r>
-          <w:r>
-            <w:fldChar w:fldCharType="separate"/>
-          </w:r>
-          <w:r>
-            <w:t>Iteration Plan</w:t>
-          </w:r>
-          <w:r>
-            <w:fldChar w:fldCharType="end"/>
-          </w:r>
+          <w:fldSimple w:instr=" TITLE  \* MERGEFORMAT ">
+            <w:r>
+              <w:t>Iteration Plan</w:t>
+            </w:r>
+          </w:fldSimple>
         </w:p>
       </w:tc>
       <w:tc>
@@ -6347,6 +6443,17 @@
       </w:tblCellMar>
     </w:tblPr>
   </w:style>
+  <w:style w:type="character" w:styleId="Hyperlink">
+    <w:name w:val="Hyperlink"/>
+    <w:basedOn w:val="DefaultParagraphFont"/>
+    <w:uiPriority w:val="99"/>
+    <w:unhideWhenUsed/>
+    <w:rsid w:val="00FF48A1"/>
+    <w:rPr>
+      <w:color w:val="0563C1" w:themeColor="hyperlink"/>
+      <w:u w:val="single"/>
+    </w:rPr>
+  </w:style>
 </w:styles>
 </file>
 

--- a/Iteration Plan 4.docx
+++ b/Iteration Plan 4.docx
@@ -413,9 +413,12 @@
     <w:p>
       <w:pPr>
         <w:pStyle w:val="InfoBlue"/>
+        <w:ind w:left="720" w:hanging="720"/>
         <w:rPr>
           <w:vanish w:val="0"/>
           <w:color w:val="auto"/>
+          <w:sz w:val="24"/>
+          <w:szCs w:val="24"/>
         </w:rPr>
       </w:pPr>
       <w:r>
@@ -436,35 +439,933 @@
           <w:vanish w:val="0"/>
           <w:color w:val="auto"/>
         </w:rPr>
-        <w:t>(add in marking Criteria)</w:t>
+        <w:t xml:space="preserve">- </w:t>
+      </w:r>
+      <w:r>
+        <w:rPr>
+          <w:vanish w:val="0"/>
+          <w:color w:val="auto"/>
+          <w:sz w:val="24"/>
+          <w:szCs w:val="24"/>
+        </w:rPr>
+        <w:t xml:space="preserve">Game GUI should be complete by end of iteration plan with all scenes completed in full. This includes the game screen, log in screen, splash screen, leaderboard, end game scene, menu and settings scene. </w:t>
       </w:r>
     </w:p>
     <w:p>
       <w:pPr>
         <w:pStyle w:val="BodyText"/>
-        <w:ind w:left="360"/>
-        <w:rPr>
-          <w:color w:val="0000FF"/>
-        </w:rPr>
-      </w:pPr>
+        <w:rPr>
+          <w:sz w:val="24"/>
+          <w:szCs w:val="24"/>
+        </w:rPr>
+      </w:pPr>
+      <w:r>
+        <w:rPr>
+          <w:sz w:val="24"/>
+          <w:szCs w:val="24"/>
+        </w:rPr>
+        <w:t xml:space="preserve">- GUI should follow standard design conventions for Android and iOS development with appropriate sizing of elements. </w:t>
+      </w:r>
     </w:p>
-    <w:p/>
-    <w:p/>
-    <w:p/>
-    <w:p/>
-    <w:p/>
-    <w:p/>
-    <w:p/>
-    <w:p/>
-    <w:p/>
-    <w:p/>
-    <w:p/>
-    <w:p/>
-    <w:p/>
-    <w:p/>
-    <w:p/>
-    <w:p/>
-    <w:p/>
+    <w:p>
+      <w:pPr>
+        <w:pStyle w:val="BodyText"/>
+      </w:pPr>
+      <w:r>
+        <w:t xml:space="preserve">- </w:t>
+      </w:r>
+    </w:p>
+    <w:p>
+      <w:pPr>
+        <w:autoSpaceDE w:val="0"/>
+        <w:autoSpaceDN w:val="0"/>
+        <w:adjustRightInd w:val="0"/>
+        <w:spacing w:after="240" w:line="300" w:lineRule="atLeast"/>
+        <w:rPr>
+          <w:rFonts w:ascii="Times" w:eastAsiaTheme="minorHAnsi" w:hAnsi="Times" w:cs="Times"/>
+          <w:color w:val="000000"/>
+          <w:sz w:val="24"/>
+          <w:szCs w:val="24"/>
+          <w:lang w:val="en-AU"/>
+        </w:rPr>
+      </w:pPr>
+      <w:r>
+        <w:t xml:space="preserve">2. </w:t>
+      </w:r>
+      <w:r>
+        <w:tab/>
+        <w:t xml:space="preserve">- </w:t>
+      </w:r>
+      <w:r>
+        <w:rPr>
+          <w:sz w:val="24"/>
+          <w:szCs w:val="24"/>
+        </w:rPr>
+        <w:t>Vision Document:</w:t>
+      </w:r>
+      <w:r>
+        <w:t xml:space="preserve"> </w:t>
+      </w:r>
+      <w:r>
+        <w:rPr>
+          <w:rFonts w:ascii="Times" w:eastAsiaTheme="minorHAnsi" w:hAnsi="Times" w:cs="Times"/>
+          <w:color w:val="000000"/>
+          <w:sz w:val="26"/>
+          <w:szCs w:val="26"/>
+          <w:lang w:val="en-AU"/>
+        </w:rPr>
+        <w:t xml:space="preserve">All DI criteria as specified in LCOM Vision criteria. </w:t>
+      </w:r>
+    </w:p>
+    <w:p>
+      <w:pPr>
+        <w:autoSpaceDE w:val="0"/>
+        <w:autoSpaceDN w:val="0"/>
+        <w:adjustRightInd w:val="0"/>
+        <w:spacing w:after="240" w:line="300" w:lineRule="atLeast"/>
+        <w:ind w:firstLine="720"/>
+        <w:rPr>
+          <w:rFonts w:ascii="Times" w:eastAsiaTheme="minorHAnsi" w:hAnsi="Times" w:cs="Times"/>
+          <w:color w:val="000000"/>
+          <w:sz w:val="26"/>
+          <w:szCs w:val="26"/>
+          <w:lang w:val="en-AU"/>
+        </w:rPr>
+      </w:pPr>
+      <w:r>
+        <w:rPr>
+          <w:rFonts w:ascii="Times" w:eastAsiaTheme="minorHAnsi" w:hAnsi="Times" w:cs="Times"/>
+          <w:color w:val="000000"/>
+          <w:sz w:val="26"/>
+          <w:szCs w:val="26"/>
+          <w:lang w:val="en-AU"/>
+        </w:rPr>
+        <w:t xml:space="preserve">The Vision has been updated to reflect </w:t>
+      </w:r>
+      <w:r>
+        <w:rPr>
+          <w:rFonts w:ascii="Times" w:eastAsiaTheme="minorHAnsi" w:hAnsi="Times" w:cs="Times"/>
+          <w:b/>
+          <w:bCs/>
+          <w:color w:val="000000"/>
+          <w:sz w:val="26"/>
+          <w:szCs w:val="26"/>
+          <w:lang w:val="en-AU"/>
+        </w:rPr>
+        <w:t xml:space="preserve">most </w:t>
+      </w:r>
+      <w:r>
+        <w:rPr>
+          <w:rFonts w:ascii="Times" w:eastAsiaTheme="minorHAnsi" w:hAnsi="Times" w:cs="Times"/>
+          <w:color w:val="000000"/>
+          <w:sz w:val="26"/>
+          <w:szCs w:val="26"/>
+          <w:lang w:val="en-AU"/>
+        </w:rPr>
+        <w:t xml:space="preserve">changes in project scope. </w:t>
+      </w:r>
+    </w:p>
+    <w:p>
+      <w:pPr>
+        <w:autoSpaceDE w:val="0"/>
+        <w:autoSpaceDN w:val="0"/>
+        <w:adjustRightInd w:val="0"/>
+        <w:spacing w:after="240" w:line="300" w:lineRule="atLeast"/>
+        <w:ind w:firstLine="720"/>
+        <w:rPr>
+          <w:rFonts w:ascii="Times" w:eastAsiaTheme="minorHAnsi" w:hAnsi="Times" w:cs="Times"/>
+          <w:color w:val="000000"/>
+          <w:sz w:val="26"/>
+          <w:szCs w:val="26"/>
+          <w:lang w:val="en-AU"/>
+        </w:rPr>
+      </w:pPr>
+      <w:r>
+        <w:rPr>
+          <w:rFonts w:ascii="Times" w:eastAsiaTheme="minorHAnsi" w:hAnsi="Times" w:cs="Times"/>
+          <w:color w:val="000000"/>
+          <w:sz w:val="26"/>
+          <w:szCs w:val="26"/>
+          <w:lang w:val="en-AU"/>
+        </w:rPr>
+        <w:t xml:space="preserve">The vision is mostly consistent with the revised requirement model. </w:t>
+      </w:r>
+    </w:p>
+    <w:p>
+      <w:pPr>
+        <w:autoSpaceDE w:val="0"/>
+        <w:autoSpaceDN w:val="0"/>
+        <w:adjustRightInd w:val="0"/>
+        <w:spacing w:after="240" w:line="300" w:lineRule="atLeast"/>
+        <w:ind w:firstLine="720"/>
+        <w:rPr>
+          <w:rFonts w:ascii="Times" w:eastAsiaTheme="minorHAnsi" w:hAnsi="Times" w:cs="Times"/>
+          <w:color w:val="000000"/>
+          <w:sz w:val="26"/>
+          <w:szCs w:val="26"/>
+          <w:lang w:val="en-AU"/>
+        </w:rPr>
+      </w:pPr>
+      <w:r>
+        <w:rPr>
+          <w:rFonts w:ascii="Times" w:eastAsiaTheme="minorHAnsi" w:hAnsi="Times" w:cs="Times"/>
+          <w:color w:val="000000"/>
+          <w:sz w:val="26"/>
+          <w:szCs w:val="26"/>
+          <w:lang w:val="en-AU"/>
+        </w:rPr>
+        <w:t xml:space="preserve">There is a change log that records specific changes that have been made. </w:t>
+      </w:r>
+    </w:p>
+    <w:p>
+      <w:pPr>
+        <w:autoSpaceDE w:val="0"/>
+        <w:autoSpaceDN w:val="0"/>
+        <w:adjustRightInd w:val="0"/>
+        <w:spacing w:after="240" w:line="300" w:lineRule="atLeast"/>
+        <w:ind w:left="720"/>
+        <w:rPr>
+          <w:rFonts w:ascii="Times" w:eastAsiaTheme="minorHAnsi" w:hAnsi="Times" w:cs="Times"/>
+          <w:color w:val="000000"/>
+          <w:sz w:val="26"/>
+          <w:szCs w:val="26"/>
+          <w:lang w:val="en-AU"/>
+        </w:rPr>
+      </w:pPr>
+      <w:r>
+        <w:rPr>
+          <w:rFonts w:ascii="Times" w:eastAsiaTheme="minorHAnsi" w:hAnsi="Times" w:cs="Times"/>
+          <w:color w:val="000000"/>
+          <w:sz w:val="26"/>
+          <w:szCs w:val="26"/>
+          <w:lang w:val="en-AU"/>
+        </w:rPr>
+        <w:t xml:space="preserve">The Vision reflects most lessons learned and the outcomes of most risk mitigation strategies that have been enacted. </w:t>
+      </w:r>
+    </w:p>
+    <w:p>
+      <w:pPr>
+        <w:pStyle w:val="ListParagraph"/>
+        <w:numPr>
+          <w:ilvl w:val="0"/>
+          <w:numId w:val="6"/>
+        </w:numPr>
+        <w:autoSpaceDE w:val="0"/>
+        <w:autoSpaceDN w:val="0"/>
+        <w:adjustRightInd w:val="0"/>
+        <w:spacing w:after="240" w:line="300" w:lineRule="atLeast"/>
+        <w:rPr>
+          <w:rFonts w:ascii="Times" w:eastAsiaTheme="minorHAnsi" w:hAnsi="Times" w:cs="Times"/>
+          <w:color w:val="000000"/>
+          <w:sz w:val="24"/>
+          <w:szCs w:val="24"/>
+          <w:lang w:val="en-AU"/>
+        </w:rPr>
+      </w:pPr>
+      <w:r>
+        <w:rPr>
+          <w:rFonts w:ascii="Times" w:eastAsiaTheme="minorHAnsi" w:hAnsi="Times" w:cs="Times"/>
+          <w:color w:val="000000"/>
+          <w:sz w:val="24"/>
+          <w:szCs w:val="24"/>
+          <w:lang w:val="en-AU"/>
+        </w:rPr>
+        <w:t xml:space="preserve">Requirement Model: </w:t>
+      </w:r>
+      <w:r>
+        <w:rPr>
+          <w:rFonts w:ascii="Times" w:eastAsiaTheme="minorHAnsi" w:hAnsi="Times" w:cs="Times"/>
+          <w:color w:val="000000"/>
+          <w:sz w:val="26"/>
+          <w:szCs w:val="26"/>
+          <w:lang w:val="en-AU"/>
+        </w:rPr>
+        <w:t xml:space="preserve">DI criteria as specified in LCOM Requirement Model criteria. </w:t>
+      </w:r>
+    </w:p>
+    <w:p>
+      <w:pPr>
+        <w:autoSpaceDE w:val="0"/>
+        <w:autoSpaceDN w:val="0"/>
+        <w:adjustRightInd w:val="0"/>
+        <w:spacing w:after="240" w:line="300" w:lineRule="atLeast"/>
+        <w:ind w:left="720"/>
+        <w:rPr>
+          <w:rFonts w:ascii="Times" w:eastAsiaTheme="minorHAnsi" w:hAnsi="Times" w:cs="Times"/>
+          <w:color w:val="000000"/>
+          <w:sz w:val="24"/>
+          <w:szCs w:val="24"/>
+          <w:lang w:val="en-AU"/>
+        </w:rPr>
+      </w:pPr>
+      <w:r>
+        <w:rPr>
+          <w:rFonts w:ascii="Times" w:eastAsiaTheme="minorHAnsi" w:hAnsi="Times" w:cs="Times"/>
+          <w:color w:val="000000"/>
+          <w:sz w:val="26"/>
+          <w:szCs w:val="26"/>
+          <w:lang w:val="en-AU"/>
+        </w:rPr>
+        <w:lastRenderedPageBreak/>
+        <w:t xml:space="preserve">The requirement model </w:t>
+      </w:r>
+      <w:r>
+        <w:rPr>
+          <w:rFonts w:ascii="Times" w:eastAsiaTheme="minorHAnsi" w:hAnsi="Times" w:cs="Times"/>
+          <w:b/>
+          <w:bCs/>
+          <w:color w:val="000000"/>
+          <w:sz w:val="26"/>
+          <w:szCs w:val="26"/>
+          <w:lang w:val="en-AU"/>
+        </w:rPr>
+        <w:t xml:space="preserve">includes a full use case description for the CCRD use case </w:t>
+      </w:r>
+      <w:r>
+        <w:rPr>
+          <w:rFonts w:ascii="Times" w:eastAsiaTheme="minorHAnsi" w:hAnsi="Times" w:cs="Times"/>
+          <w:color w:val="000000"/>
+          <w:sz w:val="26"/>
+          <w:szCs w:val="26"/>
+          <w:lang w:val="en-AU"/>
+        </w:rPr>
+        <w:t xml:space="preserve">which identifies the normal and </w:t>
+      </w:r>
+      <w:r>
+        <w:rPr>
+          <w:rFonts w:ascii="Times" w:eastAsiaTheme="minorHAnsi" w:hAnsi="Times" w:cs="Times"/>
+          <w:b/>
+          <w:bCs/>
+          <w:color w:val="000000"/>
+          <w:sz w:val="26"/>
+          <w:szCs w:val="26"/>
+          <w:lang w:val="en-AU"/>
+        </w:rPr>
+        <w:t xml:space="preserve">most </w:t>
+      </w:r>
+      <w:r>
+        <w:rPr>
+          <w:rFonts w:ascii="Times" w:eastAsiaTheme="minorHAnsi" w:hAnsi="Times" w:cs="Times"/>
+          <w:color w:val="000000"/>
+          <w:sz w:val="26"/>
+          <w:szCs w:val="26"/>
+          <w:lang w:val="en-AU"/>
+        </w:rPr>
+        <w:t xml:space="preserve">alternate and exception flows, and adheres to sound use case description conventions, and also </w:t>
+      </w:r>
+      <w:r>
+        <w:rPr>
+          <w:rFonts w:ascii="Times" w:eastAsiaTheme="minorHAnsi" w:hAnsi="Times" w:cs="Times"/>
+          <w:b/>
+          <w:bCs/>
+          <w:color w:val="000000"/>
+          <w:sz w:val="26"/>
+          <w:szCs w:val="26"/>
+          <w:lang w:val="en-AU"/>
+        </w:rPr>
+        <w:t xml:space="preserve">identifies non-functional requirements </w:t>
+      </w:r>
+      <w:r>
+        <w:rPr>
+          <w:rFonts w:ascii="Times" w:eastAsiaTheme="minorHAnsi" w:hAnsi="Times" w:cs="Times"/>
+          <w:color w:val="000000"/>
+          <w:sz w:val="26"/>
+          <w:szCs w:val="26"/>
+          <w:lang w:val="en-AU"/>
+        </w:rPr>
+        <w:t xml:space="preserve">for the use case.. </w:t>
+      </w:r>
+    </w:p>
+    <w:p>
+      <w:pPr>
+        <w:autoSpaceDE w:val="0"/>
+        <w:autoSpaceDN w:val="0"/>
+        <w:adjustRightInd w:val="0"/>
+        <w:spacing w:after="240" w:line="300" w:lineRule="atLeast"/>
+        <w:ind w:left="720"/>
+        <w:rPr>
+          <w:rFonts w:ascii="Times" w:eastAsiaTheme="minorHAnsi" w:hAnsi="Times" w:cs="Times"/>
+          <w:color w:val="000000"/>
+          <w:sz w:val="24"/>
+          <w:szCs w:val="24"/>
+          <w:lang w:val="en-AU"/>
+        </w:rPr>
+      </w:pPr>
+      <w:r>
+        <w:rPr>
+          <w:rFonts w:ascii="Times" w:eastAsiaTheme="minorHAnsi" w:hAnsi="Times" w:cs="Times"/>
+          <w:color w:val="000000"/>
+          <w:sz w:val="26"/>
+          <w:szCs w:val="26"/>
+          <w:lang w:val="en-AU"/>
+        </w:rPr>
+        <w:t xml:space="preserve">The requirement model sets out a </w:t>
+      </w:r>
+      <w:r>
+        <w:rPr>
+          <w:rFonts w:ascii="Times" w:eastAsiaTheme="minorHAnsi" w:hAnsi="Times" w:cs="Times"/>
+          <w:b/>
+          <w:bCs/>
+          <w:color w:val="000000"/>
+          <w:sz w:val="26"/>
+          <w:szCs w:val="26"/>
+          <w:lang w:val="en-AU"/>
+        </w:rPr>
+        <w:t xml:space="preserve">reasonably thorough </w:t>
+      </w:r>
+      <w:r>
+        <w:rPr>
+          <w:rFonts w:ascii="Times" w:eastAsiaTheme="minorHAnsi" w:hAnsi="Times" w:cs="Times"/>
+          <w:color w:val="000000"/>
+          <w:sz w:val="26"/>
+          <w:szCs w:val="26"/>
+          <w:lang w:val="en-AU"/>
+        </w:rPr>
+        <w:t xml:space="preserve">set of </w:t>
+      </w:r>
+      <w:r>
+        <w:rPr>
+          <w:rFonts w:ascii="Times" w:eastAsiaTheme="minorHAnsi" w:hAnsi="Times" w:cs="Times"/>
+          <w:b/>
+          <w:bCs/>
+          <w:color w:val="000000"/>
+          <w:sz w:val="26"/>
+          <w:szCs w:val="26"/>
+          <w:lang w:val="en-AU"/>
+        </w:rPr>
+        <w:t xml:space="preserve">realistic and achieveable specific </w:t>
+      </w:r>
+      <w:r>
+        <w:rPr>
+          <w:rFonts w:ascii="Times" w:eastAsiaTheme="minorHAnsi" w:hAnsi="Times" w:cs="Times"/>
+          <w:color w:val="000000"/>
+          <w:sz w:val="26"/>
+          <w:szCs w:val="26"/>
+          <w:lang w:val="en-AU"/>
+        </w:rPr>
+        <w:t xml:space="preserve">functional and non-functional goals for the project. </w:t>
+      </w:r>
+    </w:p>
+    <w:p>
+      <w:pPr>
+        <w:autoSpaceDE w:val="0"/>
+        <w:autoSpaceDN w:val="0"/>
+        <w:adjustRightInd w:val="0"/>
+        <w:spacing w:after="240" w:line="300" w:lineRule="atLeast"/>
+        <w:ind w:left="720"/>
+        <w:rPr>
+          <w:rFonts w:ascii="Times" w:eastAsiaTheme="minorHAnsi" w:hAnsi="Times" w:cs="Times"/>
+          <w:color w:val="000000"/>
+          <w:sz w:val="24"/>
+          <w:szCs w:val="24"/>
+          <w:lang w:val="en-AU"/>
+        </w:rPr>
+      </w:pPr>
+      <w:r>
+        <w:rPr>
+          <w:rFonts w:ascii="Times" w:eastAsiaTheme="minorHAnsi" w:hAnsi="Times" w:cs="Times"/>
+          <w:color w:val="000000"/>
+          <w:sz w:val="26"/>
+          <w:szCs w:val="26"/>
+          <w:lang w:val="en-AU"/>
+        </w:rPr>
+        <w:t xml:space="preserve">The requirement model reflects </w:t>
+      </w:r>
+      <w:r>
+        <w:rPr>
+          <w:rFonts w:ascii="Times" w:eastAsiaTheme="minorHAnsi" w:hAnsi="Times" w:cs="Times"/>
+          <w:b/>
+          <w:bCs/>
+          <w:color w:val="000000"/>
+          <w:sz w:val="26"/>
+          <w:szCs w:val="26"/>
+          <w:lang w:val="en-AU"/>
+        </w:rPr>
+        <w:t xml:space="preserve">most </w:t>
+      </w:r>
+      <w:r>
+        <w:rPr>
+          <w:rFonts w:ascii="Times" w:eastAsiaTheme="minorHAnsi" w:hAnsi="Times" w:cs="Times"/>
+          <w:color w:val="000000"/>
+          <w:sz w:val="26"/>
+          <w:szCs w:val="26"/>
+          <w:lang w:val="en-AU"/>
+        </w:rPr>
+        <w:t xml:space="preserve">lessons learned during the Elaboration Phase. </w:t>
+      </w:r>
+    </w:p>
+    <w:p>
+      <w:pPr>
+        <w:pStyle w:val="ListParagraph"/>
+        <w:numPr>
+          <w:ilvl w:val="0"/>
+          <w:numId w:val="6"/>
+        </w:numPr>
+        <w:autoSpaceDE w:val="0"/>
+        <w:autoSpaceDN w:val="0"/>
+        <w:adjustRightInd w:val="0"/>
+        <w:spacing w:after="240" w:line="300" w:lineRule="atLeast"/>
+        <w:rPr>
+          <w:rFonts w:ascii="Times" w:eastAsiaTheme="minorHAnsi" w:hAnsi="Times" w:cs="Times"/>
+          <w:color w:val="000000"/>
+          <w:sz w:val="24"/>
+          <w:szCs w:val="24"/>
+          <w:lang w:val="en-AU"/>
+        </w:rPr>
+      </w:pPr>
+      <w:r>
+        <w:rPr>
+          <w:rFonts w:ascii="Times" w:eastAsiaTheme="minorHAnsi" w:hAnsi="Times" w:cs="Times"/>
+          <w:color w:val="000000"/>
+          <w:sz w:val="24"/>
+          <w:szCs w:val="24"/>
+          <w:lang w:val="en-AU"/>
+        </w:rPr>
+        <w:t xml:space="preserve">Architecture Document: </w:t>
+      </w:r>
+      <w:r>
+        <w:rPr>
+          <w:rFonts w:ascii="Times" w:eastAsiaTheme="minorHAnsi" w:hAnsi="Times" w:cs="Times"/>
+          <w:color w:val="000000"/>
+          <w:sz w:val="26"/>
+          <w:szCs w:val="26"/>
+          <w:lang w:val="en-AU"/>
+        </w:rPr>
+        <w:t xml:space="preserve">All DI criteria as specified in LCOM Proposed Architecture criteria. </w:t>
+      </w:r>
+    </w:p>
+    <w:p>
+      <w:pPr>
+        <w:autoSpaceDE w:val="0"/>
+        <w:autoSpaceDN w:val="0"/>
+        <w:adjustRightInd w:val="0"/>
+        <w:spacing w:after="240" w:line="300" w:lineRule="atLeast"/>
+        <w:ind w:left="720"/>
+        <w:rPr>
+          <w:rFonts w:ascii="Times" w:eastAsiaTheme="minorHAnsi" w:hAnsi="Times" w:cs="Times"/>
+          <w:color w:val="000000"/>
+          <w:sz w:val="24"/>
+          <w:szCs w:val="24"/>
+          <w:lang w:val="en-AU"/>
+        </w:rPr>
+      </w:pPr>
+      <w:r>
+        <w:rPr>
+          <w:rFonts w:ascii="Times" w:eastAsiaTheme="minorHAnsi" w:hAnsi="Times" w:cs="Times"/>
+          <w:color w:val="000000"/>
+          <w:sz w:val="26"/>
+          <w:szCs w:val="26"/>
+          <w:lang w:val="en-AU"/>
+        </w:rPr>
+        <w:t xml:space="preserve">The architecture </w:t>
+      </w:r>
+      <w:r>
+        <w:rPr>
+          <w:rFonts w:ascii="Times" w:eastAsiaTheme="minorHAnsi" w:hAnsi="Times" w:cs="Times"/>
+          <w:b/>
+          <w:bCs/>
+          <w:color w:val="000000"/>
+          <w:sz w:val="26"/>
+          <w:szCs w:val="26"/>
+          <w:lang w:val="en-AU"/>
+        </w:rPr>
+        <w:t xml:space="preserve">explains </w:t>
+      </w:r>
+      <w:r>
+        <w:rPr>
+          <w:rFonts w:ascii="Times" w:eastAsiaTheme="minorHAnsi" w:hAnsi="Times" w:cs="Times"/>
+          <w:color w:val="000000"/>
+          <w:sz w:val="26"/>
+          <w:szCs w:val="26"/>
+          <w:lang w:val="en-AU"/>
+        </w:rPr>
+        <w:t xml:space="preserve">the approach used to implement the CCRD use case, and supports </w:t>
+      </w:r>
+      <w:r>
+        <w:rPr>
+          <w:rFonts w:ascii="Times" w:eastAsiaTheme="minorHAnsi" w:hAnsi="Times" w:cs="Times"/>
+          <w:b/>
+          <w:bCs/>
+          <w:color w:val="000000"/>
+          <w:sz w:val="26"/>
+          <w:szCs w:val="26"/>
+          <w:lang w:val="en-AU"/>
+        </w:rPr>
+        <w:t xml:space="preserve">all </w:t>
+      </w:r>
+      <w:r>
+        <w:rPr>
+          <w:rFonts w:ascii="Times" w:eastAsiaTheme="minorHAnsi" w:hAnsi="Times" w:cs="Times"/>
+          <w:color w:val="000000"/>
+          <w:sz w:val="26"/>
+          <w:szCs w:val="26"/>
+          <w:lang w:val="en-AU"/>
+        </w:rPr>
+        <w:t xml:space="preserve">remaining functionality and system qualities to be implemented. </w:t>
+      </w:r>
+    </w:p>
+    <w:p>
+      <w:pPr>
+        <w:autoSpaceDE w:val="0"/>
+        <w:autoSpaceDN w:val="0"/>
+        <w:adjustRightInd w:val="0"/>
+        <w:spacing w:after="240" w:line="300" w:lineRule="atLeast"/>
+        <w:ind w:firstLine="720"/>
+        <w:rPr>
+          <w:rFonts w:ascii="Times" w:eastAsiaTheme="minorHAnsi" w:hAnsi="Times" w:cs="Times"/>
+          <w:color w:val="000000"/>
+          <w:sz w:val="24"/>
+          <w:szCs w:val="24"/>
+          <w:lang w:val="en-AU"/>
+        </w:rPr>
+      </w:pPr>
+      <w:r>
+        <w:rPr>
+          <w:rFonts w:ascii="Times" w:eastAsiaTheme="minorHAnsi" w:hAnsi="Times" w:cs="Times"/>
+          <w:color w:val="000000"/>
+          <w:sz w:val="26"/>
+          <w:szCs w:val="26"/>
+          <w:lang w:val="en-AU"/>
+        </w:rPr>
+        <w:t xml:space="preserve">The architecture reflects </w:t>
+      </w:r>
+      <w:r>
+        <w:rPr>
+          <w:rFonts w:ascii="Times" w:eastAsiaTheme="minorHAnsi" w:hAnsi="Times" w:cs="Times"/>
+          <w:b/>
+          <w:bCs/>
+          <w:color w:val="000000"/>
+          <w:sz w:val="26"/>
+          <w:szCs w:val="26"/>
+          <w:lang w:val="en-AU"/>
+        </w:rPr>
+        <w:t xml:space="preserve">most </w:t>
+      </w:r>
+      <w:r>
+        <w:rPr>
+          <w:rFonts w:ascii="Times" w:eastAsiaTheme="minorHAnsi" w:hAnsi="Times" w:cs="Times"/>
+          <w:color w:val="000000"/>
+          <w:sz w:val="26"/>
+          <w:szCs w:val="26"/>
+          <w:lang w:val="en-AU"/>
+        </w:rPr>
+        <w:t xml:space="preserve">lessons learned during the Elaboration Phase. </w:t>
+      </w:r>
+    </w:p>
+    <w:p>
+      <w:pPr>
+        <w:autoSpaceDE w:val="0"/>
+        <w:autoSpaceDN w:val="0"/>
+        <w:adjustRightInd w:val="0"/>
+        <w:spacing w:after="240" w:line="300" w:lineRule="atLeast"/>
+        <w:ind w:left="720"/>
+        <w:rPr>
+          <w:rFonts w:ascii="Times" w:eastAsiaTheme="minorHAnsi" w:hAnsi="Times" w:cs="Times"/>
+          <w:color w:val="000000"/>
+          <w:sz w:val="24"/>
+          <w:szCs w:val="24"/>
+          <w:lang w:val="en-AU"/>
+        </w:rPr>
+      </w:pPr>
+      <w:r>
+        <w:rPr>
+          <w:rFonts w:ascii="Times" w:eastAsiaTheme="minorHAnsi" w:hAnsi="Times" w:cs="Times"/>
+          <w:color w:val="000000"/>
+          <w:sz w:val="24"/>
+          <w:szCs w:val="24"/>
+          <w:lang w:val="en-AU"/>
+        </w:rPr>
+        <w:t xml:space="preserve">Project Plan: </w:t>
+      </w:r>
+      <w:r>
+        <w:rPr>
+          <w:rFonts w:ascii="Times" w:eastAsiaTheme="minorHAnsi" w:hAnsi="Times" w:cs="Times"/>
+          <w:color w:val="000000"/>
+          <w:sz w:val="26"/>
+          <w:szCs w:val="26"/>
+          <w:lang w:val="en-AU"/>
+        </w:rPr>
+        <w:t xml:space="preserve">The revised project plan specifies a </w:t>
+      </w:r>
+      <w:r>
+        <w:rPr>
+          <w:rFonts w:ascii="Times" w:eastAsiaTheme="minorHAnsi" w:hAnsi="Times" w:cs="Times"/>
+          <w:b/>
+          <w:bCs/>
+          <w:color w:val="000000"/>
+          <w:sz w:val="26"/>
+          <w:szCs w:val="26"/>
+          <w:lang w:val="en-AU"/>
+        </w:rPr>
+        <w:t xml:space="preserve">realistic and achievable </w:t>
+      </w:r>
+      <w:r>
+        <w:rPr>
+          <w:rFonts w:ascii="Times" w:eastAsiaTheme="minorHAnsi" w:hAnsi="Times" w:cs="Times"/>
+          <w:color w:val="000000"/>
+          <w:sz w:val="26"/>
+          <w:szCs w:val="26"/>
+          <w:lang w:val="en-AU"/>
+        </w:rPr>
+        <w:t xml:space="preserve">schedule to implement the remaining functional and non-functional requirements of the project, and to complete user acceptance testing and deployment. </w:t>
+      </w:r>
+    </w:p>
+    <w:p>
+      <w:pPr>
+        <w:autoSpaceDE w:val="0"/>
+        <w:autoSpaceDN w:val="0"/>
+        <w:adjustRightInd w:val="0"/>
+        <w:spacing w:after="240" w:line="300" w:lineRule="atLeast"/>
+        <w:ind w:firstLine="720"/>
+        <w:rPr>
+          <w:rFonts w:ascii="Times" w:eastAsiaTheme="minorHAnsi" w:hAnsi="Times" w:cs="Times"/>
+          <w:color w:val="000000"/>
+          <w:sz w:val="24"/>
+          <w:szCs w:val="24"/>
+          <w:lang w:val="en-AU"/>
+        </w:rPr>
+      </w:pPr>
+      <w:r>
+        <w:rPr>
+          <w:rFonts w:ascii="Times" w:eastAsiaTheme="minorHAnsi" w:hAnsi="Times" w:cs="Times"/>
+          <w:color w:val="000000"/>
+          <w:sz w:val="26"/>
+          <w:szCs w:val="26"/>
+          <w:lang w:val="en-AU"/>
+        </w:rPr>
+        <w:t xml:space="preserve">The plan is </w:t>
+      </w:r>
+      <w:r>
+        <w:rPr>
+          <w:rFonts w:ascii="Times" w:eastAsiaTheme="minorHAnsi" w:hAnsi="Times" w:cs="Times"/>
+          <w:b/>
+          <w:bCs/>
+          <w:color w:val="000000"/>
+          <w:sz w:val="26"/>
+          <w:szCs w:val="26"/>
+          <w:lang w:val="en-AU"/>
+        </w:rPr>
+        <w:t xml:space="preserve">clearly related </w:t>
+      </w:r>
+      <w:r>
+        <w:rPr>
+          <w:rFonts w:ascii="Times" w:eastAsiaTheme="minorHAnsi" w:hAnsi="Times" w:cs="Times"/>
+          <w:color w:val="000000"/>
+          <w:sz w:val="26"/>
+          <w:szCs w:val="26"/>
+          <w:lang w:val="en-AU"/>
+        </w:rPr>
+        <w:t xml:space="preserve">to the risk prioritisation principles of the UP. </w:t>
+      </w:r>
+    </w:p>
+    <w:p>
+      <w:pPr>
+        <w:autoSpaceDE w:val="0"/>
+        <w:autoSpaceDN w:val="0"/>
+        <w:adjustRightInd w:val="0"/>
+        <w:spacing w:after="240" w:line="300" w:lineRule="atLeast"/>
+        <w:ind w:left="720"/>
+        <w:rPr>
+          <w:rFonts w:ascii="Times" w:eastAsiaTheme="minorHAnsi" w:hAnsi="Times" w:cs="Times"/>
+          <w:color w:val="000000"/>
+          <w:sz w:val="24"/>
+          <w:szCs w:val="24"/>
+          <w:lang w:val="en-AU"/>
+        </w:rPr>
+      </w:pPr>
+      <w:r>
+        <w:rPr>
+          <w:rFonts w:ascii="Times" w:eastAsiaTheme="minorHAnsi" w:hAnsi="Times" w:cs="Times"/>
+          <w:color w:val="000000"/>
+          <w:sz w:val="26"/>
+          <w:szCs w:val="26"/>
+          <w:lang w:val="en-AU"/>
+        </w:rPr>
+        <w:t xml:space="preserve">The plan specifies functional targets (ie use cases to be implemented) for each iteration of the Construction Phase, along with other necessary activities. </w:t>
+      </w:r>
+    </w:p>
+    <w:p>
+      <w:pPr>
+        <w:autoSpaceDE w:val="0"/>
+        <w:autoSpaceDN w:val="0"/>
+        <w:adjustRightInd w:val="0"/>
+        <w:spacing w:after="240" w:line="300" w:lineRule="atLeast"/>
+        <w:ind w:firstLine="720"/>
+        <w:rPr>
+          <w:rFonts w:ascii="Times" w:eastAsiaTheme="minorHAnsi" w:hAnsi="Times" w:cs="Times"/>
+          <w:color w:val="000000"/>
+          <w:sz w:val="24"/>
+          <w:szCs w:val="24"/>
+          <w:lang w:val="en-AU"/>
+        </w:rPr>
+      </w:pPr>
+      <w:r>
+        <w:rPr>
+          <w:rFonts w:ascii="Times" w:eastAsiaTheme="minorHAnsi" w:hAnsi="Times" w:cs="Times"/>
+          <w:color w:val="000000"/>
+          <w:sz w:val="26"/>
+          <w:szCs w:val="26"/>
+          <w:lang w:val="en-AU"/>
+        </w:rPr>
+        <w:t xml:space="preserve">The plan makes general allowances for contingencies. </w:t>
+      </w:r>
+    </w:p>
+    <w:p>
+      <w:pPr>
+        <w:autoSpaceDE w:val="0"/>
+        <w:autoSpaceDN w:val="0"/>
+        <w:adjustRightInd w:val="0"/>
+        <w:spacing w:after="240" w:line="300" w:lineRule="atLeast"/>
+        <w:rPr>
+          <w:rFonts w:ascii="Times" w:eastAsiaTheme="minorHAnsi" w:hAnsi="Times" w:cs="Times"/>
+          <w:color w:val="000000"/>
+          <w:sz w:val="24"/>
+          <w:szCs w:val="24"/>
+          <w:lang w:val="en-AU"/>
+        </w:rPr>
+      </w:pPr>
+      <w:r>
+        <w:rPr>
+          <w:rFonts w:ascii="Times" w:eastAsiaTheme="minorHAnsi" w:hAnsi="Times" w:cs="Times"/>
+          <w:color w:val="000000"/>
+          <w:sz w:val="24"/>
+          <w:szCs w:val="24"/>
+          <w:lang w:val="en-AU"/>
+        </w:rPr>
+        <w:t xml:space="preserve">3) </w:t>
+      </w:r>
+      <w:r>
+        <w:rPr>
+          <w:rFonts w:ascii="Times" w:eastAsiaTheme="minorHAnsi" w:hAnsi="Times" w:cs="Times"/>
+          <w:color w:val="000000"/>
+          <w:sz w:val="24"/>
+          <w:szCs w:val="24"/>
+          <w:lang w:val="en-AU"/>
+        </w:rPr>
+        <w:tab/>
+        <w:t xml:space="preserve">– same criteria as above for review of documents. </w:t>
+      </w:r>
+    </w:p>
+    <w:p>
+      <w:pPr>
+        <w:autoSpaceDE w:val="0"/>
+        <w:autoSpaceDN w:val="0"/>
+        <w:adjustRightInd w:val="0"/>
+        <w:spacing w:after="240" w:line="300" w:lineRule="atLeast"/>
+        <w:ind w:left="720" w:hanging="720"/>
+        <w:rPr>
+          <w:rFonts w:ascii="Times" w:eastAsiaTheme="minorHAnsi" w:hAnsi="Times" w:cs="Times"/>
+          <w:color w:val="000000"/>
+          <w:sz w:val="24"/>
+          <w:szCs w:val="24"/>
+          <w:lang w:val="en-AU"/>
+        </w:rPr>
+      </w:pPr>
+      <w:r>
+        <w:rPr>
+          <w:rFonts w:ascii="Times" w:eastAsiaTheme="minorHAnsi" w:hAnsi="Times" w:cs="Times"/>
+          <w:color w:val="000000"/>
+          <w:sz w:val="24"/>
+          <w:szCs w:val="24"/>
+          <w:lang w:val="en-AU"/>
+        </w:rPr>
+        <w:t xml:space="preserve">4) </w:t>
+      </w:r>
+      <w:r>
+        <w:rPr>
+          <w:rFonts w:ascii="Times" w:eastAsiaTheme="minorHAnsi" w:hAnsi="Times" w:cs="Times"/>
+          <w:color w:val="000000"/>
+          <w:sz w:val="24"/>
+          <w:szCs w:val="24"/>
+          <w:lang w:val="en-AU"/>
+        </w:rPr>
+        <w:tab/>
+        <w:t xml:space="preserve">- Database tables should be created to completion, containing all relevant tables and fields needed for the CCRD use case. </w:t>
+      </w:r>
+    </w:p>
+    <w:p>
+      <w:pPr>
+        <w:autoSpaceDE w:val="0"/>
+        <w:autoSpaceDN w:val="0"/>
+        <w:adjustRightInd w:val="0"/>
+        <w:spacing w:after="240" w:line="300" w:lineRule="atLeast"/>
+        <w:rPr>
+          <w:rFonts w:ascii="Times" w:eastAsiaTheme="minorHAnsi" w:hAnsi="Times" w:cs="Times"/>
+          <w:color w:val="000000"/>
+          <w:sz w:val="24"/>
+          <w:szCs w:val="24"/>
+          <w:lang w:val="en-AU"/>
+        </w:rPr>
+      </w:pPr>
+      <w:r>
+        <w:rPr>
+          <w:rFonts w:ascii="Times" w:eastAsiaTheme="minorHAnsi" w:hAnsi="Times" w:cs="Times"/>
+          <w:color w:val="000000"/>
+          <w:sz w:val="24"/>
+          <w:szCs w:val="24"/>
+          <w:lang w:val="en-AU"/>
+        </w:rPr>
+        <w:tab/>
+        <w:t xml:space="preserve">- PhP scripts created should allow for all commands to the database required for CCRD. </w:t>
+      </w:r>
+    </w:p>
+    <w:p>
+      <w:pPr>
+        <w:autoSpaceDE w:val="0"/>
+        <w:autoSpaceDN w:val="0"/>
+        <w:adjustRightInd w:val="0"/>
+        <w:spacing w:after="240" w:line="300" w:lineRule="atLeast"/>
+        <w:ind w:left="720"/>
+        <w:rPr>
+          <w:rFonts w:ascii="Times" w:eastAsiaTheme="minorHAnsi" w:hAnsi="Times" w:cs="Times"/>
+          <w:color w:val="000000"/>
+          <w:sz w:val="24"/>
+          <w:szCs w:val="24"/>
+          <w:lang w:val="en-AU"/>
+        </w:rPr>
+      </w:pPr>
+      <w:r>
+        <w:rPr>
+          <w:rFonts w:ascii="Times" w:eastAsiaTheme="minorHAnsi" w:hAnsi="Times" w:cs="Times"/>
+          <w:color w:val="000000"/>
+          <w:sz w:val="24"/>
+          <w:szCs w:val="24"/>
+          <w:lang w:val="en-AU"/>
+        </w:rPr>
+        <w:tab/>
+        <w:t xml:space="preserve">- C# scripts for Unity created in full to allow for the CCRD use case to be played out. The needed scenes are log in, game scene, end game and leaderboard. </w:t>
+      </w:r>
+    </w:p>
+    <w:p>
+      <w:pPr>
+        <w:autoSpaceDE w:val="0"/>
+        <w:autoSpaceDN w:val="0"/>
+        <w:adjustRightInd w:val="0"/>
+        <w:spacing w:after="240" w:line="300" w:lineRule="atLeast"/>
+        <w:ind w:left="720"/>
+        <w:rPr>
+          <w:rFonts w:ascii="Times" w:eastAsiaTheme="minorHAnsi" w:hAnsi="Times" w:cs="Times"/>
+          <w:color w:val="000000"/>
+          <w:sz w:val="24"/>
+          <w:szCs w:val="24"/>
+          <w:lang w:val="en-AU"/>
+        </w:rPr>
+      </w:pPr>
+      <w:r>
+        <w:rPr>
+          <w:rFonts w:ascii="Times" w:eastAsiaTheme="minorHAnsi" w:hAnsi="Times" w:cs="Times"/>
+          <w:color w:val="000000"/>
+          <w:sz w:val="24"/>
+          <w:szCs w:val="24"/>
+          <w:lang w:val="en-AU"/>
+        </w:rPr>
+        <w:t xml:space="preserve">- UI of Unity project should be linked to the created scripts. Allowing UI input to issue commands to the database and allow basic gameplay. </w:t>
+      </w:r>
+    </w:p>
+    <w:p>
+      <w:bookmarkStart w:id="1" w:name="_GoBack"/>
+      <w:bookmarkEnd w:id="1"/>
+    </w:p>
     <w:p/>
     <w:p/>
     <w:p/>
@@ -522,7 +1423,6 @@
                 <w:szCs w:val="18"/>
                 <w:lang w:eastAsia="ja-JP"/>
               </w:rPr>
-              <w:lastRenderedPageBreak/>
               <w:t>Work Item ID</w:t>
             </w:r>
           </w:p>
@@ -1204,7 +2104,7 @@
                 <w:szCs w:val="26"/>
                 <w:lang w:val="en-AU"/>
               </w:rPr>
-              <w:t xml:space="preserve">ll DI criteria as specified in LCOM Requirement Model criteria. </w:t>
+              <w:t xml:space="preserve">DI criteria as specified in LCOM Requirement Model criteria. </w:t>
             </w:r>
           </w:p>
           <w:p>
@@ -3570,13 +4470,6 @@
                 <w:color w:val="000000" w:themeColor="text1"/>
                 <w:lang w:eastAsia="ja-JP"/>
               </w:rPr>
-            </w:r>
-            <w:r>
-              <w:rPr>
-                <w:rFonts w:ascii="Arial" w:hAnsi="Arial" w:cs="Arial"/>
-                <w:color w:val="000000" w:themeColor="text1"/>
-                <w:lang w:eastAsia="ja-JP"/>
-              </w:rPr>
               <w:fldChar w:fldCharType="separate"/>
             </w:r>
             <w:r>
@@ -4481,8 +5374,6 @@
             <w:r>
               <w:t>Col</w:t>
             </w:r>
-            <w:bookmarkStart w:id="1" w:name="_GoBack"/>
-            <w:bookmarkEnd w:id="1"/>
           </w:p>
         </w:tc>
         <w:tc>
@@ -5053,11 +5944,21 @@
           <w:r>
             <w:sym w:font="Symbol" w:char="F0D3"/>
           </w:r>
-          <w:fldSimple w:instr=" DOCPROPERTY &quot;Company&quot;  \* MERGEFORMAT ">
-            <w:r>
-              <w:t>&lt;Company Name&gt;</w:t>
-            </w:r>
-          </w:fldSimple>
+          <w:r>
+            <w:fldChar w:fldCharType="begin"/>
+          </w:r>
+          <w:r>
+            <w:instrText xml:space="preserve"> DOCPROPERTY "Company"  \* MERGEFORMAT </w:instrText>
+          </w:r>
+          <w:r>
+            <w:fldChar w:fldCharType="separate"/>
+          </w:r>
+          <w:r>
+            <w:t>&lt;Company Name&gt;</w:t>
+          </w:r>
+          <w:r>
+            <w:fldChar w:fldCharType="end"/>
+          </w:r>
           <w:r>
             <w:t xml:space="preserve">, </w:t>
           </w:r>
@@ -5262,11 +6163,21 @@
           <w:tcW w:w="6379" w:type="dxa"/>
         </w:tcPr>
         <w:p>
-          <w:fldSimple w:instr=" TITLE  \* MERGEFORMAT ">
-            <w:r>
-              <w:t>Iteration Plan</w:t>
-            </w:r>
-          </w:fldSimple>
+          <w:r>
+            <w:fldChar w:fldCharType="begin"/>
+          </w:r>
+          <w:r>
+            <w:instrText xml:space="preserve"> TITLE  \* MERGEFORMAT </w:instrText>
+          </w:r>
+          <w:r>
+            <w:fldChar w:fldCharType="separate"/>
+          </w:r>
+          <w:r>
+            <w:t>Iteration Plan</w:t>
+          </w:r>
+          <w:r>
+            <w:fldChar w:fldCharType="end"/>
+          </w:r>
         </w:p>
       </w:tc>
       <w:tc>
@@ -5292,6 +6203,233 @@
 <file path=word/numbering.xml><?xml version="1.0" encoding="utf-8"?>
 <w:numbering xmlns:wpc="http://schemas.microsoft.com/office/word/2010/wordprocessingCanvas" xmlns:mo="http://schemas.microsoft.com/office/mac/office/2008/main" xmlns:mc="http://schemas.openxmlformats.org/markup-compatibility/2006" xmlns:mv="urn:schemas-microsoft-com:mac:vml" xmlns:o="urn:schemas-microsoft-com:office:office" xmlns:r="http://schemas.openxmlformats.org/officeDocument/2006/relationships" xmlns:m="http://schemas.openxmlformats.org/officeDocument/2006/math" xmlns:v="urn:schemas-microsoft-com:vml" xmlns:wp14="http://schemas.microsoft.com/office/word/2010/wordprocessingDrawing" xmlns:wp="http://schemas.openxmlformats.org/drawingml/2006/wordprocessingDrawing" xmlns:w10="urn:schemas-microsoft-com:office:word" xmlns:w="http://schemas.openxmlformats.org/wordprocessingml/2006/main" xmlns:w14="http://schemas.microsoft.com/office/word/2010/wordml" xmlns:w15="http://schemas.microsoft.com/office/word/2012/wordml" xmlns:wpg="http://schemas.microsoft.com/office/word/2010/wordprocessingGroup" xmlns:wpi="http://schemas.microsoft.com/office/word/2010/wordprocessingInk" xmlns:wne="http://schemas.microsoft.com/office/word/2006/wordml" xmlns:wps="http://schemas.microsoft.com/office/word/2010/wordprocessingShape" mc:Ignorable="w14 w15 wp14">
   <w:abstractNum w:abstractNumId="0">
+    <w:nsid w:val="25736F0D"/>
+    <w:multiLevelType w:val="hybridMultilevel"/>
+    <w:tmpl w:val="13C6FF70"/>
+    <w:lvl w:ilvl="0" w:tplc="37E01B34">
+      <w:start w:val="2"/>
+      <w:numFmt w:val="bullet"/>
+      <w:lvlText w:val="-"/>
+      <w:lvlJc w:val="left"/>
+      <w:pPr>
+        <w:ind w:left="1080" w:hanging="360"/>
+      </w:pPr>
+      <w:rPr>
+        <w:rFonts w:ascii="Times" w:eastAsiaTheme="minorHAnsi" w:hAnsi="Times" w:cs="Times" w:hint="default"/>
+        <w:sz w:val="26"/>
+      </w:rPr>
+    </w:lvl>
+    <w:lvl w:ilvl="1" w:tplc="0C090003" w:tentative="1">
+      <w:start w:val="1"/>
+      <w:numFmt w:val="bullet"/>
+      <w:lvlText w:val="o"/>
+      <w:lvlJc w:val="left"/>
+      <w:pPr>
+        <w:ind w:left="1800" w:hanging="360"/>
+      </w:pPr>
+      <w:rPr>
+        <w:rFonts w:ascii="Courier New" w:hAnsi="Courier New" w:cs="Courier New" w:hint="default"/>
+      </w:rPr>
+    </w:lvl>
+    <w:lvl w:ilvl="2" w:tplc="0C090005" w:tentative="1">
+      <w:start w:val="1"/>
+      <w:numFmt w:val="bullet"/>
+      <w:lvlText w:val=""/>
+      <w:lvlJc w:val="left"/>
+      <w:pPr>
+        <w:ind w:left="2520" w:hanging="360"/>
+      </w:pPr>
+      <w:rPr>
+        <w:rFonts w:ascii="Wingdings" w:hAnsi="Wingdings" w:hint="default"/>
+      </w:rPr>
+    </w:lvl>
+    <w:lvl w:ilvl="3" w:tplc="0C090001" w:tentative="1">
+      <w:start w:val="1"/>
+      <w:numFmt w:val="bullet"/>
+      <w:lvlText w:val=""/>
+      <w:lvlJc w:val="left"/>
+      <w:pPr>
+        <w:ind w:left="3240" w:hanging="360"/>
+      </w:pPr>
+      <w:rPr>
+        <w:rFonts w:ascii="Symbol" w:hAnsi="Symbol" w:hint="default"/>
+      </w:rPr>
+    </w:lvl>
+    <w:lvl w:ilvl="4" w:tplc="0C090003" w:tentative="1">
+      <w:start w:val="1"/>
+      <w:numFmt w:val="bullet"/>
+      <w:lvlText w:val="o"/>
+      <w:lvlJc w:val="left"/>
+      <w:pPr>
+        <w:ind w:left="3960" w:hanging="360"/>
+      </w:pPr>
+      <w:rPr>
+        <w:rFonts w:ascii="Courier New" w:hAnsi="Courier New" w:cs="Courier New" w:hint="default"/>
+      </w:rPr>
+    </w:lvl>
+    <w:lvl w:ilvl="5" w:tplc="0C090005" w:tentative="1">
+      <w:start w:val="1"/>
+      <w:numFmt w:val="bullet"/>
+      <w:lvlText w:val=""/>
+      <w:lvlJc w:val="left"/>
+      <w:pPr>
+        <w:ind w:left="4680" w:hanging="360"/>
+      </w:pPr>
+      <w:rPr>
+        <w:rFonts w:ascii="Wingdings" w:hAnsi="Wingdings" w:hint="default"/>
+      </w:rPr>
+    </w:lvl>
+    <w:lvl w:ilvl="6" w:tplc="0C090001" w:tentative="1">
+      <w:start w:val="1"/>
+      <w:numFmt w:val="bullet"/>
+      <w:lvlText w:val=""/>
+      <w:lvlJc w:val="left"/>
+      <w:pPr>
+        <w:ind w:left="5400" w:hanging="360"/>
+      </w:pPr>
+      <w:rPr>
+        <w:rFonts w:ascii="Symbol" w:hAnsi="Symbol" w:hint="default"/>
+      </w:rPr>
+    </w:lvl>
+    <w:lvl w:ilvl="7" w:tplc="0C090003" w:tentative="1">
+      <w:start w:val="1"/>
+      <w:numFmt w:val="bullet"/>
+      <w:lvlText w:val="o"/>
+      <w:lvlJc w:val="left"/>
+      <w:pPr>
+        <w:ind w:left="6120" w:hanging="360"/>
+      </w:pPr>
+      <w:rPr>
+        <w:rFonts w:ascii="Courier New" w:hAnsi="Courier New" w:cs="Courier New" w:hint="default"/>
+      </w:rPr>
+    </w:lvl>
+    <w:lvl w:ilvl="8" w:tplc="0C090005" w:tentative="1">
+      <w:start w:val="1"/>
+      <w:numFmt w:val="bullet"/>
+      <w:lvlText w:val=""/>
+      <w:lvlJc w:val="left"/>
+      <w:pPr>
+        <w:ind w:left="6840" w:hanging="360"/>
+      </w:pPr>
+      <w:rPr>
+        <w:rFonts w:ascii="Wingdings" w:hAnsi="Wingdings" w:hint="default"/>
+      </w:rPr>
+    </w:lvl>
+  </w:abstractNum>
+  <w:abstractNum w:abstractNumId="1">
+    <w:nsid w:val="3D634BA7"/>
+    <w:multiLevelType w:val="hybridMultilevel"/>
+    <w:tmpl w:val="DC80DDC2"/>
+    <w:lvl w:ilvl="0" w:tplc="8F1488FE">
+      <w:start w:val="2"/>
+      <w:numFmt w:val="bullet"/>
+      <w:lvlText w:val="-"/>
+      <w:lvlJc w:val="left"/>
+      <w:pPr>
+        <w:ind w:left="1080" w:hanging="360"/>
+      </w:pPr>
+      <w:rPr>
+        <w:rFonts w:ascii="Times" w:eastAsiaTheme="minorHAnsi" w:hAnsi="Times" w:cs="Times" w:hint="default"/>
+      </w:rPr>
+    </w:lvl>
+    <w:lvl w:ilvl="1" w:tplc="0C090003" w:tentative="1">
+      <w:start w:val="1"/>
+      <w:numFmt w:val="bullet"/>
+      <w:lvlText w:val="o"/>
+      <w:lvlJc w:val="left"/>
+      <w:pPr>
+        <w:ind w:left="1800" w:hanging="360"/>
+      </w:pPr>
+      <w:rPr>
+        <w:rFonts w:ascii="Courier New" w:hAnsi="Courier New" w:cs="Courier New" w:hint="default"/>
+      </w:rPr>
+    </w:lvl>
+    <w:lvl w:ilvl="2" w:tplc="0C090005" w:tentative="1">
+      <w:start w:val="1"/>
+      <w:numFmt w:val="bullet"/>
+      <w:lvlText w:val=""/>
+      <w:lvlJc w:val="left"/>
+      <w:pPr>
+        <w:ind w:left="2520" w:hanging="360"/>
+      </w:pPr>
+      <w:rPr>
+        <w:rFonts w:ascii="Wingdings" w:hAnsi="Wingdings" w:hint="default"/>
+      </w:rPr>
+    </w:lvl>
+    <w:lvl w:ilvl="3" w:tplc="0C090001" w:tentative="1">
+      <w:start w:val="1"/>
+      <w:numFmt w:val="bullet"/>
+      <w:lvlText w:val=""/>
+      <w:lvlJc w:val="left"/>
+      <w:pPr>
+        <w:ind w:left="3240" w:hanging="360"/>
+      </w:pPr>
+      <w:rPr>
+        <w:rFonts w:ascii="Symbol" w:hAnsi="Symbol" w:hint="default"/>
+      </w:rPr>
+    </w:lvl>
+    <w:lvl w:ilvl="4" w:tplc="0C090003" w:tentative="1">
+      <w:start w:val="1"/>
+      <w:numFmt w:val="bullet"/>
+      <w:lvlText w:val="o"/>
+      <w:lvlJc w:val="left"/>
+      <w:pPr>
+        <w:ind w:left="3960" w:hanging="360"/>
+      </w:pPr>
+      <w:rPr>
+        <w:rFonts w:ascii="Courier New" w:hAnsi="Courier New" w:cs="Courier New" w:hint="default"/>
+      </w:rPr>
+    </w:lvl>
+    <w:lvl w:ilvl="5" w:tplc="0C090005" w:tentative="1">
+      <w:start w:val="1"/>
+      <w:numFmt w:val="bullet"/>
+      <w:lvlText w:val=""/>
+      <w:lvlJc w:val="left"/>
+      <w:pPr>
+        <w:ind w:left="4680" w:hanging="360"/>
+      </w:pPr>
+      <w:rPr>
+        <w:rFonts w:ascii="Wingdings" w:hAnsi="Wingdings" w:hint="default"/>
+      </w:rPr>
+    </w:lvl>
+    <w:lvl w:ilvl="6" w:tplc="0C090001" w:tentative="1">
+      <w:start w:val="1"/>
+      <w:numFmt w:val="bullet"/>
+      <w:lvlText w:val=""/>
+      <w:lvlJc w:val="left"/>
+      <w:pPr>
+        <w:ind w:left="5400" w:hanging="360"/>
+      </w:pPr>
+      <w:rPr>
+        <w:rFonts w:ascii="Symbol" w:hAnsi="Symbol" w:hint="default"/>
+      </w:rPr>
+    </w:lvl>
+    <w:lvl w:ilvl="7" w:tplc="0C090003" w:tentative="1">
+      <w:start w:val="1"/>
+      <w:numFmt w:val="bullet"/>
+      <w:lvlText w:val="o"/>
+      <w:lvlJc w:val="left"/>
+      <w:pPr>
+        <w:ind w:left="6120" w:hanging="360"/>
+      </w:pPr>
+      <w:rPr>
+        <w:rFonts w:ascii="Courier New" w:hAnsi="Courier New" w:cs="Courier New" w:hint="default"/>
+      </w:rPr>
+    </w:lvl>
+    <w:lvl w:ilvl="8" w:tplc="0C090005" w:tentative="1">
+      <w:start w:val="1"/>
+      <w:numFmt w:val="bullet"/>
+      <w:lvlText w:val=""/>
+      <w:lvlJc w:val="left"/>
+      <w:pPr>
+        <w:ind w:left="6840" w:hanging="360"/>
+      </w:pPr>
+      <w:rPr>
+        <w:rFonts w:ascii="Wingdings" w:hAnsi="Wingdings" w:hint="default"/>
+      </w:rPr>
+    </w:lvl>
+  </w:abstractNum>
+  <w:abstractNum w:abstractNumId="2">
     <w:nsid w:val="43CC33B3"/>
     <w:multiLevelType w:val="hybridMultilevel"/>
     <w:tmpl w:val="158630C4"/>
@@ -5431,7 +6569,7 @@
       </w:rPr>
     </w:lvl>
   </w:abstractNum>
-  <w:abstractNum w:abstractNumId="1">
+  <w:abstractNum w:abstractNumId="3">
     <w:nsid w:val="4D2972A7"/>
     <w:multiLevelType w:val="hybridMultilevel"/>
     <w:tmpl w:val="5BD68F8C"/>
@@ -5520,7 +6658,7 @@
       </w:pPr>
     </w:lvl>
   </w:abstractNum>
-  <w:abstractNum w:abstractNumId="2">
+  <w:abstractNum w:abstractNumId="4">
     <w:nsid w:val="567642C0"/>
     <w:multiLevelType w:val="hybridMultilevel"/>
     <w:tmpl w:val="26167320"/>
@@ -5660,7 +6798,7 @@
       </w:rPr>
     </w:lvl>
   </w:abstractNum>
-  <w:abstractNum w:abstractNumId="3">
+  <w:abstractNum w:abstractNumId="5">
     <w:nsid w:val="7F407E83"/>
     <w:multiLevelType w:val="hybridMultilevel"/>
     <w:tmpl w:val="A5CC29B0"/>
@@ -5750,16 +6888,22 @@
     </w:lvl>
   </w:abstractNum>
   <w:num w:numId="1">
+    <w:abstractNumId w:val="5"/>
+  </w:num>
+  <w:num w:numId="2">
     <w:abstractNumId w:val="3"/>
   </w:num>
-  <w:num w:numId="2">
-    <w:abstractNumId w:val="1"/>
+  <w:num w:numId="3">
+    <w:abstractNumId w:val="4"/>
   </w:num>
-  <w:num w:numId="3">
+  <w:num w:numId="4">
     <w:abstractNumId w:val="2"/>
   </w:num>
-  <w:num w:numId="4">
+  <w:num w:numId="5">
     <w:abstractNumId w:val="0"/>
+  </w:num>
+  <w:num w:numId="6">
+    <w:abstractNumId w:val="1"/>
   </w:num>
 </w:numbering>
 </file>

--- a/Iteration Plan 4.docx
+++ b/Iteration Plan 4.docx
@@ -1,6 +1,6 @@
 
 <file path=word/document.xml><?xml version="1.0" encoding="utf-8"?>
-<w:document xmlns:wpc="http://schemas.microsoft.com/office/word/2010/wordprocessingCanvas" xmlns:mo="http://schemas.microsoft.com/office/mac/office/2008/main" xmlns:mc="http://schemas.openxmlformats.org/markup-compatibility/2006" xmlns:mv="urn:schemas-microsoft-com:mac:vml" xmlns:o="urn:schemas-microsoft-com:office:office" xmlns:r="http://schemas.openxmlformats.org/officeDocument/2006/relationships" xmlns:m="http://schemas.openxmlformats.org/officeDocument/2006/math" xmlns:v="urn:schemas-microsoft-com:vml" xmlns:wp14="http://schemas.microsoft.com/office/word/2010/wordprocessingDrawing" xmlns:wp="http://schemas.openxmlformats.org/drawingml/2006/wordprocessingDrawing" xmlns:w10="urn:schemas-microsoft-com:office:word" xmlns:w="http://schemas.openxmlformats.org/wordprocessingml/2006/main" xmlns:w14="http://schemas.microsoft.com/office/word/2010/wordml" xmlns:w15="http://schemas.microsoft.com/office/word/2012/wordml" xmlns:wpg="http://schemas.microsoft.com/office/word/2010/wordprocessingGroup" xmlns:wpi="http://schemas.microsoft.com/office/word/2010/wordprocessingInk" xmlns:wne="http://schemas.microsoft.com/office/word/2006/wordml" xmlns:wps="http://schemas.microsoft.com/office/word/2010/wordprocessingShape" mc:Ignorable="w14 w15 wp14">
+<w:document xmlns:wpc="http://schemas.microsoft.com/office/word/2010/wordprocessingCanvas" xmlns:mc="http://schemas.openxmlformats.org/markup-compatibility/2006" xmlns:o="urn:schemas-microsoft-com:office:office" xmlns:r="http://schemas.openxmlformats.org/officeDocument/2006/relationships" xmlns:m="http://schemas.openxmlformats.org/officeDocument/2006/math" xmlns:v="urn:schemas-microsoft-com:vml" xmlns:wp14="http://schemas.microsoft.com/office/word/2010/wordprocessingDrawing" xmlns:wp="http://schemas.openxmlformats.org/drawingml/2006/wordprocessingDrawing" xmlns:w10="urn:schemas-microsoft-com:office:word" xmlns:w="http://schemas.openxmlformats.org/wordprocessingml/2006/main" xmlns:w14="http://schemas.microsoft.com/office/word/2010/wordml" xmlns:w15="http://schemas.microsoft.com/office/word/2012/wordml" xmlns:wpg="http://schemas.microsoft.com/office/word/2010/wordprocessingGroup" xmlns:wpi="http://schemas.microsoft.com/office/word/2010/wordprocessingInk" xmlns:wne="http://schemas.microsoft.com/office/word/2006/wordml" xmlns:wps="http://schemas.microsoft.com/office/word/2010/wordprocessingShape" mc:Ignorable="w14 w15 wp14">
   <w:body>
     <w:p>
       <w:pPr>
@@ -228,8 +228,13 @@
             <w:tcW w:w="7794" w:type="dxa"/>
           </w:tcPr>
           <w:p>
-            <w:r>
-              <w:t>PhP script complete</w:t>
+            <w:proofErr w:type="spellStart"/>
+            <w:r>
+              <w:t>PhP</w:t>
+            </w:r>
+            <w:proofErr w:type="spellEnd"/>
+            <w:r>
+              <w:t xml:space="preserve"> script complete</w:t>
             </w:r>
           </w:p>
         </w:tc>
@@ -387,7 +392,23 @@
       </w:r>
       <w:r>
         <w:tab/>
-        <w:t xml:space="preserve">Database integration, setting up database tables, writing PhP, writing c# and hooking up UI in Unity. </w:t>
+        <w:t xml:space="preserve">Database integration, setting up database tables, writing </w:t>
+      </w:r>
+      <w:proofErr w:type="spellStart"/>
+      <w:r>
+        <w:t>PhP</w:t>
+      </w:r>
+      <w:proofErr w:type="spellEnd"/>
+      <w:r>
+        <w:t xml:space="preserve">, writing </w:t>
+      </w:r>
+      <w:proofErr w:type="spellStart"/>
+      <w:r>
+        <w:t>c#</w:t>
+      </w:r>
+      <w:proofErr w:type="spellEnd"/>
+      <w:r>
+        <w:t xml:space="preserve"> and hooking up UI in Unity. </w:t>
       </w:r>
     </w:p>
     <w:p>
@@ -833,7 +854,31 @@
           <w:szCs w:val="26"/>
           <w:lang w:val="en-AU"/>
         </w:rPr>
-        <w:t xml:space="preserve">realistic and achieveable specific </w:t>
+        <w:t xml:space="preserve">realistic and </w:t>
+      </w:r>
+      <w:r>
+        <w:rPr>
+          <w:rFonts w:ascii="Times" w:eastAsiaTheme="minorHAnsi" w:hAnsi="Times" w:cs="Times"/>
+          <w:b/>
+          <w:bCs/>
+          <w:color w:val="000000"/>
+          <w:sz w:val="26"/>
+          <w:szCs w:val="26"/>
+          <w:lang w:val="en-AU"/>
+        </w:rPr>
+        <w:t>achievable</w:t>
+      </w:r>
+      <w:r>
+        <w:rPr>
+          <w:rFonts w:ascii="Times" w:eastAsiaTheme="minorHAnsi" w:hAnsi="Times" w:cs="Times"/>
+          <w:b/>
+          <w:bCs/>
+          <w:color w:val="000000"/>
+          <w:sz w:val="26"/>
+          <w:szCs w:val="26"/>
+          <w:lang w:val="en-AU"/>
+        </w:rPr>
+        <w:t xml:space="preserve"> specific </w:t>
       </w:r>
       <w:r>
         <w:rPr>
@@ -1306,7 +1351,27 @@
           <w:lang w:val="en-AU"/>
         </w:rPr>
         <w:tab/>
-        <w:t xml:space="preserve">- PhP scripts created should allow for all commands to the database required for CCRD. </w:t>
+        <w:t>- P</w:t>
+      </w:r>
+      <w:r>
+        <w:rPr>
+          <w:rFonts w:ascii="Times" w:eastAsiaTheme="minorHAnsi" w:hAnsi="Times" w:cs="Times"/>
+          <w:color w:val="000000"/>
+          <w:sz w:val="24"/>
+          <w:szCs w:val="24"/>
+          <w:lang w:val="en-AU"/>
+        </w:rPr>
+        <w:t>H</w:t>
+      </w:r>
+      <w:r>
+        <w:rPr>
+          <w:rFonts w:ascii="Times" w:eastAsiaTheme="minorHAnsi" w:hAnsi="Times" w:cs="Times"/>
+          <w:color w:val="000000"/>
+          <w:sz w:val="24"/>
+          <w:szCs w:val="24"/>
+          <w:lang w:val="en-AU"/>
+        </w:rPr>
+        <w:t xml:space="preserve">P scripts created should allow for all commands to the database required for CCRD. </w:t>
       </w:r>
     </w:p>
     <w:p>
@@ -1333,7 +1398,27 @@
           <w:lang w:val="en-AU"/>
         </w:rPr>
         <w:tab/>
-        <w:t xml:space="preserve">- C# scripts for Unity created in full to allow for the CCRD use case to be played out. The needed scenes are log in, game scene, end game and leaderboard. </w:t>
+        <w:t>- C# scripts for Unity created in full to allow for the CCRD use case to be played out. The needed scenes are log in, game scene, end game and leader</w:t>
+      </w:r>
+      <w:r>
+        <w:rPr>
+          <w:rFonts w:ascii="Times" w:eastAsiaTheme="minorHAnsi" w:hAnsi="Times" w:cs="Times"/>
+          <w:color w:val="000000"/>
+          <w:sz w:val="24"/>
+          <w:szCs w:val="24"/>
+          <w:lang w:val="en-AU"/>
+        </w:rPr>
+        <w:t xml:space="preserve"> </w:t>
+      </w:r>
+      <w:r>
+        <w:rPr>
+          <w:rFonts w:ascii="Times" w:eastAsiaTheme="minorHAnsi" w:hAnsi="Times" w:cs="Times"/>
+          <w:color w:val="000000"/>
+          <w:sz w:val="24"/>
+          <w:szCs w:val="24"/>
+          <w:lang w:val="en-AU"/>
+        </w:rPr>
+        <w:t xml:space="preserve">board. </w:t>
       </w:r>
     </w:p>
     <w:p>
@@ -1362,10 +1447,7 @@
         <w:t xml:space="preserve">- UI of Unity project should be linked to the created scripts. Allowing UI input to issue commands to the database and allow basic gameplay. </w:t>
       </w:r>
     </w:p>
-    <w:p>
-      <w:bookmarkStart w:id="1" w:name="_GoBack"/>
-      <w:bookmarkEnd w:id="1"/>
-    </w:p>
+    <w:p/>
     <w:p/>
     <w:p/>
     <w:p/>
@@ -2049,6 +2131,7 @@
                 <w:rFonts w:ascii="Arial" w:hAnsi="Arial" w:cs="Arial"/>
                 <w:lang w:eastAsia="ja-JP"/>
               </w:rPr>
+              <w:lastRenderedPageBreak/>
               <w:t>1.1</w:t>
             </w:r>
           </w:p>
@@ -2079,7 +2162,21 @@
               <w:rPr>
                 <w:rFonts w:ascii="Arial" w:hAnsi="Arial" w:cs="Arial"/>
               </w:rPr>
-              <w:t>Adjust req model and submit for first review</w:t>
+              <w:t xml:space="preserve">Adjust </w:t>
+            </w:r>
+            <w:proofErr w:type="spellStart"/>
+            <w:r>
+              <w:rPr>
+                <w:rFonts w:ascii="Arial" w:hAnsi="Arial" w:cs="Arial"/>
+              </w:rPr>
+              <w:t>req</w:t>
+            </w:r>
+            <w:proofErr w:type="spellEnd"/>
+            <w:r>
+              <w:rPr>
+                <w:rFonts w:ascii="Arial" w:hAnsi="Arial" w:cs="Arial"/>
+              </w:rPr>
+              <w:t xml:space="preserve"> model and submit for first review</w:t>
             </w:r>
           </w:p>
           <w:p>
@@ -2254,42 +2351,7 @@
                 <w:szCs w:val="26"/>
                 <w:lang w:val="en-AU"/>
               </w:rPr>
-              <w:t xml:space="preserve">realistic and achieveable specific </w:t>
-            </w:r>
-            <w:r>
-              <w:rPr>
-                <w:rFonts w:ascii="Times" w:eastAsiaTheme="minorHAnsi" w:hAnsi="Times" w:cs="Times"/>
-                <w:color w:val="000000"/>
-                <w:sz w:val="26"/>
-                <w:szCs w:val="26"/>
-                <w:lang w:val="en-AU"/>
-              </w:rPr>
-              <w:t xml:space="preserve">functional and non-functional goals for the project. </w:t>
-            </w:r>
-          </w:p>
-          <w:p>
-            <w:pPr>
-              <w:autoSpaceDE w:val="0"/>
-              <w:autoSpaceDN w:val="0"/>
-              <w:adjustRightInd w:val="0"/>
-              <w:spacing w:after="240" w:line="300" w:lineRule="atLeast"/>
-              <w:rPr>
-                <w:rFonts w:ascii="Times" w:eastAsiaTheme="minorHAnsi" w:hAnsi="Times" w:cs="Times"/>
-                <w:color w:val="000000"/>
-                <w:sz w:val="24"/>
-                <w:szCs w:val="24"/>
-                <w:lang w:val="en-AU"/>
-              </w:rPr>
-            </w:pPr>
-            <w:r>
-              <w:rPr>
-                <w:rFonts w:ascii="Times" w:eastAsiaTheme="minorHAnsi" w:hAnsi="Times" w:cs="Times"/>
-                <w:color w:val="000000"/>
-                <w:sz w:val="26"/>
-                <w:szCs w:val="26"/>
-                <w:lang w:val="en-AU"/>
-              </w:rPr>
-              <w:t xml:space="preserve">The requirement model reflects </w:t>
+              <w:t>reali</w:t>
             </w:r>
             <w:r>
               <w:rPr>
@@ -2301,226 +2363,7 @@
                 <w:szCs w:val="26"/>
                 <w:lang w:val="en-AU"/>
               </w:rPr>
-              <w:t xml:space="preserve">most </w:t>
-            </w:r>
-            <w:r>
-              <w:rPr>
-                <w:rFonts w:ascii="Times" w:eastAsiaTheme="minorHAnsi" w:hAnsi="Times" w:cs="Times"/>
-                <w:color w:val="000000"/>
-                <w:sz w:val="26"/>
-                <w:szCs w:val="26"/>
-                <w:lang w:val="en-AU"/>
-              </w:rPr>
-              <w:t xml:space="preserve">lessons learned during the Elaboration Phase. </w:t>
-            </w:r>
-          </w:p>
-          <w:p>
-            <w:pPr>
-              <w:rPr>
-                <w:rFonts w:ascii="Arial" w:hAnsi="Arial" w:cs="Arial"/>
-              </w:rPr>
-            </w:pPr>
-          </w:p>
-          <w:p>
-            <w:pPr>
-              <w:rPr>
-                <w:rFonts w:ascii="Arial" w:hAnsi="Arial" w:cs="Arial"/>
-              </w:rPr>
-            </w:pPr>
-            <w:r>
-              <w:rPr>
-                <w:rFonts w:ascii="Arial" w:hAnsi="Arial" w:cs="Arial"/>
-              </w:rPr>
-              <w:t>(22/4/18)</w:t>
-            </w:r>
-          </w:p>
-        </w:tc>
-        <w:tc>
-          <w:tcPr>
-            <w:tcW w:w="1198" w:type="dxa"/>
-            <w:shd w:val="clear" w:color="auto" w:fill="auto"/>
-            <w:noWrap/>
-          </w:tcPr>
-          <w:p>
-            <w:pPr>
-              <w:rPr>
-                <w:rFonts w:ascii="Arial" w:hAnsi="Arial" w:cs="Arial"/>
-                <w:color w:val="FF0000"/>
-                <w:lang w:eastAsia="ja-JP"/>
-              </w:rPr>
-            </w:pPr>
-            <w:r>
-              <w:rPr>
-                <w:rFonts w:ascii="Arial" w:hAnsi="Arial" w:cs="Arial"/>
-                <w:color w:val="FF0000"/>
-                <w:lang w:eastAsia="ja-JP"/>
-              </w:rPr>
-              <w:t>In progress</w:t>
-            </w:r>
-          </w:p>
-        </w:tc>
-        <w:tc>
-          <w:tcPr>
-            <w:tcW w:w="1052" w:type="dxa"/>
-            <w:shd w:val="clear" w:color="auto" w:fill="auto"/>
-            <w:noWrap/>
-          </w:tcPr>
-          <w:p>
-            <w:r>
-              <w:t>Michelle</w:t>
-            </w:r>
-          </w:p>
-        </w:tc>
-        <w:tc>
-          <w:tcPr>
-            <w:tcW w:w="1080" w:type="dxa"/>
-          </w:tcPr>
-          <w:p>
-            <w:pPr>
-              <w:widowControl/>
-              <w:spacing w:line="240" w:lineRule="auto"/>
-              <w:rPr>
-                <w:rFonts w:ascii="Arial" w:hAnsi="Arial" w:cs="Arial"/>
-                <w:lang w:eastAsia="ja-JP"/>
-              </w:rPr>
-            </w:pPr>
-            <w:r>
-              <w:rPr>
-                <w:rFonts w:ascii="Arial" w:hAnsi="Arial" w:cs="Arial"/>
-                <w:lang w:eastAsia="ja-JP"/>
-              </w:rPr>
-              <w:t>20</w:t>
-            </w:r>
-          </w:p>
-        </w:tc>
-        <w:tc>
-          <w:tcPr>
-            <w:tcW w:w="900" w:type="dxa"/>
-            <w:shd w:val="clear" w:color="auto" w:fill="auto"/>
-            <w:noWrap/>
-          </w:tcPr>
-          <w:p>
-            <w:r>
-              <w:t>15</w:t>
-            </w:r>
-          </w:p>
-        </w:tc>
-        <w:tc>
-          <w:tcPr>
-            <w:tcW w:w="1136" w:type="dxa"/>
-            <w:shd w:val="clear" w:color="auto" w:fill="auto"/>
-            <w:noWrap/>
-          </w:tcPr>
-          <w:p>
-            <w:r>
-              <w:t>5</w:t>
-            </w:r>
-          </w:p>
-        </w:tc>
-      </w:tr>
-      <w:tr>
-        <w:trPr>
-          <w:trHeight w:val="255"/>
-        </w:trPr>
-        <w:tc>
-          <w:tcPr>
-            <w:tcW w:w="710" w:type="dxa"/>
-          </w:tcPr>
-          <w:p>
-            <w:pPr>
-              <w:widowControl/>
-              <w:spacing w:line="240" w:lineRule="auto"/>
-              <w:rPr>
-                <w:rFonts w:ascii="Arial" w:hAnsi="Arial" w:cs="Arial"/>
-                <w:lang w:eastAsia="ja-JP"/>
-              </w:rPr>
-            </w:pPr>
-            <w:r>
-              <w:rPr>
-                <w:rFonts w:ascii="Arial" w:hAnsi="Arial" w:cs="Arial"/>
-                <w:lang w:eastAsia="ja-JP"/>
-              </w:rPr>
-              <w:t>1.2</w:t>
-            </w:r>
-          </w:p>
-        </w:tc>
-        <w:tc>
-          <w:tcPr>
-            <w:tcW w:w="2376" w:type="dxa"/>
-            <w:shd w:val="clear" w:color="auto" w:fill="auto"/>
-            <w:noWrap/>
-          </w:tcPr>
-          <w:p>
-            <w:r>
-              <w:t>Architecture Document</w:t>
-            </w:r>
-          </w:p>
-        </w:tc>
-        <w:tc>
-          <w:tcPr>
-            <w:tcW w:w="2509" w:type="dxa"/>
-          </w:tcPr>
-          <w:p>
-            <w:pPr>
-              <w:rPr>
-                <w:rFonts w:ascii="Arial" w:hAnsi="Arial" w:cs="Arial"/>
-              </w:rPr>
-            </w:pPr>
-            <w:r>
-              <w:rPr>
-                <w:rFonts w:ascii="Arial" w:hAnsi="Arial" w:cs="Arial"/>
-              </w:rPr>
-              <w:t>Adjust arc doc and submit for first review</w:t>
-            </w:r>
-          </w:p>
-          <w:p>
-            <w:pPr>
-              <w:autoSpaceDE w:val="0"/>
-              <w:autoSpaceDN w:val="0"/>
-              <w:adjustRightInd w:val="0"/>
-              <w:spacing w:after="240" w:line="300" w:lineRule="atLeast"/>
-              <w:rPr>
-                <w:rFonts w:ascii="Times" w:eastAsiaTheme="minorHAnsi" w:hAnsi="Times" w:cs="Times"/>
-                <w:color w:val="000000"/>
-                <w:sz w:val="24"/>
-                <w:szCs w:val="24"/>
-                <w:lang w:val="en-AU"/>
-              </w:rPr>
-            </w:pPr>
-            <w:r>
-              <w:rPr>
-                <w:rFonts w:ascii="Times" w:eastAsiaTheme="minorHAnsi" w:hAnsi="Times" w:cs="Times"/>
-                <w:color w:val="000000"/>
-                <w:sz w:val="26"/>
-                <w:szCs w:val="26"/>
-                <w:lang w:val="en-AU"/>
-              </w:rPr>
-              <w:t xml:space="preserve">All DI criteria as specified in LCOM Proposed Architecture criteria. </w:t>
-            </w:r>
-          </w:p>
-          <w:p>
-            <w:pPr>
-              <w:autoSpaceDE w:val="0"/>
-              <w:autoSpaceDN w:val="0"/>
-              <w:adjustRightInd w:val="0"/>
-              <w:spacing w:after="240" w:line="300" w:lineRule="atLeast"/>
-              <w:rPr>
-                <w:rFonts w:ascii="Times" w:eastAsiaTheme="minorHAnsi" w:hAnsi="Times" w:cs="Times"/>
-                <w:color w:val="000000"/>
-                <w:sz w:val="24"/>
-                <w:szCs w:val="24"/>
-                <w:lang w:val="en-AU"/>
-              </w:rPr>
-            </w:pPr>
-            <w:r>
-              <w:rPr>
-                <w:rFonts w:ascii="Times" w:eastAsiaTheme="minorHAnsi" w:hAnsi="Times" w:cs="Times"/>
-                <w:color w:val="000000"/>
-                <w:sz w:val="26"/>
-                <w:szCs w:val="26"/>
-                <w:lang w:val="en-AU"/>
-              </w:rPr>
-              <w:t xml:space="preserve">The architecture </w:t>
+              <w:t>stic and achiev</w:t>
             </w:r>
             <w:r>
               <w:rPr>
@@ -2532,7 +2375,7 @@
                 <w:szCs w:val="26"/>
                 <w:lang w:val="en-AU"/>
               </w:rPr>
-              <w:t xml:space="preserve">explains </w:t>
+              <w:t xml:space="preserve">able specific </w:t>
             </w:r>
             <w:r>
               <w:rPr>
@@ -2542,7 +2385,32 @@
                 <w:szCs w:val="26"/>
                 <w:lang w:val="en-AU"/>
               </w:rPr>
-              <w:t xml:space="preserve">the approach used to implement the CCRD use case, and supports </w:t>
+              <w:t xml:space="preserve">functional and non-functional goals for the project. </w:t>
+            </w:r>
+          </w:p>
+          <w:p>
+            <w:pPr>
+              <w:autoSpaceDE w:val="0"/>
+              <w:autoSpaceDN w:val="0"/>
+              <w:adjustRightInd w:val="0"/>
+              <w:spacing w:after="240" w:line="300" w:lineRule="atLeast"/>
+              <w:rPr>
+                <w:rFonts w:ascii="Times" w:eastAsiaTheme="minorHAnsi" w:hAnsi="Times" w:cs="Times"/>
+                <w:color w:val="000000"/>
+                <w:sz w:val="24"/>
+                <w:szCs w:val="24"/>
+                <w:lang w:val="en-AU"/>
+              </w:rPr>
+            </w:pPr>
+            <w:r>
+              <w:rPr>
+                <w:rFonts w:ascii="Times" w:eastAsiaTheme="minorHAnsi" w:hAnsi="Times" w:cs="Times"/>
+                <w:color w:val="000000"/>
+                <w:sz w:val="26"/>
+                <w:szCs w:val="26"/>
+                <w:lang w:val="en-AU"/>
+              </w:rPr>
+              <w:t xml:space="preserve">The requirement model reflects </w:t>
             </w:r>
             <w:r>
               <w:rPr>
@@ -2554,7 +2422,7 @@
                 <w:szCs w:val="26"/>
                 <w:lang w:val="en-AU"/>
               </w:rPr>
-              <w:t xml:space="preserve">all </w:t>
+              <w:t xml:space="preserve">most </w:t>
             </w:r>
             <w:r>
               <w:rPr>
@@ -2564,7 +2432,166 @@
                 <w:szCs w:val="26"/>
                 <w:lang w:val="en-AU"/>
               </w:rPr>
-              <w:t xml:space="preserve">remaining functionality and system qualities to be implemented. </w:t>
+              <w:t xml:space="preserve">lessons learned during the Elaboration Phase. </w:t>
+            </w:r>
+          </w:p>
+          <w:p>
+            <w:pPr>
+              <w:rPr>
+                <w:rFonts w:ascii="Arial" w:hAnsi="Arial" w:cs="Arial"/>
+              </w:rPr>
+            </w:pPr>
+          </w:p>
+          <w:p>
+            <w:pPr>
+              <w:rPr>
+                <w:rFonts w:ascii="Arial" w:hAnsi="Arial" w:cs="Arial"/>
+              </w:rPr>
+            </w:pPr>
+            <w:r>
+              <w:rPr>
+                <w:rFonts w:ascii="Arial" w:hAnsi="Arial" w:cs="Arial"/>
+              </w:rPr>
+              <w:t>(22/4/18)</w:t>
+            </w:r>
+          </w:p>
+        </w:tc>
+        <w:tc>
+          <w:tcPr>
+            <w:tcW w:w="1198" w:type="dxa"/>
+            <w:shd w:val="clear" w:color="auto" w:fill="auto"/>
+            <w:noWrap/>
+          </w:tcPr>
+          <w:p>
+            <w:pPr>
+              <w:rPr>
+                <w:rFonts w:ascii="Arial" w:hAnsi="Arial" w:cs="Arial"/>
+                <w:color w:val="FF0000"/>
+                <w:lang w:eastAsia="ja-JP"/>
+              </w:rPr>
+            </w:pPr>
+            <w:r>
+              <w:rPr>
+                <w:rFonts w:ascii="Arial" w:hAnsi="Arial" w:cs="Arial"/>
+                <w:color w:val="FF0000"/>
+                <w:lang w:eastAsia="ja-JP"/>
+              </w:rPr>
+              <w:t>In progress</w:t>
+            </w:r>
+          </w:p>
+        </w:tc>
+        <w:tc>
+          <w:tcPr>
+            <w:tcW w:w="1052" w:type="dxa"/>
+            <w:shd w:val="clear" w:color="auto" w:fill="auto"/>
+            <w:noWrap/>
+          </w:tcPr>
+          <w:p>
+            <w:r>
+              <w:t>Michelle</w:t>
+            </w:r>
+          </w:p>
+        </w:tc>
+        <w:tc>
+          <w:tcPr>
+            <w:tcW w:w="1080" w:type="dxa"/>
+          </w:tcPr>
+          <w:p>
+            <w:pPr>
+              <w:widowControl/>
+              <w:spacing w:line="240" w:lineRule="auto"/>
+              <w:rPr>
+                <w:rFonts w:ascii="Arial" w:hAnsi="Arial" w:cs="Arial"/>
+                <w:lang w:eastAsia="ja-JP"/>
+              </w:rPr>
+            </w:pPr>
+            <w:r>
+              <w:rPr>
+                <w:rFonts w:ascii="Arial" w:hAnsi="Arial" w:cs="Arial"/>
+                <w:lang w:eastAsia="ja-JP"/>
+              </w:rPr>
+              <w:t>20</w:t>
+            </w:r>
+          </w:p>
+        </w:tc>
+        <w:tc>
+          <w:tcPr>
+            <w:tcW w:w="900" w:type="dxa"/>
+            <w:shd w:val="clear" w:color="auto" w:fill="auto"/>
+            <w:noWrap/>
+          </w:tcPr>
+          <w:p>
+            <w:r>
+              <w:t>15</w:t>
+            </w:r>
+          </w:p>
+        </w:tc>
+        <w:tc>
+          <w:tcPr>
+            <w:tcW w:w="1136" w:type="dxa"/>
+            <w:shd w:val="clear" w:color="auto" w:fill="auto"/>
+            <w:noWrap/>
+          </w:tcPr>
+          <w:p>
+            <w:r>
+              <w:t>5</w:t>
+            </w:r>
+          </w:p>
+        </w:tc>
+      </w:tr>
+      <w:tr>
+        <w:trPr>
+          <w:trHeight w:val="255"/>
+        </w:trPr>
+        <w:tc>
+          <w:tcPr>
+            <w:tcW w:w="710" w:type="dxa"/>
+          </w:tcPr>
+          <w:p>
+            <w:pPr>
+              <w:widowControl/>
+              <w:spacing w:line="240" w:lineRule="auto"/>
+              <w:rPr>
+                <w:rFonts w:ascii="Arial" w:hAnsi="Arial" w:cs="Arial"/>
+                <w:lang w:eastAsia="ja-JP"/>
+              </w:rPr>
+            </w:pPr>
+            <w:r>
+              <w:rPr>
+                <w:rFonts w:ascii="Arial" w:hAnsi="Arial" w:cs="Arial"/>
+                <w:lang w:eastAsia="ja-JP"/>
+              </w:rPr>
+              <w:t>1.2</w:t>
+            </w:r>
+          </w:p>
+        </w:tc>
+        <w:tc>
+          <w:tcPr>
+            <w:tcW w:w="2376" w:type="dxa"/>
+            <w:shd w:val="clear" w:color="auto" w:fill="auto"/>
+            <w:noWrap/>
+          </w:tcPr>
+          <w:p>
+            <w:r>
+              <w:t>Architecture Document</w:t>
+            </w:r>
+          </w:p>
+        </w:tc>
+        <w:tc>
+          <w:tcPr>
+            <w:tcW w:w="2509" w:type="dxa"/>
+          </w:tcPr>
+          <w:p>
+            <w:pPr>
+              <w:rPr>
+                <w:rFonts w:ascii="Arial" w:hAnsi="Arial" w:cs="Arial"/>
+              </w:rPr>
+            </w:pPr>
+            <w:r>
+              <w:rPr>
+                <w:rFonts w:ascii="Arial" w:hAnsi="Arial" w:cs="Arial"/>
+              </w:rPr>
+              <w:t>Adjust arc doc and submit for first review</w:t>
             </w:r>
           </w:p>
           <w:p>
@@ -2589,7 +2616,43 @@
                 <w:szCs w:val="26"/>
                 <w:lang w:val="en-AU"/>
               </w:rPr>
-              <w:t xml:space="preserve">The architecture reflects </w:t>
+              <w:t xml:space="preserve">All DI criteria as </w:t>
+            </w:r>
+            <w:r>
+              <w:rPr>
+                <w:rFonts w:ascii="Times" w:eastAsiaTheme="minorHAnsi" w:hAnsi="Times" w:cs="Times"/>
+                <w:color w:val="000000"/>
+                <w:sz w:val="26"/>
+                <w:szCs w:val="26"/>
+                <w:lang w:val="en-AU"/>
+              </w:rPr>
+              <w:lastRenderedPageBreak/>
+              <w:t xml:space="preserve">specified in LCOM Proposed Architecture criteria. </w:t>
+            </w:r>
+          </w:p>
+          <w:p>
+            <w:pPr>
+              <w:autoSpaceDE w:val="0"/>
+              <w:autoSpaceDN w:val="0"/>
+              <w:adjustRightInd w:val="0"/>
+              <w:spacing w:after="240" w:line="300" w:lineRule="atLeast"/>
+              <w:rPr>
+                <w:rFonts w:ascii="Times" w:eastAsiaTheme="minorHAnsi" w:hAnsi="Times" w:cs="Times"/>
+                <w:color w:val="000000"/>
+                <w:sz w:val="24"/>
+                <w:szCs w:val="24"/>
+                <w:lang w:val="en-AU"/>
+              </w:rPr>
+            </w:pPr>
+            <w:r>
+              <w:rPr>
+                <w:rFonts w:ascii="Times" w:eastAsiaTheme="minorHAnsi" w:hAnsi="Times" w:cs="Times"/>
+                <w:color w:val="000000"/>
+                <w:sz w:val="26"/>
+                <w:szCs w:val="26"/>
+                <w:lang w:val="en-AU"/>
+              </w:rPr>
+              <w:t xml:space="preserve">The architecture </w:t>
             </w:r>
             <w:r>
               <w:rPr>
@@ -2601,7 +2664,7 @@
                 <w:szCs w:val="26"/>
                 <w:lang w:val="en-AU"/>
               </w:rPr>
-              <w:t xml:space="preserve">most </w:t>
+              <w:t xml:space="preserve">explains </w:t>
             </w:r>
             <w:r>
               <w:rPr>
@@ -2611,211 +2674,7 @@
                 <w:szCs w:val="26"/>
                 <w:lang w:val="en-AU"/>
               </w:rPr>
-              <w:t xml:space="preserve">lessons learned during the Elaboration Phase. </w:t>
-            </w:r>
-          </w:p>
-          <w:p>
-            <w:pPr>
-              <w:rPr>
-                <w:rFonts w:ascii="Arial" w:hAnsi="Arial" w:cs="Arial"/>
-              </w:rPr>
-            </w:pPr>
-          </w:p>
-          <w:p>
-            <w:pPr>
-              <w:rPr>
-                <w:rFonts w:ascii="Arial" w:hAnsi="Arial" w:cs="Arial"/>
-              </w:rPr>
-            </w:pPr>
-            <w:r>
-              <w:rPr>
-                <w:rFonts w:ascii="Arial" w:hAnsi="Arial" w:cs="Arial"/>
-              </w:rPr>
-              <w:t>(22/4/18)</w:t>
-            </w:r>
-          </w:p>
-        </w:tc>
-        <w:tc>
-          <w:tcPr>
-            <w:tcW w:w="1198" w:type="dxa"/>
-            <w:shd w:val="clear" w:color="auto" w:fill="auto"/>
-            <w:noWrap/>
-          </w:tcPr>
-          <w:p>
-            <w:pPr>
-              <w:rPr>
-                <w:rFonts w:ascii="Arial" w:hAnsi="Arial" w:cs="Arial"/>
-                <w:color w:val="FF0000"/>
-                <w:lang w:eastAsia="ja-JP"/>
-              </w:rPr>
-            </w:pPr>
-            <w:r>
-              <w:rPr>
-                <w:rFonts w:ascii="Arial" w:hAnsi="Arial" w:cs="Arial"/>
-                <w:color w:val="FF0000"/>
-                <w:lang w:eastAsia="ja-JP"/>
-              </w:rPr>
-              <w:t>In Progress</w:t>
-            </w:r>
-          </w:p>
-        </w:tc>
-        <w:tc>
-          <w:tcPr>
-            <w:tcW w:w="1052" w:type="dxa"/>
-            <w:shd w:val="clear" w:color="auto" w:fill="auto"/>
-            <w:noWrap/>
-          </w:tcPr>
-          <w:p>
-            <w:r>
-              <w:t>Aaron</w:t>
-            </w:r>
-          </w:p>
-        </w:tc>
-        <w:tc>
-          <w:tcPr>
-            <w:tcW w:w="1080" w:type="dxa"/>
-          </w:tcPr>
-          <w:p>
-            <w:pPr>
-              <w:widowControl/>
-              <w:spacing w:line="240" w:lineRule="auto"/>
-              <w:rPr>
-                <w:rFonts w:ascii="Arial" w:hAnsi="Arial" w:cs="Arial"/>
-                <w:lang w:eastAsia="ja-JP"/>
-              </w:rPr>
-            </w:pPr>
-            <w:r>
-              <w:rPr>
-                <w:rFonts w:ascii="Arial" w:hAnsi="Arial" w:cs="Arial"/>
-                <w:lang w:eastAsia="ja-JP"/>
-              </w:rPr>
-              <w:t>20</w:t>
-            </w:r>
-          </w:p>
-        </w:tc>
-        <w:tc>
-          <w:tcPr>
-            <w:tcW w:w="900" w:type="dxa"/>
-            <w:shd w:val="clear" w:color="auto" w:fill="auto"/>
-            <w:noWrap/>
-          </w:tcPr>
-          <w:p>
-            <w:r>
-              <w:t>15</w:t>
-            </w:r>
-          </w:p>
-        </w:tc>
-        <w:tc>
-          <w:tcPr>
-            <w:tcW w:w="1136" w:type="dxa"/>
-            <w:shd w:val="clear" w:color="auto" w:fill="auto"/>
-            <w:noWrap/>
-          </w:tcPr>
-          <w:p>
-            <w:r>
-              <w:t>5</w:t>
-            </w:r>
-          </w:p>
-        </w:tc>
-      </w:tr>
-      <w:tr>
-        <w:trPr>
-          <w:trHeight w:val="820"/>
-        </w:trPr>
-        <w:tc>
-          <w:tcPr>
-            <w:tcW w:w="710" w:type="dxa"/>
-          </w:tcPr>
-          <w:p>
-            <w:pPr>
-              <w:widowControl/>
-              <w:spacing w:line="240" w:lineRule="auto"/>
-              <w:rPr>
-                <w:rFonts w:ascii="Arial" w:hAnsi="Arial" w:cs="Arial"/>
-                <w:lang w:eastAsia="ja-JP"/>
-              </w:rPr>
-            </w:pPr>
-            <w:r>
-              <w:rPr>
-                <w:rFonts w:ascii="Arial" w:hAnsi="Arial" w:cs="Arial"/>
-                <w:lang w:eastAsia="ja-JP"/>
-              </w:rPr>
-              <w:t>1.3</w:t>
-            </w:r>
-          </w:p>
-        </w:tc>
-        <w:tc>
-          <w:tcPr>
-            <w:tcW w:w="2376" w:type="dxa"/>
-            <w:shd w:val="clear" w:color="auto" w:fill="auto"/>
-            <w:noWrap/>
-          </w:tcPr>
-          <w:p>
-            <w:r>
-              <w:t>Project Plan</w:t>
-            </w:r>
-          </w:p>
-        </w:tc>
-        <w:tc>
-          <w:tcPr>
-            <w:tcW w:w="2509" w:type="dxa"/>
-          </w:tcPr>
-          <w:p>
-            <w:pPr>
-              <w:rPr>
-                <w:rFonts w:ascii="Arial" w:hAnsi="Arial" w:cs="Arial"/>
-              </w:rPr>
-            </w:pPr>
-            <w:r>
-              <w:rPr>
-                <w:rFonts w:ascii="Arial" w:hAnsi="Arial" w:cs="Arial"/>
-              </w:rPr>
-              <w:t>Adjust Project Plan and submit for first review</w:t>
-            </w:r>
-          </w:p>
-          <w:p>
-            <w:pPr>
-              <w:autoSpaceDE w:val="0"/>
-              <w:autoSpaceDN w:val="0"/>
-              <w:adjustRightInd w:val="0"/>
-              <w:spacing w:after="240" w:line="300" w:lineRule="atLeast"/>
-              <w:rPr>
-                <w:rFonts w:ascii="Times" w:eastAsiaTheme="minorHAnsi" w:hAnsi="Times" w:cs="Times"/>
-                <w:color w:val="000000"/>
-                <w:sz w:val="24"/>
-                <w:szCs w:val="24"/>
-                <w:lang w:val="en-AU"/>
-              </w:rPr>
-            </w:pPr>
-            <w:r>
-              <w:rPr>
-                <w:rFonts w:ascii="Times" w:eastAsiaTheme="minorHAnsi" w:hAnsi="Times" w:cs="Times"/>
-                <w:color w:val="000000"/>
-                <w:sz w:val="26"/>
-                <w:szCs w:val="26"/>
-                <w:lang w:val="en-AU"/>
-              </w:rPr>
-              <w:t xml:space="preserve">The revised project plan </w:t>
-            </w:r>
-            <w:r>
-              <w:rPr>
-                <w:rFonts w:ascii="Times" w:eastAsiaTheme="minorHAnsi" w:hAnsi="Times" w:cs="Times"/>
-                <w:color w:val="000000"/>
-                <w:sz w:val="26"/>
-                <w:szCs w:val="26"/>
-                <w:lang w:val="en-AU"/>
-              </w:rPr>
-              <w:t>specifies</w:t>
-            </w:r>
-            <w:r>
-              <w:rPr>
-                <w:rFonts w:ascii="Times" w:eastAsiaTheme="minorHAnsi" w:hAnsi="Times" w:cs="Times"/>
-                <w:color w:val="000000"/>
-                <w:sz w:val="26"/>
-                <w:szCs w:val="26"/>
-                <w:lang w:val="en-AU"/>
-              </w:rPr>
-              <w:t xml:space="preserve"> a </w:t>
+              <w:t xml:space="preserve">the approach used to implement the CCRD use case, and supports </w:t>
             </w:r>
             <w:r>
               <w:rPr>
@@ -2827,7 +2686,7 @@
                 <w:szCs w:val="26"/>
                 <w:lang w:val="en-AU"/>
               </w:rPr>
-              <w:t xml:space="preserve">realistic and achievable </w:t>
+              <w:t xml:space="preserve">all </w:t>
             </w:r>
             <w:r>
               <w:rPr>
@@ -2837,7 +2696,7 @@
                 <w:szCs w:val="26"/>
                 <w:lang w:val="en-AU"/>
               </w:rPr>
-              <w:t xml:space="preserve">schedule to implement the remaining functional and non-functional requirements of the project, and to complete user acceptance testing and deployment. </w:t>
+              <w:t xml:space="preserve">remaining functionality and system qualities to be implemented. </w:t>
             </w:r>
           </w:p>
           <w:p>
@@ -2862,23 +2721,8 @@
                 <w:szCs w:val="26"/>
                 <w:lang w:val="en-AU"/>
               </w:rPr>
-              <w:t xml:space="preserve">The plan is </w:t>
-            </w:r>
-          </w:p>
-          <w:p>
-            <w:pPr>
-              <w:autoSpaceDE w:val="0"/>
-              <w:autoSpaceDN w:val="0"/>
-              <w:adjustRightInd w:val="0"/>
-              <w:spacing w:after="240" w:line="300" w:lineRule="atLeast"/>
-              <w:rPr>
-                <w:rFonts w:ascii="Times" w:eastAsiaTheme="minorHAnsi" w:hAnsi="Times" w:cs="Times"/>
-                <w:color w:val="000000"/>
-                <w:sz w:val="24"/>
-                <w:szCs w:val="24"/>
-                <w:lang w:val="en-AU"/>
-              </w:rPr>
-            </w:pPr>
+              <w:t xml:space="preserve">The architecture reflects </w:t>
+            </w:r>
             <w:r>
               <w:rPr>
                 <w:rFonts w:ascii="Times" w:eastAsiaTheme="minorHAnsi" w:hAnsi="Times" w:cs="Times"/>
@@ -2889,7 +2733,177 @@
                 <w:szCs w:val="26"/>
                 <w:lang w:val="en-AU"/>
               </w:rPr>
-              <w:t xml:space="preserve">clearly related </w:t>
+              <w:t xml:space="preserve">most </w:t>
+            </w:r>
+            <w:r>
+              <w:rPr>
+                <w:rFonts w:ascii="Times" w:eastAsiaTheme="minorHAnsi" w:hAnsi="Times" w:cs="Times"/>
+                <w:color w:val="000000"/>
+                <w:sz w:val="26"/>
+                <w:szCs w:val="26"/>
+                <w:lang w:val="en-AU"/>
+              </w:rPr>
+              <w:t xml:space="preserve">lessons learned during the Elaboration Phase. </w:t>
+            </w:r>
+          </w:p>
+          <w:p>
+            <w:pPr>
+              <w:rPr>
+                <w:rFonts w:ascii="Arial" w:hAnsi="Arial" w:cs="Arial"/>
+              </w:rPr>
+            </w:pPr>
+          </w:p>
+          <w:p>
+            <w:pPr>
+              <w:rPr>
+                <w:rFonts w:ascii="Arial" w:hAnsi="Arial" w:cs="Arial"/>
+              </w:rPr>
+            </w:pPr>
+            <w:r>
+              <w:rPr>
+                <w:rFonts w:ascii="Arial" w:hAnsi="Arial" w:cs="Arial"/>
+              </w:rPr>
+              <w:t>(22/4/18)</w:t>
+            </w:r>
+          </w:p>
+        </w:tc>
+        <w:tc>
+          <w:tcPr>
+            <w:tcW w:w="1198" w:type="dxa"/>
+            <w:shd w:val="clear" w:color="auto" w:fill="auto"/>
+            <w:noWrap/>
+          </w:tcPr>
+          <w:p>
+            <w:pPr>
+              <w:rPr>
+                <w:rFonts w:ascii="Arial" w:hAnsi="Arial" w:cs="Arial"/>
+                <w:color w:val="FF0000"/>
+                <w:lang w:eastAsia="ja-JP"/>
+              </w:rPr>
+            </w:pPr>
+            <w:r>
+              <w:rPr>
+                <w:rFonts w:ascii="Arial" w:hAnsi="Arial" w:cs="Arial"/>
+                <w:color w:val="FF0000"/>
+                <w:lang w:eastAsia="ja-JP"/>
+              </w:rPr>
+              <w:lastRenderedPageBreak/>
+              <w:t>In Progress</w:t>
+            </w:r>
+          </w:p>
+        </w:tc>
+        <w:tc>
+          <w:tcPr>
+            <w:tcW w:w="1052" w:type="dxa"/>
+            <w:shd w:val="clear" w:color="auto" w:fill="auto"/>
+            <w:noWrap/>
+          </w:tcPr>
+          <w:p>
+            <w:r>
+              <w:t>Aaron</w:t>
+            </w:r>
+          </w:p>
+        </w:tc>
+        <w:tc>
+          <w:tcPr>
+            <w:tcW w:w="1080" w:type="dxa"/>
+          </w:tcPr>
+          <w:p>
+            <w:pPr>
+              <w:widowControl/>
+              <w:spacing w:line="240" w:lineRule="auto"/>
+              <w:rPr>
+                <w:rFonts w:ascii="Arial" w:hAnsi="Arial" w:cs="Arial"/>
+                <w:lang w:eastAsia="ja-JP"/>
+              </w:rPr>
+            </w:pPr>
+            <w:r>
+              <w:rPr>
+                <w:rFonts w:ascii="Arial" w:hAnsi="Arial" w:cs="Arial"/>
+                <w:lang w:eastAsia="ja-JP"/>
+              </w:rPr>
+              <w:t>20</w:t>
+            </w:r>
+          </w:p>
+        </w:tc>
+        <w:tc>
+          <w:tcPr>
+            <w:tcW w:w="900" w:type="dxa"/>
+            <w:shd w:val="clear" w:color="auto" w:fill="auto"/>
+            <w:noWrap/>
+          </w:tcPr>
+          <w:p>
+            <w:r>
+              <w:t>15</w:t>
+            </w:r>
+          </w:p>
+        </w:tc>
+        <w:tc>
+          <w:tcPr>
+            <w:tcW w:w="1136" w:type="dxa"/>
+            <w:shd w:val="clear" w:color="auto" w:fill="auto"/>
+            <w:noWrap/>
+          </w:tcPr>
+          <w:p>
+            <w:r>
+              <w:t>5</w:t>
+            </w:r>
+          </w:p>
+        </w:tc>
+      </w:tr>
+      <w:tr>
+        <w:trPr>
+          <w:trHeight w:val="820"/>
+        </w:trPr>
+        <w:tc>
+          <w:tcPr>
+            <w:tcW w:w="710" w:type="dxa"/>
+          </w:tcPr>
+          <w:p>
+            <w:pPr>
+              <w:widowControl/>
+              <w:spacing w:line="240" w:lineRule="auto"/>
+              <w:rPr>
+                <w:rFonts w:ascii="Arial" w:hAnsi="Arial" w:cs="Arial"/>
+                <w:lang w:eastAsia="ja-JP"/>
+              </w:rPr>
+            </w:pPr>
+            <w:r>
+              <w:rPr>
+                <w:rFonts w:ascii="Arial" w:hAnsi="Arial" w:cs="Arial"/>
+                <w:lang w:eastAsia="ja-JP"/>
+              </w:rPr>
+              <w:t>1.3</w:t>
+            </w:r>
+          </w:p>
+        </w:tc>
+        <w:tc>
+          <w:tcPr>
+            <w:tcW w:w="2376" w:type="dxa"/>
+            <w:shd w:val="clear" w:color="auto" w:fill="auto"/>
+            <w:noWrap/>
+          </w:tcPr>
+          <w:p>
+            <w:r>
+              <w:t>Project Plan</w:t>
+            </w:r>
+          </w:p>
+        </w:tc>
+        <w:tc>
+          <w:tcPr>
+            <w:tcW w:w="2509" w:type="dxa"/>
+          </w:tcPr>
+          <w:p>
+            <w:pPr>
+              <w:rPr>
+                <w:rFonts w:ascii="Arial" w:hAnsi="Arial" w:cs="Arial"/>
+              </w:rPr>
+            </w:pPr>
+            <w:r>
+              <w:rPr>
+                <w:rFonts w:ascii="Arial" w:hAnsi="Arial" w:cs="Arial"/>
+              </w:rPr>
+              <w:t>Adjust Project Plan and submit for first review</w:t>
             </w:r>
           </w:p>
           <w:p>
@@ -2914,7 +2928,49 @@
                 <w:szCs w:val="26"/>
                 <w:lang w:val="en-AU"/>
               </w:rPr>
-              <w:t xml:space="preserve">to the risk prioritisation principles of the UP. </w:t>
+              <w:t xml:space="preserve">The revised project plan </w:t>
+            </w:r>
+            <w:r>
+              <w:rPr>
+                <w:rFonts w:ascii="Times" w:eastAsiaTheme="minorHAnsi" w:hAnsi="Times" w:cs="Times"/>
+                <w:color w:val="000000"/>
+                <w:sz w:val="26"/>
+                <w:szCs w:val="26"/>
+                <w:lang w:val="en-AU"/>
+              </w:rPr>
+              <w:t>specifies</w:t>
+            </w:r>
+            <w:r>
+              <w:rPr>
+                <w:rFonts w:ascii="Times" w:eastAsiaTheme="minorHAnsi" w:hAnsi="Times" w:cs="Times"/>
+                <w:color w:val="000000"/>
+                <w:sz w:val="26"/>
+                <w:szCs w:val="26"/>
+                <w:lang w:val="en-AU"/>
+              </w:rPr>
+              <w:t xml:space="preserve"> a </w:t>
+            </w:r>
+            <w:r>
+              <w:rPr>
+                <w:rFonts w:ascii="Times" w:eastAsiaTheme="minorHAnsi" w:hAnsi="Times" w:cs="Times"/>
+                <w:b/>
+                <w:bCs/>
+                <w:color w:val="000000"/>
+                <w:sz w:val="26"/>
+                <w:szCs w:val="26"/>
+                <w:lang w:val="en-AU"/>
+              </w:rPr>
+              <w:t xml:space="preserve">realistic and achievable </w:t>
+            </w:r>
+            <w:r>
+              <w:rPr>
+                <w:rFonts w:ascii="Times" w:eastAsiaTheme="minorHAnsi" w:hAnsi="Times" w:cs="Times"/>
+                <w:color w:val="000000"/>
+                <w:sz w:val="26"/>
+                <w:szCs w:val="26"/>
+                <w:lang w:val="en-AU"/>
+              </w:rPr>
+              <w:t xml:space="preserve">schedule to implement the remaining functional and non-functional requirements of the project, and to complete user acceptance testing and deployment. </w:t>
             </w:r>
           </w:p>
           <w:p>
@@ -2939,7 +2995,7 @@
                 <w:szCs w:val="26"/>
                 <w:lang w:val="en-AU"/>
               </w:rPr>
-              <w:t xml:space="preserve">The plan specifies functional targets (ie use cases to be implemented) for each iteration of the Construction Phase, along with other necessary activities. </w:t>
+              <w:t xml:space="preserve">The plan is </w:t>
             </w:r>
           </w:p>
           <w:p>
@@ -2959,11 +3015,89 @@
             <w:r>
               <w:rPr>
                 <w:rFonts w:ascii="Times" w:eastAsiaTheme="minorHAnsi" w:hAnsi="Times" w:cs="Times"/>
+                <w:b/>
+                <w:bCs/>
                 <w:color w:val="000000"/>
                 <w:sz w:val="26"/>
                 <w:szCs w:val="26"/>
                 <w:lang w:val="en-AU"/>
               </w:rPr>
+              <w:t xml:space="preserve">clearly related </w:t>
+            </w:r>
+          </w:p>
+          <w:p>
+            <w:pPr>
+              <w:autoSpaceDE w:val="0"/>
+              <w:autoSpaceDN w:val="0"/>
+              <w:adjustRightInd w:val="0"/>
+              <w:spacing w:after="240" w:line="300" w:lineRule="atLeast"/>
+              <w:rPr>
+                <w:rFonts w:ascii="Times" w:eastAsiaTheme="minorHAnsi" w:hAnsi="Times" w:cs="Times"/>
+                <w:color w:val="000000"/>
+                <w:sz w:val="24"/>
+                <w:szCs w:val="24"/>
+                <w:lang w:val="en-AU"/>
+              </w:rPr>
+            </w:pPr>
+            <w:r>
+              <w:rPr>
+                <w:rFonts w:ascii="Times" w:eastAsiaTheme="minorHAnsi" w:hAnsi="Times" w:cs="Times"/>
+                <w:color w:val="000000"/>
+                <w:sz w:val="26"/>
+                <w:szCs w:val="26"/>
+                <w:lang w:val="en-AU"/>
+              </w:rPr>
+              <w:t xml:space="preserve">to the risk prioritisation principles of the UP. </w:t>
+            </w:r>
+          </w:p>
+          <w:p>
+            <w:pPr>
+              <w:autoSpaceDE w:val="0"/>
+              <w:autoSpaceDN w:val="0"/>
+              <w:adjustRightInd w:val="0"/>
+              <w:spacing w:after="240" w:line="300" w:lineRule="atLeast"/>
+              <w:rPr>
+                <w:rFonts w:ascii="Times" w:eastAsiaTheme="minorHAnsi" w:hAnsi="Times" w:cs="Times"/>
+                <w:color w:val="000000"/>
+                <w:sz w:val="24"/>
+                <w:szCs w:val="24"/>
+                <w:lang w:val="en-AU"/>
+              </w:rPr>
+            </w:pPr>
+            <w:r>
+              <w:rPr>
+                <w:rFonts w:ascii="Times" w:eastAsiaTheme="minorHAnsi" w:hAnsi="Times" w:cs="Times"/>
+                <w:color w:val="000000"/>
+                <w:sz w:val="26"/>
+                <w:szCs w:val="26"/>
+                <w:lang w:val="en-AU"/>
+              </w:rPr>
+              <w:lastRenderedPageBreak/>
+              <w:t xml:space="preserve">The plan specifies functional targets (ie use cases to be implemented) for each iteration of the Construction Phase, along with other necessary activities. </w:t>
+            </w:r>
+          </w:p>
+          <w:p>
+            <w:pPr>
+              <w:autoSpaceDE w:val="0"/>
+              <w:autoSpaceDN w:val="0"/>
+              <w:adjustRightInd w:val="0"/>
+              <w:spacing w:after="240" w:line="300" w:lineRule="atLeast"/>
+              <w:rPr>
+                <w:rFonts w:ascii="Times" w:eastAsiaTheme="minorHAnsi" w:hAnsi="Times" w:cs="Times"/>
+                <w:color w:val="000000"/>
+                <w:sz w:val="24"/>
+                <w:szCs w:val="24"/>
+                <w:lang w:val="en-AU"/>
+              </w:rPr>
+            </w:pPr>
+            <w:r>
+              <w:rPr>
+                <w:rFonts w:ascii="Times" w:eastAsiaTheme="minorHAnsi" w:hAnsi="Times" w:cs="Times"/>
+                <w:color w:val="000000"/>
+                <w:sz w:val="26"/>
+                <w:szCs w:val="26"/>
+                <w:lang w:val="en-AU"/>
+              </w:rPr>
               <w:t xml:space="preserve">The plan makes general allowances for contingencies. </w:t>
             </w:r>
           </w:p>
@@ -3008,6 +3142,7 @@
                 <w:color w:val="FF0000"/>
                 <w:lang w:eastAsia="ja-JP"/>
               </w:rPr>
+              <w:lastRenderedPageBreak/>
               <w:t>In Progress</w:t>
             </w:r>
           </w:p>
@@ -3801,8 +3936,13 @@
             <w:noWrap/>
           </w:tcPr>
           <w:p>
-            <w:r>
-              <w:t>PhP script</w:t>
+            <w:proofErr w:type="spellStart"/>
+            <w:r>
+              <w:t>PhP</w:t>
+            </w:r>
+            <w:proofErr w:type="spellEnd"/>
+            <w:r>
+              <w:t xml:space="preserve"> script</w:t>
             </w:r>
           </w:p>
         </w:tc>
@@ -3820,7 +3960,36 @@
               <w:rPr>
                 <w:rFonts w:ascii="Arial" w:hAnsi="Arial" w:cs="Arial"/>
               </w:rPr>
-              <w:t xml:space="preserve">Michelle to write the PhP scripts that will gather and send the relevant data to and from the database, </w:t>
+              <w:t xml:space="preserve">Michelle to write the </w:t>
+            </w:r>
+            <w:proofErr w:type="spellStart"/>
+            <w:r>
+              <w:rPr>
+                <w:rFonts w:ascii="Arial" w:hAnsi="Arial" w:cs="Arial"/>
+              </w:rPr>
+              <w:t>Ph</w:t>
+            </w:r>
+            <w:bookmarkStart w:id="1" w:name="_GoBack"/>
+            <w:bookmarkEnd w:id="1"/>
+            <w:r>
+              <w:rPr>
+                <w:rFonts w:ascii="Arial" w:hAnsi="Arial" w:cs="Arial"/>
+              </w:rPr>
+              <w:t>P</w:t>
+            </w:r>
+            <w:proofErr w:type="spellEnd"/>
+            <w:r>
+              <w:rPr>
+                <w:rFonts w:ascii="Arial" w:hAnsi="Arial" w:cs="Arial"/>
+              </w:rPr>
+              <w:t xml:space="preserve"> scripts that will gather and send the relevant </w:t>
+            </w:r>
+            <w:r>
+              <w:rPr>
+                <w:rFonts w:ascii="Arial" w:hAnsi="Arial" w:cs="Arial"/>
+              </w:rPr>
+              <w:lastRenderedPageBreak/>
+              <w:t xml:space="preserve">data to and from the database, </w:t>
             </w:r>
           </w:p>
         </w:tc>
@@ -4411,7 +4580,21 @@
               <w:rPr>
                 <w:rFonts w:ascii="Arial" w:hAnsi="Arial" w:cs="Arial"/>
               </w:rPr>
-              <w:t>Aaron to add links to proof of completion of work for previous iteration plans 1, 2 &amp; 3. All completed work items should have a link to a github page or screenshot showing the work has been completed</w:t>
+              <w:t xml:space="preserve">Aaron to add links to proof of completion of work for previous iteration plans 1, 2 &amp; 3. All completed work items should have a link to a </w:t>
+            </w:r>
+            <w:proofErr w:type="spellStart"/>
+            <w:r>
+              <w:rPr>
+                <w:rFonts w:ascii="Arial" w:hAnsi="Arial" w:cs="Arial"/>
+              </w:rPr>
+              <w:t>github</w:t>
+            </w:r>
+            <w:proofErr w:type="spellEnd"/>
+            <w:r>
+              <w:rPr>
+                <w:rFonts w:ascii="Arial" w:hAnsi="Arial" w:cs="Arial"/>
+              </w:rPr>
+              <w:t xml:space="preserve"> page or screenshot showing the work has been completed</w:t>
             </w:r>
           </w:p>
         </w:tc>
@@ -4941,143 +5124,6 @@
                 <w:lang w:eastAsia="ja-JP"/>
               </w:rPr>
             </w:pPr>
-            <w:r>
-              <w:rPr>
-                <w:rFonts w:ascii="Arial" w:hAnsi="Arial" w:cs="Arial"/>
-                <w:color w:val="FF0000"/>
-                <w:lang w:eastAsia="ja-JP"/>
-              </w:rPr>
-              <w:t>In Progress</w:t>
-            </w:r>
-          </w:p>
-        </w:tc>
-        <w:tc>
-          <w:tcPr>
-            <w:tcW w:w="1052" w:type="dxa"/>
-            <w:shd w:val="clear" w:color="auto" w:fill="auto"/>
-            <w:noWrap/>
-          </w:tcPr>
-          <w:p>
-            <w:r>
-              <w:t>Michelle</w:t>
-            </w:r>
-          </w:p>
-        </w:tc>
-        <w:tc>
-          <w:tcPr>
-            <w:tcW w:w="1080" w:type="dxa"/>
-          </w:tcPr>
-          <w:p>
-            <w:pPr>
-              <w:widowControl/>
-              <w:spacing w:line="240" w:lineRule="auto"/>
-              <w:rPr>
-                <w:rFonts w:ascii="Arial" w:hAnsi="Arial" w:cs="Arial"/>
-                <w:lang w:eastAsia="ja-JP"/>
-              </w:rPr>
-            </w:pPr>
-            <w:r>
-              <w:rPr>
-                <w:rFonts w:ascii="Arial" w:hAnsi="Arial" w:cs="Arial"/>
-                <w:lang w:eastAsia="ja-JP"/>
-              </w:rPr>
-              <w:t>1</w:t>
-            </w:r>
-          </w:p>
-        </w:tc>
-        <w:tc>
-          <w:tcPr>
-            <w:tcW w:w="900" w:type="dxa"/>
-            <w:shd w:val="clear" w:color="auto" w:fill="auto"/>
-            <w:noWrap/>
-          </w:tcPr>
-          <w:p/>
-        </w:tc>
-        <w:tc>
-          <w:tcPr>
-            <w:tcW w:w="1136" w:type="dxa"/>
-            <w:shd w:val="clear" w:color="auto" w:fill="auto"/>
-            <w:noWrap/>
-          </w:tcPr>
-          <w:p/>
-        </w:tc>
-      </w:tr>
-      <w:tr>
-        <w:trPr>
-          <w:trHeight w:val="221"/>
-        </w:trPr>
-        <w:tc>
-          <w:tcPr>
-            <w:tcW w:w="710" w:type="dxa"/>
-          </w:tcPr>
-          <w:p>
-            <w:pPr>
-              <w:widowControl/>
-              <w:spacing w:line="240" w:lineRule="auto"/>
-              <w:rPr>
-                <w:rFonts w:ascii="Arial" w:hAnsi="Arial" w:cs="Arial"/>
-                <w:lang w:eastAsia="ja-JP"/>
-              </w:rPr>
-            </w:pPr>
-            <w:r>
-              <w:rPr>
-                <w:rFonts w:ascii="Arial" w:hAnsi="Arial" w:cs="Arial"/>
-                <w:lang w:eastAsia="ja-JP"/>
-              </w:rPr>
-              <w:t>7.1</w:t>
-            </w:r>
-          </w:p>
-        </w:tc>
-        <w:tc>
-          <w:tcPr>
-            <w:tcW w:w="2376" w:type="dxa"/>
-            <w:shd w:val="clear" w:color="auto" w:fill="auto"/>
-            <w:noWrap/>
-          </w:tcPr>
-          <w:p>
-            <w:r>
-              <w:t>UI Documentation</w:t>
-            </w:r>
-          </w:p>
-        </w:tc>
-        <w:tc>
-          <w:tcPr>
-            <w:tcW w:w="2509" w:type="dxa"/>
-          </w:tcPr>
-          <w:p>
-            <w:pPr>
-              <w:rPr>
-                <w:rFonts w:ascii="Arial" w:hAnsi="Arial" w:cs="Arial"/>
-              </w:rPr>
-            </w:pPr>
-            <w:r>
-              <w:rPr>
-                <w:rFonts w:ascii="Arial" w:hAnsi="Arial" w:cs="Arial"/>
-              </w:rPr>
-              <w:t>Charnes to complete the UI Documentation</w:t>
-            </w:r>
-            <w:r>
-              <w:rPr>
-                <w:rFonts w:ascii="Arial" w:hAnsi="Arial" w:cs="Arial"/>
-              </w:rPr>
-              <w:t xml:space="preserve"> </w:t>
-            </w:r>
-          </w:p>
-        </w:tc>
-        <w:tc>
-          <w:tcPr>
-            <w:tcW w:w="1198" w:type="dxa"/>
-            <w:shd w:val="clear" w:color="auto" w:fill="auto"/>
-            <w:noWrap/>
-          </w:tcPr>
-          <w:p>
-            <w:pPr>
-              <w:rPr>
-                <w:rFonts w:ascii="Arial" w:hAnsi="Arial" w:cs="Arial"/>
-                <w:color w:val="000000" w:themeColor="text1"/>
-                <w:lang w:eastAsia="ja-JP"/>
-              </w:rPr>
-            </w:pPr>
             <w:hyperlink r:id="rId14" w:history="1">
               <w:r>
                 <w:rPr>
@@ -5085,7 +5131,7 @@
                   <w:rFonts w:ascii="Arial" w:hAnsi="Arial" w:cs="Arial"/>
                   <w:lang w:eastAsia="ja-JP"/>
                 </w:rPr>
-                <w:t>Complete</w:t>
+                <w:t>In Progress</w:t>
               </w:r>
             </w:hyperlink>
           </w:p>
@@ -5098,7 +5144,7 @@
           </w:tcPr>
           <w:p>
             <w:r>
-              <w:t>Charnes</w:t>
+              <w:t>Michelle</w:t>
             </w:r>
           </w:p>
         </w:tc>
@@ -5120,7 +5166,7 @@
                 <w:rFonts w:ascii="Arial" w:hAnsi="Arial" w:cs="Arial"/>
                 <w:lang w:eastAsia="ja-JP"/>
               </w:rPr>
-              <w:t>5</w:t>
+              <w:t>1</w:t>
             </w:r>
           </w:p>
         </w:tc>
@@ -5130,11 +5176,7 @@
             <w:shd w:val="clear" w:color="auto" w:fill="auto"/>
             <w:noWrap/>
           </w:tcPr>
-          <w:p>
-            <w:r>
-              <w:t>5</w:t>
-            </w:r>
-          </w:p>
+          <w:p/>
         </w:tc>
         <w:tc>
           <w:tcPr>
@@ -5167,7 +5209,7 @@
                 <w:rFonts w:ascii="Arial" w:hAnsi="Arial" w:cs="Arial"/>
                 <w:lang w:eastAsia="ja-JP"/>
               </w:rPr>
-              <w:t>7.2</w:t>
+              <w:t>7.1</w:t>
             </w:r>
           </w:p>
         </w:tc>
@@ -5179,7 +5221,7 @@
           </w:tcPr>
           <w:p>
             <w:r>
-              <w:t>Code Clean up</w:t>
+              <w:t>UI Documentation</w:t>
             </w:r>
           </w:p>
         </w:tc>
@@ -5197,7 +5239,13 @@
               <w:rPr>
                 <w:rFonts w:ascii="Arial" w:hAnsi="Arial" w:cs="Arial"/>
               </w:rPr>
-              <w:t>Charnes bug sweep the code and clean up</w:t>
+              <w:t>Charnes to complete the UI Documentation</w:t>
+            </w:r>
+            <w:r>
+              <w:rPr>
+                <w:rFonts w:ascii="Arial" w:hAnsi="Arial" w:cs="Arial"/>
+              </w:rPr>
+              <w:t xml:space="preserve"> </w:t>
             </w:r>
           </w:p>
         </w:tc>
@@ -5304,7 +5352,7 @@
                 <w:rFonts w:ascii="Arial" w:hAnsi="Arial" w:cs="Arial"/>
                 <w:lang w:eastAsia="ja-JP"/>
               </w:rPr>
-              <w:t>8.0</w:t>
+              <w:t>7.2</w:t>
             </w:r>
           </w:p>
         </w:tc>
@@ -5316,7 +5364,7 @@
           </w:tcPr>
           <w:p>
             <w:r>
-              <w:t>Password research</w:t>
+              <w:t>Code Clean up</w:t>
             </w:r>
           </w:p>
         </w:tc>
@@ -5334,7 +5382,7 @@
               <w:rPr>
                 <w:rFonts w:ascii="Arial" w:hAnsi="Arial" w:cs="Arial"/>
               </w:rPr>
-              <w:t xml:space="preserve">Col watch tutorials on password hasing and storing. </w:t>
+              <w:t>Charnes bug sweep the code and clean up</w:t>
             </w:r>
           </w:p>
         </w:tc>
@@ -5372,6 +5420,157 @@
           </w:tcPr>
           <w:p>
             <w:r>
+              <w:t>Charnes</w:t>
+            </w:r>
+          </w:p>
+        </w:tc>
+        <w:tc>
+          <w:tcPr>
+            <w:tcW w:w="1080" w:type="dxa"/>
+          </w:tcPr>
+          <w:p>
+            <w:pPr>
+              <w:widowControl/>
+              <w:spacing w:line="240" w:lineRule="auto"/>
+              <w:rPr>
+                <w:rFonts w:ascii="Arial" w:hAnsi="Arial" w:cs="Arial"/>
+                <w:lang w:eastAsia="ja-JP"/>
+              </w:rPr>
+            </w:pPr>
+            <w:r>
+              <w:rPr>
+                <w:rFonts w:ascii="Arial" w:hAnsi="Arial" w:cs="Arial"/>
+                <w:lang w:eastAsia="ja-JP"/>
+              </w:rPr>
+              <w:t>5</w:t>
+            </w:r>
+          </w:p>
+        </w:tc>
+        <w:tc>
+          <w:tcPr>
+            <w:tcW w:w="900" w:type="dxa"/>
+            <w:shd w:val="clear" w:color="auto" w:fill="auto"/>
+            <w:noWrap/>
+          </w:tcPr>
+          <w:p>
+            <w:r>
+              <w:t>5</w:t>
+            </w:r>
+          </w:p>
+        </w:tc>
+        <w:tc>
+          <w:tcPr>
+            <w:tcW w:w="1136" w:type="dxa"/>
+            <w:shd w:val="clear" w:color="auto" w:fill="auto"/>
+            <w:noWrap/>
+          </w:tcPr>
+          <w:p/>
+        </w:tc>
+      </w:tr>
+      <w:tr>
+        <w:trPr>
+          <w:trHeight w:val="221"/>
+        </w:trPr>
+        <w:tc>
+          <w:tcPr>
+            <w:tcW w:w="710" w:type="dxa"/>
+          </w:tcPr>
+          <w:p>
+            <w:pPr>
+              <w:widowControl/>
+              <w:spacing w:line="240" w:lineRule="auto"/>
+              <w:rPr>
+                <w:rFonts w:ascii="Arial" w:hAnsi="Arial" w:cs="Arial"/>
+                <w:lang w:eastAsia="ja-JP"/>
+              </w:rPr>
+            </w:pPr>
+            <w:r>
+              <w:rPr>
+                <w:rFonts w:ascii="Arial" w:hAnsi="Arial" w:cs="Arial"/>
+                <w:lang w:eastAsia="ja-JP"/>
+              </w:rPr>
+              <w:t>8.0</w:t>
+            </w:r>
+          </w:p>
+        </w:tc>
+        <w:tc>
+          <w:tcPr>
+            <w:tcW w:w="2376" w:type="dxa"/>
+            <w:shd w:val="clear" w:color="auto" w:fill="auto"/>
+            <w:noWrap/>
+          </w:tcPr>
+          <w:p>
+            <w:r>
+              <w:t>Password research</w:t>
+            </w:r>
+          </w:p>
+        </w:tc>
+        <w:tc>
+          <w:tcPr>
+            <w:tcW w:w="2509" w:type="dxa"/>
+          </w:tcPr>
+          <w:p>
+            <w:pPr>
+              <w:rPr>
+                <w:rFonts w:ascii="Arial" w:hAnsi="Arial" w:cs="Arial"/>
+              </w:rPr>
+            </w:pPr>
+            <w:r>
+              <w:rPr>
+                <w:rFonts w:ascii="Arial" w:hAnsi="Arial" w:cs="Arial"/>
+              </w:rPr>
+              <w:t xml:space="preserve">Col watch tutorials on password </w:t>
+            </w:r>
+            <w:proofErr w:type="spellStart"/>
+            <w:r>
+              <w:rPr>
+                <w:rFonts w:ascii="Arial" w:hAnsi="Arial" w:cs="Arial"/>
+              </w:rPr>
+              <w:t>hasing</w:t>
+            </w:r>
+            <w:proofErr w:type="spellEnd"/>
+            <w:r>
+              <w:rPr>
+                <w:rFonts w:ascii="Arial" w:hAnsi="Arial" w:cs="Arial"/>
+              </w:rPr>
+              <w:t xml:space="preserve"> and storing. </w:t>
+            </w:r>
+          </w:p>
+        </w:tc>
+        <w:tc>
+          <w:tcPr>
+            <w:tcW w:w="1198" w:type="dxa"/>
+            <w:shd w:val="clear" w:color="auto" w:fill="auto"/>
+            <w:noWrap/>
+          </w:tcPr>
+          <w:p>
+            <w:pPr>
+              <w:rPr>
+                <w:rFonts w:ascii="Arial" w:hAnsi="Arial" w:cs="Arial"/>
+                <w:color w:val="000000" w:themeColor="text1"/>
+                <w:lang w:eastAsia="ja-JP"/>
+              </w:rPr>
+            </w:pPr>
+            <w:hyperlink r:id="rId17" w:history="1">
+              <w:r>
+                <w:rPr>
+                  <w:rStyle w:val="Hyperlink"/>
+                  <w:rFonts w:ascii="Arial" w:hAnsi="Arial" w:cs="Arial"/>
+                  <w:lang w:eastAsia="ja-JP"/>
+                </w:rPr>
+                <w:t>Complete</w:t>
+              </w:r>
+            </w:hyperlink>
+          </w:p>
+        </w:tc>
+        <w:tc>
+          <w:tcPr>
+            <w:tcW w:w="1052" w:type="dxa"/>
+            <w:shd w:val="clear" w:color="auto" w:fill="auto"/>
+            <w:noWrap/>
+          </w:tcPr>
+          <w:p>
+            <w:r>
               <w:t>Col</w:t>
             </w:r>
           </w:p>
@@ -5423,8 +5622,8 @@
     <w:p>
       <w:pPr>
         <w:sectPr>
-          <w:headerReference w:type="default" r:id="rId17"/>
-          <w:footerReference w:type="default" r:id="rId18"/>
+          <w:headerReference w:type="default" r:id="rId18"/>
+          <w:footerReference w:type="default" r:id="rId19"/>
           <w:pgSz w:w="12240" w:h="15840" w:code="1"/>
           <w:pgMar w:top="1440" w:right="1440" w:bottom="1440" w:left="1440" w:header="720" w:footer="720" w:gutter="0"/>
           <w:cols w:space="720"/>
@@ -5439,6 +5638,7 @@
         </w:rPr>
       </w:pPr>
       <w:r>
+        <w:lastRenderedPageBreak/>
         <w:t>5.  Issues</w:t>
       </w:r>
     </w:p>
@@ -5862,7 +6062,7 @@
 </file>
 
 <file path=word/endnotes.xml><?xml version="1.0" encoding="utf-8"?>
-<w:endnotes xmlns:wpc="http://schemas.microsoft.com/office/word/2010/wordprocessingCanvas" xmlns:mo="http://schemas.microsoft.com/office/mac/office/2008/main" xmlns:mc="http://schemas.openxmlformats.org/markup-compatibility/2006" xmlns:mv="urn:schemas-microsoft-com:mac:vml" xmlns:o="urn:schemas-microsoft-com:office:office" xmlns:r="http://schemas.openxmlformats.org/officeDocument/2006/relationships" xmlns:m="http://schemas.openxmlformats.org/officeDocument/2006/math" xmlns:v="urn:schemas-microsoft-com:vml" xmlns:wp14="http://schemas.microsoft.com/office/word/2010/wordprocessingDrawing" xmlns:wp="http://schemas.openxmlformats.org/drawingml/2006/wordprocessingDrawing" xmlns:w10="urn:schemas-microsoft-com:office:word" xmlns:w="http://schemas.openxmlformats.org/wordprocessingml/2006/main" xmlns:w14="http://schemas.microsoft.com/office/word/2010/wordml" xmlns:w15="http://schemas.microsoft.com/office/word/2012/wordml" xmlns:wpg="http://schemas.microsoft.com/office/word/2010/wordprocessingGroup" xmlns:wpi="http://schemas.microsoft.com/office/word/2010/wordprocessingInk" xmlns:wne="http://schemas.microsoft.com/office/word/2006/wordml" xmlns:wps="http://schemas.microsoft.com/office/word/2010/wordprocessingShape" mc:Ignorable="w14 w15 wp14">
+<w:endnotes xmlns:wpc="http://schemas.microsoft.com/office/word/2010/wordprocessingCanvas" xmlns:mc="http://schemas.openxmlformats.org/markup-compatibility/2006" xmlns:o="urn:schemas-microsoft-com:office:office" xmlns:r="http://schemas.openxmlformats.org/officeDocument/2006/relationships" xmlns:m="http://schemas.openxmlformats.org/officeDocument/2006/math" xmlns:v="urn:schemas-microsoft-com:vml" xmlns:wp14="http://schemas.microsoft.com/office/word/2010/wordprocessingDrawing" xmlns:wp="http://schemas.openxmlformats.org/drawingml/2006/wordprocessingDrawing" xmlns:w10="urn:schemas-microsoft-com:office:word" xmlns:w="http://schemas.openxmlformats.org/wordprocessingml/2006/main" xmlns:w14="http://schemas.microsoft.com/office/word/2010/wordml" xmlns:w15="http://schemas.microsoft.com/office/word/2012/wordml" xmlns:wpg="http://schemas.microsoft.com/office/word/2010/wordprocessingGroup" xmlns:wpi="http://schemas.microsoft.com/office/word/2010/wordprocessingInk" xmlns:wne="http://schemas.microsoft.com/office/word/2006/wordml" xmlns:wps="http://schemas.microsoft.com/office/word/2010/wordprocessingShape" mc:Ignorable="w14 w15 wp14">
   <w:endnote w:type="separator" w:id="-1">
     <w:p>
       <w:pPr>
@@ -5887,7 +6087,7 @@
 </file>
 
 <file path=word/footer1.xml><?xml version="1.0" encoding="utf-8"?>
-<w:ftr xmlns:wpc="http://schemas.microsoft.com/office/word/2010/wordprocessingCanvas" xmlns:mo="http://schemas.microsoft.com/office/mac/office/2008/main" xmlns:mc="http://schemas.openxmlformats.org/markup-compatibility/2006" xmlns:mv="urn:schemas-microsoft-com:mac:vml" xmlns:o="urn:schemas-microsoft-com:office:office" xmlns:r="http://schemas.openxmlformats.org/officeDocument/2006/relationships" xmlns:m="http://schemas.openxmlformats.org/officeDocument/2006/math" xmlns:v="urn:schemas-microsoft-com:vml" xmlns:wp14="http://schemas.microsoft.com/office/word/2010/wordprocessingDrawing" xmlns:wp="http://schemas.openxmlformats.org/drawingml/2006/wordprocessingDrawing" xmlns:w10="urn:schemas-microsoft-com:office:word" xmlns:w="http://schemas.openxmlformats.org/wordprocessingml/2006/main" xmlns:w14="http://schemas.microsoft.com/office/word/2010/wordml" xmlns:w15="http://schemas.microsoft.com/office/word/2012/wordml" xmlns:wpg="http://schemas.microsoft.com/office/word/2010/wordprocessingGroup" xmlns:wpi="http://schemas.microsoft.com/office/word/2010/wordprocessingInk" xmlns:wne="http://schemas.microsoft.com/office/word/2006/wordml" xmlns:wps="http://schemas.microsoft.com/office/word/2010/wordprocessingShape" mc:Ignorable="w14 w15 wp14">
+<w:ftr xmlns:wpc="http://schemas.microsoft.com/office/word/2010/wordprocessingCanvas" xmlns:mc="http://schemas.openxmlformats.org/markup-compatibility/2006" xmlns:o="urn:schemas-microsoft-com:office:office" xmlns:r="http://schemas.openxmlformats.org/officeDocument/2006/relationships" xmlns:m="http://schemas.openxmlformats.org/officeDocument/2006/math" xmlns:v="urn:schemas-microsoft-com:vml" xmlns:wp14="http://schemas.microsoft.com/office/word/2010/wordprocessingDrawing" xmlns:wp="http://schemas.openxmlformats.org/drawingml/2006/wordprocessingDrawing" xmlns:w10="urn:schemas-microsoft-com:office:word" xmlns:w="http://schemas.openxmlformats.org/wordprocessingml/2006/main" xmlns:w14="http://schemas.microsoft.com/office/word/2010/wordml" xmlns:w15="http://schemas.microsoft.com/office/word/2012/wordml" xmlns:wpg="http://schemas.microsoft.com/office/word/2010/wordprocessingGroup" xmlns:wpi="http://schemas.microsoft.com/office/word/2010/wordprocessingInk" xmlns:wne="http://schemas.microsoft.com/office/word/2006/wordml" xmlns:wps="http://schemas.microsoft.com/office/word/2010/wordprocessingShape" mc:Ignorable="w14 w15 wp14">
   <w:tbl>
     <w:tblPr>
       <w:tblW w:w="0" w:type="auto"/>
@@ -5944,21 +6144,11 @@
           <w:r>
             <w:sym w:font="Symbol" w:char="F0D3"/>
           </w:r>
-          <w:r>
-            <w:fldChar w:fldCharType="begin"/>
-          </w:r>
-          <w:r>
-            <w:instrText xml:space="preserve"> DOCPROPERTY "Company"  \* MERGEFORMAT </w:instrText>
-          </w:r>
-          <w:r>
-            <w:fldChar w:fldCharType="separate"/>
-          </w:r>
-          <w:r>
-            <w:t>&lt;Company Name&gt;</w:t>
-          </w:r>
-          <w:r>
-            <w:fldChar w:fldCharType="end"/>
-          </w:r>
+          <w:fldSimple w:instr=" DOCPROPERTY &quot;Company&quot;  \* MERGEFORMAT ">
+            <w:r>
+              <w:t>&lt;Company Name&gt;</w:t>
+            </w:r>
+          </w:fldSimple>
           <w:r>
             <w:t xml:space="preserve">, </w:t>
           </w:r>
@@ -6022,7 +6212,7 @@
               <w:rStyle w:val="PageNumber"/>
               <w:noProof/>
             </w:rPr>
-            <w:t>1</w:t>
+            <w:t>7</w:t>
           </w:r>
           <w:r>
             <w:rPr>
@@ -6059,7 +6249,7 @@
               <w:rStyle w:val="PageNumber"/>
               <w:noProof/>
             </w:rPr>
-            <w:t>1</w:t>
+            <w:t>8</w:t>
           </w:r>
           <w:r>
             <w:rPr>
@@ -6080,7 +6270,7 @@
 </file>
 
 <file path=word/footnotes.xml><?xml version="1.0" encoding="utf-8"?>
-<w:footnotes xmlns:wpc="http://schemas.microsoft.com/office/word/2010/wordprocessingCanvas" xmlns:mo="http://schemas.microsoft.com/office/mac/office/2008/main" xmlns:mc="http://schemas.openxmlformats.org/markup-compatibility/2006" xmlns:mv="urn:schemas-microsoft-com:mac:vml" xmlns:o="urn:schemas-microsoft-com:office:office" xmlns:r="http://schemas.openxmlformats.org/officeDocument/2006/relationships" xmlns:m="http://schemas.openxmlformats.org/officeDocument/2006/math" xmlns:v="urn:schemas-microsoft-com:vml" xmlns:wp14="http://schemas.microsoft.com/office/word/2010/wordprocessingDrawing" xmlns:wp="http://schemas.openxmlformats.org/drawingml/2006/wordprocessingDrawing" xmlns:w10="urn:schemas-microsoft-com:office:word" xmlns:w="http://schemas.openxmlformats.org/wordprocessingml/2006/main" xmlns:w14="http://schemas.microsoft.com/office/word/2010/wordml" xmlns:w15="http://schemas.microsoft.com/office/word/2012/wordml" xmlns:wpg="http://schemas.microsoft.com/office/word/2010/wordprocessingGroup" xmlns:wpi="http://schemas.microsoft.com/office/word/2010/wordprocessingInk" xmlns:wne="http://schemas.microsoft.com/office/word/2006/wordml" xmlns:wps="http://schemas.microsoft.com/office/word/2010/wordprocessingShape" mc:Ignorable="w14 w15 wp14">
+<w:footnotes xmlns:wpc="http://schemas.microsoft.com/office/word/2010/wordprocessingCanvas" xmlns:mc="http://schemas.openxmlformats.org/markup-compatibility/2006" xmlns:o="urn:schemas-microsoft-com:office:office" xmlns:r="http://schemas.openxmlformats.org/officeDocument/2006/relationships" xmlns:m="http://schemas.openxmlformats.org/officeDocument/2006/math" xmlns:v="urn:schemas-microsoft-com:vml" xmlns:wp14="http://schemas.microsoft.com/office/word/2010/wordprocessingDrawing" xmlns:wp="http://schemas.openxmlformats.org/drawingml/2006/wordprocessingDrawing" xmlns:w10="urn:schemas-microsoft-com:office:word" xmlns:w="http://schemas.openxmlformats.org/wordprocessingml/2006/main" xmlns:w14="http://schemas.microsoft.com/office/word/2010/wordml" xmlns:w15="http://schemas.microsoft.com/office/word/2012/wordml" xmlns:wpg="http://schemas.microsoft.com/office/word/2010/wordprocessingGroup" xmlns:wpi="http://schemas.microsoft.com/office/word/2010/wordprocessingInk" xmlns:wne="http://schemas.microsoft.com/office/word/2006/wordml" xmlns:wps="http://schemas.microsoft.com/office/word/2010/wordprocessingShape" mc:Ignorable="w14 w15 wp14">
   <w:footnote w:type="separator" w:id="-1">
     <w:p>
       <w:pPr>
@@ -6105,7 +6295,7 @@
 </file>
 
 <file path=word/header1.xml><?xml version="1.0" encoding="utf-8"?>
-<w:hdr xmlns:wpc="http://schemas.microsoft.com/office/word/2010/wordprocessingCanvas" xmlns:mo="http://schemas.microsoft.com/office/mac/office/2008/main" xmlns:mc="http://schemas.openxmlformats.org/markup-compatibility/2006" xmlns:mv="urn:schemas-microsoft-com:mac:vml" xmlns:o="urn:schemas-microsoft-com:office:office" xmlns:r="http://schemas.openxmlformats.org/officeDocument/2006/relationships" xmlns:m="http://schemas.openxmlformats.org/officeDocument/2006/math" xmlns:v="urn:schemas-microsoft-com:vml" xmlns:wp14="http://schemas.microsoft.com/office/word/2010/wordprocessingDrawing" xmlns:wp="http://schemas.openxmlformats.org/drawingml/2006/wordprocessingDrawing" xmlns:w10="urn:schemas-microsoft-com:office:word" xmlns:w="http://schemas.openxmlformats.org/wordprocessingml/2006/main" xmlns:w14="http://schemas.microsoft.com/office/word/2010/wordml" xmlns:w15="http://schemas.microsoft.com/office/word/2012/wordml" xmlns:wpg="http://schemas.microsoft.com/office/word/2010/wordprocessingGroup" xmlns:wpi="http://schemas.microsoft.com/office/word/2010/wordprocessingInk" xmlns:wne="http://schemas.microsoft.com/office/word/2006/wordml" xmlns:wps="http://schemas.microsoft.com/office/word/2010/wordprocessingShape" mc:Ignorable="w14 w15 wp14">
+<w:hdr xmlns:wpc="http://schemas.microsoft.com/office/word/2010/wordprocessingCanvas" xmlns:mc="http://schemas.openxmlformats.org/markup-compatibility/2006" xmlns:o="urn:schemas-microsoft-com:office:office" xmlns:r="http://schemas.openxmlformats.org/officeDocument/2006/relationships" xmlns:m="http://schemas.openxmlformats.org/officeDocument/2006/math" xmlns:v="urn:schemas-microsoft-com:vml" xmlns:wp14="http://schemas.microsoft.com/office/word/2010/wordprocessingDrawing" xmlns:wp="http://schemas.openxmlformats.org/drawingml/2006/wordprocessingDrawing" xmlns:w10="urn:schemas-microsoft-com:office:word" xmlns:w="http://schemas.openxmlformats.org/wordprocessingml/2006/main" xmlns:w14="http://schemas.microsoft.com/office/word/2010/wordml" xmlns:w15="http://schemas.microsoft.com/office/word/2012/wordml" xmlns:wpg="http://schemas.microsoft.com/office/word/2010/wordprocessingGroup" xmlns:wpi="http://schemas.microsoft.com/office/word/2010/wordprocessingInk" xmlns:wne="http://schemas.microsoft.com/office/word/2006/wordml" xmlns:wps="http://schemas.microsoft.com/office/word/2010/wordprocessingShape" mc:Ignorable="w14 w15 wp14">
   <w:tbl>
     <w:tblPr>
       <w:tblW w:w="0" w:type="auto"/>
@@ -6163,21 +6353,11 @@
           <w:tcW w:w="6379" w:type="dxa"/>
         </w:tcPr>
         <w:p>
-          <w:r>
-            <w:fldChar w:fldCharType="begin"/>
-          </w:r>
-          <w:r>
-            <w:instrText xml:space="preserve"> TITLE  \* MERGEFORMAT </w:instrText>
-          </w:r>
-          <w:r>
-            <w:fldChar w:fldCharType="separate"/>
-          </w:r>
-          <w:r>
-            <w:t>Iteration Plan</w:t>
-          </w:r>
-          <w:r>
-            <w:fldChar w:fldCharType="end"/>
-          </w:r>
+          <w:fldSimple w:instr=" TITLE  \* MERGEFORMAT ">
+            <w:r>
+              <w:t>Iteration Plan</w:t>
+            </w:r>
+          </w:fldSimple>
         </w:p>
       </w:tc>
       <w:tc>
@@ -6201,8 +6381,8 @@
 </file>
 
 <file path=word/numbering.xml><?xml version="1.0" encoding="utf-8"?>
-<w:numbering xmlns:wpc="http://schemas.microsoft.com/office/word/2010/wordprocessingCanvas" xmlns:mo="http://schemas.microsoft.com/office/mac/office/2008/main" xmlns:mc="http://schemas.openxmlformats.org/markup-compatibility/2006" xmlns:mv="urn:schemas-microsoft-com:mac:vml" xmlns:o="urn:schemas-microsoft-com:office:office" xmlns:r="http://schemas.openxmlformats.org/officeDocument/2006/relationships" xmlns:m="http://schemas.openxmlformats.org/officeDocument/2006/math" xmlns:v="urn:schemas-microsoft-com:vml" xmlns:wp14="http://schemas.microsoft.com/office/word/2010/wordprocessingDrawing" xmlns:wp="http://schemas.openxmlformats.org/drawingml/2006/wordprocessingDrawing" xmlns:w10="urn:schemas-microsoft-com:office:word" xmlns:w="http://schemas.openxmlformats.org/wordprocessingml/2006/main" xmlns:w14="http://schemas.microsoft.com/office/word/2010/wordml" xmlns:w15="http://schemas.microsoft.com/office/word/2012/wordml" xmlns:wpg="http://schemas.microsoft.com/office/word/2010/wordprocessingGroup" xmlns:wpi="http://schemas.microsoft.com/office/word/2010/wordprocessingInk" xmlns:wne="http://schemas.microsoft.com/office/word/2006/wordml" xmlns:wps="http://schemas.microsoft.com/office/word/2010/wordprocessingShape" mc:Ignorable="w14 w15 wp14">
-  <w:abstractNum w:abstractNumId="0">
+<w:numbering xmlns:wpc="http://schemas.microsoft.com/office/word/2010/wordprocessingCanvas" xmlns:mc="http://schemas.openxmlformats.org/markup-compatibility/2006" xmlns:o="urn:schemas-microsoft-com:office:office" xmlns:r="http://schemas.openxmlformats.org/officeDocument/2006/relationships" xmlns:m="http://schemas.openxmlformats.org/officeDocument/2006/math" xmlns:v="urn:schemas-microsoft-com:vml" xmlns:wp14="http://schemas.microsoft.com/office/word/2010/wordprocessingDrawing" xmlns:wp="http://schemas.openxmlformats.org/drawingml/2006/wordprocessingDrawing" xmlns:w10="urn:schemas-microsoft-com:office:word" xmlns:w="http://schemas.openxmlformats.org/wordprocessingml/2006/main" xmlns:w14="http://schemas.microsoft.com/office/word/2010/wordml" xmlns:w15="http://schemas.microsoft.com/office/word/2012/wordml" xmlns:wpg="http://schemas.microsoft.com/office/word/2010/wordprocessingGroup" xmlns:wpi="http://schemas.microsoft.com/office/word/2010/wordprocessingInk" xmlns:wne="http://schemas.microsoft.com/office/word/2006/wordml" xmlns:wps="http://schemas.microsoft.com/office/word/2010/wordprocessingShape" mc:Ignorable="w14 w15 wp14">
+  <w:abstractNum w:abstractNumId="0" w15:restartNumberingAfterBreak="0">
     <w:nsid w:val="25736F0D"/>
     <w:multiLevelType w:val="hybridMultilevel"/>
     <w:tmpl w:val="13C6FF70"/>
@@ -6316,7 +6496,7 @@
       </w:rPr>
     </w:lvl>
   </w:abstractNum>
-  <w:abstractNum w:abstractNumId="1">
+  <w:abstractNum w:abstractNumId="1" w15:restartNumberingAfterBreak="0">
     <w:nsid w:val="3D634BA7"/>
     <w:multiLevelType w:val="hybridMultilevel"/>
     <w:tmpl w:val="DC80DDC2"/>
@@ -6429,7 +6609,7 @@
       </w:rPr>
     </w:lvl>
   </w:abstractNum>
-  <w:abstractNum w:abstractNumId="2">
+  <w:abstractNum w:abstractNumId="2" w15:restartNumberingAfterBreak="0">
     <w:nsid w:val="43CC33B3"/>
     <w:multiLevelType w:val="hybridMultilevel"/>
     <w:tmpl w:val="158630C4"/>
@@ -6569,7 +6749,7 @@
       </w:rPr>
     </w:lvl>
   </w:abstractNum>
-  <w:abstractNum w:abstractNumId="3">
+  <w:abstractNum w:abstractNumId="3" w15:restartNumberingAfterBreak="0">
     <w:nsid w:val="4D2972A7"/>
     <w:multiLevelType w:val="hybridMultilevel"/>
     <w:tmpl w:val="5BD68F8C"/>
@@ -6658,7 +6838,7 @@
       </w:pPr>
     </w:lvl>
   </w:abstractNum>
-  <w:abstractNum w:abstractNumId="4">
+  <w:abstractNum w:abstractNumId="4" w15:restartNumberingAfterBreak="0">
     <w:nsid w:val="567642C0"/>
     <w:multiLevelType w:val="hybridMultilevel"/>
     <w:tmpl w:val="26167320"/>
@@ -6798,7 +6978,7 @@
       </w:rPr>
     </w:lvl>
   </w:abstractNum>
-  <w:abstractNum w:abstractNumId="5">
+  <w:abstractNum w:abstractNumId="5" w15:restartNumberingAfterBreak="0">
     <w:nsid w:val="7F407E83"/>
     <w:multiLevelType w:val="hybridMultilevel"/>
     <w:tmpl w:val="A5CC29B0"/>
@@ -6921,7 +7101,7 @@
     </w:rPrDefault>
     <w:pPrDefault/>
   </w:docDefaults>
-  <w:latentStyles w:defLockedState="0" w:defUIPriority="99" w:defSemiHidden="0" w:defUnhideWhenUsed="0" w:defQFormat="0" w:count="380">
+  <w:latentStyles w:defLockedState="0" w:defUIPriority="99" w:defSemiHidden="0" w:defUnhideWhenUsed="0" w:defQFormat="0" w:count="371">
     <w:lsdException w:name="Normal" w:uiPriority="0" w:qFormat="1"/>
     <w:lsdException w:name="heading 1" w:uiPriority="0" w:qFormat="1"/>
     <w:lsdException w:name="heading 2" w:semiHidden="1" w:uiPriority="9" w:unhideWhenUsed="1" w:qFormat="1"/>
@@ -7078,15 +7258,6 @@
     <w:lsdException w:name="Balloon Text" w:semiHidden="1" w:unhideWhenUsed="1"/>
     <w:lsdException w:name="Table Grid" w:uiPriority="0"/>
     <w:lsdException w:name="Table Theme" w:semiHidden="1" w:unhideWhenUsed="1"/>
-    <w:lsdException w:name="Note Level 1" w:semiHidden="1" w:unhideWhenUsed="1"/>
-    <w:lsdException w:name="Note Level 2" w:semiHidden="1" w:unhideWhenUsed="1"/>
-    <w:lsdException w:name="Note Level 3" w:semiHidden="1" w:unhideWhenUsed="1"/>
-    <w:lsdException w:name="Note Level 4" w:semiHidden="1" w:unhideWhenUsed="1"/>
-    <w:lsdException w:name="Note Level 5" w:semiHidden="1" w:unhideWhenUsed="1"/>
-    <w:lsdException w:name="Note Level 6" w:semiHidden="1" w:unhideWhenUsed="1"/>
-    <w:lsdException w:name="Note Level 7" w:semiHidden="1" w:unhideWhenUsed="1"/>
-    <w:lsdException w:name="Note Level 8" w:semiHidden="1" w:unhideWhenUsed="1"/>
-    <w:lsdException w:name="Note Level 9" w:semiHidden="1" w:unhideWhenUsed="1"/>
     <w:lsdException w:name="Placeholder Text" w:semiHidden="1"/>
     <w:lsdException w:name="No Spacing" w:uiPriority="1" w:qFormat="1"/>
     <w:lsdException w:name="Light Shading" w:uiPriority="60"/>
@@ -7570,7 +7741,6 @@
       <w:lang w:eastAsia="en-AU"/>
     </w:rPr>
     <w:tblPr>
-      <w:tblInd w:w="0" w:type="dxa"/>
       <w:tblBorders>
         <w:top w:val="single" w:sz="4" w:space="0" w:color="auto"/>
         <w:left w:val="single" w:sz="4" w:space="0" w:color="auto"/>
@@ -7579,12 +7749,6 @@
         <w:insideH w:val="single" w:sz="4" w:space="0" w:color="auto"/>
         <w:insideV w:val="single" w:sz="4" w:space="0" w:color="auto"/>
       </w:tblBorders>
-      <w:tblCellMar>
-        <w:top w:w="0" w:type="dxa"/>
-        <w:left w:w="108" w:type="dxa"/>
-        <w:bottom w:w="0" w:type="dxa"/>
-        <w:right w:w="108" w:type="dxa"/>
-      </w:tblCellMar>
     </w:tblPr>
   </w:style>
   <w:style w:type="character" w:styleId="Hyperlink">

--- a/Iteration Plan 4.docx
+++ b/Iteration Plan 4.docx
@@ -1,6 +1,6 @@
 
 <file path=word/document.xml><?xml version="1.0" encoding="utf-8"?>
-<w:document xmlns:wpc="http://schemas.microsoft.com/office/word/2010/wordprocessingCanvas" xmlns:mc="http://schemas.openxmlformats.org/markup-compatibility/2006" xmlns:o="urn:schemas-microsoft-com:office:office" xmlns:r="http://schemas.openxmlformats.org/officeDocument/2006/relationships" xmlns:m="http://schemas.openxmlformats.org/officeDocument/2006/math" xmlns:v="urn:schemas-microsoft-com:vml" xmlns:wp14="http://schemas.microsoft.com/office/word/2010/wordprocessingDrawing" xmlns:wp="http://schemas.openxmlformats.org/drawingml/2006/wordprocessingDrawing" xmlns:w10="urn:schemas-microsoft-com:office:word" xmlns:w="http://schemas.openxmlformats.org/wordprocessingml/2006/main" xmlns:w14="http://schemas.microsoft.com/office/word/2010/wordml" xmlns:w15="http://schemas.microsoft.com/office/word/2012/wordml" xmlns:wpg="http://schemas.microsoft.com/office/word/2010/wordprocessingGroup" xmlns:wpi="http://schemas.microsoft.com/office/word/2010/wordprocessingInk" xmlns:wne="http://schemas.microsoft.com/office/word/2006/wordml" xmlns:wps="http://schemas.microsoft.com/office/word/2010/wordprocessingShape" mc:Ignorable="w14 w15 wp14">
+<w:document xmlns:wpc="http://schemas.microsoft.com/office/word/2010/wordprocessingCanvas" xmlns:mo="http://schemas.microsoft.com/office/mac/office/2008/main" xmlns:mc="http://schemas.openxmlformats.org/markup-compatibility/2006" xmlns:mv="urn:schemas-microsoft-com:mac:vml" xmlns:o="urn:schemas-microsoft-com:office:office" xmlns:r="http://schemas.openxmlformats.org/officeDocument/2006/relationships" xmlns:m="http://schemas.openxmlformats.org/officeDocument/2006/math" xmlns:v="urn:schemas-microsoft-com:vml" xmlns:wp14="http://schemas.microsoft.com/office/word/2010/wordprocessingDrawing" xmlns:wp="http://schemas.openxmlformats.org/drawingml/2006/wordprocessingDrawing" xmlns:w10="urn:schemas-microsoft-com:office:word" xmlns:w="http://schemas.openxmlformats.org/wordprocessingml/2006/main" xmlns:w14="http://schemas.microsoft.com/office/word/2010/wordml" xmlns:w15="http://schemas.microsoft.com/office/word/2012/wordml" xmlns:wpg="http://schemas.microsoft.com/office/word/2010/wordprocessingGroup" xmlns:wpi="http://schemas.microsoft.com/office/word/2010/wordprocessingInk" xmlns:wne="http://schemas.microsoft.com/office/word/2006/wordml" xmlns:wps="http://schemas.microsoft.com/office/word/2010/wordprocessingShape" mc:Ignorable="w14 w15 wp14">
   <w:body>
     <w:p>
       <w:pPr>
@@ -400,15 +400,7 @@
       </w:r>
       <w:proofErr w:type="spellEnd"/>
       <w:r>
-        <w:t xml:space="preserve">, writing </w:t>
-      </w:r>
-      <w:proofErr w:type="spellStart"/>
-      <w:r>
-        <w:t>c#</w:t>
-      </w:r>
-      <w:proofErr w:type="spellEnd"/>
-      <w:r>
-        <w:t xml:space="preserve"> and hooking up UI in Unity. </w:t>
+        <w:t xml:space="preserve">, writing c# and hooking up UI in Unity. </w:t>
       </w:r>
     </w:p>
     <w:p>
@@ -794,7 +786,29 @@
           <w:szCs w:val="26"/>
           <w:lang w:val="en-AU"/>
         </w:rPr>
-        <w:t xml:space="preserve">for the use case.. </w:t>
+        <w:t xml:space="preserve">for the use </w:t>
+      </w:r>
+      <w:proofErr w:type="gramStart"/>
+      <w:r>
+        <w:rPr>
+          <w:rFonts w:ascii="Times" w:eastAsiaTheme="minorHAnsi" w:hAnsi="Times" w:cs="Times"/>
+          <w:color w:val="000000"/>
+          <w:sz w:val="26"/>
+          <w:szCs w:val="26"/>
+          <w:lang w:val="en-AU"/>
+        </w:rPr>
+        <w:t>case..</w:t>
+      </w:r>
+      <w:proofErr w:type="gramEnd"/>
+      <w:r>
+        <w:rPr>
+          <w:rFonts w:ascii="Times" w:eastAsiaTheme="minorHAnsi" w:hAnsi="Times" w:cs="Times"/>
+          <w:color w:val="000000"/>
+          <w:sz w:val="26"/>
+          <w:szCs w:val="26"/>
+          <w:lang w:val="en-AU"/>
+        </w:rPr>
+        <w:t xml:space="preserve"> </w:t>
       </w:r>
     </w:p>
     <w:p>
@@ -2292,7 +2306,29 @@
                 <w:szCs w:val="26"/>
                 <w:lang w:val="en-AU"/>
               </w:rPr>
-              <w:t xml:space="preserve">for the use case.. </w:t>
+              <w:t xml:space="preserve">for the use </w:t>
+            </w:r>
+            <w:proofErr w:type="gramStart"/>
+            <w:r>
+              <w:rPr>
+                <w:rFonts w:ascii="Times" w:eastAsiaTheme="minorHAnsi" w:hAnsi="Times" w:cs="Times"/>
+                <w:color w:val="000000"/>
+                <w:sz w:val="26"/>
+                <w:szCs w:val="26"/>
+                <w:lang w:val="en-AU"/>
+              </w:rPr>
+              <w:t>case..</w:t>
+            </w:r>
+            <w:proofErr w:type="gramEnd"/>
+            <w:r>
+              <w:rPr>
+                <w:rFonts w:ascii="Times" w:eastAsiaTheme="minorHAnsi" w:hAnsi="Times" w:cs="Times"/>
+                <w:color w:val="000000"/>
+                <w:sz w:val="26"/>
+                <w:szCs w:val="26"/>
+                <w:lang w:val="en-AU"/>
+              </w:rPr>
+              <w:t xml:space="preserve"> </w:t>
             </w:r>
           </w:p>
           <w:p>
@@ -2781,15 +2817,18 @@
                 <w:lang w:eastAsia="ja-JP"/>
               </w:rPr>
             </w:pPr>
-            <w:r>
-              <w:rPr>
-                <w:rFonts w:ascii="Arial" w:hAnsi="Arial" w:cs="Arial"/>
-                <w:color w:val="FF0000"/>
-                <w:lang w:eastAsia="ja-JP"/>
-              </w:rPr>
-              <w:lastRenderedPageBreak/>
-              <w:t>In Progress</w:t>
-            </w:r>
+            <w:hyperlink r:id="rId7" w:history="1">
+              <w:r>
+                <w:rPr>
+                  <w:rStyle w:val="Hyperlink"/>
+                  <w:rFonts w:ascii="Arial" w:hAnsi="Arial" w:cs="Arial"/>
+                  <w:lang w:eastAsia="ja-JP"/>
+                </w:rPr>
+                <w:t>In Progress</w:t>
+              </w:r>
+            </w:hyperlink>
+            <w:bookmarkStart w:id="1" w:name="_GoBack"/>
+            <w:bookmarkEnd w:id="1"/>
           </w:p>
         </w:tc>
         <w:tc>
@@ -2873,6 +2912,7 @@
                 <w:rFonts w:ascii="Arial" w:hAnsi="Arial" w:cs="Arial"/>
                 <w:lang w:eastAsia="ja-JP"/>
               </w:rPr>
+              <w:lastRenderedPageBreak/>
               <w:t>1.3</w:t>
             </w:r>
           </w:p>
@@ -3047,7 +3087,18 @@
                 <w:szCs w:val="26"/>
                 <w:lang w:val="en-AU"/>
               </w:rPr>
-              <w:t xml:space="preserve">to the risk prioritisation principles of the UP. </w:t>
+              <w:t xml:space="preserve">to the risk prioritisation </w:t>
+            </w:r>
+            <w:r>
+              <w:rPr>
+                <w:rFonts w:ascii="Times" w:eastAsiaTheme="minorHAnsi" w:hAnsi="Times" w:cs="Times"/>
+                <w:color w:val="000000"/>
+                <w:sz w:val="26"/>
+                <w:szCs w:val="26"/>
+                <w:lang w:val="en-AU"/>
+              </w:rPr>
+              <w:lastRenderedPageBreak/>
+              <w:t xml:space="preserve">principles of the UP. </w:t>
             </w:r>
           </w:p>
           <w:p>
@@ -3072,7 +3123,6 @@
                 <w:szCs w:val="26"/>
                 <w:lang w:val="en-AU"/>
               </w:rPr>
-              <w:lastRenderedPageBreak/>
               <w:t xml:space="preserve">The plan specifies functional targets (ie use cases to be implemented) for each iteration of the Construction Phase, along with other necessary activities. </w:t>
             </w:r>
           </w:p>
@@ -3228,6 +3278,7 @@
                 <w:rFonts w:ascii="Arial" w:hAnsi="Arial" w:cs="Arial"/>
                 <w:lang w:eastAsia="ja-JP"/>
               </w:rPr>
+              <w:lastRenderedPageBreak/>
               <w:t>2.0</w:t>
             </w:r>
           </w:p>
@@ -3815,181 +3866,6 @@
                 <w:rFonts w:ascii="Arial" w:hAnsi="Arial" w:cs="Arial"/>
               </w:rPr>
               <w:t xml:space="preserve">Col to set up all database tables on the MySQL database on the server as stated in the requirement documents. </w:t>
-            </w:r>
-          </w:p>
-        </w:tc>
-        <w:tc>
-          <w:tcPr>
-            <w:tcW w:w="1198" w:type="dxa"/>
-            <w:shd w:val="clear" w:color="auto" w:fill="auto"/>
-            <w:noWrap/>
-          </w:tcPr>
-          <w:p>
-            <w:pPr>
-              <w:rPr>
-                <w:rFonts w:ascii="Arial" w:hAnsi="Arial" w:cs="Arial"/>
-                <w:color w:val="FF0000"/>
-                <w:lang w:eastAsia="ja-JP"/>
-              </w:rPr>
-            </w:pPr>
-            <w:hyperlink r:id="rId7" w:history="1">
-              <w:r>
-                <w:rPr>
-                  <w:rStyle w:val="Hyperlink"/>
-                  <w:rFonts w:ascii="Arial" w:hAnsi="Arial" w:cs="Arial"/>
-                  <w:lang w:eastAsia="ja-JP"/>
-                </w:rPr>
-                <w:t>Complete</w:t>
-              </w:r>
-            </w:hyperlink>
-          </w:p>
-        </w:tc>
-        <w:tc>
-          <w:tcPr>
-            <w:tcW w:w="1052" w:type="dxa"/>
-            <w:shd w:val="clear" w:color="auto" w:fill="auto"/>
-            <w:noWrap/>
-          </w:tcPr>
-          <w:p>
-            <w:r>
-              <w:t>Col</w:t>
-            </w:r>
-          </w:p>
-        </w:tc>
-        <w:tc>
-          <w:tcPr>
-            <w:tcW w:w="1080" w:type="dxa"/>
-          </w:tcPr>
-          <w:p>
-            <w:pPr>
-              <w:widowControl/>
-              <w:spacing w:line="240" w:lineRule="auto"/>
-              <w:rPr>
-                <w:rFonts w:ascii="Arial" w:hAnsi="Arial" w:cs="Arial"/>
-                <w:lang w:eastAsia="ja-JP"/>
-              </w:rPr>
-            </w:pPr>
-            <w:r>
-              <w:rPr>
-                <w:rFonts w:ascii="Arial" w:hAnsi="Arial" w:cs="Arial"/>
-                <w:lang w:eastAsia="ja-JP"/>
-              </w:rPr>
-              <w:t>1</w:t>
-            </w:r>
-          </w:p>
-        </w:tc>
-        <w:tc>
-          <w:tcPr>
-            <w:tcW w:w="900" w:type="dxa"/>
-            <w:shd w:val="clear" w:color="auto" w:fill="auto"/>
-            <w:noWrap/>
-          </w:tcPr>
-          <w:p>
-            <w:r>
-              <w:t>1</w:t>
-            </w:r>
-          </w:p>
-        </w:tc>
-        <w:tc>
-          <w:tcPr>
-            <w:tcW w:w="1136" w:type="dxa"/>
-            <w:shd w:val="clear" w:color="auto" w:fill="auto"/>
-            <w:noWrap/>
-          </w:tcPr>
-          <w:p>
-            <w:r>
-              <w:t>0</w:t>
-            </w:r>
-          </w:p>
-        </w:tc>
-      </w:tr>
-      <w:tr>
-        <w:trPr>
-          <w:trHeight w:val="261"/>
-        </w:trPr>
-        <w:tc>
-          <w:tcPr>
-            <w:tcW w:w="710" w:type="dxa"/>
-          </w:tcPr>
-          <w:p>
-            <w:pPr>
-              <w:widowControl/>
-              <w:spacing w:line="240" w:lineRule="auto"/>
-              <w:rPr>
-                <w:rFonts w:ascii="Arial" w:hAnsi="Arial" w:cs="Arial"/>
-                <w:lang w:eastAsia="ja-JP"/>
-              </w:rPr>
-            </w:pPr>
-            <w:r>
-              <w:rPr>
-                <w:rFonts w:ascii="Arial" w:hAnsi="Arial" w:cs="Arial"/>
-                <w:lang w:eastAsia="ja-JP"/>
-              </w:rPr>
-              <w:t>3.1</w:t>
-            </w:r>
-          </w:p>
-        </w:tc>
-        <w:tc>
-          <w:tcPr>
-            <w:tcW w:w="2376" w:type="dxa"/>
-            <w:shd w:val="clear" w:color="auto" w:fill="auto"/>
-            <w:noWrap/>
-          </w:tcPr>
-          <w:p>
-            <w:proofErr w:type="spellStart"/>
-            <w:r>
-              <w:t>PhP</w:t>
-            </w:r>
-            <w:proofErr w:type="spellEnd"/>
-            <w:r>
-              <w:t xml:space="preserve"> script</w:t>
-            </w:r>
-          </w:p>
-        </w:tc>
-        <w:tc>
-          <w:tcPr>
-            <w:tcW w:w="2509" w:type="dxa"/>
-          </w:tcPr>
-          <w:p>
-            <w:pPr>
-              <w:rPr>
-                <w:rFonts w:ascii="Arial" w:hAnsi="Arial" w:cs="Arial"/>
-              </w:rPr>
-            </w:pPr>
-            <w:r>
-              <w:rPr>
-                <w:rFonts w:ascii="Arial" w:hAnsi="Arial" w:cs="Arial"/>
-              </w:rPr>
-              <w:t xml:space="preserve">Michelle to write the </w:t>
-            </w:r>
-            <w:proofErr w:type="spellStart"/>
-            <w:r>
-              <w:rPr>
-                <w:rFonts w:ascii="Arial" w:hAnsi="Arial" w:cs="Arial"/>
-              </w:rPr>
-              <w:t>Ph</w:t>
-            </w:r>
-            <w:bookmarkStart w:id="1" w:name="_GoBack"/>
-            <w:bookmarkEnd w:id="1"/>
-            <w:r>
-              <w:rPr>
-                <w:rFonts w:ascii="Arial" w:hAnsi="Arial" w:cs="Arial"/>
-              </w:rPr>
-              <w:t>P</w:t>
-            </w:r>
-            <w:proofErr w:type="spellEnd"/>
-            <w:r>
-              <w:rPr>
-                <w:rFonts w:ascii="Arial" w:hAnsi="Arial" w:cs="Arial"/>
-              </w:rPr>
-              <w:t xml:space="preserve"> scripts that will gather and send the relevant </w:t>
-            </w:r>
-            <w:r>
-              <w:rPr>
-                <w:rFonts w:ascii="Arial" w:hAnsi="Arial" w:cs="Arial"/>
-              </w:rPr>
-              <w:lastRenderedPageBreak/>
-              <w:t xml:space="preserve">data to and from the database, </w:t>
             </w:r>
           </w:p>
         </w:tc>
@@ -4049,7 +3925,7 @@
                 <w:rFonts w:ascii="Arial" w:hAnsi="Arial" w:cs="Arial"/>
                 <w:lang w:eastAsia="ja-JP"/>
               </w:rPr>
-              <w:t>3</w:t>
+              <w:t>1</w:t>
             </w:r>
           </w:p>
         </w:tc>
@@ -4061,7 +3937,7 @@
           </w:tcPr>
           <w:p>
             <w:r>
-              <w:t>2</w:t>
+              <w:t>1</w:t>
             </w:r>
           </w:p>
         </w:tc>
@@ -4080,7 +3956,7 @@
       </w:tr>
       <w:tr>
         <w:trPr>
-          <w:trHeight w:val="191"/>
+          <w:trHeight w:val="261"/>
         </w:trPr>
         <w:tc>
           <w:tcPr>
@@ -4100,7 +3976,7 @@
                 <w:rFonts w:ascii="Arial" w:hAnsi="Arial" w:cs="Arial"/>
                 <w:lang w:eastAsia="ja-JP"/>
               </w:rPr>
-              <w:t>3.2</w:t>
+              <w:t>3.1</w:t>
             </w:r>
           </w:p>
         </w:tc>
@@ -4111,8 +3987,13 @@
             <w:noWrap/>
           </w:tcPr>
           <w:p>
-            <w:r>
-              <w:t>C#</w:t>
+            <w:proofErr w:type="spellStart"/>
+            <w:r>
+              <w:t>PhP</w:t>
+            </w:r>
+            <w:proofErr w:type="spellEnd"/>
+            <w:r>
+              <w:t xml:space="preserve"> script</w:t>
             </w:r>
           </w:p>
         </w:tc>
@@ -4130,7 +4011,28 @@
               <w:rPr>
                 <w:rFonts w:ascii="Arial" w:hAnsi="Arial" w:cs="Arial"/>
               </w:rPr>
-              <w:t xml:space="preserve">Charnes to write the C# code inside of Unity for all the classes that will need access to the database. </w:t>
+              <w:t xml:space="preserve">Michelle to write the </w:t>
+            </w:r>
+            <w:proofErr w:type="spellStart"/>
+            <w:r>
+              <w:rPr>
+                <w:rFonts w:ascii="Arial" w:hAnsi="Arial" w:cs="Arial"/>
+              </w:rPr>
+              <w:t>PhP</w:t>
+            </w:r>
+            <w:proofErr w:type="spellEnd"/>
+            <w:r>
+              <w:rPr>
+                <w:rFonts w:ascii="Arial" w:hAnsi="Arial" w:cs="Arial"/>
+              </w:rPr>
+              <w:t xml:space="preserve"> </w:t>
+            </w:r>
+            <w:r>
+              <w:rPr>
+                <w:rFonts w:ascii="Arial" w:hAnsi="Arial" w:cs="Arial"/>
+              </w:rPr>
+              <w:lastRenderedPageBreak/>
+              <w:t xml:space="preserve">scripts that will gather and send the relevant data to and from the database, </w:t>
             </w:r>
           </w:p>
         </w:tc>
@@ -4144,297 +4046,7 @@
             <w:pPr>
               <w:rPr>
                 <w:rFonts w:ascii="Arial" w:hAnsi="Arial" w:cs="Arial"/>
-                <w:color w:val="000000" w:themeColor="text1"/>
-                <w:lang w:eastAsia="ja-JP"/>
-              </w:rPr>
-            </w:pPr>
-            <w:r>
-              <w:rPr>
-                <w:rFonts w:ascii="Arial" w:hAnsi="Arial" w:cs="Arial"/>
                 <w:color w:val="FF0000"/>
-                <w:lang w:eastAsia="ja-JP"/>
-              </w:rPr>
-              <w:t>In Progress (log in and register complete)</w:t>
-            </w:r>
-          </w:p>
-        </w:tc>
-        <w:tc>
-          <w:tcPr>
-            <w:tcW w:w="1052" w:type="dxa"/>
-            <w:shd w:val="clear" w:color="auto" w:fill="auto"/>
-            <w:noWrap/>
-          </w:tcPr>
-          <w:p>
-            <w:r>
-              <w:t>Charnes</w:t>
-            </w:r>
-          </w:p>
-        </w:tc>
-        <w:tc>
-          <w:tcPr>
-            <w:tcW w:w="1080" w:type="dxa"/>
-          </w:tcPr>
-          <w:p>
-            <w:pPr>
-              <w:widowControl/>
-              <w:spacing w:line="240" w:lineRule="auto"/>
-              <w:rPr>
-                <w:rFonts w:ascii="Arial" w:hAnsi="Arial" w:cs="Arial"/>
-                <w:lang w:eastAsia="ja-JP"/>
-              </w:rPr>
-            </w:pPr>
-            <w:r>
-              <w:rPr>
-                <w:rFonts w:ascii="Arial" w:hAnsi="Arial" w:cs="Arial"/>
-                <w:lang w:eastAsia="ja-JP"/>
-              </w:rPr>
-              <w:t>4</w:t>
-            </w:r>
-          </w:p>
-        </w:tc>
-        <w:tc>
-          <w:tcPr>
-            <w:tcW w:w="900" w:type="dxa"/>
-            <w:shd w:val="clear" w:color="auto" w:fill="auto"/>
-            <w:noWrap/>
-          </w:tcPr>
-          <w:p>
-            <w:r>
-              <w:t>8</w:t>
-            </w:r>
-          </w:p>
-        </w:tc>
-        <w:tc>
-          <w:tcPr>
-            <w:tcW w:w="1136" w:type="dxa"/>
-            <w:shd w:val="clear" w:color="auto" w:fill="auto"/>
-            <w:noWrap/>
-          </w:tcPr>
-          <w:p>
-            <w:r>
-              <w:t>0</w:t>
-            </w:r>
-          </w:p>
-        </w:tc>
-      </w:tr>
-      <w:tr>
-        <w:trPr>
-          <w:trHeight w:val="191"/>
-        </w:trPr>
-        <w:tc>
-          <w:tcPr>
-            <w:tcW w:w="710" w:type="dxa"/>
-          </w:tcPr>
-          <w:p>
-            <w:pPr>
-              <w:widowControl/>
-              <w:spacing w:line="240" w:lineRule="auto"/>
-              <w:rPr>
-                <w:rFonts w:ascii="Arial" w:hAnsi="Arial" w:cs="Arial"/>
-                <w:lang w:eastAsia="ja-JP"/>
-              </w:rPr>
-            </w:pPr>
-            <w:r>
-              <w:rPr>
-                <w:rFonts w:ascii="Arial" w:hAnsi="Arial" w:cs="Arial"/>
-                <w:lang w:eastAsia="ja-JP"/>
-              </w:rPr>
-              <w:t>3.3</w:t>
-            </w:r>
-          </w:p>
-        </w:tc>
-        <w:tc>
-          <w:tcPr>
-            <w:tcW w:w="2376" w:type="dxa"/>
-            <w:shd w:val="clear" w:color="auto" w:fill="auto"/>
-            <w:noWrap/>
-          </w:tcPr>
-          <w:p>
-            <w:r>
-              <w:t xml:space="preserve">Hooking up code to UI </w:t>
-            </w:r>
-          </w:p>
-        </w:tc>
-        <w:tc>
-          <w:tcPr>
-            <w:tcW w:w="2509" w:type="dxa"/>
-          </w:tcPr>
-          <w:p>
-            <w:pPr>
-              <w:rPr>
-                <w:rFonts w:ascii="Arial" w:hAnsi="Arial" w:cs="Arial"/>
-              </w:rPr>
-            </w:pPr>
-            <w:r>
-              <w:rPr>
-                <w:rFonts w:ascii="Arial" w:hAnsi="Arial" w:cs="Arial"/>
-              </w:rPr>
-              <w:t xml:space="preserve">Aaron to link the UI with the C# code created by Charnes. </w:t>
-            </w:r>
-            <w:r>
-              <w:rPr>
-                <w:rFonts w:ascii="Arial" w:hAnsi="Arial" w:cs="Arial"/>
-              </w:rPr>
-              <w:t xml:space="preserve"> </w:t>
-            </w:r>
-          </w:p>
-        </w:tc>
-        <w:tc>
-          <w:tcPr>
-            <w:tcW w:w="1198" w:type="dxa"/>
-            <w:shd w:val="clear" w:color="auto" w:fill="auto"/>
-            <w:noWrap/>
-          </w:tcPr>
-          <w:p>
-            <w:pPr>
-              <w:rPr>
-                <w:rFonts w:ascii="Arial" w:hAnsi="Arial" w:cs="Arial"/>
-                <w:color w:val="FF0000"/>
-                <w:lang w:eastAsia="ja-JP"/>
-              </w:rPr>
-            </w:pPr>
-            <w:r>
-              <w:rPr>
-                <w:rFonts w:ascii="Arial" w:hAnsi="Arial" w:cs="Arial"/>
-                <w:color w:val="FF0000"/>
-                <w:lang w:eastAsia="ja-JP"/>
-              </w:rPr>
-              <w:t>In Progress</w:t>
-            </w:r>
-          </w:p>
-        </w:tc>
-        <w:tc>
-          <w:tcPr>
-            <w:tcW w:w="1052" w:type="dxa"/>
-            <w:shd w:val="clear" w:color="auto" w:fill="auto"/>
-            <w:noWrap/>
-          </w:tcPr>
-          <w:p>
-            <w:r>
-              <w:t>Aaron</w:t>
-            </w:r>
-          </w:p>
-        </w:tc>
-        <w:tc>
-          <w:tcPr>
-            <w:tcW w:w="1080" w:type="dxa"/>
-          </w:tcPr>
-          <w:p>
-            <w:pPr>
-              <w:widowControl/>
-              <w:spacing w:line="240" w:lineRule="auto"/>
-              <w:rPr>
-                <w:rFonts w:ascii="Arial" w:hAnsi="Arial" w:cs="Arial"/>
-                <w:lang w:eastAsia="ja-JP"/>
-              </w:rPr>
-            </w:pPr>
-            <w:r>
-              <w:rPr>
-                <w:rFonts w:ascii="Arial" w:hAnsi="Arial" w:cs="Arial"/>
-                <w:lang w:eastAsia="ja-JP"/>
-              </w:rPr>
-              <w:t>5</w:t>
-            </w:r>
-          </w:p>
-        </w:tc>
-        <w:tc>
-          <w:tcPr>
-            <w:tcW w:w="900" w:type="dxa"/>
-            <w:shd w:val="clear" w:color="auto" w:fill="auto"/>
-            <w:noWrap/>
-          </w:tcPr>
-          <w:p>
-            <w:r>
-              <w:t>0</w:t>
-            </w:r>
-          </w:p>
-        </w:tc>
-        <w:tc>
-          <w:tcPr>
-            <w:tcW w:w="1136" w:type="dxa"/>
-            <w:shd w:val="clear" w:color="auto" w:fill="auto"/>
-            <w:noWrap/>
-          </w:tcPr>
-          <w:p>
-            <w:r>
-              <w:t>5</w:t>
-            </w:r>
-          </w:p>
-        </w:tc>
-      </w:tr>
-      <w:tr>
-        <w:trPr>
-          <w:trHeight w:val="191"/>
-        </w:trPr>
-        <w:tc>
-          <w:tcPr>
-            <w:tcW w:w="710" w:type="dxa"/>
-          </w:tcPr>
-          <w:p>
-            <w:pPr>
-              <w:widowControl/>
-              <w:spacing w:line="240" w:lineRule="auto"/>
-              <w:rPr>
-                <w:rFonts w:ascii="Arial" w:hAnsi="Arial" w:cs="Arial"/>
-                <w:lang w:eastAsia="ja-JP"/>
-              </w:rPr>
-            </w:pPr>
-            <w:r>
-              <w:rPr>
-                <w:rFonts w:ascii="Arial" w:hAnsi="Arial" w:cs="Arial"/>
-                <w:lang w:eastAsia="ja-JP"/>
-              </w:rPr>
-              <w:t>4.0</w:t>
-            </w:r>
-          </w:p>
-        </w:tc>
-        <w:tc>
-          <w:tcPr>
-            <w:tcW w:w="2376" w:type="dxa"/>
-            <w:shd w:val="clear" w:color="auto" w:fill="auto"/>
-            <w:noWrap/>
-          </w:tcPr>
-          <w:p>
-            <w:r>
-              <w:t>Members Submit Questions</w:t>
-            </w:r>
-          </w:p>
-        </w:tc>
-        <w:tc>
-          <w:tcPr>
-            <w:tcW w:w="2509" w:type="dxa"/>
-          </w:tcPr>
-          <w:p>
-            <w:pPr>
-              <w:rPr>
-                <w:rFonts w:ascii="Arial" w:hAnsi="Arial" w:cs="Arial"/>
-              </w:rPr>
-            </w:pPr>
-            <w:r>
-              <w:rPr>
-                <w:rFonts w:ascii="Arial" w:hAnsi="Arial" w:cs="Arial"/>
-              </w:rPr>
-              <w:t xml:space="preserve">All members to submit 5 </w:t>
-            </w:r>
-            <w:r>
-              <w:rPr>
-                <w:rFonts w:ascii="Arial" w:hAnsi="Arial" w:cs="Arial"/>
-              </w:rPr>
-              <w:t xml:space="preserve">with possible answers into their branch. </w:t>
-            </w:r>
-          </w:p>
-        </w:tc>
-        <w:tc>
-          <w:tcPr>
-            <w:tcW w:w="1198" w:type="dxa"/>
-            <w:shd w:val="clear" w:color="auto" w:fill="auto"/>
-            <w:noWrap/>
-          </w:tcPr>
-          <w:p>
-            <w:pPr>
-              <w:rPr>
-                <w:rFonts w:ascii="Arial" w:hAnsi="Arial" w:cs="Arial"/>
-                <w:color w:val="000000" w:themeColor="text1"/>
                 <w:lang w:eastAsia="ja-JP"/>
               </w:rPr>
             </w:pPr>
@@ -4449,6 +4061,419 @@
               </w:r>
             </w:hyperlink>
           </w:p>
+        </w:tc>
+        <w:tc>
+          <w:tcPr>
+            <w:tcW w:w="1052" w:type="dxa"/>
+            <w:shd w:val="clear" w:color="auto" w:fill="auto"/>
+            <w:noWrap/>
+          </w:tcPr>
+          <w:p>
+            <w:r>
+              <w:t>Col</w:t>
+            </w:r>
+          </w:p>
+        </w:tc>
+        <w:tc>
+          <w:tcPr>
+            <w:tcW w:w="1080" w:type="dxa"/>
+          </w:tcPr>
+          <w:p>
+            <w:pPr>
+              <w:widowControl/>
+              <w:spacing w:line="240" w:lineRule="auto"/>
+              <w:rPr>
+                <w:rFonts w:ascii="Arial" w:hAnsi="Arial" w:cs="Arial"/>
+                <w:lang w:eastAsia="ja-JP"/>
+              </w:rPr>
+            </w:pPr>
+            <w:r>
+              <w:rPr>
+                <w:rFonts w:ascii="Arial" w:hAnsi="Arial" w:cs="Arial"/>
+                <w:lang w:eastAsia="ja-JP"/>
+              </w:rPr>
+              <w:t>3</w:t>
+            </w:r>
+          </w:p>
+        </w:tc>
+        <w:tc>
+          <w:tcPr>
+            <w:tcW w:w="900" w:type="dxa"/>
+            <w:shd w:val="clear" w:color="auto" w:fill="auto"/>
+            <w:noWrap/>
+          </w:tcPr>
+          <w:p>
+            <w:r>
+              <w:t>2</w:t>
+            </w:r>
+          </w:p>
+        </w:tc>
+        <w:tc>
+          <w:tcPr>
+            <w:tcW w:w="1136" w:type="dxa"/>
+            <w:shd w:val="clear" w:color="auto" w:fill="auto"/>
+            <w:noWrap/>
+          </w:tcPr>
+          <w:p>
+            <w:r>
+              <w:t>0</w:t>
+            </w:r>
+          </w:p>
+        </w:tc>
+      </w:tr>
+      <w:tr>
+        <w:trPr>
+          <w:trHeight w:val="191"/>
+        </w:trPr>
+        <w:tc>
+          <w:tcPr>
+            <w:tcW w:w="710" w:type="dxa"/>
+          </w:tcPr>
+          <w:p>
+            <w:pPr>
+              <w:widowControl/>
+              <w:spacing w:line="240" w:lineRule="auto"/>
+              <w:rPr>
+                <w:rFonts w:ascii="Arial" w:hAnsi="Arial" w:cs="Arial"/>
+                <w:lang w:eastAsia="ja-JP"/>
+              </w:rPr>
+            </w:pPr>
+            <w:r>
+              <w:rPr>
+                <w:rFonts w:ascii="Arial" w:hAnsi="Arial" w:cs="Arial"/>
+                <w:lang w:eastAsia="ja-JP"/>
+              </w:rPr>
+              <w:lastRenderedPageBreak/>
+              <w:t>3.2</w:t>
+            </w:r>
+          </w:p>
+        </w:tc>
+        <w:tc>
+          <w:tcPr>
+            <w:tcW w:w="2376" w:type="dxa"/>
+            <w:shd w:val="clear" w:color="auto" w:fill="auto"/>
+            <w:noWrap/>
+          </w:tcPr>
+          <w:p>
+            <w:r>
+              <w:t>C#</w:t>
+            </w:r>
+          </w:p>
+        </w:tc>
+        <w:tc>
+          <w:tcPr>
+            <w:tcW w:w="2509" w:type="dxa"/>
+          </w:tcPr>
+          <w:p>
+            <w:pPr>
+              <w:rPr>
+                <w:rFonts w:ascii="Arial" w:hAnsi="Arial" w:cs="Arial"/>
+              </w:rPr>
+            </w:pPr>
+            <w:r>
+              <w:rPr>
+                <w:rFonts w:ascii="Arial" w:hAnsi="Arial" w:cs="Arial"/>
+              </w:rPr>
+              <w:t xml:space="preserve">Charnes to write the C# code inside of Unity for all the classes that will need access to the database. </w:t>
+            </w:r>
+          </w:p>
+        </w:tc>
+        <w:tc>
+          <w:tcPr>
+            <w:tcW w:w="1198" w:type="dxa"/>
+            <w:shd w:val="clear" w:color="auto" w:fill="auto"/>
+            <w:noWrap/>
+          </w:tcPr>
+          <w:p>
+            <w:pPr>
+              <w:rPr>
+                <w:rFonts w:ascii="Arial" w:hAnsi="Arial" w:cs="Arial"/>
+                <w:color w:val="000000" w:themeColor="text1"/>
+                <w:lang w:eastAsia="ja-JP"/>
+              </w:rPr>
+            </w:pPr>
+            <w:r>
+              <w:rPr>
+                <w:rFonts w:ascii="Arial" w:hAnsi="Arial" w:cs="Arial"/>
+                <w:color w:val="FF0000"/>
+                <w:lang w:eastAsia="ja-JP"/>
+              </w:rPr>
+              <w:t>In Progress (log in and register complete)</w:t>
+            </w:r>
+          </w:p>
+        </w:tc>
+        <w:tc>
+          <w:tcPr>
+            <w:tcW w:w="1052" w:type="dxa"/>
+            <w:shd w:val="clear" w:color="auto" w:fill="auto"/>
+            <w:noWrap/>
+          </w:tcPr>
+          <w:p>
+            <w:r>
+              <w:t>Charnes</w:t>
+            </w:r>
+          </w:p>
+        </w:tc>
+        <w:tc>
+          <w:tcPr>
+            <w:tcW w:w="1080" w:type="dxa"/>
+          </w:tcPr>
+          <w:p>
+            <w:pPr>
+              <w:widowControl/>
+              <w:spacing w:line="240" w:lineRule="auto"/>
+              <w:rPr>
+                <w:rFonts w:ascii="Arial" w:hAnsi="Arial" w:cs="Arial"/>
+                <w:lang w:eastAsia="ja-JP"/>
+              </w:rPr>
+            </w:pPr>
+            <w:r>
+              <w:rPr>
+                <w:rFonts w:ascii="Arial" w:hAnsi="Arial" w:cs="Arial"/>
+                <w:lang w:eastAsia="ja-JP"/>
+              </w:rPr>
+              <w:t>4</w:t>
+            </w:r>
+          </w:p>
+        </w:tc>
+        <w:tc>
+          <w:tcPr>
+            <w:tcW w:w="900" w:type="dxa"/>
+            <w:shd w:val="clear" w:color="auto" w:fill="auto"/>
+            <w:noWrap/>
+          </w:tcPr>
+          <w:p>
+            <w:r>
+              <w:t>8</w:t>
+            </w:r>
+          </w:p>
+        </w:tc>
+        <w:tc>
+          <w:tcPr>
+            <w:tcW w:w="1136" w:type="dxa"/>
+            <w:shd w:val="clear" w:color="auto" w:fill="auto"/>
+            <w:noWrap/>
+          </w:tcPr>
+          <w:p>
+            <w:r>
+              <w:t>0</w:t>
+            </w:r>
+          </w:p>
+        </w:tc>
+      </w:tr>
+      <w:tr>
+        <w:trPr>
+          <w:trHeight w:val="191"/>
+        </w:trPr>
+        <w:tc>
+          <w:tcPr>
+            <w:tcW w:w="710" w:type="dxa"/>
+          </w:tcPr>
+          <w:p>
+            <w:pPr>
+              <w:widowControl/>
+              <w:spacing w:line="240" w:lineRule="auto"/>
+              <w:rPr>
+                <w:rFonts w:ascii="Arial" w:hAnsi="Arial" w:cs="Arial"/>
+                <w:lang w:eastAsia="ja-JP"/>
+              </w:rPr>
+            </w:pPr>
+            <w:r>
+              <w:rPr>
+                <w:rFonts w:ascii="Arial" w:hAnsi="Arial" w:cs="Arial"/>
+                <w:lang w:eastAsia="ja-JP"/>
+              </w:rPr>
+              <w:t>3.3</w:t>
+            </w:r>
+          </w:p>
+        </w:tc>
+        <w:tc>
+          <w:tcPr>
+            <w:tcW w:w="2376" w:type="dxa"/>
+            <w:shd w:val="clear" w:color="auto" w:fill="auto"/>
+            <w:noWrap/>
+          </w:tcPr>
+          <w:p>
+            <w:r>
+              <w:t xml:space="preserve">Hooking up code to UI </w:t>
+            </w:r>
+          </w:p>
+        </w:tc>
+        <w:tc>
+          <w:tcPr>
+            <w:tcW w:w="2509" w:type="dxa"/>
+          </w:tcPr>
+          <w:p>
+            <w:pPr>
+              <w:rPr>
+                <w:rFonts w:ascii="Arial" w:hAnsi="Arial" w:cs="Arial"/>
+              </w:rPr>
+            </w:pPr>
+            <w:r>
+              <w:rPr>
+                <w:rFonts w:ascii="Arial" w:hAnsi="Arial" w:cs="Arial"/>
+              </w:rPr>
+              <w:t xml:space="preserve">Aaron to link the UI with the C# code created by Charnes. </w:t>
+            </w:r>
+            <w:r>
+              <w:rPr>
+                <w:rFonts w:ascii="Arial" w:hAnsi="Arial" w:cs="Arial"/>
+              </w:rPr>
+              <w:t xml:space="preserve"> </w:t>
+            </w:r>
+          </w:p>
+        </w:tc>
+        <w:tc>
+          <w:tcPr>
+            <w:tcW w:w="1198" w:type="dxa"/>
+            <w:shd w:val="clear" w:color="auto" w:fill="auto"/>
+            <w:noWrap/>
+          </w:tcPr>
+          <w:p>
+            <w:pPr>
+              <w:rPr>
+                <w:rFonts w:ascii="Arial" w:hAnsi="Arial" w:cs="Arial"/>
+                <w:color w:val="FF0000"/>
+                <w:lang w:eastAsia="ja-JP"/>
+              </w:rPr>
+            </w:pPr>
+            <w:r>
+              <w:rPr>
+                <w:rFonts w:ascii="Arial" w:hAnsi="Arial" w:cs="Arial"/>
+                <w:color w:val="FF0000"/>
+                <w:lang w:eastAsia="ja-JP"/>
+              </w:rPr>
+              <w:t>In Progress</w:t>
+            </w:r>
+          </w:p>
+        </w:tc>
+        <w:tc>
+          <w:tcPr>
+            <w:tcW w:w="1052" w:type="dxa"/>
+            <w:shd w:val="clear" w:color="auto" w:fill="auto"/>
+            <w:noWrap/>
+          </w:tcPr>
+          <w:p>
+            <w:r>
+              <w:t>Aaron</w:t>
+            </w:r>
+          </w:p>
+        </w:tc>
+        <w:tc>
+          <w:tcPr>
+            <w:tcW w:w="1080" w:type="dxa"/>
+          </w:tcPr>
+          <w:p>
+            <w:pPr>
+              <w:widowControl/>
+              <w:spacing w:line="240" w:lineRule="auto"/>
+              <w:rPr>
+                <w:rFonts w:ascii="Arial" w:hAnsi="Arial" w:cs="Arial"/>
+                <w:lang w:eastAsia="ja-JP"/>
+              </w:rPr>
+            </w:pPr>
+            <w:r>
+              <w:rPr>
+                <w:rFonts w:ascii="Arial" w:hAnsi="Arial" w:cs="Arial"/>
+                <w:lang w:eastAsia="ja-JP"/>
+              </w:rPr>
+              <w:t>5</w:t>
+            </w:r>
+          </w:p>
+        </w:tc>
+        <w:tc>
+          <w:tcPr>
+            <w:tcW w:w="900" w:type="dxa"/>
+            <w:shd w:val="clear" w:color="auto" w:fill="auto"/>
+            <w:noWrap/>
+          </w:tcPr>
+          <w:p>
+            <w:r>
+              <w:t>0</w:t>
+            </w:r>
+          </w:p>
+        </w:tc>
+        <w:tc>
+          <w:tcPr>
+            <w:tcW w:w="1136" w:type="dxa"/>
+            <w:shd w:val="clear" w:color="auto" w:fill="auto"/>
+            <w:noWrap/>
+          </w:tcPr>
+          <w:p>
+            <w:r>
+              <w:t>5</w:t>
+            </w:r>
+          </w:p>
+        </w:tc>
+      </w:tr>
+      <w:tr>
+        <w:trPr>
+          <w:trHeight w:val="191"/>
+        </w:trPr>
+        <w:tc>
+          <w:tcPr>
+            <w:tcW w:w="710" w:type="dxa"/>
+          </w:tcPr>
+          <w:p>
+            <w:pPr>
+              <w:widowControl/>
+              <w:spacing w:line="240" w:lineRule="auto"/>
+              <w:rPr>
+                <w:rFonts w:ascii="Arial" w:hAnsi="Arial" w:cs="Arial"/>
+                <w:lang w:eastAsia="ja-JP"/>
+              </w:rPr>
+            </w:pPr>
+            <w:r>
+              <w:rPr>
+                <w:rFonts w:ascii="Arial" w:hAnsi="Arial" w:cs="Arial"/>
+                <w:lang w:eastAsia="ja-JP"/>
+              </w:rPr>
+              <w:t>4.0</w:t>
+            </w:r>
+          </w:p>
+        </w:tc>
+        <w:tc>
+          <w:tcPr>
+            <w:tcW w:w="2376" w:type="dxa"/>
+            <w:shd w:val="clear" w:color="auto" w:fill="auto"/>
+            <w:noWrap/>
+          </w:tcPr>
+          <w:p>
+            <w:r>
+              <w:t>Members Submit Questions</w:t>
+            </w:r>
+          </w:p>
+        </w:tc>
+        <w:tc>
+          <w:tcPr>
+            <w:tcW w:w="2509" w:type="dxa"/>
+          </w:tcPr>
+          <w:p>
+            <w:pPr>
+              <w:rPr>
+                <w:rFonts w:ascii="Arial" w:hAnsi="Arial" w:cs="Arial"/>
+              </w:rPr>
+            </w:pPr>
+            <w:r>
+              <w:rPr>
+                <w:rFonts w:ascii="Arial" w:hAnsi="Arial" w:cs="Arial"/>
+              </w:rPr>
+              <w:t xml:space="preserve">All members to submit 5 </w:t>
+            </w:r>
+            <w:r>
+              <w:rPr>
+                <w:rFonts w:ascii="Arial" w:hAnsi="Arial" w:cs="Arial"/>
+              </w:rPr>
+              <w:t xml:space="preserve">with possible answers into their branch. </w:t>
+            </w:r>
+          </w:p>
+        </w:tc>
+        <w:tc>
+          <w:tcPr>
+            <w:tcW w:w="1198" w:type="dxa"/>
+            <w:shd w:val="clear" w:color="auto" w:fill="auto"/>
+            <w:noWrap/>
+          </w:tcPr>
           <w:p>
             <w:pPr>
               <w:rPr>
@@ -4468,142 +4493,6 @@
               </w:r>
             </w:hyperlink>
           </w:p>
-        </w:tc>
-        <w:tc>
-          <w:tcPr>
-            <w:tcW w:w="1052" w:type="dxa"/>
-            <w:shd w:val="clear" w:color="auto" w:fill="auto"/>
-            <w:noWrap/>
-          </w:tcPr>
-          <w:p>
-            <w:r>
-              <w:t>All members</w:t>
-            </w:r>
-          </w:p>
-        </w:tc>
-        <w:tc>
-          <w:tcPr>
-            <w:tcW w:w="1080" w:type="dxa"/>
-          </w:tcPr>
-          <w:p>
-            <w:pPr>
-              <w:widowControl/>
-              <w:spacing w:line="240" w:lineRule="auto"/>
-              <w:rPr>
-                <w:rFonts w:ascii="Arial" w:hAnsi="Arial" w:cs="Arial"/>
-                <w:lang w:eastAsia="ja-JP"/>
-              </w:rPr>
-            </w:pPr>
-            <w:r>
-              <w:rPr>
-                <w:rFonts w:ascii="Arial" w:hAnsi="Arial" w:cs="Arial"/>
-                <w:lang w:eastAsia="ja-JP"/>
-              </w:rPr>
-              <w:t>1</w:t>
-            </w:r>
-          </w:p>
-        </w:tc>
-        <w:tc>
-          <w:tcPr>
-            <w:tcW w:w="900" w:type="dxa"/>
-            <w:shd w:val="clear" w:color="auto" w:fill="auto"/>
-            <w:noWrap/>
-          </w:tcPr>
-          <w:p>
-            <w:r>
-              <w:t>1</w:t>
-            </w:r>
-          </w:p>
-        </w:tc>
-        <w:tc>
-          <w:tcPr>
-            <w:tcW w:w="1136" w:type="dxa"/>
-            <w:shd w:val="clear" w:color="auto" w:fill="auto"/>
-            <w:noWrap/>
-          </w:tcPr>
-          <w:p>
-            <w:r>
-              <w:t>0</w:t>
-            </w:r>
-          </w:p>
-        </w:tc>
-      </w:tr>
-      <w:tr>
-        <w:trPr>
-          <w:trHeight w:val="2192"/>
-        </w:trPr>
-        <w:tc>
-          <w:tcPr>
-            <w:tcW w:w="710" w:type="dxa"/>
-          </w:tcPr>
-          <w:p>
-            <w:pPr>
-              <w:widowControl/>
-              <w:spacing w:line="240" w:lineRule="auto"/>
-              <w:rPr>
-                <w:rFonts w:ascii="Arial" w:hAnsi="Arial" w:cs="Arial"/>
-                <w:lang w:eastAsia="ja-JP"/>
-              </w:rPr>
-            </w:pPr>
-            <w:r>
-              <w:rPr>
-                <w:rFonts w:ascii="Arial" w:hAnsi="Arial" w:cs="Arial"/>
-                <w:lang w:eastAsia="ja-JP"/>
-              </w:rPr>
-              <w:t>5.1</w:t>
-            </w:r>
-          </w:p>
-        </w:tc>
-        <w:tc>
-          <w:tcPr>
-            <w:tcW w:w="2376" w:type="dxa"/>
-            <w:shd w:val="clear" w:color="auto" w:fill="auto"/>
-            <w:noWrap/>
-          </w:tcPr>
-          <w:p>
-            <w:r>
-              <w:t>Add completed links to previous iteration plans</w:t>
-            </w:r>
-          </w:p>
-        </w:tc>
-        <w:tc>
-          <w:tcPr>
-            <w:tcW w:w="2509" w:type="dxa"/>
-          </w:tcPr>
-          <w:p>
-            <w:pPr>
-              <w:rPr>
-                <w:rFonts w:ascii="Arial" w:hAnsi="Arial" w:cs="Arial"/>
-              </w:rPr>
-            </w:pPr>
-            <w:r>
-              <w:rPr>
-                <w:rFonts w:ascii="Arial" w:hAnsi="Arial" w:cs="Arial"/>
-              </w:rPr>
-              <w:t xml:space="preserve">Aaron to add links to proof of completion of work for previous iteration plans 1, 2 &amp; 3. All completed work items should have a link to a </w:t>
-            </w:r>
-            <w:proofErr w:type="spellStart"/>
-            <w:r>
-              <w:rPr>
-                <w:rFonts w:ascii="Arial" w:hAnsi="Arial" w:cs="Arial"/>
-              </w:rPr>
-              <w:t>github</w:t>
-            </w:r>
-            <w:proofErr w:type="spellEnd"/>
-            <w:r>
-              <w:rPr>
-                <w:rFonts w:ascii="Arial" w:hAnsi="Arial" w:cs="Arial"/>
-              </w:rPr>
-              <w:t xml:space="preserve"> page or screenshot showing the work has been completed</w:t>
-            </w:r>
-          </w:p>
-        </w:tc>
-        <w:tc>
-          <w:tcPr>
-            <w:tcW w:w="1198" w:type="dxa"/>
-            <w:shd w:val="clear" w:color="auto" w:fill="auto"/>
-            <w:noWrap/>
-          </w:tcPr>
           <w:p>
             <w:pPr>
               <w:rPr>
@@ -4623,63 +4512,150 @@
               </w:r>
             </w:hyperlink>
           </w:p>
-          <w:p>
-            <w:pPr>
-              <w:rPr>
-                <w:rStyle w:val="Hyperlink"/>
-                <w:rFonts w:ascii="Arial" w:hAnsi="Arial" w:cs="Arial"/>
-                <w:lang w:eastAsia="ja-JP"/>
-              </w:rPr>
-            </w:pPr>
-            <w:r>
+        </w:tc>
+        <w:tc>
+          <w:tcPr>
+            <w:tcW w:w="1052" w:type="dxa"/>
+            <w:shd w:val="clear" w:color="auto" w:fill="auto"/>
+            <w:noWrap/>
+          </w:tcPr>
+          <w:p>
+            <w:r>
+              <w:t>All members</w:t>
+            </w:r>
+          </w:p>
+        </w:tc>
+        <w:tc>
+          <w:tcPr>
+            <w:tcW w:w="1080" w:type="dxa"/>
+          </w:tcPr>
+          <w:p>
+            <w:pPr>
+              <w:widowControl/>
+              <w:spacing w:line="240" w:lineRule="auto"/>
+              <w:rPr>
+                <w:rFonts w:ascii="Arial" w:hAnsi="Arial" w:cs="Arial"/>
+                <w:lang w:eastAsia="ja-JP"/>
+              </w:rPr>
+            </w:pPr>
+            <w:r>
+              <w:rPr>
+                <w:rFonts w:ascii="Arial" w:hAnsi="Arial" w:cs="Arial"/>
+                <w:lang w:eastAsia="ja-JP"/>
+              </w:rPr>
+              <w:t>1</w:t>
+            </w:r>
+          </w:p>
+        </w:tc>
+        <w:tc>
+          <w:tcPr>
+            <w:tcW w:w="900" w:type="dxa"/>
+            <w:shd w:val="clear" w:color="auto" w:fill="auto"/>
+            <w:noWrap/>
+          </w:tcPr>
+          <w:p>
+            <w:r>
+              <w:t>1</w:t>
+            </w:r>
+          </w:p>
+        </w:tc>
+        <w:tc>
+          <w:tcPr>
+            <w:tcW w:w="1136" w:type="dxa"/>
+            <w:shd w:val="clear" w:color="auto" w:fill="auto"/>
+            <w:noWrap/>
+          </w:tcPr>
+          <w:p>
+            <w:r>
+              <w:t>0</w:t>
+            </w:r>
+          </w:p>
+        </w:tc>
+      </w:tr>
+      <w:tr>
+        <w:trPr>
+          <w:trHeight w:val="2192"/>
+        </w:trPr>
+        <w:tc>
+          <w:tcPr>
+            <w:tcW w:w="710" w:type="dxa"/>
+          </w:tcPr>
+          <w:p>
+            <w:pPr>
+              <w:widowControl/>
+              <w:spacing w:line="240" w:lineRule="auto"/>
+              <w:rPr>
+                <w:rFonts w:ascii="Arial" w:hAnsi="Arial" w:cs="Arial"/>
+                <w:lang w:eastAsia="ja-JP"/>
+              </w:rPr>
+            </w:pPr>
+            <w:r>
+              <w:rPr>
+                <w:rFonts w:ascii="Arial" w:hAnsi="Arial" w:cs="Arial"/>
+                <w:lang w:eastAsia="ja-JP"/>
+              </w:rPr>
+              <w:t>5.1</w:t>
+            </w:r>
+          </w:p>
+        </w:tc>
+        <w:tc>
+          <w:tcPr>
+            <w:tcW w:w="2376" w:type="dxa"/>
+            <w:shd w:val="clear" w:color="auto" w:fill="auto"/>
+            <w:noWrap/>
+          </w:tcPr>
+          <w:p>
+            <w:r>
+              <w:t>Add completed links to previous iteration plans</w:t>
+            </w:r>
+          </w:p>
+        </w:tc>
+        <w:tc>
+          <w:tcPr>
+            <w:tcW w:w="2509" w:type="dxa"/>
+          </w:tcPr>
+          <w:p>
+            <w:pPr>
+              <w:rPr>
+                <w:rFonts w:ascii="Arial" w:hAnsi="Arial" w:cs="Arial"/>
+              </w:rPr>
+            </w:pPr>
+            <w:r>
+              <w:rPr>
+                <w:rFonts w:ascii="Arial" w:hAnsi="Arial" w:cs="Arial"/>
+              </w:rPr>
+              <w:t xml:space="preserve">Aaron to add links to proof of completion of work for previous iteration plans 1, 2 &amp; 3. All completed work items should have a link to a </w:t>
+            </w:r>
+            <w:proofErr w:type="spellStart"/>
+            <w:r>
+              <w:rPr>
+                <w:rFonts w:ascii="Arial" w:hAnsi="Arial" w:cs="Arial"/>
+              </w:rPr>
+              <w:t>github</w:t>
+            </w:r>
+            <w:proofErr w:type="spellEnd"/>
+            <w:r>
+              <w:rPr>
+                <w:rFonts w:ascii="Arial" w:hAnsi="Arial" w:cs="Arial"/>
+              </w:rPr>
+              <w:t xml:space="preserve"> page or screenshot showing the work has been completed</w:t>
+            </w:r>
+          </w:p>
+        </w:tc>
+        <w:tc>
+          <w:tcPr>
+            <w:tcW w:w="1198" w:type="dxa"/>
+            <w:shd w:val="clear" w:color="auto" w:fill="auto"/>
+            <w:noWrap/>
+          </w:tcPr>
+          <w:p>
+            <w:pPr>
               <w:rPr>
                 <w:rFonts w:ascii="Arial" w:hAnsi="Arial" w:cs="Arial"/>
                 <w:color w:val="000000" w:themeColor="text1"/>
                 <w:lang w:eastAsia="ja-JP"/>
               </w:rPr>
-              <w:fldChar w:fldCharType="begin"/>
-            </w:r>
-            <w:r>
-              <w:rPr>
-                <w:rFonts w:ascii="Arial" w:hAnsi="Arial" w:cs="Arial"/>
-                <w:color w:val="000000" w:themeColor="text1"/>
-                <w:lang w:eastAsia="ja-JP"/>
-              </w:rPr>
-              <w:instrText xml:space="preserve"> HYPERLINK "https://github.com/coldog86/Development-Project/blob/communal/Iteration Plan 2.docx" </w:instrText>
-            </w:r>
-            <w:r>
-              <w:rPr>
-                <w:rFonts w:ascii="Arial" w:hAnsi="Arial" w:cs="Arial"/>
-                <w:color w:val="000000" w:themeColor="text1"/>
-                <w:lang w:eastAsia="ja-JP"/>
-              </w:rPr>
-              <w:fldChar w:fldCharType="separate"/>
-            </w:r>
-            <w:r>
-              <w:rPr>
-                <w:rStyle w:val="Hyperlink"/>
-                <w:rFonts w:ascii="Arial" w:hAnsi="Arial" w:cs="Arial"/>
-                <w:lang w:eastAsia="ja-JP"/>
-              </w:rPr>
-              <w:t>Complete</w:t>
-            </w:r>
-          </w:p>
-          <w:p>
-            <w:pPr>
-              <w:rPr>
-                <w:rFonts w:ascii="Arial" w:hAnsi="Arial" w:cs="Arial"/>
-                <w:color w:val="FF0000"/>
-                <w:lang w:eastAsia="ja-JP"/>
-              </w:rPr>
-            </w:pPr>
-            <w:r>
-              <w:rPr>
-                <w:rFonts w:ascii="Arial" w:hAnsi="Arial" w:cs="Arial"/>
-                <w:color w:val="000000" w:themeColor="text1"/>
-                <w:lang w:eastAsia="ja-JP"/>
-              </w:rPr>
-              <w:fldChar w:fldCharType="end"/>
-            </w:r>
+            </w:pPr>
             <w:hyperlink r:id="rId12" w:history="1">
               <w:r>
                 <w:rPr>
@@ -4691,154 +4667,63 @@
               </w:r>
             </w:hyperlink>
           </w:p>
-        </w:tc>
-        <w:tc>
-          <w:tcPr>
-            <w:tcW w:w="1052" w:type="dxa"/>
-            <w:shd w:val="clear" w:color="auto" w:fill="auto"/>
-            <w:noWrap/>
-          </w:tcPr>
-          <w:p>
-            <w:r>
-              <w:t>Aaron</w:t>
-            </w:r>
-          </w:p>
-        </w:tc>
-        <w:tc>
-          <w:tcPr>
-            <w:tcW w:w="1080" w:type="dxa"/>
-          </w:tcPr>
-          <w:p>
-            <w:pPr>
-              <w:widowControl/>
-              <w:spacing w:line="240" w:lineRule="auto"/>
-              <w:rPr>
-                <w:rFonts w:ascii="Arial" w:hAnsi="Arial" w:cs="Arial"/>
-                <w:lang w:eastAsia="ja-JP"/>
-              </w:rPr>
-            </w:pPr>
-            <w:r>
-              <w:rPr>
-                <w:rFonts w:ascii="Arial" w:hAnsi="Arial" w:cs="Arial"/>
-                <w:lang w:eastAsia="ja-JP"/>
-              </w:rPr>
-              <w:t>2</w:t>
-            </w:r>
-          </w:p>
-        </w:tc>
-        <w:tc>
-          <w:tcPr>
-            <w:tcW w:w="900" w:type="dxa"/>
-            <w:shd w:val="clear" w:color="auto" w:fill="auto"/>
-            <w:noWrap/>
-          </w:tcPr>
-          <w:p>
-            <w:r>
-              <w:t>2</w:t>
-            </w:r>
-          </w:p>
-        </w:tc>
-        <w:tc>
-          <w:tcPr>
-            <w:tcW w:w="1136" w:type="dxa"/>
-            <w:shd w:val="clear" w:color="auto" w:fill="auto"/>
-            <w:noWrap/>
-          </w:tcPr>
-          <w:p>
-            <w:r>
-              <w:t>0</w:t>
-            </w:r>
-          </w:p>
-        </w:tc>
-      </w:tr>
-      <w:tr>
-        <w:trPr>
-          <w:trHeight w:val="221"/>
-        </w:trPr>
-        <w:tc>
-          <w:tcPr>
-            <w:tcW w:w="710" w:type="dxa"/>
-          </w:tcPr>
-          <w:p>
-            <w:pPr>
-              <w:widowControl/>
-              <w:spacing w:line="240" w:lineRule="auto"/>
-              <w:rPr>
-                <w:rFonts w:ascii="Arial" w:hAnsi="Arial" w:cs="Arial"/>
-                <w:lang w:eastAsia="ja-JP"/>
-              </w:rPr>
-            </w:pPr>
-            <w:r>
-              <w:rPr>
-                <w:rFonts w:ascii="Arial" w:hAnsi="Arial" w:cs="Arial"/>
-                <w:lang w:eastAsia="ja-JP"/>
-              </w:rPr>
-              <w:t>5.2</w:t>
-            </w:r>
-          </w:p>
-        </w:tc>
-        <w:tc>
-          <w:tcPr>
-            <w:tcW w:w="2376" w:type="dxa"/>
-            <w:shd w:val="clear" w:color="auto" w:fill="auto"/>
-            <w:noWrap/>
-          </w:tcPr>
-          <w:p>
-            <w:r>
-              <w:t>Add more detail to work items in prev</w:t>
-            </w:r>
-            <w:r>
-              <w:t>i</w:t>
-            </w:r>
-            <w:r>
-              <w:t>ous iteration plans</w:t>
-            </w:r>
-          </w:p>
-        </w:tc>
-        <w:tc>
-          <w:tcPr>
-            <w:tcW w:w="2509" w:type="dxa"/>
-          </w:tcPr>
-          <w:p>
-            <w:pPr>
-              <w:rPr>
-                <w:rFonts w:ascii="Arial" w:hAnsi="Arial" w:cs="Arial"/>
-              </w:rPr>
-            </w:pPr>
-            <w:r>
-              <w:rPr>
-                <w:rFonts w:ascii="Arial" w:hAnsi="Arial" w:cs="Arial"/>
-              </w:rPr>
-              <w:t>Col to add further detail to prev</w:t>
-            </w:r>
-            <w:r>
-              <w:rPr>
-                <w:rFonts w:ascii="Arial" w:hAnsi="Arial" w:cs="Arial"/>
-              </w:rPr>
-              <w:t>i</w:t>
-            </w:r>
-            <w:r>
-              <w:rPr>
-                <w:rFonts w:ascii="Arial" w:hAnsi="Arial" w:cs="Arial"/>
-              </w:rPr>
-              <w:t xml:space="preserve">ous iteration plans on work items. This will involve adding the marking criteria and other necessary information for evaluation of work. </w:t>
-            </w:r>
-          </w:p>
-        </w:tc>
-        <w:tc>
-          <w:tcPr>
-            <w:tcW w:w="1198" w:type="dxa"/>
-            <w:shd w:val="clear" w:color="auto" w:fill="auto"/>
-            <w:noWrap/>
-          </w:tcPr>
-          <w:p>
-            <w:pPr>
+          <w:p>
+            <w:pPr>
+              <w:rPr>
+                <w:rStyle w:val="Hyperlink"/>
+                <w:rFonts w:ascii="Arial" w:hAnsi="Arial" w:cs="Arial"/>
+                <w:lang w:eastAsia="ja-JP"/>
+              </w:rPr>
+            </w:pPr>
+            <w:r>
               <w:rPr>
                 <w:rFonts w:ascii="Arial" w:hAnsi="Arial" w:cs="Arial"/>
                 <w:color w:val="000000" w:themeColor="text1"/>
                 <w:lang w:eastAsia="ja-JP"/>
               </w:rPr>
-            </w:pPr>
+              <w:fldChar w:fldCharType="begin"/>
+            </w:r>
+            <w:r>
+              <w:rPr>
+                <w:rFonts w:ascii="Arial" w:hAnsi="Arial" w:cs="Arial"/>
+                <w:color w:val="000000" w:themeColor="text1"/>
+                <w:lang w:eastAsia="ja-JP"/>
+              </w:rPr>
+              <w:instrText xml:space="preserve"> HYPERLINK "https://github.com/coldog86/Development-Project/blob/communal/Iteration Plan 2.docx" </w:instrText>
+            </w:r>
+            <w:r>
+              <w:rPr>
+                <w:rFonts w:ascii="Arial" w:hAnsi="Arial" w:cs="Arial"/>
+                <w:color w:val="000000" w:themeColor="text1"/>
+                <w:lang w:eastAsia="ja-JP"/>
+              </w:rPr>
+              <w:fldChar w:fldCharType="separate"/>
+            </w:r>
+            <w:r>
+              <w:rPr>
+                <w:rStyle w:val="Hyperlink"/>
+                <w:rFonts w:ascii="Arial" w:hAnsi="Arial" w:cs="Arial"/>
+                <w:lang w:eastAsia="ja-JP"/>
+              </w:rPr>
+              <w:t>Complete</w:t>
+            </w:r>
+          </w:p>
+          <w:p>
+            <w:pPr>
+              <w:rPr>
+                <w:rFonts w:ascii="Arial" w:hAnsi="Arial" w:cs="Arial"/>
+                <w:color w:val="FF0000"/>
+                <w:lang w:eastAsia="ja-JP"/>
+              </w:rPr>
+            </w:pPr>
+            <w:r>
+              <w:rPr>
+                <w:rFonts w:ascii="Arial" w:hAnsi="Arial" w:cs="Arial"/>
+                <w:color w:val="000000" w:themeColor="text1"/>
+                <w:lang w:eastAsia="ja-JP"/>
+              </w:rPr>
+              <w:fldChar w:fldCharType="end"/>
+            </w:r>
             <w:hyperlink r:id="rId13" w:history="1">
               <w:r>
                 <w:rPr>
@@ -4850,15 +4735,6 @@
               </w:r>
             </w:hyperlink>
           </w:p>
-          <w:p>
-            <w:pPr>
-              <w:rPr>
-                <w:rFonts w:ascii="Arial" w:hAnsi="Arial" w:cs="Arial"/>
-                <w:color w:val="FF0000"/>
-                <w:lang w:eastAsia="ja-JP"/>
-              </w:rPr>
-            </w:pPr>
-          </w:p>
         </w:tc>
         <w:tc>
           <w:tcPr>
@@ -4868,7 +4744,7 @@
           </w:tcPr>
           <w:p>
             <w:r>
-              <w:t>Col</w:t>
+              <w:t>Aaron</w:t>
             </w:r>
           </w:p>
         </w:tc>
@@ -4902,19 +4778,19 @@
           </w:tcPr>
           <w:p>
             <w:r>
+              <w:t>2</w:t>
+            </w:r>
+          </w:p>
+        </w:tc>
+        <w:tc>
+          <w:tcPr>
+            <w:tcW w:w="1136" w:type="dxa"/>
+            <w:shd w:val="clear" w:color="auto" w:fill="auto"/>
+            <w:noWrap/>
+          </w:tcPr>
+          <w:p>
+            <w:r>
               <w:t>0</w:t>
-            </w:r>
-          </w:p>
-        </w:tc>
-        <w:tc>
-          <w:tcPr>
-            <w:tcW w:w="1136" w:type="dxa"/>
-            <w:shd w:val="clear" w:color="auto" w:fill="auto"/>
-            <w:noWrap/>
-          </w:tcPr>
-          <w:p>
-            <w:r>
-              <w:t>2</w:t>
             </w:r>
           </w:p>
         </w:tc>
@@ -4941,6 +4817,174 @@
                 <w:rFonts w:ascii="Arial" w:hAnsi="Arial" w:cs="Arial"/>
                 <w:lang w:eastAsia="ja-JP"/>
               </w:rPr>
+              <w:t>5.2</w:t>
+            </w:r>
+          </w:p>
+        </w:tc>
+        <w:tc>
+          <w:tcPr>
+            <w:tcW w:w="2376" w:type="dxa"/>
+            <w:shd w:val="clear" w:color="auto" w:fill="auto"/>
+            <w:noWrap/>
+          </w:tcPr>
+          <w:p>
+            <w:r>
+              <w:t>Add more detail to work items in prev</w:t>
+            </w:r>
+            <w:r>
+              <w:t>i</w:t>
+            </w:r>
+            <w:r>
+              <w:t>ous iteration plans</w:t>
+            </w:r>
+          </w:p>
+        </w:tc>
+        <w:tc>
+          <w:tcPr>
+            <w:tcW w:w="2509" w:type="dxa"/>
+          </w:tcPr>
+          <w:p>
+            <w:pPr>
+              <w:rPr>
+                <w:rFonts w:ascii="Arial" w:hAnsi="Arial" w:cs="Arial"/>
+              </w:rPr>
+            </w:pPr>
+            <w:r>
+              <w:rPr>
+                <w:rFonts w:ascii="Arial" w:hAnsi="Arial" w:cs="Arial"/>
+              </w:rPr>
+              <w:t>Col to add further detail to prev</w:t>
+            </w:r>
+            <w:r>
+              <w:rPr>
+                <w:rFonts w:ascii="Arial" w:hAnsi="Arial" w:cs="Arial"/>
+              </w:rPr>
+              <w:t>i</w:t>
+            </w:r>
+            <w:r>
+              <w:rPr>
+                <w:rFonts w:ascii="Arial" w:hAnsi="Arial" w:cs="Arial"/>
+              </w:rPr>
+              <w:t xml:space="preserve">ous iteration plans on work items. This will involve adding the marking criteria and other necessary information for evaluation of work. </w:t>
+            </w:r>
+          </w:p>
+        </w:tc>
+        <w:tc>
+          <w:tcPr>
+            <w:tcW w:w="1198" w:type="dxa"/>
+            <w:shd w:val="clear" w:color="auto" w:fill="auto"/>
+            <w:noWrap/>
+          </w:tcPr>
+          <w:p>
+            <w:pPr>
+              <w:rPr>
+                <w:rFonts w:ascii="Arial" w:hAnsi="Arial" w:cs="Arial"/>
+                <w:color w:val="000000" w:themeColor="text1"/>
+                <w:lang w:eastAsia="ja-JP"/>
+              </w:rPr>
+            </w:pPr>
+            <w:hyperlink r:id="rId14" w:history="1">
+              <w:r>
+                <w:rPr>
+                  <w:rStyle w:val="Hyperlink"/>
+                  <w:rFonts w:ascii="Arial" w:hAnsi="Arial" w:cs="Arial"/>
+                  <w:lang w:eastAsia="ja-JP"/>
+                </w:rPr>
+                <w:t>Complete</w:t>
+              </w:r>
+            </w:hyperlink>
+          </w:p>
+          <w:p>
+            <w:pPr>
+              <w:rPr>
+                <w:rFonts w:ascii="Arial" w:hAnsi="Arial" w:cs="Arial"/>
+                <w:color w:val="FF0000"/>
+                <w:lang w:eastAsia="ja-JP"/>
+              </w:rPr>
+            </w:pPr>
+          </w:p>
+        </w:tc>
+        <w:tc>
+          <w:tcPr>
+            <w:tcW w:w="1052" w:type="dxa"/>
+            <w:shd w:val="clear" w:color="auto" w:fill="auto"/>
+            <w:noWrap/>
+          </w:tcPr>
+          <w:p>
+            <w:r>
+              <w:t>Col</w:t>
+            </w:r>
+          </w:p>
+        </w:tc>
+        <w:tc>
+          <w:tcPr>
+            <w:tcW w:w="1080" w:type="dxa"/>
+          </w:tcPr>
+          <w:p>
+            <w:pPr>
+              <w:widowControl/>
+              <w:spacing w:line="240" w:lineRule="auto"/>
+              <w:rPr>
+                <w:rFonts w:ascii="Arial" w:hAnsi="Arial" w:cs="Arial"/>
+                <w:lang w:eastAsia="ja-JP"/>
+              </w:rPr>
+            </w:pPr>
+            <w:r>
+              <w:rPr>
+                <w:rFonts w:ascii="Arial" w:hAnsi="Arial" w:cs="Arial"/>
+                <w:lang w:eastAsia="ja-JP"/>
+              </w:rPr>
+              <w:t>2</w:t>
+            </w:r>
+          </w:p>
+        </w:tc>
+        <w:tc>
+          <w:tcPr>
+            <w:tcW w:w="900" w:type="dxa"/>
+            <w:shd w:val="clear" w:color="auto" w:fill="auto"/>
+            <w:noWrap/>
+          </w:tcPr>
+          <w:p>
+            <w:r>
+              <w:t>0</w:t>
+            </w:r>
+          </w:p>
+        </w:tc>
+        <w:tc>
+          <w:tcPr>
+            <w:tcW w:w="1136" w:type="dxa"/>
+            <w:shd w:val="clear" w:color="auto" w:fill="auto"/>
+            <w:noWrap/>
+          </w:tcPr>
+          <w:p>
+            <w:r>
+              <w:t>2</w:t>
+            </w:r>
+          </w:p>
+        </w:tc>
+      </w:tr>
+      <w:tr>
+        <w:trPr>
+          <w:trHeight w:val="221"/>
+        </w:trPr>
+        <w:tc>
+          <w:tcPr>
+            <w:tcW w:w="710" w:type="dxa"/>
+          </w:tcPr>
+          <w:p>
+            <w:pPr>
+              <w:widowControl/>
+              <w:spacing w:line="240" w:lineRule="auto"/>
+              <w:rPr>
+                <w:rFonts w:ascii="Arial" w:hAnsi="Arial" w:cs="Arial"/>
+                <w:lang w:eastAsia="ja-JP"/>
+              </w:rPr>
+            </w:pPr>
+            <w:r>
+              <w:rPr>
+                <w:rFonts w:ascii="Arial" w:hAnsi="Arial" w:cs="Arial"/>
+                <w:lang w:eastAsia="ja-JP"/>
+              </w:rPr>
               <w:t>6.0</w:t>
             </w:r>
           </w:p>
@@ -5124,7 +5168,7 @@
                 <w:lang w:eastAsia="ja-JP"/>
               </w:rPr>
             </w:pPr>
-            <w:hyperlink r:id="rId14" w:history="1">
+            <w:hyperlink r:id="rId15" w:history="1">
               <w:r>
                 <w:rPr>
                   <w:rStyle w:val="Hyperlink"/>
@@ -5246,143 +5290,6 @@
                 <w:rFonts w:ascii="Arial" w:hAnsi="Arial" w:cs="Arial"/>
               </w:rPr>
               <w:t xml:space="preserve"> </w:t>
-            </w:r>
-          </w:p>
-        </w:tc>
-        <w:tc>
-          <w:tcPr>
-            <w:tcW w:w="1198" w:type="dxa"/>
-            <w:shd w:val="clear" w:color="auto" w:fill="auto"/>
-            <w:noWrap/>
-          </w:tcPr>
-          <w:p>
-            <w:pPr>
-              <w:rPr>
-                <w:rFonts w:ascii="Arial" w:hAnsi="Arial" w:cs="Arial"/>
-                <w:color w:val="000000" w:themeColor="text1"/>
-                <w:lang w:eastAsia="ja-JP"/>
-              </w:rPr>
-            </w:pPr>
-            <w:hyperlink r:id="rId15" w:history="1">
-              <w:r>
-                <w:rPr>
-                  <w:rStyle w:val="Hyperlink"/>
-                  <w:rFonts w:ascii="Arial" w:hAnsi="Arial" w:cs="Arial"/>
-                  <w:lang w:eastAsia="ja-JP"/>
-                </w:rPr>
-                <w:t>Complete</w:t>
-              </w:r>
-            </w:hyperlink>
-          </w:p>
-        </w:tc>
-        <w:tc>
-          <w:tcPr>
-            <w:tcW w:w="1052" w:type="dxa"/>
-            <w:shd w:val="clear" w:color="auto" w:fill="auto"/>
-            <w:noWrap/>
-          </w:tcPr>
-          <w:p>
-            <w:r>
-              <w:t>Charnes</w:t>
-            </w:r>
-          </w:p>
-        </w:tc>
-        <w:tc>
-          <w:tcPr>
-            <w:tcW w:w="1080" w:type="dxa"/>
-          </w:tcPr>
-          <w:p>
-            <w:pPr>
-              <w:widowControl/>
-              <w:spacing w:line="240" w:lineRule="auto"/>
-              <w:rPr>
-                <w:rFonts w:ascii="Arial" w:hAnsi="Arial" w:cs="Arial"/>
-                <w:lang w:eastAsia="ja-JP"/>
-              </w:rPr>
-            </w:pPr>
-            <w:r>
-              <w:rPr>
-                <w:rFonts w:ascii="Arial" w:hAnsi="Arial" w:cs="Arial"/>
-                <w:lang w:eastAsia="ja-JP"/>
-              </w:rPr>
-              <w:t>5</w:t>
-            </w:r>
-          </w:p>
-        </w:tc>
-        <w:tc>
-          <w:tcPr>
-            <w:tcW w:w="900" w:type="dxa"/>
-            <w:shd w:val="clear" w:color="auto" w:fill="auto"/>
-            <w:noWrap/>
-          </w:tcPr>
-          <w:p>
-            <w:r>
-              <w:t>5</w:t>
-            </w:r>
-          </w:p>
-        </w:tc>
-        <w:tc>
-          <w:tcPr>
-            <w:tcW w:w="1136" w:type="dxa"/>
-            <w:shd w:val="clear" w:color="auto" w:fill="auto"/>
-            <w:noWrap/>
-          </w:tcPr>
-          <w:p/>
-        </w:tc>
-      </w:tr>
-      <w:tr>
-        <w:trPr>
-          <w:trHeight w:val="221"/>
-        </w:trPr>
-        <w:tc>
-          <w:tcPr>
-            <w:tcW w:w="710" w:type="dxa"/>
-          </w:tcPr>
-          <w:p>
-            <w:pPr>
-              <w:widowControl/>
-              <w:spacing w:line="240" w:lineRule="auto"/>
-              <w:rPr>
-                <w:rFonts w:ascii="Arial" w:hAnsi="Arial" w:cs="Arial"/>
-                <w:lang w:eastAsia="ja-JP"/>
-              </w:rPr>
-            </w:pPr>
-            <w:r>
-              <w:rPr>
-                <w:rFonts w:ascii="Arial" w:hAnsi="Arial" w:cs="Arial"/>
-                <w:lang w:eastAsia="ja-JP"/>
-              </w:rPr>
-              <w:t>7.2</w:t>
-            </w:r>
-          </w:p>
-        </w:tc>
-        <w:tc>
-          <w:tcPr>
-            <w:tcW w:w="2376" w:type="dxa"/>
-            <w:shd w:val="clear" w:color="auto" w:fill="auto"/>
-            <w:noWrap/>
-          </w:tcPr>
-          <w:p>
-            <w:r>
-              <w:t>Code Clean up</w:t>
-            </w:r>
-          </w:p>
-        </w:tc>
-        <w:tc>
-          <w:tcPr>
-            <w:tcW w:w="2509" w:type="dxa"/>
-          </w:tcPr>
-          <w:p>
-            <w:pPr>
-              <w:rPr>
-                <w:rFonts w:ascii="Arial" w:hAnsi="Arial" w:cs="Arial"/>
-              </w:rPr>
-            </w:pPr>
-            <w:r>
-              <w:rPr>
-                <w:rFonts w:ascii="Arial" w:hAnsi="Arial" w:cs="Arial"/>
-              </w:rPr>
-              <w:t>Charnes bug sweep the code and clean up</w:t>
             </w:r>
           </w:p>
         </w:tc>
@@ -5489,7 +5396,7 @@
                 <w:rFonts w:ascii="Arial" w:hAnsi="Arial" w:cs="Arial"/>
                 <w:lang w:eastAsia="ja-JP"/>
               </w:rPr>
-              <w:t>8.0</w:t>
+              <w:t>7.2</w:t>
             </w:r>
           </w:p>
         </w:tc>
@@ -5501,7 +5408,7 @@
           </w:tcPr>
           <w:p>
             <w:r>
-              <w:t>Password research</w:t>
+              <w:t>Code Clean up</w:t>
             </w:r>
           </w:p>
         </w:tc>
@@ -5519,21 +5426,7 @@
               <w:rPr>
                 <w:rFonts w:ascii="Arial" w:hAnsi="Arial" w:cs="Arial"/>
               </w:rPr>
-              <w:t xml:space="preserve">Col watch tutorials on password </w:t>
-            </w:r>
-            <w:proofErr w:type="spellStart"/>
-            <w:r>
-              <w:rPr>
-                <w:rFonts w:ascii="Arial" w:hAnsi="Arial" w:cs="Arial"/>
-              </w:rPr>
-              <w:t>hasing</w:t>
-            </w:r>
-            <w:proofErr w:type="spellEnd"/>
-            <w:r>
-              <w:rPr>
-                <w:rFonts w:ascii="Arial" w:hAnsi="Arial" w:cs="Arial"/>
-              </w:rPr>
-              <w:t xml:space="preserve"> and storing. </w:t>
+              <w:t>Charnes bug sweep the code and clean up</w:t>
             </w:r>
           </w:p>
         </w:tc>
@@ -5571,6 +5464,157 @@
           </w:tcPr>
           <w:p>
             <w:r>
+              <w:t>Charnes</w:t>
+            </w:r>
+          </w:p>
+        </w:tc>
+        <w:tc>
+          <w:tcPr>
+            <w:tcW w:w="1080" w:type="dxa"/>
+          </w:tcPr>
+          <w:p>
+            <w:pPr>
+              <w:widowControl/>
+              <w:spacing w:line="240" w:lineRule="auto"/>
+              <w:rPr>
+                <w:rFonts w:ascii="Arial" w:hAnsi="Arial" w:cs="Arial"/>
+                <w:lang w:eastAsia="ja-JP"/>
+              </w:rPr>
+            </w:pPr>
+            <w:r>
+              <w:rPr>
+                <w:rFonts w:ascii="Arial" w:hAnsi="Arial" w:cs="Arial"/>
+                <w:lang w:eastAsia="ja-JP"/>
+              </w:rPr>
+              <w:t>5</w:t>
+            </w:r>
+          </w:p>
+        </w:tc>
+        <w:tc>
+          <w:tcPr>
+            <w:tcW w:w="900" w:type="dxa"/>
+            <w:shd w:val="clear" w:color="auto" w:fill="auto"/>
+            <w:noWrap/>
+          </w:tcPr>
+          <w:p>
+            <w:r>
+              <w:t>5</w:t>
+            </w:r>
+          </w:p>
+        </w:tc>
+        <w:tc>
+          <w:tcPr>
+            <w:tcW w:w="1136" w:type="dxa"/>
+            <w:shd w:val="clear" w:color="auto" w:fill="auto"/>
+            <w:noWrap/>
+          </w:tcPr>
+          <w:p/>
+        </w:tc>
+      </w:tr>
+      <w:tr>
+        <w:trPr>
+          <w:trHeight w:val="221"/>
+        </w:trPr>
+        <w:tc>
+          <w:tcPr>
+            <w:tcW w:w="710" w:type="dxa"/>
+          </w:tcPr>
+          <w:p>
+            <w:pPr>
+              <w:widowControl/>
+              <w:spacing w:line="240" w:lineRule="auto"/>
+              <w:rPr>
+                <w:rFonts w:ascii="Arial" w:hAnsi="Arial" w:cs="Arial"/>
+                <w:lang w:eastAsia="ja-JP"/>
+              </w:rPr>
+            </w:pPr>
+            <w:r>
+              <w:rPr>
+                <w:rFonts w:ascii="Arial" w:hAnsi="Arial" w:cs="Arial"/>
+                <w:lang w:eastAsia="ja-JP"/>
+              </w:rPr>
+              <w:t>8.0</w:t>
+            </w:r>
+          </w:p>
+        </w:tc>
+        <w:tc>
+          <w:tcPr>
+            <w:tcW w:w="2376" w:type="dxa"/>
+            <w:shd w:val="clear" w:color="auto" w:fill="auto"/>
+            <w:noWrap/>
+          </w:tcPr>
+          <w:p>
+            <w:r>
+              <w:t>Password research</w:t>
+            </w:r>
+          </w:p>
+        </w:tc>
+        <w:tc>
+          <w:tcPr>
+            <w:tcW w:w="2509" w:type="dxa"/>
+          </w:tcPr>
+          <w:p>
+            <w:pPr>
+              <w:rPr>
+                <w:rFonts w:ascii="Arial" w:hAnsi="Arial" w:cs="Arial"/>
+              </w:rPr>
+            </w:pPr>
+            <w:r>
+              <w:rPr>
+                <w:rFonts w:ascii="Arial" w:hAnsi="Arial" w:cs="Arial"/>
+              </w:rPr>
+              <w:t xml:space="preserve">Col watch tutorials on password </w:t>
+            </w:r>
+            <w:proofErr w:type="spellStart"/>
+            <w:r>
+              <w:rPr>
+                <w:rFonts w:ascii="Arial" w:hAnsi="Arial" w:cs="Arial"/>
+              </w:rPr>
+              <w:t>hasing</w:t>
+            </w:r>
+            <w:proofErr w:type="spellEnd"/>
+            <w:r>
+              <w:rPr>
+                <w:rFonts w:ascii="Arial" w:hAnsi="Arial" w:cs="Arial"/>
+              </w:rPr>
+              <w:t xml:space="preserve"> and storing. </w:t>
+            </w:r>
+          </w:p>
+        </w:tc>
+        <w:tc>
+          <w:tcPr>
+            <w:tcW w:w="1198" w:type="dxa"/>
+            <w:shd w:val="clear" w:color="auto" w:fill="auto"/>
+            <w:noWrap/>
+          </w:tcPr>
+          <w:p>
+            <w:pPr>
+              <w:rPr>
+                <w:rFonts w:ascii="Arial" w:hAnsi="Arial" w:cs="Arial"/>
+                <w:color w:val="000000" w:themeColor="text1"/>
+                <w:lang w:eastAsia="ja-JP"/>
+              </w:rPr>
+            </w:pPr>
+            <w:hyperlink r:id="rId18" w:history="1">
+              <w:r>
+                <w:rPr>
+                  <w:rStyle w:val="Hyperlink"/>
+                  <w:rFonts w:ascii="Arial" w:hAnsi="Arial" w:cs="Arial"/>
+                  <w:lang w:eastAsia="ja-JP"/>
+                </w:rPr>
+                <w:t>Complete</w:t>
+              </w:r>
+            </w:hyperlink>
+          </w:p>
+        </w:tc>
+        <w:tc>
+          <w:tcPr>
+            <w:tcW w:w="1052" w:type="dxa"/>
+            <w:shd w:val="clear" w:color="auto" w:fill="auto"/>
+            <w:noWrap/>
+          </w:tcPr>
+          <w:p>
+            <w:r>
               <w:t>Col</w:t>
             </w:r>
           </w:p>
@@ -5622,8 +5666,8 @@
     <w:p>
       <w:pPr>
         <w:sectPr>
-          <w:headerReference w:type="default" r:id="rId18"/>
-          <w:footerReference w:type="default" r:id="rId19"/>
+          <w:headerReference w:type="default" r:id="rId19"/>
+          <w:footerReference w:type="default" r:id="rId20"/>
           <w:pgSz w:w="12240" w:h="15840" w:code="1"/>
           <w:pgMar w:top="1440" w:right="1440" w:bottom="1440" w:left="1440" w:header="720" w:footer="720" w:gutter="0"/>
           <w:cols w:space="720"/>
@@ -6062,7 +6106,7 @@
 </file>
 
 <file path=word/endnotes.xml><?xml version="1.0" encoding="utf-8"?>
-<w:endnotes xmlns:wpc="http://schemas.microsoft.com/office/word/2010/wordprocessingCanvas" xmlns:mc="http://schemas.openxmlformats.org/markup-compatibility/2006" xmlns:o="urn:schemas-microsoft-com:office:office" xmlns:r="http://schemas.openxmlformats.org/officeDocument/2006/relationships" xmlns:m="http://schemas.openxmlformats.org/officeDocument/2006/math" xmlns:v="urn:schemas-microsoft-com:vml" xmlns:wp14="http://schemas.microsoft.com/office/word/2010/wordprocessingDrawing" xmlns:wp="http://schemas.openxmlformats.org/drawingml/2006/wordprocessingDrawing" xmlns:w10="urn:schemas-microsoft-com:office:word" xmlns:w="http://schemas.openxmlformats.org/wordprocessingml/2006/main" xmlns:w14="http://schemas.microsoft.com/office/word/2010/wordml" xmlns:w15="http://schemas.microsoft.com/office/word/2012/wordml" xmlns:wpg="http://schemas.microsoft.com/office/word/2010/wordprocessingGroup" xmlns:wpi="http://schemas.microsoft.com/office/word/2010/wordprocessingInk" xmlns:wne="http://schemas.microsoft.com/office/word/2006/wordml" xmlns:wps="http://schemas.microsoft.com/office/word/2010/wordprocessingShape" mc:Ignorable="w14 w15 wp14">
+<w:endnotes xmlns:wpc="http://schemas.microsoft.com/office/word/2010/wordprocessingCanvas" xmlns:mo="http://schemas.microsoft.com/office/mac/office/2008/main" xmlns:mc="http://schemas.openxmlformats.org/markup-compatibility/2006" xmlns:mv="urn:schemas-microsoft-com:mac:vml" xmlns:o="urn:schemas-microsoft-com:office:office" xmlns:r="http://schemas.openxmlformats.org/officeDocument/2006/relationships" xmlns:m="http://schemas.openxmlformats.org/officeDocument/2006/math" xmlns:v="urn:schemas-microsoft-com:vml" xmlns:wp14="http://schemas.microsoft.com/office/word/2010/wordprocessingDrawing" xmlns:wp="http://schemas.openxmlformats.org/drawingml/2006/wordprocessingDrawing" xmlns:w10="urn:schemas-microsoft-com:office:word" xmlns:w="http://schemas.openxmlformats.org/wordprocessingml/2006/main" xmlns:w14="http://schemas.microsoft.com/office/word/2010/wordml" xmlns:w15="http://schemas.microsoft.com/office/word/2012/wordml" xmlns:wpg="http://schemas.microsoft.com/office/word/2010/wordprocessingGroup" xmlns:wpi="http://schemas.microsoft.com/office/word/2010/wordprocessingInk" xmlns:wne="http://schemas.microsoft.com/office/word/2006/wordml" xmlns:wps="http://schemas.microsoft.com/office/word/2010/wordprocessingShape" mc:Ignorable="w14 w15 wp14">
   <w:endnote w:type="separator" w:id="-1">
     <w:p>
       <w:pPr>
@@ -6087,7 +6131,7 @@
 </file>
 
 <file path=word/footer1.xml><?xml version="1.0" encoding="utf-8"?>
-<w:ftr xmlns:wpc="http://schemas.microsoft.com/office/word/2010/wordprocessingCanvas" xmlns:mc="http://schemas.openxmlformats.org/markup-compatibility/2006" xmlns:o="urn:schemas-microsoft-com:office:office" xmlns:r="http://schemas.openxmlformats.org/officeDocument/2006/relationships" xmlns:m="http://schemas.openxmlformats.org/officeDocument/2006/math" xmlns:v="urn:schemas-microsoft-com:vml" xmlns:wp14="http://schemas.microsoft.com/office/word/2010/wordprocessingDrawing" xmlns:wp="http://schemas.openxmlformats.org/drawingml/2006/wordprocessingDrawing" xmlns:w10="urn:schemas-microsoft-com:office:word" xmlns:w="http://schemas.openxmlformats.org/wordprocessingml/2006/main" xmlns:w14="http://schemas.microsoft.com/office/word/2010/wordml" xmlns:w15="http://schemas.microsoft.com/office/word/2012/wordml" xmlns:wpg="http://schemas.microsoft.com/office/word/2010/wordprocessingGroup" xmlns:wpi="http://schemas.microsoft.com/office/word/2010/wordprocessingInk" xmlns:wne="http://schemas.microsoft.com/office/word/2006/wordml" xmlns:wps="http://schemas.microsoft.com/office/word/2010/wordprocessingShape" mc:Ignorable="w14 w15 wp14">
+<w:ftr xmlns:wpc="http://schemas.microsoft.com/office/word/2010/wordprocessingCanvas" xmlns:mo="http://schemas.microsoft.com/office/mac/office/2008/main" xmlns:mc="http://schemas.openxmlformats.org/markup-compatibility/2006" xmlns:mv="urn:schemas-microsoft-com:mac:vml" xmlns:o="urn:schemas-microsoft-com:office:office" xmlns:r="http://schemas.openxmlformats.org/officeDocument/2006/relationships" xmlns:m="http://schemas.openxmlformats.org/officeDocument/2006/math" xmlns:v="urn:schemas-microsoft-com:vml" xmlns:wp14="http://schemas.microsoft.com/office/word/2010/wordprocessingDrawing" xmlns:wp="http://schemas.openxmlformats.org/drawingml/2006/wordprocessingDrawing" xmlns:w10="urn:schemas-microsoft-com:office:word" xmlns:w="http://schemas.openxmlformats.org/wordprocessingml/2006/main" xmlns:w14="http://schemas.microsoft.com/office/word/2010/wordml" xmlns:w15="http://schemas.microsoft.com/office/word/2012/wordml" xmlns:wpg="http://schemas.microsoft.com/office/word/2010/wordprocessingGroup" xmlns:wpi="http://schemas.microsoft.com/office/word/2010/wordprocessingInk" xmlns:wne="http://schemas.microsoft.com/office/word/2006/wordml" xmlns:wps="http://schemas.microsoft.com/office/word/2010/wordprocessingShape" mc:Ignorable="w14 w15 wp14">
   <w:tbl>
     <w:tblPr>
       <w:tblW w:w="0" w:type="auto"/>
@@ -6144,11 +6188,21 @@
           <w:r>
             <w:sym w:font="Symbol" w:char="F0D3"/>
           </w:r>
-          <w:fldSimple w:instr=" DOCPROPERTY &quot;Company&quot;  \* MERGEFORMAT ">
-            <w:r>
-              <w:t>&lt;Company Name&gt;</w:t>
-            </w:r>
-          </w:fldSimple>
+          <w:r>
+            <w:fldChar w:fldCharType="begin"/>
+          </w:r>
+          <w:r>
+            <w:instrText xml:space="preserve"> DOCPROPERTY "Company"  \* MERGEFORMAT </w:instrText>
+          </w:r>
+          <w:r>
+            <w:fldChar w:fldCharType="separate"/>
+          </w:r>
+          <w:r>
+            <w:t>&lt;Company Name&gt;</w:t>
+          </w:r>
+          <w:r>
+            <w:fldChar w:fldCharType="end"/>
+          </w:r>
           <w:r>
             <w:t xml:space="preserve">, </w:t>
           </w:r>
@@ -6212,7 +6266,7 @@
               <w:rStyle w:val="PageNumber"/>
               <w:noProof/>
             </w:rPr>
-            <w:t>7</w:t>
+            <w:t>8</w:t>
           </w:r>
           <w:r>
             <w:rPr>
@@ -6270,7 +6324,7 @@
 </file>
 
 <file path=word/footnotes.xml><?xml version="1.0" encoding="utf-8"?>
-<w:footnotes xmlns:wpc="http://schemas.microsoft.com/office/word/2010/wordprocessingCanvas" xmlns:mc="http://schemas.openxmlformats.org/markup-compatibility/2006" xmlns:o="urn:schemas-microsoft-com:office:office" xmlns:r="http://schemas.openxmlformats.org/officeDocument/2006/relationships" xmlns:m="http://schemas.openxmlformats.org/officeDocument/2006/math" xmlns:v="urn:schemas-microsoft-com:vml" xmlns:wp14="http://schemas.microsoft.com/office/word/2010/wordprocessingDrawing" xmlns:wp="http://schemas.openxmlformats.org/drawingml/2006/wordprocessingDrawing" xmlns:w10="urn:schemas-microsoft-com:office:word" xmlns:w="http://schemas.openxmlformats.org/wordprocessingml/2006/main" xmlns:w14="http://schemas.microsoft.com/office/word/2010/wordml" xmlns:w15="http://schemas.microsoft.com/office/word/2012/wordml" xmlns:wpg="http://schemas.microsoft.com/office/word/2010/wordprocessingGroup" xmlns:wpi="http://schemas.microsoft.com/office/word/2010/wordprocessingInk" xmlns:wne="http://schemas.microsoft.com/office/word/2006/wordml" xmlns:wps="http://schemas.microsoft.com/office/word/2010/wordprocessingShape" mc:Ignorable="w14 w15 wp14">
+<w:footnotes xmlns:wpc="http://schemas.microsoft.com/office/word/2010/wordprocessingCanvas" xmlns:mo="http://schemas.microsoft.com/office/mac/office/2008/main" xmlns:mc="http://schemas.openxmlformats.org/markup-compatibility/2006" xmlns:mv="urn:schemas-microsoft-com:mac:vml" xmlns:o="urn:schemas-microsoft-com:office:office" xmlns:r="http://schemas.openxmlformats.org/officeDocument/2006/relationships" xmlns:m="http://schemas.openxmlformats.org/officeDocument/2006/math" xmlns:v="urn:schemas-microsoft-com:vml" xmlns:wp14="http://schemas.microsoft.com/office/word/2010/wordprocessingDrawing" xmlns:wp="http://schemas.openxmlformats.org/drawingml/2006/wordprocessingDrawing" xmlns:w10="urn:schemas-microsoft-com:office:word" xmlns:w="http://schemas.openxmlformats.org/wordprocessingml/2006/main" xmlns:w14="http://schemas.microsoft.com/office/word/2010/wordml" xmlns:w15="http://schemas.microsoft.com/office/word/2012/wordml" xmlns:wpg="http://schemas.microsoft.com/office/word/2010/wordprocessingGroup" xmlns:wpi="http://schemas.microsoft.com/office/word/2010/wordprocessingInk" xmlns:wne="http://schemas.microsoft.com/office/word/2006/wordml" xmlns:wps="http://schemas.microsoft.com/office/word/2010/wordprocessingShape" mc:Ignorable="w14 w15 wp14">
   <w:footnote w:type="separator" w:id="-1">
     <w:p>
       <w:pPr>
@@ -6295,7 +6349,7 @@
 </file>
 
 <file path=word/header1.xml><?xml version="1.0" encoding="utf-8"?>
-<w:hdr xmlns:wpc="http://schemas.microsoft.com/office/word/2010/wordprocessingCanvas" xmlns:mc="http://schemas.openxmlformats.org/markup-compatibility/2006" xmlns:o="urn:schemas-microsoft-com:office:office" xmlns:r="http://schemas.openxmlformats.org/officeDocument/2006/relationships" xmlns:m="http://schemas.openxmlformats.org/officeDocument/2006/math" xmlns:v="urn:schemas-microsoft-com:vml" xmlns:wp14="http://schemas.microsoft.com/office/word/2010/wordprocessingDrawing" xmlns:wp="http://schemas.openxmlformats.org/drawingml/2006/wordprocessingDrawing" xmlns:w10="urn:schemas-microsoft-com:office:word" xmlns:w="http://schemas.openxmlformats.org/wordprocessingml/2006/main" xmlns:w14="http://schemas.microsoft.com/office/word/2010/wordml" xmlns:w15="http://schemas.microsoft.com/office/word/2012/wordml" xmlns:wpg="http://schemas.microsoft.com/office/word/2010/wordprocessingGroup" xmlns:wpi="http://schemas.microsoft.com/office/word/2010/wordprocessingInk" xmlns:wne="http://schemas.microsoft.com/office/word/2006/wordml" xmlns:wps="http://schemas.microsoft.com/office/word/2010/wordprocessingShape" mc:Ignorable="w14 w15 wp14">
+<w:hdr xmlns:wpc="http://schemas.microsoft.com/office/word/2010/wordprocessingCanvas" xmlns:mo="http://schemas.microsoft.com/office/mac/office/2008/main" xmlns:mc="http://schemas.openxmlformats.org/markup-compatibility/2006" xmlns:mv="urn:schemas-microsoft-com:mac:vml" xmlns:o="urn:schemas-microsoft-com:office:office" xmlns:r="http://schemas.openxmlformats.org/officeDocument/2006/relationships" xmlns:m="http://schemas.openxmlformats.org/officeDocument/2006/math" xmlns:v="urn:schemas-microsoft-com:vml" xmlns:wp14="http://schemas.microsoft.com/office/word/2010/wordprocessingDrawing" xmlns:wp="http://schemas.openxmlformats.org/drawingml/2006/wordprocessingDrawing" xmlns:w10="urn:schemas-microsoft-com:office:word" xmlns:w="http://schemas.openxmlformats.org/wordprocessingml/2006/main" xmlns:w14="http://schemas.microsoft.com/office/word/2010/wordml" xmlns:w15="http://schemas.microsoft.com/office/word/2012/wordml" xmlns:wpg="http://schemas.microsoft.com/office/word/2010/wordprocessingGroup" xmlns:wpi="http://schemas.microsoft.com/office/word/2010/wordprocessingInk" xmlns:wne="http://schemas.microsoft.com/office/word/2006/wordml" xmlns:wps="http://schemas.microsoft.com/office/word/2010/wordprocessingShape" mc:Ignorable="w14 w15 wp14">
   <w:tbl>
     <w:tblPr>
       <w:tblW w:w="0" w:type="auto"/>
@@ -6353,11 +6407,21 @@
           <w:tcW w:w="6379" w:type="dxa"/>
         </w:tcPr>
         <w:p>
-          <w:fldSimple w:instr=" TITLE  \* MERGEFORMAT ">
-            <w:r>
-              <w:t>Iteration Plan</w:t>
-            </w:r>
-          </w:fldSimple>
+          <w:r>
+            <w:fldChar w:fldCharType="begin"/>
+          </w:r>
+          <w:r>
+            <w:instrText xml:space="preserve"> TITLE  \* MERGEFORMAT </w:instrText>
+          </w:r>
+          <w:r>
+            <w:fldChar w:fldCharType="separate"/>
+          </w:r>
+          <w:r>
+            <w:t>Iteration Plan</w:t>
+          </w:r>
+          <w:r>
+            <w:fldChar w:fldCharType="end"/>
+          </w:r>
         </w:p>
       </w:tc>
       <w:tc>
@@ -6381,8 +6445,8 @@
 </file>
 
 <file path=word/numbering.xml><?xml version="1.0" encoding="utf-8"?>
-<w:numbering xmlns:wpc="http://schemas.microsoft.com/office/word/2010/wordprocessingCanvas" xmlns:mc="http://schemas.openxmlformats.org/markup-compatibility/2006" xmlns:o="urn:schemas-microsoft-com:office:office" xmlns:r="http://schemas.openxmlformats.org/officeDocument/2006/relationships" xmlns:m="http://schemas.openxmlformats.org/officeDocument/2006/math" xmlns:v="urn:schemas-microsoft-com:vml" xmlns:wp14="http://schemas.microsoft.com/office/word/2010/wordprocessingDrawing" xmlns:wp="http://schemas.openxmlformats.org/drawingml/2006/wordprocessingDrawing" xmlns:w10="urn:schemas-microsoft-com:office:word" xmlns:w="http://schemas.openxmlformats.org/wordprocessingml/2006/main" xmlns:w14="http://schemas.microsoft.com/office/word/2010/wordml" xmlns:w15="http://schemas.microsoft.com/office/word/2012/wordml" xmlns:wpg="http://schemas.microsoft.com/office/word/2010/wordprocessingGroup" xmlns:wpi="http://schemas.microsoft.com/office/word/2010/wordprocessingInk" xmlns:wne="http://schemas.microsoft.com/office/word/2006/wordml" xmlns:wps="http://schemas.microsoft.com/office/word/2010/wordprocessingShape" mc:Ignorable="w14 w15 wp14">
-  <w:abstractNum w:abstractNumId="0" w15:restartNumberingAfterBreak="0">
+<w:numbering xmlns:wpc="http://schemas.microsoft.com/office/word/2010/wordprocessingCanvas" xmlns:mo="http://schemas.microsoft.com/office/mac/office/2008/main" xmlns:mc="http://schemas.openxmlformats.org/markup-compatibility/2006" xmlns:mv="urn:schemas-microsoft-com:mac:vml" xmlns:o="urn:schemas-microsoft-com:office:office" xmlns:r="http://schemas.openxmlformats.org/officeDocument/2006/relationships" xmlns:m="http://schemas.openxmlformats.org/officeDocument/2006/math" xmlns:v="urn:schemas-microsoft-com:vml" xmlns:wp14="http://schemas.microsoft.com/office/word/2010/wordprocessingDrawing" xmlns:wp="http://schemas.openxmlformats.org/drawingml/2006/wordprocessingDrawing" xmlns:w10="urn:schemas-microsoft-com:office:word" xmlns:w="http://schemas.openxmlformats.org/wordprocessingml/2006/main" xmlns:w14="http://schemas.microsoft.com/office/word/2010/wordml" xmlns:w15="http://schemas.microsoft.com/office/word/2012/wordml" xmlns:wpg="http://schemas.microsoft.com/office/word/2010/wordprocessingGroup" xmlns:wpi="http://schemas.microsoft.com/office/word/2010/wordprocessingInk" xmlns:wne="http://schemas.microsoft.com/office/word/2006/wordml" xmlns:wps="http://schemas.microsoft.com/office/word/2010/wordprocessingShape" mc:Ignorable="w14 w15 wp14">
+  <w:abstractNum w:abstractNumId="0">
     <w:nsid w:val="25736F0D"/>
     <w:multiLevelType w:val="hybridMultilevel"/>
     <w:tmpl w:val="13C6FF70"/>
@@ -6496,7 +6560,7 @@
       </w:rPr>
     </w:lvl>
   </w:abstractNum>
-  <w:abstractNum w:abstractNumId="1" w15:restartNumberingAfterBreak="0">
+  <w:abstractNum w:abstractNumId="1">
     <w:nsid w:val="3D634BA7"/>
     <w:multiLevelType w:val="hybridMultilevel"/>
     <w:tmpl w:val="DC80DDC2"/>
@@ -6609,7 +6673,7 @@
       </w:rPr>
     </w:lvl>
   </w:abstractNum>
-  <w:abstractNum w:abstractNumId="2" w15:restartNumberingAfterBreak="0">
+  <w:abstractNum w:abstractNumId="2">
     <w:nsid w:val="43CC33B3"/>
     <w:multiLevelType w:val="hybridMultilevel"/>
     <w:tmpl w:val="158630C4"/>
@@ -6749,7 +6813,7 @@
       </w:rPr>
     </w:lvl>
   </w:abstractNum>
-  <w:abstractNum w:abstractNumId="3" w15:restartNumberingAfterBreak="0">
+  <w:abstractNum w:abstractNumId="3">
     <w:nsid w:val="4D2972A7"/>
     <w:multiLevelType w:val="hybridMultilevel"/>
     <w:tmpl w:val="5BD68F8C"/>
@@ -6838,7 +6902,7 @@
       </w:pPr>
     </w:lvl>
   </w:abstractNum>
-  <w:abstractNum w:abstractNumId="4" w15:restartNumberingAfterBreak="0">
+  <w:abstractNum w:abstractNumId="4">
     <w:nsid w:val="567642C0"/>
     <w:multiLevelType w:val="hybridMultilevel"/>
     <w:tmpl w:val="26167320"/>
@@ -6978,7 +7042,7 @@
       </w:rPr>
     </w:lvl>
   </w:abstractNum>
-  <w:abstractNum w:abstractNumId="5" w15:restartNumberingAfterBreak="0">
+  <w:abstractNum w:abstractNumId="5">
     <w:nsid w:val="7F407E83"/>
     <w:multiLevelType w:val="hybridMultilevel"/>
     <w:tmpl w:val="A5CC29B0"/>
@@ -7101,7 +7165,7 @@
     </w:rPrDefault>
     <w:pPrDefault/>
   </w:docDefaults>
-  <w:latentStyles w:defLockedState="0" w:defUIPriority="99" w:defSemiHidden="0" w:defUnhideWhenUsed="0" w:defQFormat="0" w:count="371">
+  <w:latentStyles w:defLockedState="0" w:defUIPriority="99" w:defSemiHidden="0" w:defUnhideWhenUsed="0" w:defQFormat="0" w:count="380">
     <w:lsdException w:name="Normal" w:uiPriority="0" w:qFormat="1"/>
     <w:lsdException w:name="heading 1" w:uiPriority="0" w:qFormat="1"/>
     <w:lsdException w:name="heading 2" w:semiHidden="1" w:uiPriority="9" w:unhideWhenUsed="1" w:qFormat="1"/>
@@ -7741,6 +7805,7 @@
       <w:lang w:eastAsia="en-AU"/>
     </w:rPr>
     <w:tblPr>
+      <w:tblInd w:w="0" w:type="dxa"/>
       <w:tblBorders>
         <w:top w:val="single" w:sz="4" w:space="0" w:color="auto"/>
         <w:left w:val="single" w:sz="4" w:space="0" w:color="auto"/>
@@ -7749,6 +7814,12 @@
         <w:insideH w:val="single" w:sz="4" w:space="0" w:color="auto"/>
         <w:insideV w:val="single" w:sz="4" w:space="0" w:color="auto"/>
       </w:tblBorders>
+      <w:tblCellMar>
+        <w:top w:w="0" w:type="dxa"/>
+        <w:left w:w="108" w:type="dxa"/>
+        <w:bottom w:w="0" w:type="dxa"/>
+        <w:right w:w="108" w:type="dxa"/>
+      </w:tblCellMar>
     </w:tblPr>
   </w:style>
   <w:style w:type="character" w:styleId="Hyperlink">
